--- a/limpias/1589.docx
+++ b/limpias/1589.docx
@@ -1,6 +1,6 @@
 
 <file path=word/document.xml><?xml version="1.0" encoding="utf-8"?>
-<w:document xmlns:ve="http://schemas.openxmlformats.org/markup-compatibility/2006" xmlns:o="urn:schemas-microsoft-com:office:office" xmlns:r="http://schemas.openxmlformats.org/officeDocument/2006/relationships" xmlns:m="http://schemas.openxmlformats.org/officeDocument/2006/math" xmlns:v="urn:schemas-microsoft-com:vml" xmlns:wp="http://schemas.openxmlformats.org/drawingml/2006/wordprocessingDrawing" xmlns:w10="urn:schemas-microsoft-com:office:word" xmlns:w="http://schemas.openxmlformats.org/wordprocessingml/2006/main" xmlns:wne="http://schemas.microsoft.com/office/word/2006/wordml">
+<w:document xmlns:wpc="http://schemas.microsoft.com/office/word/2010/wordprocessingCanvas" xmlns:cx="http://schemas.microsoft.com/office/drawing/2014/chartex" xmlns:mc="http://schemas.openxmlformats.org/markup-compatibility/2006" xmlns:o="urn:schemas-microsoft-com:office:office" xmlns:r="http://schemas.openxmlformats.org/officeDocument/2006/relationships" xmlns:m="http://schemas.openxmlformats.org/officeDocument/2006/math" xmlns:v="urn:schemas-microsoft-com:vml" xmlns:wp14="http://schemas.microsoft.com/office/word/2010/wordprocessingDrawing" xmlns:wp="http://schemas.openxmlformats.org/drawingml/2006/wordprocessingDrawing" xmlns:w10="urn:schemas-microsoft-com:office:word" xmlns:w="http://schemas.openxmlformats.org/wordprocessingml/2006/main" xmlns:w14="http://schemas.microsoft.com/office/word/2010/wordml" xmlns:w15="http://schemas.microsoft.com/office/word/2012/wordml" xmlns:w16se="http://schemas.microsoft.com/office/word/2015/wordml/symex" xmlns:wpg="http://schemas.microsoft.com/office/word/2010/wordprocessingGroup" xmlns:wpi="http://schemas.microsoft.com/office/word/2010/wordprocessingInk" xmlns:wne="http://schemas.microsoft.com/office/word/2006/wordml" xmlns:wps="http://schemas.microsoft.com/office/word/2010/wordprocessingShape" mc:Ignorable="w14 w15 w16se wp14">
   <w:body>
     <w:p>
       <w:pPr>
@@ -27,7 +27,7 @@
       <w:pPr>
         <w:pStyle w:val="NormalWeb"/>
         <w:keepNext/>
-        <w:spacing w:before="60" w:beforeAutospacing="0" w:after="180" w:afterAutospacing="0"/>
+        <w:spacing w:before="480" w:beforeAutospacing="0" w:after="180" w:afterAutospacing="0"/>
         <w:rPr>
           <w:rFonts w:ascii="Book Antiqua" w:hAnsi="Book Antiqua"/>
           <w:b/>
@@ -49,7 +49,7 @@
       <w:pPr>
         <w:pStyle w:val="NormalWeb"/>
         <w:keepNext/>
-        <w:spacing w:before="60" w:beforeAutospacing="0" w:after="60" w:afterAutospacing="0"/>
+        <w:spacing w:before="240" w:beforeAutospacing="0" w:after="60" w:afterAutospacing="0"/>
         <w:rPr>
           <w:rFonts w:ascii="Book Antiqua" w:hAnsi="Book Antiqua"/>
           <w:b/>
@@ -62,15 +62,7 @@
           <w:b/>
           <w:bCs/>
         </w:rPr>
-        <w:t>VISTO</w:t>
-      </w:r>
-      <w:r>
-        <w:rPr>
-          <w:rFonts w:ascii="Book Antiqua" w:hAnsi="Book Antiqua"/>
-          <w:b/>
-          <w:bCs/>
-        </w:rPr>
-        <w:t xml:space="preserve">: </w:t>
+        <w:t>VISTO:</w:t>
       </w:r>
     </w:p>
     <w:p>
@@ -86,6 +78,13 @@
       <w:r>
         <w:rPr>
           <w:rFonts w:ascii="Book Antiqua" w:hAnsi="Book Antiqua"/>
+          <w:bCs/>
+        </w:rPr>
+        <w:t xml:space="preserve"> </w:t>
+      </w:r>
+      <w:r>
+        <w:rPr>
+          <w:rFonts w:ascii="Book Antiqua" w:hAnsi="Book Antiqua"/>
         </w:rPr>
         <w:t>La Ordenanza N</w:t>
       </w:r>
@@ -110,12 +109,128 @@
       <w:r>
         <w:rPr>
           <w:rFonts w:ascii="Book Antiqua" w:hAnsi="Book Antiqua"/>
+          <w:u w:val="single"/>
         </w:rPr>
         <w:t>ARTÍCULO 1</w:t>
       </w:r>
       <w:r>
         <w:rPr>
           <w:rFonts w:ascii="Book Antiqua" w:hAnsi="Book Antiqua"/>
+          <w:u w:val="single"/>
+        </w:rPr>
+        <w:t>:</w:t>
+      </w:r>
+      <w:r>
+        <w:rPr>
+          <w:rFonts w:ascii="Book Antiqua" w:hAnsi="Book Antiqua"/>
+        </w:rPr>
+        <w:t xml:space="preserve"> </w:t>
+      </w:r>
+      <w:r>
+        <w:rPr>
+          <w:rFonts w:ascii="Book Antiqua" w:hAnsi="Book Antiqua"/>
+        </w:rPr>
+        <w:t>con fecha 09 de junio de 2004</w:t>
+      </w:r>
+      <w:r>
+        <w:rPr>
+          <w:rFonts w:ascii="Book Antiqua" w:hAnsi="Book Antiqua"/>
+        </w:rPr>
+        <w:t xml:space="preserve">, </w:t>
+      </w:r>
+      <w:r>
+        <w:rPr>
+          <w:rFonts w:ascii="Book Antiqua" w:hAnsi="Book Antiqua"/>
+        </w:rPr>
+        <w:t>por la cual se declara y destina como RESERVA NATURAL al Parque Percy Hill</w:t>
+      </w:r>
+      <w:r>
+        <w:rPr>
+          <w:rFonts w:ascii="Book Antiqua" w:hAnsi="Book Antiqua"/>
+        </w:rPr>
+        <w:t xml:space="preserve">, </w:t>
+      </w:r>
+      <w:r>
+        <w:rPr>
+          <w:rFonts w:ascii="Book Antiqua" w:hAnsi="Book Antiqua"/>
+        </w:rPr>
+        <w:t>Padrón N</w:t>
+      </w:r>
+      <w:r>
+        <w:rPr>
+          <w:rFonts w:ascii="Book Antiqua" w:hAnsi="Book Antiqua"/>
+        </w:rPr>
+        <w:t xml:space="preserve">º </w:t>
+      </w:r>
+      <w:r>
+        <w:rPr>
+          <w:rFonts w:ascii="Book Antiqua" w:hAnsi="Book Antiqua"/>
+        </w:rPr>
+        <w:t>483065</w:t>
+      </w:r>
+      <w:r>
+        <w:rPr>
+          <w:rFonts w:ascii="Book Antiqua" w:hAnsi="Book Antiqua"/>
+        </w:rPr>
+        <w:t xml:space="preserve">, </w:t>
+      </w:r>
+      <w:r>
+        <w:rPr>
+          <w:rFonts w:ascii="Book Antiqua" w:hAnsi="Book Antiqua"/>
+        </w:rPr>
+        <w:t>matrícula N</w:t>
+      </w:r>
+      <w:r>
+        <w:rPr>
+          <w:rFonts w:ascii="Book Antiqua" w:hAnsi="Book Antiqua"/>
+        </w:rPr>
+        <w:t xml:space="preserve">º </w:t>
+      </w:r>
+      <w:r>
+        <w:rPr>
+          <w:rFonts w:ascii="Book Antiqua" w:hAnsi="Book Antiqua"/>
+        </w:rPr>
+        <w:t>7740 y</w:t>
+      </w:r>
+      <w:r>
+        <w:rPr>
+          <w:rFonts w:ascii="Book Antiqua" w:hAnsi="Book Antiqua"/>
+        </w:rPr>
+        <w:t xml:space="preserve">, </w:t>
+      </w:r>
+      <w:r>
+        <w:rPr>
+          <w:rFonts w:ascii="Book Antiqua" w:hAnsi="Book Antiqua"/>
+        </w:rPr>
+        <w:t>la Ordenanza N</w:t>
+      </w:r>
+      <w:r>
+        <w:rPr>
+          <w:rFonts w:ascii="Book Antiqua" w:hAnsi="Book Antiqua"/>
+        </w:rPr>
+        <w:t xml:space="preserve">º </w:t>
+      </w:r>
+      <w:r>
+        <w:rPr>
+          <w:rFonts w:ascii="Book Antiqua" w:hAnsi="Book Antiqua"/>
+        </w:rPr>
+        <w:t>1317</w:t>
+      </w:r>
+      <w:r>
+        <w:rPr>
+          <w:rFonts w:ascii="Book Antiqua" w:hAnsi="Book Antiqua"/>
+        </w:rPr>
+        <w:t xml:space="preserve">, </w:t>
+      </w:r>
+      <w:r>
+        <w:rPr>
+          <w:rFonts w:ascii="Book Antiqua" w:hAnsi="Book Antiqua"/>
+        </w:rPr>
+        <w:t>ARTÍCULO 1</w:t>
+      </w:r>
+      <w:r>
+        <w:rPr>
+          <w:rFonts w:ascii="Book Antiqua" w:hAnsi="Book Antiqua"/>
         </w:rPr>
         <w:t xml:space="preserve">: </w:t>
       </w:r>
@@ -123,128 +238,20 @@
         <w:rPr>
           <w:rFonts w:ascii="Book Antiqua" w:hAnsi="Book Antiqua"/>
         </w:rPr>
-        <w:t>con fecha 09 de junio de 2004</w:t>
-      </w:r>
-      <w:r>
-        <w:rPr>
-          <w:rFonts w:ascii="Book Antiqua" w:hAnsi="Book Antiqua"/>
-        </w:rPr>
-        <w:t xml:space="preserve">, </w:t>
-      </w:r>
-      <w:r>
-        <w:rPr>
-          <w:rFonts w:ascii="Book Antiqua" w:hAnsi="Book Antiqua"/>
-        </w:rPr>
-        <w:t>por la cual se declara y destina como RESERVA NATURAL al Parque Percy Hill</w:t>
-      </w:r>
-      <w:r>
-        <w:rPr>
-          <w:rFonts w:ascii="Book Antiqua" w:hAnsi="Book Antiqua"/>
-        </w:rPr>
-        <w:t xml:space="preserve">, </w:t>
-      </w:r>
-      <w:r>
-        <w:rPr>
-          <w:rFonts w:ascii="Book Antiqua" w:hAnsi="Book Antiqua"/>
-        </w:rPr>
-        <w:t>Padrón N</w:t>
-      </w:r>
-      <w:r>
-        <w:rPr>
-          <w:rFonts w:ascii="Book Antiqua" w:hAnsi="Book Antiqua"/>
-        </w:rPr>
-        <w:t xml:space="preserve">º </w:t>
-      </w:r>
-      <w:r>
-        <w:rPr>
-          <w:rFonts w:ascii="Book Antiqua" w:hAnsi="Book Antiqua"/>
-        </w:rPr>
-        <w:t>483065</w:t>
-      </w:r>
-      <w:r>
-        <w:rPr>
-          <w:rFonts w:ascii="Book Antiqua" w:hAnsi="Book Antiqua"/>
-        </w:rPr>
-        <w:t xml:space="preserve">, </w:t>
-      </w:r>
-      <w:r>
-        <w:rPr>
-          <w:rFonts w:ascii="Book Antiqua" w:hAnsi="Book Antiqua"/>
-        </w:rPr>
-        <w:t>matrícula N</w:t>
-      </w:r>
-      <w:r>
-        <w:rPr>
-          <w:rFonts w:ascii="Book Antiqua" w:hAnsi="Book Antiqua"/>
-        </w:rPr>
-        <w:t xml:space="preserve">º </w:t>
-      </w:r>
-      <w:r>
-        <w:rPr>
-          <w:rFonts w:ascii="Book Antiqua" w:hAnsi="Book Antiqua"/>
-        </w:rPr>
-        <w:t>7740 y</w:t>
-      </w:r>
-      <w:r>
-        <w:rPr>
-          <w:rFonts w:ascii="Book Antiqua" w:hAnsi="Book Antiqua"/>
-        </w:rPr>
-        <w:t xml:space="preserve">, </w:t>
-      </w:r>
-      <w:r>
-        <w:rPr>
-          <w:rFonts w:ascii="Book Antiqua" w:hAnsi="Book Antiqua"/>
-        </w:rPr>
-        <w:t>la Ordenanza N</w:t>
-      </w:r>
-      <w:r>
-        <w:rPr>
-          <w:rFonts w:ascii="Book Antiqua" w:hAnsi="Book Antiqua"/>
-        </w:rPr>
-        <w:t xml:space="preserve">º </w:t>
-      </w:r>
-      <w:r>
-        <w:rPr>
-          <w:rFonts w:ascii="Book Antiqua" w:hAnsi="Book Antiqua"/>
-        </w:rPr>
-        <w:t>1317</w:t>
-      </w:r>
-      <w:r>
-        <w:rPr>
-          <w:rFonts w:ascii="Book Antiqua" w:hAnsi="Book Antiqua"/>
-        </w:rPr>
-        <w:t xml:space="preserve">, </w:t>
-      </w:r>
-      <w:r>
-        <w:rPr>
-          <w:rFonts w:ascii="Book Antiqua" w:hAnsi="Book Antiqua"/>
-        </w:rPr>
-        <w:t>ARTÍCULO 1</w:t>
-      </w:r>
-      <w:r>
-        <w:rPr>
-          <w:rFonts w:ascii="Book Antiqua" w:hAnsi="Book Antiqua"/>
-        </w:rPr>
-        <w:t xml:space="preserve">: </w:t>
-      </w:r>
-      <w:r>
-        <w:rPr>
-          <w:rFonts w:ascii="Book Antiqua" w:hAnsi="Book Antiqua"/>
-        </w:rPr>
         <w:t>por la que se le ha reconocido al Parque el carácter de BIEN DE INTERES MUNICIPAL y</w:t>
       </w:r>
       <w:r>
         <w:rPr>
           <w:rFonts w:ascii="Book Antiqua" w:hAnsi="Book Antiqua"/>
         </w:rPr>
-        <w:t>,</w:t>
+        <w:t xml:space="preserve">, </w:t>
       </w:r>
     </w:p>
     <w:p>
       <w:pPr>
         <w:pStyle w:val="NormalWeb"/>
         <w:keepNext/>
-        <w:spacing w:before="60" w:beforeAutospacing="0" w:after="60" w:afterAutospacing="0"/>
+        <w:spacing w:before="240" w:beforeAutospacing="0" w:after="60" w:afterAutospacing="0"/>
         <w:rPr>
           <w:rFonts w:ascii="Book Antiqua" w:hAnsi="Book Antiqua"/>
           <w:b/>
@@ -257,15 +264,7 @@
           <w:b/>
           <w:bCs/>
         </w:rPr>
-        <w:t>CONSIDERANDO</w:t>
-      </w:r>
-      <w:r>
-        <w:rPr>
-          <w:rFonts w:ascii="Book Antiqua" w:hAnsi="Book Antiqua"/>
-          <w:b/>
-          <w:bCs/>
-        </w:rPr>
-        <w:t xml:space="preserve">: </w:t>
+        <w:t>CONSIDERANDO:</w:t>
       </w:r>
     </w:p>
     <w:p>
@@ -281,6 +280,13 @@
       <w:r>
         <w:rPr>
           <w:rFonts w:ascii="Book Antiqua" w:hAnsi="Book Antiqua"/>
+          <w:bCs/>
+        </w:rPr>
+        <w:t xml:space="preserve"> </w:t>
+      </w:r>
+      <w:r>
+        <w:rPr>
+          <w:rFonts w:ascii="Book Antiqua" w:hAnsi="Book Antiqua"/>
         </w:rPr>
         <w:t>Que la RESERVA NATURAL PARQUE PERCY HILL</w:t>
       </w:r>
@@ -324,7 +330,7 @@
         <w:rPr>
           <w:rFonts w:ascii="Book Antiqua" w:hAnsi="Book Antiqua"/>
         </w:rPr>
-        <w:t>.</w:t>
+        <w:t xml:space="preserve">. </w:t>
       </w:r>
     </w:p>
     <w:p>
@@ -383,7 +389,7 @@
         <w:rPr>
           <w:rFonts w:ascii="Book Antiqua" w:hAnsi="Book Antiqua"/>
         </w:rPr>
-        <w:t>.</w:t>
+        <w:t xml:space="preserve">. </w:t>
       </w:r>
     </w:p>
     <w:p>
@@ -406,19 +412,7 @@
         <w:rPr>
           <w:rFonts w:ascii="Book Antiqua" w:hAnsi="Book Antiqua"/>
         </w:rPr>
-        <w:t>.</w:t>
-      </w:r>
-      <w:r>
-        <w:rPr>
-          <w:rFonts w:ascii="Book Antiqua" w:hAnsi="Book Antiqua"/>
-        </w:rPr>
-        <w:t xml:space="preserve"> </w:t>
-      </w:r>
-      <w:r>
-        <w:rPr>
-          <w:rFonts w:ascii="Book Antiqua" w:hAnsi="Book Antiqua"/>
-        </w:rPr>
-        <w:t>(</w:t>
+        <w:t>.  (</w:t>
       </w:r>
       <w:r>
         <w:rPr>
@@ -444,7 +438,7 @@
         <w:rPr>
           <w:rFonts w:ascii="Book Antiqua" w:hAnsi="Book Antiqua"/>
         </w:rPr>
-        <w:t>.</w:t>
+        <w:t xml:space="preserve">. </w:t>
       </w:r>
     </w:p>
     <w:p>
@@ -599,7 +593,7 @@
         <w:rPr>
           <w:rFonts w:ascii="Book Antiqua" w:hAnsi="Book Antiqua"/>
         </w:rPr>
-        <w:t>.</w:t>
+        <w:t xml:space="preserve">. </w:t>
       </w:r>
     </w:p>
     <w:p>
@@ -838,15 +832,24 @@
           <w:rFonts w:ascii="Book Antiqua" w:hAnsi="Book Antiqua"/>
           <w:b w:val="0"/>
         </w:rPr>
-        <w:t>Todo esto la destaca como referente especialmente única para el desarrollo del conocimiento a escala real y perceptible para el alumno</w:t>
-      </w:r>
-      <w:r>
-        <w:rPr>
-          <w:rStyle w:val="Textoennegrita"/>
-          <w:rFonts w:ascii="Book Antiqua" w:hAnsi="Book Antiqua"/>
-          <w:b w:val="0"/>
-        </w:rPr>
-        <w:t>.</w:t>
+        <w:t xml:space="preserve">Todo esto la destaca como referente </w:t>
+      </w:r>
+      <w:r>
+        <w:rPr>
+          <w:rStyle w:val="Textoennegrita"/>
+          <w:rFonts w:ascii="Book Antiqua" w:hAnsi="Book Antiqua"/>
+          <w:b w:val="0"/>
+        </w:rPr>
+        <w:lastRenderedPageBreak/>
+        <w:t>especialmente única para el desarrollo del conocimiento a escala real y perceptible para el alumno</w:t>
+      </w:r>
+      <w:r>
+        <w:rPr>
+          <w:rStyle w:val="Textoennegrita"/>
+          <w:rFonts w:ascii="Book Antiqua" w:hAnsi="Book Antiqua"/>
+          <w:b w:val="0"/>
+        </w:rPr>
+        <w:t xml:space="preserve">. </w:t>
       </w:r>
     </w:p>
     <w:p>
@@ -867,10 +870,11 @@
           <w:rFonts w:ascii="Book Antiqua" w:hAnsi="Book Antiqua"/>
           <w:b/>
         </w:rPr>
-        <w:lastRenderedPageBreak/>
         <w:t>EL CONCEJO DELIBERANTE SANCIONA CON FUERZA DE ORDENANZA</w:t>
       </w:r>
+      <w:bookmarkStart w:id="0" w:name="_GoBack"/>
     </w:p>
+    <w:bookmarkEnd w:id="0"/>
     <w:p>
       <w:pPr>
         <w:pStyle w:val="NormalWeb"/>
@@ -887,14 +891,7 @@
           <w:bCs/>
           <w:u w:val="single"/>
         </w:rPr>
-        <w:t>ARTÍCULO PRIMERO</w:t>
-      </w:r>
-      <w:r>
-        <w:rPr>
-          <w:rFonts w:ascii="Book Antiqua" w:hAnsi="Book Antiqua"/>
-          <w:bCs/>
-        </w:rPr>
-        <w:t>:</w:t>
+        <w:t>ARTÍCULO PRIMERO:</w:t>
       </w:r>
       <w:r>
         <w:rPr>
@@ -985,7 +982,7 @@
         <w:rPr>
           <w:rFonts w:ascii="Book Antiqua" w:hAnsi="Book Antiqua"/>
         </w:rPr>
-        <w:t>.</w:t>
+        <w:t xml:space="preserve">. </w:t>
       </w:r>
     </w:p>
     <w:p>
@@ -1025,14 +1022,7 @@
           <w:bCs/>
           <w:u w:val="single"/>
         </w:rPr>
-        <w:t>ARTÍCULO SEGUNDO</w:t>
-      </w:r>
-      <w:r>
-        <w:rPr>
-          <w:rFonts w:ascii="Book Antiqua" w:hAnsi="Book Antiqua"/>
-          <w:bCs/>
-        </w:rPr>
-        <w:t>:</w:t>
+        <w:t>ARTÍCULO SEGUNDO:</w:t>
       </w:r>
       <w:r>
         <w:rPr>
@@ -1111,7 +1101,7 @@
         <w:rPr>
           <w:rFonts w:ascii="Book Antiqua" w:hAnsi="Book Antiqua"/>
         </w:rPr>
-        <w:t>.</w:t>
+        <w:t xml:space="preserve">. </w:t>
       </w:r>
     </w:p>
     <w:p>
@@ -1150,13 +1140,7 @@
           <w:rFonts w:ascii="Book Antiqua" w:hAnsi="Book Antiqua"/>
           <w:u w:val="single"/>
         </w:rPr>
-        <w:t>ARTÍCULO TERCERO</w:t>
-      </w:r>
-      <w:r>
-        <w:rPr>
-          <w:rFonts w:ascii="Book Antiqua" w:hAnsi="Book Antiqua"/>
-        </w:rPr>
-        <w:t>:</w:t>
+        <w:t>ARTÍCULO TERCERO:</w:t>
       </w:r>
       <w:r>
         <w:rPr>
@@ -1186,6 +1170,7 @@
           <w:numId w:val="14"/>
         </w:numPr>
         <w:spacing w:before="0" w:beforeAutospacing="0" w:after="180" w:afterAutospacing="0"/>
+        <w:ind w:left="0" w:firstLine="0"/>
         <w:jc w:val="both"/>
         <w:rPr>
           <w:rFonts w:ascii="Book Antiqua" w:hAnsi="Book Antiqua"/>
@@ -1207,7 +1192,7 @@
         <w:rPr>
           <w:rFonts w:ascii="Book Antiqua" w:hAnsi="Book Antiqua"/>
         </w:rPr>
-        <w:t>(</w:t>
+        <w:t xml:space="preserve"> (</w:t>
       </w:r>
       <w:r>
         <w:rPr>
@@ -1219,7 +1204,7 @@
         <w:rPr>
           <w:rFonts w:ascii="Book Antiqua" w:hAnsi="Book Antiqua"/>
         </w:rPr>
-        <w:t>)</w:t>
+        <w:t xml:space="preserve">) </w:t>
       </w:r>
       <w:r>
         <w:rPr>
@@ -1249,7 +1234,7 @@
         <w:rPr>
           <w:rFonts w:ascii="Book Antiqua" w:hAnsi="Book Antiqua"/>
         </w:rPr>
-        <w:t>.</w:t>
+        <w:t xml:space="preserve">. </w:t>
       </w:r>
     </w:p>
     <w:p>
@@ -1261,6 +1246,7 @@
           <w:numId w:val="14"/>
         </w:numPr>
         <w:spacing w:before="0" w:beforeAutospacing="0" w:after="180" w:afterAutospacing="0"/>
+        <w:ind w:left="0" w:firstLine="0"/>
         <w:jc w:val="both"/>
         <w:rPr>
           <w:rFonts w:ascii="Book Antiqua" w:hAnsi="Book Antiqua"/>
@@ -1288,7 +1274,7 @@
         <w:rPr>
           <w:rFonts w:ascii="Book Antiqua" w:hAnsi="Book Antiqua"/>
         </w:rPr>
-        <w:t>.</w:t>
+        <w:t xml:space="preserve">. </w:t>
       </w:r>
     </w:p>
     <w:p>
@@ -1302,6 +1288,7 @@
         <w:autoSpaceDN w:val="0"/>
         <w:adjustRightInd w:val="0"/>
         <w:spacing w:after="180"/>
+        <w:ind w:left="0" w:firstLine="0"/>
         <w:jc w:val="both"/>
         <w:rPr>
           <w:rFonts w:ascii="Book Antiqua" w:hAnsi="Book Antiqua"/>
@@ -1401,7 +1388,7 @@
         <w:rPr>
           <w:rFonts w:ascii="Book Antiqua" w:hAnsi="Book Antiqua"/>
         </w:rPr>
-        <w:t>.</w:t>
+        <w:t xml:space="preserve">. </w:t>
       </w:r>
     </w:p>
     <w:p>
@@ -1415,6 +1402,7 @@
         <w:autoSpaceDN w:val="0"/>
         <w:adjustRightInd w:val="0"/>
         <w:spacing w:after="180"/>
+        <w:ind w:left="0" w:firstLine="0"/>
         <w:jc w:val="both"/>
         <w:rPr>
           <w:rFonts w:ascii="Book Antiqua" w:hAnsi="Book Antiqua"/>
@@ -1442,7 +1430,7 @@
         <w:rPr>
           <w:rFonts w:ascii="Book Antiqua" w:hAnsi="Book Antiqua"/>
         </w:rPr>
-        <w:t>.</w:t>
+        <w:t xml:space="preserve">. </w:t>
       </w:r>
     </w:p>
     <w:p>
@@ -1454,6 +1442,7 @@
           <w:numId w:val="14"/>
         </w:numPr>
         <w:spacing w:before="0" w:beforeAutospacing="0" w:after="180" w:afterAutospacing="0"/>
+        <w:ind w:left="0" w:firstLine="0"/>
         <w:jc w:val="both"/>
         <w:rPr>
           <w:rFonts w:ascii="Book Antiqua" w:hAnsi="Book Antiqua"/>
@@ -1481,7 +1470,7 @@
         <w:rPr>
           <w:rFonts w:ascii="Book Antiqua" w:hAnsi="Book Antiqua"/>
         </w:rPr>
-        <w:t>.</w:t>
+        <w:t xml:space="preserve">. </w:t>
       </w:r>
     </w:p>
     <w:p>
@@ -1495,6 +1484,7 @@
         <w:autoSpaceDN w:val="0"/>
         <w:adjustRightInd w:val="0"/>
         <w:spacing w:after="180"/>
+        <w:ind w:left="0" w:firstLine="0"/>
         <w:jc w:val="both"/>
         <w:rPr>
           <w:rFonts w:ascii="Book Antiqua" w:hAnsi="Book Antiqua"/>
@@ -1558,7 +1548,7 @@
         <w:rPr>
           <w:rFonts w:ascii="Book Antiqua" w:hAnsi="Book Antiqua"/>
         </w:rPr>
-        <w:t>.</w:t>
+        <w:t xml:space="preserve">. </w:t>
       </w:r>
     </w:p>
     <w:p>
@@ -1572,6 +1562,7 @@
         <w:autoSpaceDN w:val="0"/>
         <w:adjustRightInd w:val="0"/>
         <w:spacing w:after="180"/>
+        <w:ind w:left="0" w:firstLine="0"/>
         <w:jc w:val="both"/>
         <w:rPr>
           <w:rFonts w:ascii="Book Antiqua" w:hAnsi="Book Antiqua"/>
@@ -1599,7 +1590,7 @@
         <w:rPr>
           <w:rFonts w:ascii="Book Antiqua" w:hAnsi="Book Antiqua"/>
         </w:rPr>
-        <w:t>.</w:t>
+        <w:t xml:space="preserve">. </w:t>
       </w:r>
     </w:p>
     <w:p>
@@ -1644,14 +1635,7 @@
           <w:u w:val="single"/>
         </w:rPr>
         <w:lastRenderedPageBreak/>
-        <w:t>ARTÍCULO CUARTO</w:t>
-      </w:r>
-      <w:r>
-        <w:rPr>
-          <w:rFonts w:ascii="Book Antiqua" w:hAnsi="Book Antiqua"/>
-          <w:bCs/>
-        </w:rPr>
-        <w:t>:</w:t>
+        <w:t>ARTÍCULO CUARTO:</w:t>
       </w:r>
       <w:r>
         <w:rPr>
@@ -1706,7 +1690,7 @@
         <w:rPr>
           <w:rFonts w:ascii="Book Antiqua" w:hAnsi="Book Antiqua"/>
         </w:rPr>
-        <w:t>.</w:t>
+        <w:t xml:space="preserve">. </w:t>
       </w:r>
     </w:p>
     <w:p>
@@ -1748,13 +1732,7 @@
           <w:rFonts w:ascii="Book Antiqua" w:hAnsi="Book Antiqua"/>
           <w:u w:val="single"/>
         </w:rPr>
-        <w:t>ARTÍCULO QUINTO</w:t>
-      </w:r>
-      <w:r>
-        <w:rPr>
-          <w:rFonts w:ascii="Book Antiqua" w:hAnsi="Book Antiqua"/>
-        </w:rPr>
-        <w:t>:</w:t>
+        <w:t>ARTÍCULO QUINTO:</w:t>
       </w:r>
       <w:r>
         <w:rPr>
@@ -1790,7 +1768,7 @@
         <w:rPr>
           <w:rFonts w:ascii="Book Antiqua" w:hAnsi="Book Antiqua"/>
         </w:rPr>
-        <w:t>(</w:t>
+        <w:t xml:space="preserve"> (</w:t>
       </w:r>
       <w:r>
         <w:rPr>
@@ -1802,7 +1780,7 @@
         <w:rPr>
           <w:rFonts w:ascii="Book Antiqua" w:hAnsi="Book Antiqua"/>
         </w:rPr>
-        <w:t>)</w:t>
+        <w:t xml:space="preserve">) </w:t>
       </w:r>
       <w:r>
         <w:rPr>
@@ -1892,7 +1870,7 @@
         <w:rPr>
           <w:rFonts w:ascii="Book Antiqua" w:hAnsi="Book Antiqua"/>
         </w:rPr>
-        <w:t>º</w:t>
+        <w:t xml:space="preserve">º </w:t>
       </w:r>
     </w:p>
     <w:p>
@@ -1932,14 +1910,7 @@
           <w:bCs/>
           <w:u w:val="single"/>
         </w:rPr>
-        <w:t>ARTÍCULO SEXTO</w:t>
-      </w:r>
-      <w:r>
-        <w:rPr>
-          <w:rFonts w:ascii="Book Antiqua" w:hAnsi="Book Antiqua"/>
-          <w:bCs/>
-        </w:rPr>
-        <w:t>:</w:t>
+        <w:t>ARTÍCULO SEXTO:</w:t>
       </w:r>
       <w:r>
         <w:rPr>
@@ -2000,7 +1971,7 @@
         <w:rPr>
           <w:rFonts w:ascii="Book Antiqua" w:hAnsi="Book Antiqua"/>
         </w:rPr>
-        <w:t>(</w:t>
+        <w:t xml:space="preserve"> (</w:t>
       </w:r>
       <w:r>
         <w:rPr>
@@ -2012,7 +1983,7 @@
         <w:rPr>
           <w:rFonts w:ascii="Book Antiqua" w:hAnsi="Book Antiqua"/>
         </w:rPr>
-        <w:t>)</w:t>
+        <w:t xml:space="preserve">) </w:t>
       </w:r>
       <w:r>
         <w:rPr>
@@ -2030,40 +2001,7 @@
         <w:rPr>
           <w:rFonts w:ascii="Book Antiqua" w:hAnsi="Book Antiqua"/>
         </w:rPr>
-        <w:t>.</w:t>
-      </w:r>
-    </w:p>
-    <w:p>
-      <w:pPr>
-        <w:pStyle w:val="NormalWeb"/>
-        <w:keepNext/>
-        <w:spacing w:before="0" w:beforeAutospacing="0" w:after="360" w:afterAutospacing="0"/>
-        <w:ind w:left="1701" w:right="1701"/>
-        <w:jc w:val="center"/>
-        <w:rPr>
-          <w:rFonts w:ascii="Book Antiqua" w:hAnsi="Book Antiqua"/>
-          <w:b/>
-          <w:bCs/>
-          <w:sz w:val="28"/>
-        </w:rPr>
-      </w:pPr>
-      <w:r>
-        <w:rPr>
-          <w:rFonts w:ascii="Book Antiqua" w:hAnsi="Book Antiqua"/>
-          <w:b/>
-          <w:bCs/>
-          <w:sz w:val="28"/>
-        </w:rPr>
-        <w:t xml:space="preserve"> ANEXO REGLAMENTACION</w:t>
-      </w:r>
-      <w:r>
-        <w:rPr>
-          <w:rFonts w:ascii="Book Antiqua" w:hAnsi="Book Antiqua"/>
-          <w:b/>
-          <w:bCs/>
-          <w:sz w:val="28"/>
-        </w:rPr>
-        <w:t xml:space="preserve">: </w:t>
+        <w:t xml:space="preserve">. </w:t>
       </w:r>
     </w:p>
     <w:p>
@@ -2075,16 +2013,21 @@
         <w:rPr>
           <w:rFonts w:ascii="Book Antiqua" w:hAnsi="Book Antiqua"/>
           <w:bCs/>
-          <w:iCs/>
-        </w:rPr>
-      </w:pPr>
-      <w:r>
-        <w:rPr>
-          <w:rFonts w:ascii="Book Antiqua" w:hAnsi="Book Antiqua"/>
-          <w:bCs/>
-          <w:iCs/>
-        </w:rPr>
-        <w:t>ACTIVIDADES</w:t>
+        </w:rPr>
+      </w:pPr>
+      <w:r>
+        <w:rPr>
+          <w:rFonts w:ascii="Book Antiqua" w:hAnsi="Book Antiqua"/>
+          <w:bCs/>
+        </w:rPr>
+        <w:t>ANEXO REGLAMENTACION</w:t>
+      </w:r>
+      <w:r>
+        <w:rPr>
+          <w:rFonts w:ascii="Book Antiqua" w:hAnsi="Book Antiqua"/>
+          <w:bCs/>
+        </w:rPr>
+        <w:t xml:space="preserve">: </w:t>
       </w:r>
     </w:p>
     <w:p>
@@ -2095,130 +2038,17 @@
         <w:jc w:val="both"/>
         <w:rPr>
           <w:rFonts w:ascii="Book Antiqua" w:hAnsi="Book Antiqua"/>
-        </w:rPr>
-      </w:pPr>
-      <w:r>
-        <w:rPr>
-          <w:rFonts w:ascii="Book Antiqua" w:hAnsi="Book Antiqua"/>
+          <w:bCs/>
           <w:iCs/>
-          <w:u w:val="single"/>
-        </w:rPr>
-        <w:t>ARTÍCULO 1</w:t>
-      </w:r>
-      <w:r>
-        <w:rPr>
-          <w:rFonts w:ascii="Book Antiqua" w:hAnsi="Book Antiqua"/>
+        </w:rPr>
+      </w:pPr>
+      <w:r>
+        <w:rPr>
+          <w:rFonts w:ascii="Book Antiqua" w:hAnsi="Book Antiqua"/>
+          <w:bCs/>
           <w:iCs/>
         </w:rPr>
-        <w:t xml:space="preserve">: </w:t>
-      </w:r>
-      <w:r>
-        <w:rPr>
-          <w:rFonts w:ascii="Book Antiqua" w:hAnsi="Book Antiqua"/>
-        </w:rPr>
-        <w:t>Queda prohibida en la Reserva Natural “Parque Percy Hill” toda obra o actividad que modifique sus características naturales</w:t>
-      </w:r>
-      <w:r>
-        <w:rPr>
-          <w:rFonts w:ascii="Book Antiqua" w:hAnsi="Book Antiqua"/>
-        </w:rPr>
-        <w:t xml:space="preserve">, </w:t>
-      </w:r>
-      <w:r>
-        <w:rPr>
-          <w:rFonts w:ascii="Book Antiqua" w:hAnsi="Book Antiqua"/>
-        </w:rPr>
-        <w:t>que amenace disminuir su diversidad biológica</w:t>
-      </w:r>
-      <w:r>
-        <w:rPr>
-          <w:rFonts w:ascii="Book Antiqua" w:hAnsi="Book Antiqua"/>
-        </w:rPr>
-        <w:t xml:space="preserve">, </w:t>
-      </w:r>
-      <w:r>
-        <w:rPr>
-          <w:rFonts w:ascii="Book Antiqua" w:hAnsi="Book Antiqua"/>
-        </w:rPr>
-        <w:t>alterar sus rasgos paisajísticos y/o afectar su valor cultural o</w:t>
-      </w:r>
-      <w:r>
-        <w:rPr>
-          <w:rFonts w:ascii="Book Antiqua" w:hAnsi="Book Antiqua"/>
-        </w:rPr>
-        <w:t xml:space="preserve">, </w:t>
-      </w:r>
-      <w:r>
-        <w:rPr>
-          <w:rFonts w:ascii="Book Antiqua" w:hAnsi="Book Antiqua"/>
-        </w:rPr>
-        <w:t>que de cualquier manera afecte a sus elementos de fauna</w:t>
-      </w:r>
-      <w:r>
-        <w:rPr>
-          <w:rFonts w:ascii="Book Antiqua" w:hAnsi="Book Antiqua"/>
-        </w:rPr>
-        <w:t xml:space="preserve">, </w:t>
-      </w:r>
-      <w:r>
-        <w:rPr>
-          <w:rFonts w:ascii="Book Antiqua" w:hAnsi="Book Antiqua"/>
-        </w:rPr>
-        <w:t>flora o gea</w:t>
-      </w:r>
-      <w:r>
-        <w:rPr>
-          <w:rFonts w:ascii="Book Antiqua" w:hAnsi="Book Antiqua"/>
-        </w:rPr>
-        <w:t xml:space="preserve">, </w:t>
-      </w:r>
-      <w:r>
-        <w:rPr>
-          <w:rFonts w:ascii="Book Antiqua" w:hAnsi="Book Antiqua"/>
-        </w:rPr>
-        <w:t>con excepción de aquellas actividades y/u obras que sean necesarias conforme una correcta utilización y manejo de la Reserva con fines educativos</w:t>
-      </w:r>
-      <w:r>
-        <w:rPr>
-          <w:rFonts w:ascii="Book Antiqua" w:hAnsi="Book Antiqua"/>
-        </w:rPr>
-        <w:t xml:space="preserve">, </w:t>
-      </w:r>
-      <w:r>
-        <w:rPr>
-          <w:rFonts w:ascii="Book Antiqua" w:hAnsi="Book Antiqua"/>
-        </w:rPr>
-        <w:t>científicos</w:t>
-      </w:r>
-      <w:r>
-        <w:rPr>
-          <w:rFonts w:ascii="Book Antiqua" w:hAnsi="Book Antiqua"/>
-        </w:rPr>
-        <w:t xml:space="preserve">, </w:t>
-      </w:r>
-      <w:r>
-        <w:rPr>
-          <w:rFonts w:ascii="Book Antiqua" w:hAnsi="Book Antiqua"/>
-        </w:rPr>
-        <w:t>recreativos</w:t>
-      </w:r>
-      <w:r>
-        <w:rPr>
-          <w:rFonts w:ascii="Book Antiqua" w:hAnsi="Book Antiqua"/>
-        </w:rPr>
-        <w:t xml:space="preserve">, </w:t>
-      </w:r>
-      <w:r>
-        <w:rPr>
-          <w:rFonts w:ascii="Book Antiqua" w:hAnsi="Book Antiqua"/>
-        </w:rPr>
-        <w:t>más su control y vigilancia</w:t>
-      </w:r>
-      <w:r>
-        <w:rPr>
-          <w:rFonts w:ascii="Book Antiqua" w:hAnsi="Book Antiqua"/>
-        </w:rPr>
-        <w:t>.</w:t>
+        <w:t>ACTIVIDADES</w:t>
       </w:r>
     </w:p>
     <w:p>
@@ -2235,6 +2065,139 @@
         <w:rPr>
           <w:rFonts w:ascii="Book Antiqua" w:hAnsi="Book Antiqua"/>
           <w:iCs/>
+        </w:rPr>
+        <w:t>ARTÍCULO 1</w:t>
+      </w:r>
+      <w:r>
+        <w:rPr>
+          <w:rFonts w:ascii="Book Antiqua" w:hAnsi="Book Antiqua"/>
+          <w:iCs/>
+        </w:rPr>
+        <w:t xml:space="preserve">: </w:t>
+      </w:r>
+      <w:r>
+        <w:rPr>
+          <w:rFonts w:ascii="Book Antiqua" w:hAnsi="Book Antiqua"/>
+        </w:rPr>
+        <w:t>Queda prohibida en la Reserva Natural “Parque Percy Hill” toda obra o actividad que modifique sus características naturales</w:t>
+      </w:r>
+      <w:r>
+        <w:rPr>
+          <w:rFonts w:ascii="Book Antiqua" w:hAnsi="Book Antiqua"/>
+        </w:rPr>
+        <w:t xml:space="preserve">, </w:t>
+      </w:r>
+      <w:r>
+        <w:rPr>
+          <w:rFonts w:ascii="Book Antiqua" w:hAnsi="Book Antiqua"/>
+        </w:rPr>
+        <w:t>que amenace disminuir su diversidad biológica</w:t>
+      </w:r>
+      <w:r>
+        <w:rPr>
+          <w:rFonts w:ascii="Book Antiqua" w:hAnsi="Book Antiqua"/>
+        </w:rPr>
+        <w:t xml:space="preserve">, </w:t>
+      </w:r>
+      <w:r>
+        <w:rPr>
+          <w:rFonts w:ascii="Book Antiqua" w:hAnsi="Book Antiqua"/>
+        </w:rPr>
+        <w:t>alterar sus rasgos paisajísticos y/o afectar su valor cultural o</w:t>
+      </w:r>
+      <w:r>
+        <w:rPr>
+          <w:rFonts w:ascii="Book Antiqua" w:hAnsi="Book Antiqua"/>
+        </w:rPr>
+        <w:t xml:space="preserve">, </w:t>
+      </w:r>
+      <w:r>
+        <w:rPr>
+          <w:rFonts w:ascii="Book Antiqua" w:hAnsi="Book Antiqua"/>
+        </w:rPr>
+        <w:t>que de cualquier manera afecte a sus elementos de fauna</w:t>
+      </w:r>
+      <w:r>
+        <w:rPr>
+          <w:rFonts w:ascii="Book Antiqua" w:hAnsi="Book Antiqua"/>
+        </w:rPr>
+        <w:t xml:space="preserve">, </w:t>
+      </w:r>
+      <w:r>
+        <w:rPr>
+          <w:rFonts w:ascii="Book Antiqua" w:hAnsi="Book Antiqua"/>
+        </w:rPr>
+        <w:t>flora o gea</w:t>
+      </w:r>
+      <w:r>
+        <w:rPr>
+          <w:rFonts w:ascii="Book Antiqua" w:hAnsi="Book Antiqua"/>
+        </w:rPr>
+        <w:t xml:space="preserve">, </w:t>
+      </w:r>
+      <w:r>
+        <w:rPr>
+          <w:rFonts w:ascii="Book Antiqua" w:hAnsi="Book Antiqua"/>
+        </w:rPr>
+        <w:t>con excepción de aquellas actividades y/u obras que sean necesarias conforme una correcta utilización y manejo de la Reserva con fines educativos</w:t>
+      </w:r>
+      <w:r>
+        <w:rPr>
+          <w:rFonts w:ascii="Book Antiqua" w:hAnsi="Book Antiqua"/>
+        </w:rPr>
+        <w:t xml:space="preserve">, </w:t>
+      </w:r>
+      <w:r>
+        <w:rPr>
+          <w:rFonts w:ascii="Book Antiqua" w:hAnsi="Book Antiqua"/>
+        </w:rPr>
+        <w:t>científicos</w:t>
+      </w:r>
+      <w:r>
+        <w:rPr>
+          <w:rFonts w:ascii="Book Antiqua" w:hAnsi="Book Antiqua"/>
+        </w:rPr>
+        <w:t xml:space="preserve">, </w:t>
+      </w:r>
+      <w:r>
+        <w:rPr>
+          <w:rFonts w:ascii="Book Antiqua" w:hAnsi="Book Antiqua"/>
+        </w:rPr>
+        <w:t>recreativos</w:t>
+      </w:r>
+      <w:r>
+        <w:rPr>
+          <w:rFonts w:ascii="Book Antiqua" w:hAnsi="Book Antiqua"/>
+        </w:rPr>
+        <w:t xml:space="preserve">, </w:t>
+      </w:r>
+      <w:r>
+        <w:rPr>
+          <w:rFonts w:ascii="Book Antiqua" w:hAnsi="Book Antiqua"/>
+        </w:rPr>
+        <w:t>más su control y vigilancia</w:t>
+      </w:r>
+      <w:r>
+        <w:rPr>
+          <w:rFonts w:ascii="Book Antiqua" w:hAnsi="Book Antiqua"/>
+        </w:rPr>
+        <w:t xml:space="preserve">. </w:t>
+      </w:r>
+    </w:p>
+    <w:p>
+      <w:pPr>
+        <w:pStyle w:val="NormalWeb"/>
+        <w:keepNext/>
+        <w:spacing w:before="0" w:beforeAutospacing="0" w:after="180" w:afterAutospacing="0"/>
+        <w:jc w:val="both"/>
+        <w:rPr>
+          <w:rFonts w:ascii="Book Antiqua" w:hAnsi="Book Antiqua"/>
+        </w:rPr>
+      </w:pPr>
+      <w:r>
+        <w:rPr>
+          <w:rFonts w:ascii="Book Antiqua" w:hAnsi="Book Antiqua"/>
+          <w:iCs/>
           <w:u w:val="single"/>
         </w:rPr>
         <w:t>ARTÍCULO 2</w:t>
@@ -2243,8 +2206,16 @@
         <w:rPr>
           <w:rFonts w:ascii="Book Antiqua" w:hAnsi="Book Antiqua"/>
           <w:iCs/>
-        </w:rPr>
-        <w:t xml:space="preserve">: </w:t>
+          <w:u w:val="single"/>
+        </w:rPr>
+        <w:t>:</w:t>
+      </w:r>
+      <w:r>
+        <w:rPr>
+          <w:rFonts w:ascii="Book Antiqua" w:hAnsi="Book Antiqua"/>
+          <w:iCs/>
+        </w:rPr>
+        <w:t xml:space="preserve"> </w:t>
       </w:r>
       <w:r>
         <w:rPr>
@@ -2255,14 +2226,22 @@
       <w:r>
         <w:rPr>
           <w:rFonts w:ascii="Book Antiqua" w:hAnsi="Book Antiqua"/>
+          <w:u w:val="single"/>
         </w:rPr>
         <w:t>ARTÍCULO 7</w:t>
       </w:r>
       <w:r>
         <w:rPr>
           <w:rFonts w:ascii="Book Antiqua" w:hAnsi="Book Antiqua"/>
-        </w:rPr>
-        <w:t xml:space="preserve">: </w:t>
+          <w:u w:val="single"/>
+        </w:rPr>
+        <w:t>:</w:t>
+      </w:r>
+      <w:r>
+        <w:rPr>
+          <w:rFonts w:ascii="Book Antiqua" w:hAnsi="Book Antiqua"/>
+        </w:rPr>
+        <w:t xml:space="preserve"> </w:t>
       </w:r>
       <w:r>
         <w:rPr>
@@ -2286,6 +2265,7 @@
           <w:numId w:val="13"/>
         </w:numPr>
         <w:spacing w:before="0" w:beforeAutospacing="0" w:after="180" w:afterAutospacing="0"/>
+        <w:ind w:left="0" w:firstLine="0"/>
         <w:jc w:val="both"/>
         <w:rPr>
           <w:rFonts w:ascii="Book Antiqua" w:hAnsi="Book Antiqua"/>
@@ -2325,7 +2305,7 @@
         <w:rPr>
           <w:rFonts w:ascii="Book Antiqua" w:hAnsi="Book Antiqua"/>
         </w:rPr>
-        <w:t>.</w:t>
+        <w:t xml:space="preserve">. </w:t>
       </w:r>
     </w:p>
     <w:p>
@@ -2337,6 +2317,7 @@
           <w:numId w:val="13"/>
         </w:numPr>
         <w:spacing w:before="0" w:beforeAutospacing="0" w:after="180" w:afterAutospacing="0"/>
+        <w:ind w:left="0" w:firstLine="0"/>
         <w:jc w:val="both"/>
         <w:rPr>
           <w:rFonts w:ascii="Book Antiqua" w:hAnsi="Book Antiqua"/>
@@ -2388,7 +2369,7 @@
         <w:rPr>
           <w:rFonts w:ascii="Book Antiqua" w:hAnsi="Book Antiqua"/>
         </w:rPr>
-        <w:t>.</w:t>
+        <w:t xml:space="preserve">. </w:t>
       </w:r>
     </w:p>
     <w:p>
@@ -2400,6 +2381,7 @@
           <w:numId w:val="13"/>
         </w:numPr>
         <w:spacing w:before="0" w:beforeAutospacing="0" w:after="180" w:afterAutospacing="0"/>
+        <w:ind w:left="0" w:firstLine="0"/>
         <w:jc w:val="both"/>
         <w:rPr>
           <w:rFonts w:ascii="Book Antiqua" w:hAnsi="Book Antiqua"/>
@@ -2427,7 +2409,7 @@
         <w:rPr>
           <w:rFonts w:ascii="Book Antiqua" w:hAnsi="Book Antiqua"/>
         </w:rPr>
-        <w:t>.</w:t>
+        <w:t xml:space="preserve">. </w:t>
       </w:r>
     </w:p>
     <w:p>
@@ -2439,6 +2421,7 @@
           <w:numId w:val="13"/>
         </w:numPr>
         <w:spacing w:before="0" w:beforeAutospacing="0" w:after="180" w:afterAutospacing="0"/>
+        <w:ind w:left="0" w:firstLine="0"/>
         <w:jc w:val="both"/>
         <w:rPr>
           <w:rFonts w:ascii="Book Antiqua" w:hAnsi="Book Antiqua"/>
@@ -2454,7 +2437,7 @@
         <w:rPr>
           <w:rFonts w:ascii="Book Antiqua" w:hAnsi="Book Antiqua"/>
         </w:rPr>
-        <w:t>.</w:t>
+        <w:t xml:space="preserve">. </w:t>
       </w:r>
     </w:p>
     <w:p>
@@ -2466,6 +2449,7 @@
           <w:numId w:val="13"/>
         </w:numPr>
         <w:spacing w:before="0" w:beforeAutospacing="0" w:after="180" w:afterAutospacing="0"/>
+        <w:ind w:left="0" w:firstLine="0"/>
         <w:jc w:val="both"/>
         <w:rPr>
           <w:rFonts w:ascii="Book Antiqua" w:hAnsi="Book Antiqua"/>
@@ -2487,7 +2471,7 @@
         <w:rPr>
           <w:rFonts w:ascii="Book Antiqua" w:hAnsi="Book Antiqua"/>
         </w:rPr>
-        <w:t>(</w:t>
+        <w:t xml:space="preserve"> (</w:t>
       </w:r>
       <w:r>
         <w:rPr>
@@ -2499,7 +2483,7 @@
         <w:rPr>
           <w:rFonts w:ascii="Book Antiqua" w:hAnsi="Book Antiqua"/>
         </w:rPr>
-        <w:t>)</w:t>
+        <w:t xml:space="preserve">) </w:t>
       </w:r>
     </w:p>
     <w:p>
@@ -2511,6 +2495,7 @@
           <w:numId w:val="13"/>
         </w:numPr>
         <w:spacing w:before="0" w:beforeAutospacing="0" w:after="180" w:afterAutospacing="0"/>
+        <w:ind w:left="0" w:firstLine="0"/>
         <w:jc w:val="both"/>
         <w:rPr>
           <w:rFonts w:ascii="Book Antiqua" w:hAnsi="Book Antiqua"/>
@@ -2551,7 +2536,7 @@
         <w:rPr>
           <w:rFonts w:ascii="Book Antiqua" w:hAnsi="Book Antiqua"/>
         </w:rPr>
-        <w:t>.</w:t>
+        <w:t xml:space="preserve">. </w:t>
       </w:r>
     </w:p>
     <w:p>
@@ -2563,6 +2548,7 @@
           <w:numId w:val="13"/>
         </w:numPr>
         <w:spacing w:before="0" w:beforeAutospacing="0" w:after="180" w:afterAutospacing="0"/>
+        <w:ind w:left="0" w:firstLine="0"/>
         <w:jc w:val="both"/>
         <w:rPr>
           <w:rFonts w:ascii="Book Antiqua" w:hAnsi="Book Antiqua"/>
@@ -2650,7 +2636,7 @@
         <w:rPr>
           <w:rFonts w:ascii="Book Antiqua" w:hAnsi="Book Antiqua"/>
         </w:rPr>
-        <w:t>.</w:t>
+        <w:t xml:space="preserve">. </w:t>
       </w:r>
     </w:p>
     <w:p>
@@ -2677,8 +2663,17 @@
           <w:rFonts w:ascii="Book Antiqua" w:hAnsi="Book Antiqua"/>
           <w:bCs/>
           <w:iCs/>
-        </w:rPr>
-        <w:t xml:space="preserve">: </w:t>
+          <w:u w:val="single"/>
+        </w:rPr>
+        <w:t>:</w:t>
+      </w:r>
+      <w:r>
+        <w:rPr>
+          <w:rFonts w:ascii="Book Antiqua" w:hAnsi="Book Antiqua"/>
+          <w:bCs/>
+          <w:iCs/>
+        </w:rPr>
+        <w:t xml:space="preserve"> </w:t>
       </w:r>
       <w:r>
         <w:rPr>
@@ -2798,7 +2793,7 @@
         <w:rPr>
           <w:rFonts w:ascii="Book Antiqua" w:hAnsi="Book Antiqua"/>
         </w:rPr>
-        <w:t>.</w:t>
+        <w:t xml:space="preserve">. </w:t>
       </w:r>
     </w:p>
     <w:p>
@@ -2823,8 +2818,16 @@
         <w:rPr>
           <w:rFonts w:ascii="Book Antiqua" w:hAnsi="Book Antiqua"/>
           <w:bCs/>
-        </w:rPr>
-        <w:t xml:space="preserve">: </w:t>
+          <w:u w:val="single"/>
+        </w:rPr>
+        <w:t>:</w:t>
+      </w:r>
+      <w:r>
+        <w:rPr>
+          <w:rFonts w:ascii="Book Antiqua" w:hAnsi="Book Antiqua"/>
+          <w:bCs/>
+        </w:rPr>
+        <w:t xml:space="preserve"> </w:t>
       </w:r>
       <w:r>
         <w:rPr>
@@ -2848,6 +2851,7 @@
           <w:numId w:val="10"/>
         </w:numPr>
         <w:spacing w:before="0" w:beforeAutospacing="0" w:after="180" w:afterAutospacing="0"/>
+        <w:ind w:left="0" w:firstLine="0"/>
         <w:jc w:val="both"/>
         <w:rPr>
           <w:rFonts w:ascii="Book Antiqua" w:hAnsi="Book Antiqua"/>
@@ -2887,7 +2891,7 @@
         <w:rPr>
           <w:rFonts w:ascii="Book Antiqua" w:hAnsi="Book Antiqua"/>
         </w:rPr>
-        <w:t>.</w:t>
+        <w:t xml:space="preserve">. </w:t>
       </w:r>
     </w:p>
     <w:p>
@@ -2899,6 +2903,7 @@
           <w:numId w:val="10"/>
         </w:numPr>
         <w:spacing w:before="0" w:beforeAutospacing="0" w:after="180" w:afterAutospacing="0"/>
+        <w:ind w:left="0" w:firstLine="0"/>
         <w:jc w:val="both"/>
         <w:rPr>
           <w:rFonts w:ascii="Book Antiqua" w:hAnsi="Book Antiqua"/>
@@ -2926,7 +2931,7 @@
         <w:rPr>
           <w:rFonts w:ascii="Book Antiqua" w:hAnsi="Book Antiqua"/>
         </w:rPr>
-        <w:t>.</w:t>
+        <w:t xml:space="preserve">. </w:t>
       </w:r>
     </w:p>
     <w:p>
@@ -2978,8 +2983,17 @@
           <w:rFonts w:ascii="Book Antiqua" w:hAnsi="Book Antiqua"/>
           <w:bCs/>
           <w:iCs/>
-        </w:rPr>
-        <w:t xml:space="preserve">: </w:t>
+          <w:u w:val="single"/>
+        </w:rPr>
+        <w:t>:</w:t>
+      </w:r>
+      <w:r>
+        <w:rPr>
+          <w:rFonts w:ascii="Book Antiqua" w:hAnsi="Book Antiqua"/>
+          <w:bCs/>
+          <w:iCs/>
+        </w:rPr>
+        <w:t xml:space="preserve"> </w:t>
       </w:r>
       <w:r>
         <w:rPr>
@@ -3039,7 +3053,7 @@
         <w:rPr>
           <w:rFonts w:ascii="Book Antiqua" w:hAnsi="Book Antiqua"/>
         </w:rPr>
-        <w:t>.</w:t>
+        <w:t xml:space="preserve">. </w:t>
       </w:r>
     </w:p>
     <w:p>
@@ -3066,8 +3080,17 @@
           <w:rFonts w:ascii="Book Antiqua" w:hAnsi="Book Antiqua"/>
           <w:bCs/>
           <w:iCs/>
-        </w:rPr>
-        <w:t xml:space="preserve">: </w:t>
+          <w:u w:val="single"/>
+        </w:rPr>
+        <w:t>:</w:t>
+      </w:r>
+      <w:r>
+        <w:rPr>
+          <w:rFonts w:ascii="Book Antiqua" w:hAnsi="Book Antiqua"/>
+          <w:bCs/>
+          <w:iCs/>
+        </w:rPr>
+        <w:t xml:space="preserve"> </w:t>
       </w:r>
       <w:r>
         <w:rPr>
@@ -3085,7 +3108,7 @@
         <w:rPr>
           <w:rFonts w:ascii="Book Antiqua" w:hAnsi="Book Antiqua"/>
         </w:rPr>
-        <w:t>(</w:t>
+        <w:t xml:space="preserve"> (</w:t>
       </w:r>
       <w:r>
         <w:rPr>
@@ -3097,7 +3120,7 @@
         <w:rPr>
           <w:rFonts w:ascii="Book Antiqua" w:hAnsi="Book Antiqua"/>
         </w:rPr>
-        <w:t>)</w:t>
+        <w:t xml:space="preserve">) </w:t>
       </w:r>
       <w:r>
         <w:rPr>
@@ -3187,7 +3210,7 @@
         <w:rPr>
           <w:rFonts w:ascii="Book Antiqua" w:hAnsi="Book Antiqua"/>
         </w:rPr>
-        <w:t>.</w:t>
+        <w:t xml:space="preserve">. </w:t>
       </w:r>
     </w:p>
     <w:p>
@@ -3205,7 +3228,6 @@
           <w:rFonts w:ascii="Book Antiqua" w:hAnsi="Book Antiqua"/>
           <w:bCs/>
           <w:iCs/>
-          <w:u w:val="single"/>
         </w:rPr>
         <w:t>ARTÍCULO 7</w:t>
       </w:r>
@@ -3239,6 +3261,7 @@
           <w:numId w:val="9"/>
         </w:numPr>
         <w:spacing w:before="0" w:beforeAutospacing="0" w:after="180" w:afterAutospacing="0"/>
+        <w:ind w:left="0" w:firstLine="0"/>
         <w:jc w:val="both"/>
         <w:rPr>
           <w:rFonts w:ascii="Book Antiqua" w:hAnsi="Book Antiqua"/>
@@ -3266,7 +3289,7 @@
         <w:rPr>
           <w:rFonts w:ascii="Book Antiqua" w:hAnsi="Book Antiqua"/>
         </w:rPr>
-        <w:t>.</w:t>
+        <w:t xml:space="preserve">. </w:t>
       </w:r>
     </w:p>
     <w:p>
@@ -3278,6 +3301,7 @@
           <w:numId w:val="9"/>
         </w:numPr>
         <w:spacing w:before="0" w:beforeAutospacing="0" w:after="180" w:afterAutospacing="0"/>
+        <w:ind w:left="0" w:firstLine="0"/>
         <w:jc w:val="both"/>
         <w:rPr>
           <w:rFonts w:ascii="Book Antiqua" w:hAnsi="Book Antiqua"/>
@@ -3305,7 +3329,7 @@
         <w:rPr>
           <w:rFonts w:ascii="Book Antiqua" w:hAnsi="Book Antiqua"/>
         </w:rPr>
-        <w:t>.</w:t>
+        <w:t xml:space="preserve">. </w:t>
       </w:r>
     </w:p>
     <w:p>
@@ -3317,6 +3341,7 @@
           <w:numId w:val="9"/>
         </w:numPr>
         <w:spacing w:before="0" w:beforeAutospacing="0" w:after="180" w:afterAutospacing="0"/>
+        <w:ind w:left="0" w:firstLine="0"/>
         <w:jc w:val="both"/>
         <w:rPr>
           <w:rFonts w:ascii="Book Antiqua" w:hAnsi="Book Antiqua"/>
@@ -3332,7 +3357,7 @@
         <w:rPr>
           <w:rFonts w:ascii="Book Antiqua" w:hAnsi="Book Antiqua"/>
         </w:rPr>
-        <w:t>.</w:t>
+        <w:t xml:space="preserve">. </w:t>
       </w:r>
     </w:p>
     <w:p>
@@ -3344,6 +3369,7 @@
           <w:numId w:val="9"/>
         </w:numPr>
         <w:spacing w:before="0" w:beforeAutospacing="0" w:after="180" w:afterAutospacing="0"/>
+        <w:ind w:left="0" w:firstLine="0"/>
         <w:jc w:val="both"/>
         <w:rPr>
           <w:rFonts w:ascii="Book Antiqua" w:hAnsi="Book Antiqua"/>
@@ -3372,7 +3398,7 @@
         <w:rPr>
           <w:rFonts w:ascii="Book Antiqua" w:hAnsi="Book Antiqua"/>
         </w:rPr>
-        <w:t>.</w:t>
+        <w:t xml:space="preserve">. </w:t>
       </w:r>
     </w:p>
     <w:p>
@@ -3399,8 +3425,17 @@
           <w:rFonts w:ascii="Book Antiqua" w:hAnsi="Book Antiqua"/>
           <w:bCs/>
           <w:iCs/>
-        </w:rPr>
-        <w:t xml:space="preserve">: </w:t>
+          <w:u w:val="single"/>
+        </w:rPr>
+        <w:t>:</w:t>
+      </w:r>
+      <w:r>
+        <w:rPr>
+          <w:rFonts w:ascii="Book Antiqua" w:hAnsi="Book Antiqua"/>
+          <w:bCs/>
+          <w:iCs/>
+        </w:rPr>
+        <w:t xml:space="preserve"> </w:t>
       </w:r>
       <w:r>
         <w:rPr>
@@ -3464,7 +3499,7 @@
         <w:rPr>
           <w:rFonts w:ascii="Book Antiqua" w:hAnsi="Book Antiqua"/>
         </w:rPr>
-        <w:t>(</w:t>
+        <w:t xml:space="preserve"> (</w:t>
       </w:r>
       <w:r>
         <w:rPr>
@@ -3488,7 +3523,7 @@
         <w:rPr>
           <w:rFonts w:ascii="Book Antiqua" w:hAnsi="Book Antiqua"/>
         </w:rPr>
-        <w:t>)</w:t>
+        <w:t xml:space="preserve">) </w:t>
       </w:r>
     </w:p>
     <w:p>
@@ -3521,8 +3556,9 @@
           <w:b w:val="0"/>
           <w:bCs w:val="0"/>
           <w:iCs/>
-        </w:rPr>
-        <w:t xml:space="preserve">: </w:t>
+          <w:u w:val="single"/>
+        </w:rPr>
+        <w:t>:</w:t>
       </w:r>
       <w:r>
         <w:rPr>
@@ -3530,6 +3566,16 @@
           <w:rFonts w:ascii="Book Antiqua" w:hAnsi="Book Antiqua"/>
           <w:b w:val="0"/>
           <w:bCs w:val="0"/>
+          <w:iCs/>
+        </w:rPr>
+        <w:t xml:space="preserve"> </w:t>
+      </w:r>
+      <w:r>
+        <w:rPr>
+          <w:rStyle w:val="Textoennegrita"/>
+          <w:rFonts w:ascii="Book Antiqua" w:hAnsi="Book Antiqua"/>
+          <w:b w:val="0"/>
+          <w:bCs w:val="0"/>
         </w:rPr>
         <w:t>Vigilancia</w:t>
       </w:r>
@@ -3603,7 +3649,7 @@
           <w:rFonts w:ascii="Book Antiqua" w:hAnsi="Book Antiqua"/>
           <w:b w:val="0"/>
         </w:rPr>
-        <w:t>.</w:t>
+        <w:t xml:space="preserve">. </w:t>
       </w:r>
     </w:p>
     <w:p>
@@ -3636,8 +3682,9 @@
           <w:b w:val="0"/>
           <w:bCs w:val="0"/>
           <w:iCs/>
-        </w:rPr>
-        <w:t xml:space="preserve">: </w:t>
+          <w:u w:val="single"/>
+        </w:rPr>
+        <w:t>:</w:t>
       </w:r>
       <w:r>
         <w:rPr>
@@ -3645,6 +3692,16 @@
           <w:rFonts w:ascii="Book Antiqua" w:hAnsi="Book Antiqua"/>
           <w:b w:val="0"/>
           <w:bCs w:val="0"/>
+          <w:iCs/>
+        </w:rPr>
+        <w:t xml:space="preserve"> </w:t>
+      </w:r>
+      <w:r>
+        <w:rPr>
+          <w:rStyle w:val="Textoennegrita"/>
+          <w:rFonts w:ascii="Book Antiqua" w:hAnsi="Book Antiqua"/>
+          <w:b w:val="0"/>
+          <w:bCs w:val="0"/>
         </w:rPr>
         <w:t>Limpieza y Mantenimiento</w:t>
       </w:r>
@@ -3686,7 +3743,7 @@
           <w:rFonts w:ascii="Book Antiqua" w:hAnsi="Book Antiqua"/>
           <w:b w:val="0"/>
         </w:rPr>
-        <w:t>.</w:t>
+        <w:t xml:space="preserve">. </w:t>
       </w:r>
     </w:p>
     <w:p>
@@ -3719,8 +3776,9 @@
           <w:b w:val="0"/>
           <w:bCs w:val="0"/>
           <w:iCs/>
-        </w:rPr>
-        <w:t xml:space="preserve">: </w:t>
+          <w:u w:val="single"/>
+        </w:rPr>
+        <w:t>:</w:t>
       </w:r>
       <w:r>
         <w:rPr>
@@ -3728,6 +3786,16 @@
           <w:rFonts w:ascii="Book Antiqua" w:hAnsi="Book Antiqua"/>
           <w:b w:val="0"/>
           <w:bCs w:val="0"/>
+          <w:iCs/>
+        </w:rPr>
+        <w:t xml:space="preserve"> </w:t>
+      </w:r>
+      <w:r>
+        <w:rPr>
+          <w:rStyle w:val="Textoennegrita"/>
+          <w:rFonts w:ascii="Book Antiqua" w:hAnsi="Book Antiqua"/>
+          <w:b w:val="0"/>
+          <w:bCs w:val="0"/>
         </w:rPr>
         <w:t>Erradicación de especies exóticas</w:t>
       </w:r>
@@ -3793,7 +3861,7 @@
           <w:rFonts w:ascii="Book Antiqua" w:hAnsi="Book Antiqua"/>
           <w:b w:val="0"/>
         </w:rPr>
-        <w:t>(</w:t>
+        <w:t xml:space="preserve"> (</w:t>
       </w:r>
       <w:r>
         <w:rPr>
@@ -3809,7 +3877,7 @@
           <w:rFonts w:ascii="Book Antiqua" w:hAnsi="Book Antiqua"/>
           <w:b w:val="0"/>
         </w:rPr>
-        <w:t>)</w:t>
+        <w:t xml:space="preserve">) </w:t>
       </w:r>
       <w:r>
         <w:rPr>
@@ -3833,7 +3901,7 @@
           <w:rFonts w:ascii="Book Antiqua" w:hAnsi="Book Antiqua"/>
           <w:b w:val="0"/>
         </w:rPr>
-        <w:t>.</w:t>
+        <w:t xml:space="preserve">. </w:t>
       </w:r>
     </w:p>
     <w:p>
@@ -3866,8 +3934,9 @@
           <w:b w:val="0"/>
           <w:bCs w:val="0"/>
           <w:iCs/>
-        </w:rPr>
-        <w:t xml:space="preserve">: </w:t>
+          <w:u w:val="single"/>
+        </w:rPr>
+        <w:t>:</w:t>
       </w:r>
       <w:r>
         <w:rPr>
@@ -3875,6 +3944,16 @@
           <w:rFonts w:ascii="Book Antiqua" w:hAnsi="Book Antiqua"/>
           <w:b w:val="0"/>
           <w:bCs w:val="0"/>
+          <w:iCs/>
+        </w:rPr>
+        <w:t xml:space="preserve"> </w:t>
+      </w:r>
+      <w:r>
+        <w:rPr>
+          <w:rStyle w:val="Textoennegrita"/>
+          <w:rFonts w:ascii="Book Antiqua" w:hAnsi="Book Antiqua"/>
+          <w:b w:val="0"/>
+          <w:bCs w:val="0"/>
         </w:rPr>
         <w:t>Rescate de Semillas y Renovales</w:t>
       </w:r>
@@ -4012,7 +4091,7 @@
           <w:rFonts w:ascii="Book Antiqua" w:hAnsi="Book Antiqua"/>
           <w:b w:val="0"/>
         </w:rPr>
-        <w:t>.</w:t>
+        <w:t xml:space="preserve">. </w:t>
       </w:r>
     </w:p>
     <w:p>
@@ -4045,8 +4124,9 @@
           <w:b w:val="0"/>
           <w:bCs w:val="0"/>
           <w:iCs/>
-        </w:rPr>
-        <w:t xml:space="preserve">: </w:t>
+          <w:u w:val="single"/>
+        </w:rPr>
+        <w:t>:</w:t>
       </w:r>
       <w:r>
         <w:rPr>
@@ -4054,6 +4134,16 @@
           <w:rFonts w:ascii="Book Antiqua" w:hAnsi="Book Antiqua"/>
           <w:b w:val="0"/>
           <w:bCs w:val="0"/>
+          <w:iCs/>
+        </w:rPr>
+        <w:t xml:space="preserve"> </w:t>
+      </w:r>
+      <w:r>
+        <w:rPr>
+          <w:rStyle w:val="Textoennegrita"/>
+          <w:rFonts w:ascii="Book Antiqua" w:hAnsi="Book Antiqua"/>
+          <w:b w:val="0"/>
+          <w:bCs w:val="0"/>
         </w:rPr>
         <w:t>Construcción y mantenimiento de un Vivero de especies vegetales de la Selva Pedemontana</w:t>
       </w:r>
@@ -4112,7 +4202,7 @@
           <w:rFonts w:ascii="Book Antiqua" w:hAnsi="Book Antiqua"/>
           <w:b w:val="0"/>
         </w:rPr>
-        <w:t>.</w:t>
+        <w:t xml:space="preserve">. </w:t>
       </w:r>
     </w:p>
     <w:p>
@@ -4146,8 +4236,9 @@
           <w:b w:val="0"/>
           <w:bCs w:val="0"/>
           <w:iCs/>
-        </w:rPr>
-        <w:t xml:space="preserve">: </w:t>
+          <w:u w:val="single"/>
+        </w:rPr>
+        <w:t>:</w:t>
       </w:r>
       <w:r>
         <w:rPr>
@@ -4155,6 +4246,16 @@
           <w:rFonts w:ascii="Book Antiqua" w:hAnsi="Book Antiqua"/>
           <w:b w:val="0"/>
           <w:bCs w:val="0"/>
+          <w:iCs/>
+        </w:rPr>
+        <w:t xml:space="preserve"> </w:t>
+      </w:r>
+      <w:r>
+        <w:rPr>
+          <w:rStyle w:val="Textoennegrita"/>
+          <w:rFonts w:ascii="Book Antiqua" w:hAnsi="Book Antiqua"/>
+          <w:b w:val="0"/>
+          <w:bCs w:val="0"/>
         </w:rPr>
         <w:t>Integración del Parque al Circuito Turístico</w:t>
       </w:r>
@@ -4367,7 +4468,7 @@
           <w:b w:val="0"/>
           <w:bCs w:val="0"/>
         </w:rPr>
-        <w:t>.</w:t>
+        <w:t xml:space="preserve">. </w:t>
       </w:r>
     </w:p>
     <w:p>
@@ -4400,8 +4501,9 @@
           <w:b w:val="0"/>
           <w:bCs w:val="0"/>
           <w:iCs/>
-        </w:rPr>
-        <w:t xml:space="preserve">: </w:t>
+          <w:u w:val="single"/>
+        </w:rPr>
+        <w:t>:</w:t>
       </w:r>
       <w:r>
         <w:rPr>
@@ -4409,6 +4511,16 @@
           <w:rFonts w:ascii="Book Antiqua" w:hAnsi="Book Antiqua"/>
           <w:b w:val="0"/>
           <w:bCs w:val="0"/>
+          <w:iCs/>
+        </w:rPr>
+        <w:t xml:space="preserve"> </w:t>
+      </w:r>
+      <w:r>
+        <w:rPr>
+          <w:rStyle w:val="Textoennegrita"/>
+          <w:rFonts w:ascii="Book Antiqua" w:hAnsi="Book Antiqua"/>
+          <w:b w:val="0"/>
+          <w:bCs w:val="0"/>
         </w:rPr>
         <w:t>Actividades Artísticas</w:t>
       </w:r>
@@ -4483,7 +4595,7 @@
           <w:rFonts w:ascii="Book Antiqua" w:hAnsi="Book Antiqua"/>
           <w:b w:val="0"/>
         </w:rPr>
-        <w:t>.</w:t>
+        <w:t xml:space="preserve">. </w:t>
       </w:r>
     </w:p>
     <w:p>
@@ -4535,8 +4647,17 @@
           <w:rFonts w:ascii="Book Antiqua" w:hAnsi="Book Antiqua"/>
           <w:bCs/>
           <w:iCs/>
-        </w:rPr>
-        <w:t xml:space="preserve">: </w:t>
+          <w:u w:val="single"/>
+        </w:rPr>
+        <w:t>:</w:t>
+      </w:r>
+      <w:r>
+        <w:rPr>
+          <w:rFonts w:ascii="Book Antiqua" w:hAnsi="Book Antiqua"/>
+          <w:bCs/>
+          <w:iCs/>
+        </w:rPr>
+        <w:t xml:space="preserve"> </w:t>
       </w:r>
       <w:r>
         <w:rPr>
@@ -4578,7 +4699,7 @@
           <w:rFonts w:ascii="Book Antiqua" w:hAnsi="Book Antiqua"/>
           <w:bCs/>
         </w:rPr>
-        <w:t>.</w:t>
+        <w:t xml:space="preserve">. </w:t>
       </w:r>
     </w:p>
     <w:p>
@@ -4605,8 +4726,17 @@
           <w:rFonts w:ascii="Book Antiqua" w:hAnsi="Book Antiqua"/>
           <w:bCs/>
           <w:iCs/>
-        </w:rPr>
-        <w:t xml:space="preserve">: </w:t>
+          <w:u w:val="single"/>
+        </w:rPr>
+        <w:t>:</w:t>
+      </w:r>
+      <w:r>
+        <w:rPr>
+          <w:rFonts w:ascii="Book Antiqua" w:hAnsi="Book Antiqua"/>
+          <w:bCs/>
+          <w:iCs/>
+        </w:rPr>
+        <w:t xml:space="preserve"> </w:t>
       </w:r>
       <w:r>
         <w:rPr>
@@ -4654,7 +4784,7 @@
         <w:rPr>
           <w:rFonts w:ascii="Book Antiqua" w:hAnsi="Book Antiqua"/>
         </w:rPr>
-        <w:t>.</w:t>
+        <w:t xml:space="preserve">. </w:t>
       </w:r>
     </w:p>
     <w:p>
@@ -4681,8 +4811,17 @@
           <w:rFonts w:ascii="Book Antiqua" w:hAnsi="Book Antiqua"/>
           <w:bCs/>
           <w:iCs/>
-        </w:rPr>
-        <w:t xml:space="preserve">: </w:t>
+          <w:u w:val="single"/>
+        </w:rPr>
+        <w:t>:</w:t>
+      </w:r>
+      <w:r>
+        <w:rPr>
+          <w:rFonts w:ascii="Book Antiqua" w:hAnsi="Book Antiqua"/>
+          <w:bCs/>
+          <w:iCs/>
+        </w:rPr>
+        <w:t xml:space="preserve"> </w:t>
       </w:r>
       <w:r>
         <w:rPr>
@@ -4754,7 +4893,7 @@
         <w:rPr>
           <w:rFonts w:ascii="Book Antiqua" w:hAnsi="Book Antiqua"/>
         </w:rPr>
-        <w:t>.</w:t>
+        <w:t xml:space="preserve">. </w:t>
       </w:r>
     </w:p>
     <w:p>
@@ -4781,8 +4920,17 @@
           <w:rFonts w:ascii="Book Antiqua" w:hAnsi="Book Antiqua"/>
           <w:bCs/>
           <w:iCs/>
-        </w:rPr>
-        <w:t xml:space="preserve">: </w:t>
+          <w:u w:val="single"/>
+        </w:rPr>
+        <w:t>:</w:t>
+      </w:r>
+      <w:r>
+        <w:rPr>
+          <w:rFonts w:ascii="Book Antiqua" w:hAnsi="Book Antiqua"/>
+          <w:bCs/>
+          <w:iCs/>
+        </w:rPr>
+        <w:t xml:space="preserve"> </w:t>
       </w:r>
       <w:r>
         <w:rPr>
@@ -4830,7 +4978,7 @@
         <w:rPr>
           <w:rFonts w:ascii="Book Antiqua" w:hAnsi="Book Antiqua"/>
         </w:rPr>
-        <w:t>.</w:t>
+        <w:t xml:space="preserve">. </w:t>
       </w:r>
     </w:p>
     <w:p>
@@ -4847,7 +4995,6 @@
         <w:rPr>
           <w:rFonts w:ascii="Book Antiqua" w:hAnsi="Book Antiqua"/>
           <w:bCs/>
-          <w:u w:val="single"/>
         </w:rPr>
         <w:t>ARTÍCULO SÉPTIMO</w:t>
       </w:r>
@@ -4884,13 +5031,7 @@
           <w:rFonts w:ascii="Book Antiqua" w:hAnsi="Book Antiqua"/>
           <w:bCs/>
         </w:rPr>
-        <w:t>.</w:t>
-      </w:r>
-      <w:r>
-        <w:rPr>
-          <w:rFonts w:ascii="Book Antiqua" w:hAnsi="Book Antiqua"/>
-        </w:rPr>
-        <w:t xml:space="preserve"> </w:t>
+        <w:t xml:space="preserve">. </w:t>
       </w:r>
     </w:p>
     <w:sectPr>
@@ -4906,7 +5047,7 @@
 </file>
 
 <file path=word/endnotes.xml><?xml version="1.0" encoding="utf-8"?>
-<w:endnotes xmlns:ve="http://schemas.openxmlformats.org/markup-compatibility/2006" xmlns:o="urn:schemas-microsoft-com:office:office" xmlns:r="http://schemas.openxmlformats.org/officeDocument/2006/relationships" xmlns:m="http://schemas.openxmlformats.org/officeDocument/2006/math" xmlns:v="urn:schemas-microsoft-com:vml" xmlns:wp="http://schemas.openxmlformats.org/drawingml/2006/wordprocessingDrawing" xmlns:w10="urn:schemas-microsoft-com:office:word" xmlns:w="http://schemas.openxmlformats.org/wordprocessingml/2006/main" xmlns:wne="http://schemas.microsoft.com/office/word/2006/wordml">
+<w:endnotes xmlns:wpc="http://schemas.microsoft.com/office/word/2010/wordprocessingCanvas" xmlns:cx="http://schemas.microsoft.com/office/drawing/2014/chartex" xmlns:mc="http://schemas.openxmlformats.org/markup-compatibility/2006" xmlns:o="urn:schemas-microsoft-com:office:office" xmlns:r="http://schemas.openxmlformats.org/officeDocument/2006/relationships" xmlns:m="http://schemas.openxmlformats.org/officeDocument/2006/math" xmlns:v="urn:schemas-microsoft-com:vml" xmlns:wp14="http://schemas.microsoft.com/office/word/2010/wordprocessingDrawing" xmlns:wp="http://schemas.openxmlformats.org/drawingml/2006/wordprocessingDrawing" xmlns:w10="urn:schemas-microsoft-com:office:word" xmlns:w="http://schemas.openxmlformats.org/wordprocessingml/2006/main" xmlns:w14="http://schemas.microsoft.com/office/word/2010/wordml" xmlns:w15="http://schemas.microsoft.com/office/word/2012/wordml" xmlns:w16se="http://schemas.microsoft.com/office/word/2015/wordml/symex" xmlns:wpg="http://schemas.microsoft.com/office/word/2010/wordprocessingGroup" xmlns:wpi="http://schemas.microsoft.com/office/word/2010/wordprocessingInk" xmlns:wne="http://schemas.microsoft.com/office/word/2006/wordml" xmlns:wps="http://schemas.microsoft.com/office/word/2010/wordprocessingShape" mc:Ignorable="w14 w15 w16se wp14">
   <w:endnote w:type="separator" w:id="-1">
     <w:p>
       <w:r>
@@ -4925,7 +5066,7 @@
 </file>
 
 <file path=word/footer1.xml><?xml version="1.0" encoding="utf-8"?>
-<w:ftr xmlns:ve="http://schemas.openxmlformats.org/markup-compatibility/2006" xmlns:o="urn:schemas-microsoft-com:office:office" xmlns:r="http://schemas.openxmlformats.org/officeDocument/2006/relationships" xmlns:m="http://schemas.openxmlformats.org/officeDocument/2006/math" xmlns:v="urn:schemas-microsoft-com:vml" xmlns:wp="http://schemas.openxmlformats.org/drawingml/2006/wordprocessingDrawing" xmlns:w10="urn:schemas-microsoft-com:office:word" xmlns:w="http://schemas.openxmlformats.org/wordprocessingml/2006/main" xmlns:wne="http://schemas.microsoft.com/office/word/2006/wordml">
+<w:ftr xmlns:wpc="http://schemas.microsoft.com/office/word/2010/wordprocessingCanvas" xmlns:cx="http://schemas.microsoft.com/office/drawing/2014/chartex" xmlns:mc="http://schemas.openxmlformats.org/markup-compatibility/2006" xmlns:o="urn:schemas-microsoft-com:office:office" xmlns:r="http://schemas.openxmlformats.org/officeDocument/2006/relationships" xmlns:m="http://schemas.openxmlformats.org/officeDocument/2006/math" xmlns:v="urn:schemas-microsoft-com:vml" xmlns:wp14="http://schemas.microsoft.com/office/word/2010/wordprocessingDrawing" xmlns:wp="http://schemas.openxmlformats.org/drawingml/2006/wordprocessingDrawing" xmlns:w10="urn:schemas-microsoft-com:office:word" xmlns:w="http://schemas.openxmlformats.org/wordprocessingml/2006/main" xmlns:w14="http://schemas.microsoft.com/office/word/2010/wordml" xmlns:w15="http://schemas.microsoft.com/office/word/2012/wordml" xmlns:w16se="http://schemas.microsoft.com/office/word/2015/wordml/symex" xmlns:wpg="http://schemas.microsoft.com/office/word/2010/wordprocessingGroup" xmlns:wpi="http://schemas.microsoft.com/office/word/2010/wordprocessingInk" xmlns:wne="http://schemas.microsoft.com/office/word/2006/wordml" xmlns:wps="http://schemas.microsoft.com/office/word/2010/wordprocessingShape" mc:Ignorable="w14 w15 w16se wp14">
   <w:p>
     <w:pPr>
       <w:pStyle w:val="Piedepgina"/>
@@ -4940,7 +5081,7 @@
 </file>
 
 <file path=word/footnotes.xml><?xml version="1.0" encoding="utf-8"?>
-<w:footnotes xmlns:ve="http://schemas.openxmlformats.org/markup-compatibility/2006" xmlns:o="urn:schemas-microsoft-com:office:office" xmlns:r="http://schemas.openxmlformats.org/officeDocument/2006/relationships" xmlns:m="http://schemas.openxmlformats.org/officeDocument/2006/math" xmlns:v="urn:schemas-microsoft-com:vml" xmlns:wp="http://schemas.openxmlformats.org/drawingml/2006/wordprocessingDrawing" xmlns:w10="urn:schemas-microsoft-com:office:word" xmlns:w="http://schemas.openxmlformats.org/wordprocessingml/2006/main" xmlns:wne="http://schemas.microsoft.com/office/word/2006/wordml">
+<w:footnotes xmlns:wpc="http://schemas.microsoft.com/office/word/2010/wordprocessingCanvas" xmlns:cx="http://schemas.microsoft.com/office/drawing/2014/chartex" xmlns:mc="http://schemas.openxmlformats.org/markup-compatibility/2006" xmlns:o="urn:schemas-microsoft-com:office:office" xmlns:r="http://schemas.openxmlformats.org/officeDocument/2006/relationships" xmlns:m="http://schemas.openxmlformats.org/officeDocument/2006/math" xmlns:v="urn:schemas-microsoft-com:vml" xmlns:wp14="http://schemas.microsoft.com/office/word/2010/wordprocessingDrawing" xmlns:wp="http://schemas.openxmlformats.org/drawingml/2006/wordprocessingDrawing" xmlns:w10="urn:schemas-microsoft-com:office:word" xmlns:w="http://schemas.openxmlformats.org/wordprocessingml/2006/main" xmlns:w14="http://schemas.microsoft.com/office/word/2010/wordml" xmlns:w15="http://schemas.microsoft.com/office/word/2012/wordml" xmlns:w16se="http://schemas.microsoft.com/office/word/2015/wordml/symex" xmlns:wpg="http://schemas.microsoft.com/office/word/2010/wordprocessingGroup" xmlns:wpi="http://schemas.microsoft.com/office/word/2010/wordprocessingInk" xmlns:wne="http://schemas.microsoft.com/office/word/2006/wordml" xmlns:wps="http://schemas.microsoft.com/office/word/2010/wordprocessingShape" mc:Ignorable="w14 w15 w16se wp14">
   <w:footnote w:type="separator" w:id="-1">
     <w:p>
       <w:r>
@@ -4959,8 +5100,8 @@
 </file>
 
 <file path=word/numbering.xml><?xml version="1.0" encoding="utf-8"?>
-<w:numbering xmlns:ve="http://schemas.openxmlformats.org/markup-compatibility/2006" xmlns:o="urn:schemas-microsoft-com:office:office" xmlns:r="http://schemas.openxmlformats.org/officeDocument/2006/relationships" xmlns:m="http://schemas.openxmlformats.org/officeDocument/2006/math" xmlns:v="urn:schemas-microsoft-com:vml" xmlns:wp="http://schemas.openxmlformats.org/drawingml/2006/wordprocessingDrawing" xmlns:w10="urn:schemas-microsoft-com:office:word" xmlns:w="http://schemas.openxmlformats.org/wordprocessingml/2006/main" xmlns:wne="http://schemas.microsoft.com/office/word/2006/wordml">
-  <w:abstractNum w:abstractNumId="0">
+<w:numbering xmlns:wpc="http://schemas.microsoft.com/office/word/2010/wordprocessingCanvas" xmlns:cx="http://schemas.microsoft.com/office/drawing/2014/chartex" xmlns:mc="http://schemas.openxmlformats.org/markup-compatibility/2006" xmlns:o="urn:schemas-microsoft-com:office:office" xmlns:r="http://schemas.openxmlformats.org/officeDocument/2006/relationships" xmlns:m="http://schemas.openxmlformats.org/officeDocument/2006/math" xmlns:v="urn:schemas-microsoft-com:vml" xmlns:wp14="http://schemas.microsoft.com/office/word/2010/wordprocessingDrawing" xmlns:wp="http://schemas.openxmlformats.org/drawingml/2006/wordprocessingDrawing" xmlns:w10="urn:schemas-microsoft-com:office:word" xmlns:w="http://schemas.openxmlformats.org/wordprocessingml/2006/main" xmlns:w14="http://schemas.microsoft.com/office/word/2010/wordml" xmlns:w15="http://schemas.microsoft.com/office/word/2012/wordml" xmlns:w16se="http://schemas.microsoft.com/office/word/2015/wordml/symex" xmlns:wpg="http://schemas.microsoft.com/office/word/2010/wordprocessingGroup" xmlns:wpi="http://schemas.microsoft.com/office/word/2010/wordprocessingInk" xmlns:wne="http://schemas.microsoft.com/office/word/2006/wordml" xmlns:wps="http://schemas.microsoft.com/office/word/2010/wordprocessingShape" mc:Ignorable="w14 w15 w16se wp14">
+  <w:abstractNum w:abstractNumId="0" w15:restartNumberingAfterBreak="0">
     <w:nsid w:val="036C7CEC"/>
     <w:multiLevelType w:val="hybridMultilevel"/>
     <w:tmpl w:val="662E7494"/>
@@ -5073,7 +5214,7 @@
       </w:pPr>
     </w:lvl>
   </w:abstractNum>
-  <w:abstractNum w:abstractNumId="1">
+  <w:abstractNum w:abstractNumId="1" w15:restartNumberingAfterBreak="0">
     <w:nsid w:val="0A99459D"/>
     <w:multiLevelType w:val="hybridMultilevel"/>
     <w:tmpl w:val="8A988006"/>
@@ -5162,7 +5303,7 @@
       </w:pPr>
     </w:lvl>
   </w:abstractNum>
-  <w:abstractNum w:abstractNumId="2">
+  <w:abstractNum w:abstractNumId="2" w15:restartNumberingAfterBreak="0">
     <w:nsid w:val="0B253D8C"/>
     <w:multiLevelType w:val="hybridMultilevel"/>
     <w:tmpl w:val="CD8C1E32"/>
@@ -5275,7 +5416,7 @@
       </w:pPr>
     </w:lvl>
   </w:abstractNum>
-  <w:abstractNum w:abstractNumId="3">
+  <w:abstractNum w:abstractNumId="3" w15:restartNumberingAfterBreak="0">
     <w:nsid w:val="20F0416B"/>
     <w:multiLevelType w:val="hybridMultilevel"/>
     <w:tmpl w:val="6BC4BFC2"/>
@@ -5397,7 +5538,7 @@
       </w:pPr>
     </w:lvl>
   </w:abstractNum>
-  <w:abstractNum w:abstractNumId="4">
+  <w:abstractNum w:abstractNumId="4" w15:restartNumberingAfterBreak="0">
     <w:nsid w:val="272D354F"/>
     <w:multiLevelType w:val="hybridMultilevel"/>
     <w:tmpl w:val="89BEBE7C"/>
@@ -5513,7 +5654,7 @@
       </w:pPr>
     </w:lvl>
   </w:abstractNum>
-  <w:abstractNum w:abstractNumId="5">
+  <w:abstractNum w:abstractNumId="5" w15:restartNumberingAfterBreak="0">
     <w:nsid w:val="36C849B5"/>
     <w:multiLevelType w:val="hybridMultilevel"/>
     <w:tmpl w:val="F804521C"/>
@@ -5626,7 +5767,7 @@
       </w:pPr>
     </w:lvl>
   </w:abstractNum>
-  <w:abstractNum w:abstractNumId="6">
+  <w:abstractNum w:abstractNumId="6" w15:restartNumberingAfterBreak="0">
     <w:nsid w:val="39757A0D"/>
     <w:multiLevelType w:val="hybridMultilevel"/>
     <w:tmpl w:val="41E8DF72"/>
@@ -5742,7 +5883,7 @@
       </w:pPr>
     </w:lvl>
   </w:abstractNum>
-  <w:abstractNum w:abstractNumId="7">
+  <w:abstractNum w:abstractNumId="7" w15:restartNumberingAfterBreak="0">
     <w:nsid w:val="3B6E3021"/>
     <w:multiLevelType w:val="hybridMultilevel"/>
     <w:tmpl w:val="C9E026B8"/>
@@ -5831,7 +5972,7 @@
       </w:pPr>
     </w:lvl>
   </w:abstractNum>
-  <w:abstractNum w:abstractNumId="8">
+  <w:abstractNum w:abstractNumId="8" w15:restartNumberingAfterBreak="0">
     <w:nsid w:val="410232BA"/>
     <w:multiLevelType w:val="hybridMultilevel"/>
     <w:tmpl w:val="A268F09C"/>
@@ -5917,7 +6058,7 @@
       </w:pPr>
     </w:lvl>
   </w:abstractNum>
-  <w:abstractNum w:abstractNumId="9">
+  <w:abstractNum w:abstractNumId="9" w15:restartNumberingAfterBreak="0">
     <w:nsid w:val="47833A5D"/>
     <w:multiLevelType w:val="hybridMultilevel"/>
     <w:tmpl w:val="E796ECD0"/>
@@ -6033,7 +6174,7 @@
       </w:pPr>
     </w:lvl>
   </w:abstractNum>
-  <w:abstractNum w:abstractNumId="10">
+  <w:abstractNum w:abstractNumId="10" w15:restartNumberingAfterBreak="0">
     <w:nsid w:val="5A897A37"/>
     <w:multiLevelType w:val="hybridMultilevel"/>
     <w:tmpl w:val="4F4A4C06"/>
@@ -6149,7 +6290,7 @@
       </w:pPr>
     </w:lvl>
   </w:abstractNum>
-  <w:abstractNum w:abstractNumId="11">
+  <w:abstractNum w:abstractNumId="11" w15:restartNumberingAfterBreak="0">
     <w:nsid w:val="6B1A038C"/>
     <w:multiLevelType w:val="hybridMultilevel"/>
     <w:tmpl w:val="607611E8"/>
@@ -6238,7 +6379,7 @@
       </w:pPr>
     </w:lvl>
   </w:abstractNum>
-  <w:abstractNum w:abstractNumId="12">
+  <w:abstractNum w:abstractNumId="12" w15:restartNumberingAfterBreak="0">
     <w:nsid w:val="71175C36"/>
     <w:multiLevelType w:val="hybridMultilevel"/>
     <w:tmpl w:val="841EF7F0"/>
@@ -6351,7 +6492,7 @@
       </w:pPr>
     </w:lvl>
   </w:abstractNum>
-  <w:abstractNum w:abstractNumId="13">
+  <w:abstractNum w:abstractNumId="13" w15:restartNumberingAfterBreak="0">
     <w:nsid w:val="734022F2"/>
     <w:multiLevelType w:val="hybridMultilevel"/>
     <w:tmpl w:val="E5A2F5B2"/>
@@ -6513,7 +6654,7 @@
 </file>
 
 <file path=word/styles.xml><?xml version="1.0" encoding="utf-8"?>
-<w:styles xmlns:r="http://schemas.openxmlformats.org/officeDocument/2006/relationships" xmlns:w="http://schemas.openxmlformats.org/wordprocessingml/2006/main">
+<w:styles xmlns:mc="http://schemas.openxmlformats.org/markup-compatibility/2006" xmlns:r="http://schemas.openxmlformats.org/officeDocument/2006/relationships" xmlns:w="http://schemas.openxmlformats.org/wordprocessingml/2006/main" xmlns:w14="http://schemas.microsoft.com/office/word/2010/wordml" xmlns:w15="http://schemas.microsoft.com/office/word/2012/wordml" xmlns:w16se="http://schemas.microsoft.com/office/word/2015/wordml/symex" mc:Ignorable="w14 w15 w16se">
   <w:docDefaults>
     <w:rPrDefault>
       <w:rPr>
@@ -6523,144 +6664,378 @@
     </w:rPrDefault>
     <w:pPrDefault/>
   </w:docDefaults>
-  <w:latentStyles w:defLockedState="0" w:defUIPriority="99" w:defSemiHidden="1" w:defUnhideWhenUsed="1" w:defQFormat="0" w:count="267">
-    <w:lsdException w:name="Normal" w:semiHidden="0" w:uiPriority="0" w:unhideWhenUsed="0" w:qFormat="1"/>
-    <w:lsdException w:name="heading 1" w:semiHidden="0" w:uiPriority="9" w:unhideWhenUsed="0" w:qFormat="1"/>
-    <w:lsdException w:name="heading 2" w:semiHidden="0" w:uiPriority="9" w:unhideWhenUsed="0" w:qFormat="1"/>
-    <w:lsdException w:name="heading 3" w:semiHidden="0" w:uiPriority="9" w:unhideWhenUsed="0" w:qFormat="1"/>
-    <w:lsdException w:name="heading 4" w:semiHidden="0" w:uiPriority="9" w:unhideWhenUsed="0" w:qFormat="1"/>
-    <w:lsdException w:name="heading 5" w:uiPriority="9" w:qFormat="1"/>
-    <w:lsdException w:name="heading 6" w:uiPriority="9" w:qFormat="1"/>
-    <w:lsdException w:name="heading 7" w:uiPriority="9" w:qFormat="1"/>
-    <w:lsdException w:name="heading 8" w:uiPriority="9" w:qFormat="1"/>
-    <w:lsdException w:name="heading 9" w:uiPriority="9" w:qFormat="1"/>
-    <w:lsdException w:name="toc 1" w:uiPriority="39"/>
-    <w:lsdException w:name="toc 2" w:uiPriority="39"/>
-    <w:lsdException w:name="toc 3" w:uiPriority="39"/>
-    <w:lsdException w:name="toc 4" w:uiPriority="39"/>
-    <w:lsdException w:name="toc 5" w:uiPriority="39"/>
-    <w:lsdException w:name="toc 6" w:uiPriority="39"/>
-    <w:lsdException w:name="toc 7" w:uiPriority="39"/>
-    <w:lsdException w:name="toc 8" w:uiPriority="39"/>
-    <w:lsdException w:name="toc 9" w:uiPriority="39"/>
-    <w:lsdException w:name="caption" w:uiPriority="35" w:qFormat="1"/>
-    <w:lsdException w:name="Title" w:semiHidden="0" w:uiPriority="10" w:unhideWhenUsed="0" w:qFormat="1"/>
-    <w:lsdException w:name="Default Paragraph Font" w:uiPriority="1"/>
-    <w:lsdException w:name="Subtitle" w:semiHidden="0" w:uiPriority="11" w:unhideWhenUsed="0" w:qFormat="1"/>
-    <w:lsdException w:name="Strong" w:semiHidden="0" w:uiPriority="22" w:unhideWhenUsed="0" w:qFormat="1"/>
-    <w:lsdException w:name="Emphasis" w:semiHidden="0" w:uiPriority="20" w:unhideWhenUsed="0" w:qFormat="1"/>
-    <w:lsdException w:name="Table Grid" w:semiHidden="0" w:uiPriority="59" w:unhideWhenUsed="0"/>
-    <w:lsdException w:name="Placeholder Text" w:unhideWhenUsed="0"/>
-    <w:lsdException w:name="No Spacing" w:semiHidden="0" w:uiPriority="1" w:unhideWhenUsed="0" w:qFormat="1"/>
-    <w:lsdException w:name="Light Shading" w:semiHidden="0" w:uiPriority="60" w:unhideWhenUsed="0"/>
-    <w:lsdException w:name="Light List" w:semiHidden="0" w:uiPriority="61" w:unhideWhenUsed="0"/>
-    <w:lsdException w:name="Light Grid" w:semiHidden="0" w:uiPriority="62" w:unhideWhenUsed="0"/>
-    <w:lsdException w:name="Medium Shading 1" w:semiHidden="0" w:uiPriority="63" w:unhideWhenUsed="0"/>
-    <w:lsdException w:name="Medium Shading 2" w:semiHidden="0" w:uiPriority="64" w:unhideWhenUsed="0"/>
-    <w:lsdException w:name="Medium List 1" w:semiHidden="0" w:uiPriority="65" w:unhideWhenUsed="0"/>
-    <w:lsdException w:name="Medium List 2" w:semiHidden="0" w:uiPriority="66" w:unhideWhenUsed="0"/>
-    <w:lsdException w:name="Medium Grid 1" w:semiHidden="0" w:uiPriority="67" w:unhideWhenUsed="0"/>
-    <w:lsdException w:name="Medium Grid 2" w:semiHidden="0" w:uiPriority="68" w:unhideWhenUsed="0"/>
-    <w:lsdException w:name="Medium Grid 3" w:semiHidden="0" w:uiPriority="69" w:unhideWhenUsed="0"/>
-    <w:lsdException w:name="Dark List" w:semiHidden="0" w:uiPriority="70" w:unhideWhenUsed="0"/>
-    <w:lsdException w:name="Colorful Shading" w:semiHidden="0" w:uiPriority="71" w:unhideWhenUsed="0"/>
-    <w:lsdException w:name="Colorful List" w:semiHidden="0" w:uiPriority="72" w:unhideWhenUsed="0"/>
-    <w:lsdException w:name="Colorful Grid" w:semiHidden="0" w:uiPriority="73" w:unhideWhenUsed="0"/>
-    <w:lsdException w:name="Light Shading Accent 1" w:semiHidden="0" w:uiPriority="60" w:unhideWhenUsed="0"/>
-    <w:lsdException w:name="Light List Accent 1" w:semiHidden="0" w:uiPriority="61" w:unhideWhenUsed="0"/>
-    <w:lsdException w:name="Light Grid Accent 1" w:semiHidden="0" w:uiPriority="62" w:unhideWhenUsed="0"/>
-    <w:lsdException w:name="Medium Shading 1 Accent 1" w:semiHidden="0" w:uiPriority="63" w:unhideWhenUsed="0"/>
-    <w:lsdException w:name="Medium Shading 2 Accent 1" w:semiHidden="0" w:uiPriority="64" w:unhideWhenUsed="0"/>
-    <w:lsdException w:name="Medium List 1 Accent 1" w:semiHidden="0" w:uiPriority="65" w:unhideWhenUsed="0"/>
-    <w:lsdException w:name="Revision" w:unhideWhenUsed="0"/>
-    <w:lsdException w:name="List Paragraph" w:semiHidden="0" w:uiPriority="34" w:unhideWhenUsed="0" w:qFormat="1"/>
-    <w:lsdException w:name="Quote" w:semiHidden="0" w:uiPriority="29" w:unhideWhenUsed="0" w:qFormat="1"/>
-    <w:lsdException w:name="Intense Quote" w:semiHidden="0" w:uiPriority="30" w:unhideWhenUsed="0" w:qFormat="1"/>
-    <w:lsdException w:name="Medium List 2 Accent 1" w:semiHidden="0" w:uiPriority="66" w:unhideWhenUsed="0"/>
-    <w:lsdException w:name="Medium Grid 1 Accent 1" w:semiHidden="0" w:uiPriority="67" w:unhideWhenUsed="0"/>
-    <w:lsdException w:name="Medium Grid 2 Accent 1" w:semiHidden="0" w:uiPriority="68" w:unhideWhenUsed="0"/>
-    <w:lsdException w:name="Medium Grid 3 Accent 1" w:semiHidden="0" w:uiPriority="69" w:unhideWhenUsed="0"/>
-    <w:lsdException w:name="Dark List Accent 1" w:semiHidden="0" w:uiPriority="70" w:unhideWhenUsed="0"/>
-    <w:lsdException w:name="Colorful Shading Accent 1" w:semiHidden="0" w:uiPriority="71" w:unhideWhenUsed="0"/>
-    <w:lsdException w:name="Colorful List Accent 1" w:semiHidden="0" w:uiPriority="72" w:unhideWhenUsed="0"/>
-    <w:lsdException w:name="Colorful Grid Accent 1" w:semiHidden="0" w:uiPriority="73" w:unhideWhenUsed="0"/>
-    <w:lsdException w:name="Light Shading Accent 2" w:semiHidden="0" w:uiPriority="60" w:unhideWhenUsed="0"/>
-    <w:lsdException w:name="Light List Accent 2" w:semiHidden="0" w:uiPriority="61" w:unhideWhenUsed="0"/>
-    <w:lsdException w:name="Light Grid Accent 2" w:semiHidden="0" w:uiPriority="62" w:unhideWhenUsed="0"/>
-    <w:lsdException w:name="Medium Shading 1 Accent 2" w:semiHidden="0" w:uiPriority="63" w:unhideWhenUsed="0"/>
-    <w:lsdException w:name="Medium Shading 2 Accent 2" w:semiHidden="0" w:uiPriority="64" w:unhideWhenUsed="0"/>
-    <w:lsdException w:name="Medium List 1 Accent 2" w:semiHidden="0" w:uiPriority="65" w:unhideWhenUsed="0"/>
-    <w:lsdException w:name="Medium List 2 Accent 2" w:semiHidden="0" w:uiPriority="66" w:unhideWhenUsed="0"/>
-    <w:lsdException w:name="Medium Grid 1 Accent 2" w:semiHidden="0" w:uiPriority="67" w:unhideWhenUsed="0"/>
-    <w:lsdException w:name="Medium Grid 2 Accent 2" w:semiHidden="0" w:uiPriority="68" w:unhideWhenUsed="0"/>
-    <w:lsdException w:name="Medium Grid 3 Accent 2" w:semiHidden="0" w:uiPriority="69" w:unhideWhenUsed="0"/>
-    <w:lsdException w:name="Dark List Accent 2" w:semiHidden="0" w:uiPriority="70" w:unhideWhenUsed="0"/>
-    <w:lsdException w:name="Colorful Shading Accent 2" w:semiHidden="0" w:uiPriority="71" w:unhideWhenUsed="0"/>
-    <w:lsdException w:name="Colorful List Accent 2" w:semiHidden="0" w:uiPriority="72" w:unhideWhenUsed="0"/>
-    <w:lsdException w:name="Colorful Grid Accent 2" w:semiHidden="0" w:uiPriority="73" w:unhideWhenUsed="0"/>
-    <w:lsdException w:name="Light Shading Accent 3" w:semiHidden="0" w:uiPriority="60" w:unhideWhenUsed="0"/>
-    <w:lsdException w:name="Light List Accent 3" w:semiHidden="0" w:uiPriority="61" w:unhideWhenUsed="0"/>
-    <w:lsdException w:name="Light Grid Accent 3" w:semiHidden="0" w:uiPriority="62" w:unhideWhenUsed="0"/>
-    <w:lsdException w:name="Medium Shading 1 Accent 3" w:semiHidden="0" w:uiPriority="63" w:unhideWhenUsed="0"/>
-    <w:lsdException w:name="Medium Shading 2 Accent 3" w:semiHidden="0" w:uiPriority="64" w:unhideWhenUsed="0"/>
-    <w:lsdException w:name="Medium List 1 Accent 3" w:semiHidden="0" w:uiPriority="65" w:unhideWhenUsed="0"/>
-    <w:lsdException w:name="Medium List 2 Accent 3" w:semiHidden="0" w:uiPriority="66" w:unhideWhenUsed="0"/>
-    <w:lsdException w:name="Medium Grid 1 Accent 3" w:semiHidden="0" w:uiPriority="67" w:unhideWhenUsed="0"/>
-    <w:lsdException w:name="Medium Grid 2 Accent 3" w:semiHidden="0" w:uiPriority="68" w:unhideWhenUsed="0"/>
-    <w:lsdException w:name="Medium Grid 3 Accent 3" w:semiHidden="0" w:uiPriority="69" w:unhideWhenUsed="0"/>
-    <w:lsdException w:name="Dark List Accent 3" w:semiHidden="0" w:uiPriority="70" w:unhideWhenUsed="0"/>
-    <w:lsdException w:name="Colorful Shading Accent 3" w:semiHidden="0" w:uiPriority="71" w:unhideWhenUsed="0"/>
-    <w:lsdException w:name="Colorful List Accent 3" w:semiHidden="0" w:uiPriority="72" w:unhideWhenUsed="0"/>
-    <w:lsdException w:name="Colorful Grid Accent 3" w:semiHidden="0" w:uiPriority="73" w:unhideWhenUsed="0"/>
-    <w:lsdException w:name="Light Shading Accent 4" w:semiHidden="0" w:uiPriority="60" w:unhideWhenUsed="0"/>
-    <w:lsdException w:name="Light List Accent 4" w:semiHidden="0" w:uiPriority="61" w:unhideWhenUsed="0"/>
-    <w:lsdException w:name="Light Grid Accent 4" w:semiHidden="0" w:uiPriority="62" w:unhideWhenUsed="0"/>
-    <w:lsdException w:name="Medium Shading 1 Accent 4" w:semiHidden="0" w:uiPriority="63" w:unhideWhenUsed="0"/>
-    <w:lsdException w:name="Medium Shading 2 Accent 4" w:semiHidden="0" w:uiPriority="64" w:unhideWhenUsed="0"/>
-    <w:lsdException w:name="Medium List 1 Accent 4" w:semiHidden="0" w:uiPriority="65" w:unhideWhenUsed="0"/>
-    <w:lsdException w:name="Medium List 2 Accent 4" w:semiHidden="0" w:uiPriority="66" w:unhideWhenUsed="0"/>
-    <w:lsdException w:name="Medium Grid 1 Accent 4" w:semiHidden="0" w:uiPriority="67" w:unhideWhenUsed="0"/>
-    <w:lsdException w:name="Medium Grid 2 Accent 4" w:semiHidden="0" w:uiPriority="68" w:unhideWhenUsed="0"/>
-    <w:lsdException w:name="Medium Grid 3 Accent 4" w:semiHidden="0" w:uiPriority="69" w:unhideWhenUsed="0"/>
-    <w:lsdException w:name="Dark List Accent 4" w:semiHidden="0" w:uiPriority="70" w:unhideWhenUsed="0"/>
-    <w:lsdException w:name="Colorful Shading Accent 4" w:semiHidden="0" w:uiPriority="71" w:unhideWhenUsed="0"/>
-    <w:lsdException w:name="Colorful List Accent 4" w:semiHidden="0" w:uiPriority="72" w:unhideWhenUsed="0"/>
-    <w:lsdException w:name="Colorful Grid Accent 4" w:semiHidden="0" w:uiPriority="73" w:unhideWhenUsed="0"/>
-    <w:lsdException w:name="Light Shading Accent 5" w:semiHidden="0" w:uiPriority="60" w:unhideWhenUsed="0"/>
-    <w:lsdException w:name="Light List Accent 5" w:semiHidden="0" w:uiPriority="61" w:unhideWhenUsed="0"/>
-    <w:lsdException w:name="Light Grid Accent 5" w:semiHidden="0" w:uiPriority="62" w:unhideWhenUsed="0"/>
-    <w:lsdException w:name="Medium Shading 1 Accent 5" w:semiHidden="0" w:uiPriority="63" w:unhideWhenUsed="0"/>
-    <w:lsdException w:name="Medium Shading 2 Accent 5" w:semiHidden="0" w:uiPriority="64" w:unhideWhenUsed="0"/>
-    <w:lsdException w:name="Medium List 1 Accent 5" w:semiHidden="0" w:uiPriority="65" w:unhideWhenUsed="0"/>
-    <w:lsdException w:name="Medium List 2 Accent 5" w:semiHidden="0" w:uiPriority="66" w:unhideWhenUsed="0"/>
-    <w:lsdException w:name="Medium Grid 1 Accent 5" w:semiHidden="0" w:uiPriority="67" w:unhideWhenUsed="0"/>
-    <w:lsdException w:name="Medium Grid 2 Accent 5" w:semiHidden="0" w:uiPriority="68" w:unhideWhenUsed="0"/>
-    <w:lsdException w:name="Medium Grid 3 Accent 5" w:semiHidden="0" w:uiPriority="69" w:unhideWhenUsed="0"/>
-    <w:lsdException w:name="Dark List Accent 5" w:semiHidden="0" w:uiPriority="70" w:unhideWhenUsed="0"/>
-    <w:lsdException w:name="Colorful Shading Accent 5" w:semiHidden="0" w:uiPriority="71" w:unhideWhenUsed="0"/>
-    <w:lsdException w:name="Colorful List Accent 5" w:semiHidden="0" w:uiPriority="72" w:unhideWhenUsed="0"/>
-    <w:lsdException w:name="Colorful Grid Accent 5" w:semiHidden="0" w:uiPriority="73" w:unhideWhenUsed="0"/>
-    <w:lsdException w:name="Light Shading Accent 6" w:semiHidden="0" w:uiPriority="60" w:unhideWhenUsed="0"/>
-    <w:lsdException w:name="Light List Accent 6" w:semiHidden="0" w:uiPriority="61" w:unhideWhenUsed="0"/>
-    <w:lsdException w:name="Light Grid Accent 6" w:semiHidden="0" w:uiPriority="62" w:unhideWhenUsed="0"/>
-    <w:lsdException w:name="Medium Shading 1 Accent 6" w:semiHidden="0" w:uiPriority="63" w:unhideWhenUsed="0"/>
-    <w:lsdException w:name="Medium Shading 2 Accent 6" w:semiHidden="0" w:uiPriority="64" w:unhideWhenUsed="0"/>
-    <w:lsdException w:name="Medium List 1 Accent 6" w:semiHidden="0" w:uiPriority="65" w:unhideWhenUsed="0"/>
-    <w:lsdException w:name="Medium List 2 Accent 6" w:semiHidden="0" w:uiPriority="66" w:unhideWhenUsed="0"/>
-    <w:lsdException w:name="Medium Grid 1 Accent 6" w:semiHidden="0" w:uiPriority="67" w:unhideWhenUsed="0"/>
-    <w:lsdException w:name="Medium Grid 2 Accent 6" w:semiHidden="0" w:uiPriority="68" w:unhideWhenUsed="0"/>
-    <w:lsdException w:name="Medium Grid 3 Accent 6" w:semiHidden="0" w:uiPriority="69" w:unhideWhenUsed="0"/>
-    <w:lsdException w:name="Dark List Accent 6" w:semiHidden="0" w:uiPriority="70" w:unhideWhenUsed="0"/>
-    <w:lsdException w:name="Colorful Shading Accent 6" w:semiHidden="0" w:uiPriority="71" w:unhideWhenUsed="0"/>
-    <w:lsdException w:name="Colorful List Accent 6" w:semiHidden="0" w:uiPriority="72" w:unhideWhenUsed="0"/>
-    <w:lsdException w:name="Colorful Grid Accent 6" w:semiHidden="0" w:uiPriority="73" w:unhideWhenUsed="0"/>
-    <w:lsdException w:name="Subtle Emphasis" w:semiHidden="0" w:uiPriority="19" w:unhideWhenUsed="0" w:qFormat="1"/>
-    <w:lsdException w:name="Intense Emphasis" w:semiHidden="0" w:uiPriority="21" w:unhideWhenUsed="0" w:qFormat="1"/>
-    <w:lsdException w:name="Subtle Reference" w:semiHidden="0" w:uiPriority="31" w:unhideWhenUsed="0" w:qFormat="1"/>
-    <w:lsdException w:name="Intense Reference" w:semiHidden="0" w:uiPriority="32" w:unhideWhenUsed="0" w:qFormat="1"/>
-    <w:lsdException w:name="Book Title" w:semiHidden="0" w:uiPriority="33" w:unhideWhenUsed="0" w:qFormat="1"/>
-    <w:lsdException w:name="Bibliography" w:uiPriority="37"/>
-    <w:lsdException w:name="TOC Heading" w:uiPriority="39" w:qFormat="1"/>
+  <w:latentStyles w:defLockedState="0" w:defUIPriority="99" w:defSemiHidden="0" w:defUnhideWhenUsed="0" w:defQFormat="0" w:count="371">
+    <w:lsdException w:name="Normal" w:uiPriority="0" w:qFormat="1"/>
+    <w:lsdException w:name="heading 1" w:uiPriority="9" w:qFormat="1"/>
+    <w:lsdException w:name="heading 2" w:uiPriority="9" w:qFormat="1"/>
+    <w:lsdException w:name="heading 3" w:uiPriority="9" w:qFormat="1"/>
+    <w:lsdException w:name="heading 4" w:uiPriority="9" w:qFormat="1"/>
+    <w:lsdException w:name="heading 5" w:semiHidden="1" w:uiPriority="9" w:unhideWhenUsed="1" w:qFormat="1"/>
+    <w:lsdException w:name="heading 6" w:semiHidden="1" w:uiPriority="9" w:unhideWhenUsed="1" w:qFormat="1"/>
+    <w:lsdException w:name="heading 7" w:semiHidden="1" w:uiPriority="9" w:unhideWhenUsed="1" w:qFormat="1"/>
+    <w:lsdException w:name="heading 8" w:semiHidden="1" w:uiPriority="9" w:unhideWhenUsed="1" w:qFormat="1"/>
+    <w:lsdException w:name="heading 9" w:semiHidden="1" w:uiPriority="9" w:unhideWhenUsed="1" w:qFormat="1"/>
+    <w:lsdException w:name="index 1" w:semiHidden="1" w:unhideWhenUsed="1"/>
+    <w:lsdException w:name="index 2" w:semiHidden="1" w:unhideWhenUsed="1"/>
+    <w:lsdException w:name="index 3" w:semiHidden="1" w:unhideWhenUsed="1"/>
+    <w:lsdException w:name="index 4" w:semiHidden="1" w:unhideWhenUsed="1"/>
+    <w:lsdException w:name="index 5" w:semiHidden="1" w:unhideWhenUsed="1"/>
+    <w:lsdException w:name="index 6" w:semiHidden="1" w:unhideWhenUsed="1"/>
+    <w:lsdException w:name="index 7" w:semiHidden="1" w:unhideWhenUsed="1"/>
+    <w:lsdException w:name="index 8" w:semiHidden="1" w:unhideWhenUsed="1"/>
+    <w:lsdException w:name="index 9" w:semiHidden="1" w:unhideWhenUsed="1"/>
+    <w:lsdException w:name="toc 1" w:semiHidden="1" w:uiPriority="39" w:unhideWhenUsed="1"/>
+    <w:lsdException w:name="toc 2" w:semiHidden="1" w:uiPriority="39" w:unhideWhenUsed="1"/>
+    <w:lsdException w:name="toc 3" w:semiHidden="1" w:uiPriority="39" w:unhideWhenUsed="1"/>
+    <w:lsdException w:name="toc 4" w:semiHidden="1" w:uiPriority="39" w:unhideWhenUsed="1"/>
+    <w:lsdException w:name="toc 5" w:semiHidden="1" w:uiPriority="39" w:unhideWhenUsed="1"/>
+    <w:lsdException w:name="toc 6" w:semiHidden="1" w:uiPriority="39" w:unhideWhenUsed="1"/>
+    <w:lsdException w:name="toc 7" w:semiHidden="1" w:uiPriority="39" w:unhideWhenUsed="1"/>
+    <w:lsdException w:name="toc 8" w:semiHidden="1" w:uiPriority="39" w:unhideWhenUsed="1"/>
+    <w:lsdException w:name="toc 9" w:semiHidden="1" w:uiPriority="39" w:unhideWhenUsed="1"/>
+    <w:lsdException w:name="Normal Indent" w:semiHidden="1" w:unhideWhenUsed="1"/>
+    <w:lsdException w:name="footnote text" w:semiHidden="1" w:unhideWhenUsed="1"/>
+    <w:lsdException w:name="annotation text" w:semiHidden="1" w:unhideWhenUsed="1"/>
+    <w:lsdException w:name="header" w:semiHidden="1" w:unhideWhenUsed="1"/>
+    <w:lsdException w:name="footer" w:semiHidden="1" w:unhideWhenUsed="1"/>
+    <w:lsdException w:name="index heading" w:semiHidden="1" w:unhideWhenUsed="1"/>
+    <w:lsdException w:name="caption" w:semiHidden="1" w:uiPriority="35" w:unhideWhenUsed="1" w:qFormat="1"/>
+    <w:lsdException w:name="table of figures" w:semiHidden="1" w:unhideWhenUsed="1"/>
+    <w:lsdException w:name="envelope address" w:semiHidden="1" w:unhideWhenUsed="1"/>
+    <w:lsdException w:name="envelope return" w:semiHidden="1" w:unhideWhenUsed="1"/>
+    <w:lsdException w:name="footnote reference" w:semiHidden="1" w:unhideWhenUsed="1"/>
+    <w:lsdException w:name="annotation reference" w:semiHidden="1" w:unhideWhenUsed="1"/>
+    <w:lsdException w:name="line number" w:semiHidden="1" w:unhideWhenUsed="1"/>
+    <w:lsdException w:name="page number" w:semiHidden="1" w:unhideWhenUsed="1"/>
+    <w:lsdException w:name="endnote reference" w:semiHidden="1" w:unhideWhenUsed="1"/>
+    <w:lsdException w:name="endnote text" w:semiHidden="1" w:unhideWhenUsed="1"/>
+    <w:lsdException w:name="table of authorities" w:semiHidden="1" w:unhideWhenUsed="1"/>
+    <w:lsdException w:name="macro" w:semiHidden="1" w:unhideWhenUsed="1"/>
+    <w:lsdException w:name="toa heading" w:semiHidden="1" w:unhideWhenUsed="1"/>
+    <w:lsdException w:name="List" w:semiHidden="1" w:unhideWhenUsed="1"/>
+    <w:lsdException w:name="List Bullet" w:semiHidden="1" w:unhideWhenUsed="1"/>
+    <w:lsdException w:name="List Number" w:semiHidden="1" w:unhideWhenUsed="1"/>
+    <w:lsdException w:name="List 2" w:semiHidden="1" w:unhideWhenUsed="1"/>
+    <w:lsdException w:name="List 3" w:semiHidden="1" w:unhideWhenUsed="1"/>
+    <w:lsdException w:name="List 4" w:semiHidden="1" w:unhideWhenUsed="1"/>
+    <w:lsdException w:name="List 5" w:semiHidden="1" w:unhideWhenUsed="1"/>
+    <w:lsdException w:name="List Bullet 2" w:semiHidden="1" w:unhideWhenUsed="1"/>
+    <w:lsdException w:name="List Bullet 3" w:semiHidden="1" w:unhideWhenUsed="1"/>
+    <w:lsdException w:name="List Bullet 4" w:semiHidden="1" w:unhideWhenUsed="1"/>
+    <w:lsdException w:name="List Bullet 5" w:semiHidden="1" w:unhideWhenUsed="1"/>
+    <w:lsdException w:name="List Number 2" w:semiHidden="1" w:unhideWhenUsed="1"/>
+    <w:lsdException w:name="List Number 3" w:semiHidden="1" w:unhideWhenUsed="1"/>
+    <w:lsdException w:name="List Number 4" w:semiHidden="1" w:unhideWhenUsed="1"/>
+    <w:lsdException w:name="List Number 5" w:semiHidden="1" w:unhideWhenUsed="1"/>
+    <w:lsdException w:name="Title" w:uiPriority="10" w:qFormat="1"/>
+    <w:lsdException w:name="Closing" w:semiHidden="1" w:unhideWhenUsed="1"/>
+    <w:lsdException w:name="Signature" w:semiHidden="1" w:unhideWhenUsed="1"/>
+    <w:lsdException w:name="Default Paragraph Font" w:semiHidden="1" w:uiPriority="1" w:unhideWhenUsed="1"/>
+    <w:lsdException w:name="Body Text" w:semiHidden="1" w:unhideWhenUsed="1"/>
+    <w:lsdException w:name="Body Text Indent" w:semiHidden="1" w:unhideWhenUsed="1"/>
+    <w:lsdException w:name="List Continue" w:semiHidden="1" w:unhideWhenUsed="1"/>
+    <w:lsdException w:name="List Continue 2" w:semiHidden="1" w:unhideWhenUsed="1"/>
+    <w:lsdException w:name="List Continue 3" w:semiHidden="1" w:unhideWhenUsed="1"/>
+    <w:lsdException w:name="List Continue 4" w:semiHidden="1" w:unhideWhenUsed="1"/>
+    <w:lsdException w:name="List Continue 5" w:semiHidden="1" w:unhideWhenUsed="1"/>
+    <w:lsdException w:name="Message Header" w:semiHidden="1" w:unhideWhenUsed="1"/>
+    <w:lsdException w:name="Subtitle" w:uiPriority="11" w:qFormat="1"/>
+    <w:lsdException w:name="Salutation" w:semiHidden="1" w:unhideWhenUsed="1"/>
+    <w:lsdException w:name="Date" w:semiHidden="1" w:unhideWhenUsed="1"/>
+    <w:lsdException w:name="Body Text First Indent" w:semiHidden="1" w:unhideWhenUsed="1"/>
+    <w:lsdException w:name="Body Text First Indent 2" w:semiHidden="1" w:unhideWhenUsed="1"/>
+    <w:lsdException w:name="Note Heading" w:semiHidden="1" w:unhideWhenUsed="1"/>
+    <w:lsdException w:name="Body Text 2" w:semiHidden="1" w:unhideWhenUsed="1"/>
+    <w:lsdException w:name="Body Text 3" w:semiHidden="1" w:unhideWhenUsed="1"/>
+    <w:lsdException w:name="Body Text Indent 2" w:semiHidden="1" w:unhideWhenUsed="1"/>
+    <w:lsdException w:name="Body Text Indent 3" w:semiHidden="1" w:unhideWhenUsed="1"/>
+    <w:lsdException w:name="Block Text" w:semiHidden="1" w:unhideWhenUsed="1"/>
+    <w:lsdException w:name="Hyperlink" w:semiHidden="1" w:unhideWhenUsed="1"/>
+    <w:lsdException w:name="FollowedHyperlink" w:semiHidden="1" w:unhideWhenUsed="1"/>
+    <w:lsdException w:name="Strong" w:uiPriority="22" w:qFormat="1"/>
+    <w:lsdException w:name="Emphasis" w:uiPriority="20" w:qFormat="1"/>
+    <w:lsdException w:name="Document Map" w:semiHidden="1" w:unhideWhenUsed="1"/>
+    <w:lsdException w:name="Plain Text" w:semiHidden="1" w:unhideWhenUsed="1"/>
+    <w:lsdException w:name="E-mail Signature" w:semiHidden="1" w:unhideWhenUsed="1"/>
+    <w:lsdException w:name="HTML Top of Form" w:semiHidden="1" w:unhideWhenUsed="1"/>
+    <w:lsdException w:name="HTML Bottom of Form" w:semiHidden="1" w:unhideWhenUsed="1"/>
+    <w:lsdException w:name="Normal (Web)" w:semiHidden="1" w:unhideWhenUsed="1"/>
+    <w:lsdException w:name="HTML Acronym" w:semiHidden="1" w:unhideWhenUsed="1"/>
+    <w:lsdException w:name="HTML Address" w:semiHidden="1" w:unhideWhenUsed="1"/>
+    <w:lsdException w:name="HTML Cite" w:semiHidden="1" w:unhideWhenUsed="1"/>
+    <w:lsdException w:name="HTML Code" w:semiHidden="1" w:unhideWhenUsed="1"/>
+    <w:lsdException w:name="HTML Definition" w:semiHidden="1" w:unhideWhenUsed="1"/>
+    <w:lsdException w:name="HTML Keyboard" w:semiHidden="1" w:unhideWhenUsed="1"/>
+    <w:lsdException w:name="HTML Preformatted" w:semiHidden="1" w:unhideWhenUsed="1"/>
+    <w:lsdException w:name="HTML Sample" w:semiHidden="1" w:unhideWhenUsed="1"/>
+    <w:lsdException w:name="HTML Typewriter" w:semiHidden="1" w:unhideWhenUsed="1"/>
+    <w:lsdException w:name="HTML Variable" w:semiHidden="1" w:unhideWhenUsed="1"/>
+    <w:lsdException w:name="Normal Table" w:semiHidden="1" w:unhideWhenUsed="1"/>
+    <w:lsdException w:name="annotation subject" w:semiHidden="1" w:unhideWhenUsed="1"/>
+    <w:lsdException w:name="No List" w:semiHidden="1" w:unhideWhenUsed="1"/>
+    <w:lsdException w:name="Outline List 1" w:semiHidden="1" w:unhideWhenUsed="1"/>
+    <w:lsdException w:name="Outline List 2" w:semiHidden="1" w:unhideWhenUsed="1"/>
+    <w:lsdException w:name="Outline List 3" w:semiHidden="1" w:unhideWhenUsed="1"/>
+    <w:lsdException w:name="Table Simple 1" w:semiHidden="1" w:unhideWhenUsed="1"/>
+    <w:lsdException w:name="Table Simple 2" w:semiHidden="1" w:unhideWhenUsed="1"/>
+    <w:lsdException w:name="Table Simple 3" w:semiHidden="1" w:unhideWhenUsed="1"/>
+    <w:lsdException w:name="Table Classic 1" w:semiHidden="1" w:unhideWhenUsed="1"/>
+    <w:lsdException w:name="Table Classic 2" w:semiHidden="1" w:unhideWhenUsed="1"/>
+    <w:lsdException w:name="Table Classic 3" w:semiHidden="1" w:unhideWhenUsed="1"/>
+    <w:lsdException w:name="Table Classic 4" w:semiHidden="1" w:unhideWhenUsed="1"/>
+    <w:lsdException w:name="Table Colorful 1" w:semiHidden="1" w:unhideWhenUsed="1"/>
+    <w:lsdException w:name="Table Colorful 2" w:semiHidden="1" w:unhideWhenUsed="1"/>
+    <w:lsdException w:name="Table Colorful 3" w:semiHidden="1" w:unhideWhenUsed="1"/>
+    <w:lsdException w:name="Table Columns 1" w:semiHidden="1" w:unhideWhenUsed="1"/>
+    <w:lsdException w:name="Table Columns 2" w:semiHidden="1" w:unhideWhenUsed="1"/>
+    <w:lsdException w:name="Table Columns 3" w:semiHidden="1" w:unhideWhenUsed="1"/>
+    <w:lsdException w:name="Table Columns 4" w:semiHidden="1" w:unhideWhenUsed="1"/>
+    <w:lsdException w:name="Table Columns 5" w:semiHidden="1" w:unhideWhenUsed="1"/>
+    <w:lsdException w:name="Table Grid 1" w:semiHidden="1" w:unhideWhenUsed="1"/>
+    <w:lsdException w:name="Table Grid 2" w:semiHidden="1" w:unhideWhenUsed="1"/>
+    <w:lsdException w:name="Table Grid 3" w:semiHidden="1" w:unhideWhenUsed="1"/>
+    <w:lsdException w:name="Table Grid 4" w:semiHidden="1" w:unhideWhenUsed="1"/>
+    <w:lsdException w:name="Table Grid 5" w:semiHidden="1" w:unhideWhenUsed="1"/>
+    <w:lsdException w:name="Table Grid 6" w:semiHidden="1" w:unhideWhenUsed="1"/>
+    <w:lsdException w:name="Table Grid 7" w:semiHidden="1" w:unhideWhenUsed="1"/>
+    <w:lsdException w:name="Table Grid 8" w:semiHidden="1" w:unhideWhenUsed="1"/>
+    <w:lsdException w:name="Table List 1" w:semiHidden="1" w:unhideWhenUsed="1"/>
+    <w:lsdException w:name="Table List 2" w:semiHidden="1" w:unhideWhenUsed="1"/>
+    <w:lsdException w:name="Table List 3" w:semiHidden="1" w:unhideWhenUsed="1"/>
+    <w:lsdException w:name="Table List 4" w:semiHidden="1" w:unhideWhenUsed="1"/>
+    <w:lsdException w:name="Table List 5" w:semiHidden="1" w:unhideWhenUsed="1"/>
+    <w:lsdException w:name="Table List 6" w:semiHidden="1" w:unhideWhenUsed="1"/>
+    <w:lsdException w:name="Table List 7" w:semiHidden="1" w:unhideWhenUsed="1"/>
+    <w:lsdException w:name="Table List 8" w:semiHidden="1" w:unhideWhenUsed="1"/>
+    <w:lsdException w:name="Table 3D effects 1" w:semiHidden="1" w:unhideWhenUsed="1"/>
+    <w:lsdException w:name="Table 3D effects 2" w:semiHidden="1" w:unhideWhenUsed="1"/>
+    <w:lsdException w:name="Table 3D effects 3" w:semiHidden="1" w:unhideWhenUsed="1"/>
+    <w:lsdException w:name="Table Contemporary" w:semiHidden="1" w:unhideWhenUsed="1"/>
+    <w:lsdException w:name="Table Elegant" w:semiHidden="1" w:unhideWhenUsed="1"/>
+    <w:lsdException w:name="Table Professional" w:semiHidden="1" w:unhideWhenUsed="1"/>
+    <w:lsdException w:name="Table Subtle 1" w:semiHidden="1" w:unhideWhenUsed="1"/>
+    <w:lsdException w:name="Table Subtle 2" w:semiHidden="1" w:unhideWhenUsed="1"/>
+    <w:lsdException w:name="Table Web 1" w:semiHidden="1" w:unhideWhenUsed="1"/>
+    <w:lsdException w:name="Table Web 2" w:semiHidden="1" w:unhideWhenUsed="1"/>
+    <w:lsdException w:name="Table Web 3" w:semiHidden="1" w:unhideWhenUsed="1"/>
+    <w:lsdException w:name="Balloon Text" w:semiHidden="1" w:unhideWhenUsed="1"/>
+    <w:lsdException w:name="Table Grid" w:uiPriority="59"/>
+    <w:lsdException w:name="Table Theme" w:semiHidden="1" w:unhideWhenUsed="1"/>
+    <w:lsdException w:name="Placeholder Text" w:semiHidden="1"/>
+    <w:lsdException w:name="No Spacing" w:uiPriority="1" w:qFormat="1"/>
+    <w:lsdException w:name="Light Shading" w:uiPriority="60"/>
+    <w:lsdException w:name="Light List" w:uiPriority="61"/>
+    <w:lsdException w:name="Light Grid" w:uiPriority="62"/>
+    <w:lsdException w:name="Medium Shading 1" w:uiPriority="63"/>
+    <w:lsdException w:name="Medium Shading 2" w:uiPriority="64"/>
+    <w:lsdException w:name="Medium List 1" w:uiPriority="65"/>
+    <w:lsdException w:name="Medium List 2" w:uiPriority="66"/>
+    <w:lsdException w:name="Medium Grid 1" w:uiPriority="67"/>
+    <w:lsdException w:name="Medium Grid 2" w:uiPriority="68"/>
+    <w:lsdException w:name="Medium Grid 3" w:uiPriority="69"/>
+    <w:lsdException w:name="Dark List" w:uiPriority="70"/>
+    <w:lsdException w:name="Colorful Shading" w:uiPriority="71"/>
+    <w:lsdException w:name="Colorful List" w:uiPriority="72"/>
+    <w:lsdException w:name="Colorful Grid" w:uiPriority="73"/>
+    <w:lsdException w:name="Light Shading Accent 1" w:uiPriority="60"/>
+    <w:lsdException w:name="Light List Accent 1" w:uiPriority="61"/>
+    <w:lsdException w:name="Light Grid Accent 1" w:uiPriority="62"/>
+    <w:lsdException w:name="Medium Shading 1 Accent 1" w:uiPriority="63"/>
+    <w:lsdException w:name="Medium Shading 2 Accent 1" w:uiPriority="64"/>
+    <w:lsdException w:name="Medium List 1 Accent 1" w:uiPriority="65"/>
+    <w:lsdException w:name="Revision" w:semiHidden="1"/>
+    <w:lsdException w:name="List Paragraph" w:uiPriority="34" w:qFormat="1"/>
+    <w:lsdException w:name="Quote" w:uiPriority="29" w:qFormat="1"/>
+    <w:lsdException w:name="Intense Quote" w:uiPriority="30" w:qFormat="1"/>
+    <w:lsdException w:name="Medium List 2 Accent 1" w:uiPriority="66"/>
+    <w:lsdException w:name="Medium Grid 1 Accent 1" w:uiPriority="67"/>
+    <w:lsdException w:name="Medium Grid 2 Accent 1" w:uiPriority="68"/>
+    <w:lsdException w:name="Medium Grid 3 Accent 1" w:uiPriority="69"/>
+    <w:lsdException w:name="Dark List Accent 1" w:uiPriority="70"/>
+    <w:lsdException w:name="Colorful Shading Accent 1" w:uiPriority="71"/>
+    <w:lsdException w:name="Colorful List Accent 1" w:uiPriority="72"/>
+    <w:lsdException w:name="Colorful Grid Accent 1" w:uiPriority="73"/>
+    <w:lsdException w:name="Light Shading Accent 2" w:uiPriority="60"/>
+    <w:lsdException w:name="Light List Accent 2" w:uiPriority="61"/>
+    <w:lsdException w:name="Light Grid Accent 2" w:uiPriority="62"/>
+    <w:lsdException w:name="Medium Shading 1 Accent 2" w:uiPriority="63"/>
+    <w:lsdException w:name="Medium Shading 2 Accent 2" w:uiPriority="64"/>
+    <w:lsdException w:name="Medium List 1 Accent 2" w:uiPriority="65"/>
+    <w:lsdException w:name="Medium List 2 Accent 2" w:uiPriority="66"/>
+    <w:lsdException w:name="Medium Grid 1 Accent 2" w:uiPriority="67"/>
+    <w:lsdException w:name="Medium Grid 2 Accent 2" w:uiPriority="68"/>
+    <w:lsdException w:name="Medium Grid 3 Accent 2" w:uiPriority="69"/>
+    <w:lsdException w:name="Dark List Accent 2" w:uiPriority="70"/>
+    <w:lsdException w:name="Colorful Shading Accent 2" w:uiPriority="71"/>
+    <w:lsdException w:name="Colorful List Accent 2" w:uiPriority="72"/>
+    <w:lsdException w:name="Colorful Grid Accent 2" w:uiPriority="73"/>
+    <w:lsdException w:name="Light Shading Accent 3" w:uiPriority="60"/>
+    <w:lsdException w:name="Light List Accent 3" w:uiPriority="61"/>
+    <w:lsdException w:name="Light Grid Accent 3" w:uiPriority="62"/>
+    <w:lsdException w:name="Medium Shading 1 Accent 3" w:uiPriority="63"/>
+    <w:lsdException w:name="Medium Shading 2 Accent 3" w:uiPriority="64"/>
+    <w:lsdException w:name="Medium List 1 Accent 3" w:uiPriority="65"/>
+    <w:lsdException w:name="Medium List 2 Accent 3" w:uiPriority="66"/>
+    <w:lsdException w:name="Medium Grid 1 Accent 3" w:uiPriority="67"/>
+    <w:lsdException w:name="Medium Grid 2 Accent 3" w:uiPriority="68"/>
+    <w:lsdException w:name="Medium Grid 3 Accent 3" w:uiPriority="69"/>
+    <w:lsdException w:name="Dark List Accent 3" w:uiPriority="70"/>
+    <w:lsdException w:name="Colorful Shading Accent 3" w:uiPriority="71"/>
+    <w:lsdException w:name="Colorful List Accent 3" w:uiPriority="72"/>
+    <w:lsdException w:name="Colorful Grid Accent 3" w:uiPriority="73"/>
+    <w:lsdException w:name="Light Shading Accent 4" w:uiPriority="60"/>
+    <w:lsdException w:name="Light List Accent 4" w:uiPriority="61"/>
+    <w:lsdException w:name="Light Grid Accent 4" w:uiPriority="62"/>
+    <w:lsdException w:name="Medium Shading 1 Accent 4" w:uiPriority="63"/>
+    <w:lsdException w:name="Medium Shading 2 Accent 4" w:uiPriority="64"/>
+    <w:lsdException w:name="Medium List 1 Accent 4" w:uiPriority="65"/>
+    <w:lsdException w:name="Medium List 2 Accent 4" w:uiPriority="66"/>
+    <w:lsdException w:name="Medium Grid 1 Accent 4" w:uiPriority="67"/>
+    <w:lsdException w:name="Medium Grid 2 Accent 4" w:uiPriority="68"/>
+    <w:lsdException w:name="Medium Grid 3 Accent 4" w:uiPriority="69"/>
+    <w:lsdException w:name="Dark List Accent 4" w:uiPriority="70"/>
+    <w:lsdException w:name="Colorful Shading Accent 4" w:uiPriority="71"/>
+    <w:lsdException w:name="Colorful List Accent 4" w:uiPriority="72"/>
+    <w:lsdException w:name="Colorful Grid Accent 4" w:uiPriority="73"/>
+    <w:lsdException w:name="Light Shading Accent 5" w:uiPriority="60"/>
+    <w:lsdException w:name="Light List Accent 5" w:uiPriority="61"/>
+    <w:lsdException w:name="Light Grid Accent 5" w:uiPriority="62"/>
+    <w:lsdException w:name="Medium Shading 1 Accent 5" w:uiPriority="63"/>
+    <w:lsdException w:name="Medium Shading 2 Accent 5" w:uiPriority="64"/>
+    <w:lsdException w:name="Medium List 1 Accent 5" w:uiPriority="65"/>
+    <w:lsdException w:name="Medium List 2 Accent 5" w:uiPriority="66"/>
+    <w:lsdException w:name="Medium Grid 1 Accent 5" w:uiPriority="67"/>
+    <w:lsdException w:name="Medium Grid 2 Accent 5" w:uiPriority="68"/>
+    <w:lsdException w:name="Medium Grid 3 Accent 5" w:uiPriority="69"/>
+    <w:lsdException w:name="Dark List Accent 5" w:uiPriority="70"/>
+    <w:lsdException w:name="Colorful Shading Accent 5" w:uiPriority="71"/>
+    <w:lsdException w:name="Colorful List Accent 5" w:uiPriority="72"/>
+    <w:lsdException w:name="Colorful Grid Accent 5" w:uiPriority="73"/>
+    <w:lsdException w:name="Light Shading Accent 6" w:uiPriority="60"/>
+    <w:lsdException w:name="Light List Accent 6" w:uiPriority="61"/>
+    <w:lsdException w:name="Light Grid Accent 6" w:uiPriority="62"/>
+    <w:lsdException w:name="Medium Shading 1 Accent 6" w:uiPriority="63"/>
+    <w:lsdException w:name="Medium Shading 2 Accent 6" w:uiPriority="64"/>
+    <w:lsdException w:name="Medium List 1 Accent 6" w:uiPriority="65"/>
+    <w:lsdException w:name="Medium List 2 Accent 6" w:uiPriority="66"/>
+    <w:lsdException w:name="Medium Grid 1 Accent 6" w:uiPriority="67"/>
+    <w:lsdException w:name="Medium Grid 2 Accent 6" w:uiPriority="68"/>
+    <w:lsdException w:name="Medium Grid 3 Accent 6" w:uiPriority="69"/>
+    <w:lsdException w:name="Dark List Accent 6" w:uiPriority="70"/>
+    <w:lsdException w:name="Colorful Shading Accent 6" w:uiPriority="71"/>
+    <w:lsdException w:name="Colorful List Accent 6" w:uiPriority="72"/>
+    <w:lsdException w:name="Colorful Grid Accent 6" w:uiPriority="73"/>
+    <w:lsdException w:name="Subtle Emphasis" w:uiPriority="19" w:qFormat="1"/>
+    <w:lsdException w:name="Intense Emphasis" w:uiPriority="21" w:qFormat="1"/>
+    <w:lsdException w:name="Subtle Reference" w:uiPriority="31" w:qFormat="1"/>
+    <w:lsdException w:name="Intense Reference" w:uiPriority="32" w:qFormat="1"/>
+    <w:lsdException w:name="Book Title" w:uiPriority="33" w:qFormat="1"/>
+    <w:lsdException w:name="Bibliography" w:semiHidden="1" w:uiPriority="37" w:unhideWhenUsed="1"/>
+    <w:lsdException w:name="TOC Heading" w:semiHidden="1" w:uiPriority="39" w:unhideWhenUsed="1" w:qFormat="1"/>
+    <w:lsdException w:name="Plain Table 1" w:uiPriority="41"/>
+    <w:lsdException w:name="Plain Table 2" w:uiPriority="42"/>
+    <w:lsdException w:name="Plain Table 3" w:uiPriority="43"/>
+    <w:lsdException w:name="Plain Table 4" w:uiPriority="44"/>
+    <w:lsdException w:name="Plain Table 5" w:uiPriority="45"/>
+    <w:lsdException w:name="Grid Table Light" w:uiPriority="40"/>
+    <w:lsdException w:name="Grid Table 1 Light" w:uiPriority="46"/>
+    <w:lsdException w:name="Grid Table 2" w:uiPriority="47"/>
+    <w:lsdException w:name="Grid Table 3" w:uiPriority="48"/>
+    <w:lsdException w:name="Grid Table 4" w:uiPriority="49"/>
+    <w:lsdException w:name="Grid Table 5 Dark" w:uiPriority="50"/>
+    <w:lsdException w:name="Grid Table 6 Colorful" w:uiPriority="51"/>
+    <w:lsdException w:name="Grid Table 7 Colorful" w:uiPriority="52"/>
+    <w:lsdException w:name="Grid Table 1 Light Accent 1" w:uiPriority="46"/>
+    <w:lsdException w:name="Grid Table 2 Accent 1" w:uiPriority="47"/>
+    <w:lsdException w:name="Grid Table 3 Accent 1" w:uiPriority="48"/>
+    <w:lsdException w:name="Grid Table 4 Accent 1" w:uiPriority="49"/>
+    <w:lsdException w:name="Grid Table 5 Dark Accent 1" w:uiPriority="50"/>
+    <w:lsdException w:name="Grid Table 6 Colorful Accent 1" w:uiPriority="51"/>
+    <w:lsdException w:name="Grid Table 7 Colorful Accent 1" w:uiPriority="52"/>
+    <w:lsdException w:name="Grid Table 1 Light Accent 2" w:uiPriority="46"/>
+    <w:lsdException w:name="Grid Table 2 Accent 2" w:uiPriority="47"/>
+    <w:lsdException w:name="Grid Table 3 Accent 2" w:uiPriority="48"/>
+    <w:lsdException w:name="Grid Table 4 Accent 2" w:uiPriority="49"/>
+    <w:lsdException w:name="Grid Table 5 Dark Accent 2" w:uiPriority="50"/>
+    <w:lsdException w:name="Grid Table 6 Colorful Accent 2" w:uiPriority="51"/>
+    <w:lsdException w:name="Grid Table 7 Colorful Accent 2" w:uiPriority="52"/>
+    <w:lsdException w:name="Grid Table 1 Light Accent 3" w:uiPriority="46"/>
+    <w:lsdException w:name="Grid Table 2 Accent 3" w:uiPriority="47"/>
+    <w:lsdException w:name="Grid Table 3 Accent 3" w:uiPriority="48"/>
+    <w:lsdException w:name="Grid Table 4 Accent 3" w:uiPriority="49"/>
+    <w:lsdException w:name="Grid Table 5 Dark Accent 3" w:uiPriority="50"/>
+    <w:lsdException w:name="Grid Table 6 Colorful Accent 3" w:uiPriority="51"/>
+    <w:lsdException w:name="Grid Table 7 Colorful Accent 3" w:uiPriority="52"/>
+    <w:lsdException w:name="Grid Table 1 Light Accent 4" w:uiPriority="46"/>
+    <w:lsdException w:name="Grid Table 2 Accent 4" w:uiPriority="47"/>
+    <w:lsdException w:name="Grid Table 3 Accent 4" w:uiPriority="48"/>
+    <w:lsdException w:name="Grid Table 4 Accent 4" w:uiPriority="49"/>
+    <w:lsdException w:name="Grid Table 5 Dark Accent 4" w:uiPriority="50"/>
+    <w:lsdException w:name="Grid Table 6 Colorful Accent 4" w:uiPriority="51"/>
+    <w:lsdException w:name="Grid Table 7 Colorful Accent 4" w:uiPriority="52"/>
+    <w:lsdException w:name="Grid Table 1 Light Accent 5" w:uiPriority="46"/>
+    <w:lsdException w:name="Grid Table 2 Accent 5" w:uiPriority="47"/>
+    <w:lsdException w:name="Grid Table 3 Accent 5" w:uiPriority="48"/>
+    <w:lsdException w:name="Grid Table 4 Accent 5" w:uiPriority="49"/>
+    <w:lsdException w:name="Grid Table 5 Dark Accent 5" w:uiPriority="50"/>
+    <w:lsdException w:name="Grid Table 6 Colorful Accent 5" w:uiPriority="51"/>
+    <w:lsdException w:name="Grid Table 7 Colorful Accent 5" w:uiPriority="52"/>
+    <w:lsdException w:name="Grid Table 1 Light Accent 6" w:uiPriority="46"/>
+    <w:lsdException w:name="Grid Table 2 Accent 6" w:uiPriority="47"/>
+    <w:lsdException w:name="Grid Table 3 Accent 6" w:uiPriority="48"/>
+    <w:lsdException w:name="Grid Table 4 Accent 6" w:uiPriority="49"/>
+    <w:lsdException w:name="Grid Table 5 Dark Accent 6" w:uiPriority="50"/>
+    <w:lsdException w:name="Grid Table 6 Colorful Accent 6" w:uiPriority="51"/>
+    <w:lsdException w:name="Grid Table 7 Colorful Accent 6" w:uiPriority="52"/>
+    <w:lsdException w:name="List Table 1 Light" w:uiPriority="46"/>
+    <w:lsdException w:name="List Table 2" w:uiPriority="47"/>
+    <w:lsdException w:name="List Table 3" w:uiPriority="48"/>
+    <w:lsdException w:name="List Table 4" w:uiPriority="49"/>
+    <w:lsdException w:name="List Table 5 Dark" w:uiPriority="50"/>
+    <w:lsdException w:name="List Table 6 Colorful" w:uiPriority="51"/>
+    <w:lsdException w:name="List Table 7 Colorful" w:uiPriority="52"/>
+    <w:lsdException w:name="List Table 1 Light Accent 1" w:uiPriority="46"/>
+    <w:lsdException w:name="List Table 2 Accent 1" w:uiPriority="47"/>
+    <w:lsdException w:name="List Table 3 Accent 1" w:uiPriority="48"/>
+    <w:lsdException w:name="List Table 4 Accent 1" w:uiPriority="49"/>
+    <w:lsdException w:name="List Table 5 Dark Accent 1" w:uiPriority="50"/>
+    <w:lsdException w:name="List Table 6 Colorful Accent 1" w:uiPriority="51"/>
+    <w:lsdException w:name="List Table 7 Colorful Accent 1" w:uiPriority="52"/>
+    <w:lsdException w:name="List Table 1 Light Accent 2" w:uiPriority="46"/>
+    <w:lsdException w:name="List Table 2 Accent 2" w:uiPriority="47"/>
+    <w:lsdException w:name="List Table 3 Accent 2" w:uiPriority="48"/>
+    <w:lsdException w:name="List Table 4 Accent 2" w:uiPriority="49"/>
+    <w:lsdException w:name="List Table 5 Dark Accent 2" w:uiPriority="50"/>
+    <w:lsdException w:name="List Table 6 Colorful Accent 2" w:uiPriority="51"/>
+    <w:lsdException w:name="List Table 7 Colorful Accent 2" w:uiPriority="52"/>
+    <w:lsdException w:name="List Table 1 Light Accent 3" w:uiPriority="46"/>
+    <w:lsdException w:name="List Table 2 Accent 3" w:uiPriority="47"/>
+    <w:lsdException w:name="List Table 3 Accent 3" w:uiPriority="48"/>
+    <w:lsdException w:name="List Table 4 Accent 3" w:uiPriority="49"/>
+    <w:lsdException w:name="List Table 5 Dark Accent 3" w:uiPriority="50"/>
+    <w:lsdException w:name="List Table 6 Colorful Accent 3" w:uiPriority="51"/>
+    <w:lsdException w:name="List Table 7 Colorful Accent 3" w:uiPriority="52"/>
+    <w:lsdException w:name="List Table 1 Light Accent 4" w:uiPriority="46"/>
+    <w:lsdException w:name="List Table 2 Accent 4" w:uiPriority="47"/>
+    <w:lsdException w:name="List Table 3 Accent 4" w:uiPriority="48"/>
+    <w:lsdException w:name="List Table 4 Accent 4" w:uiPriority="49"/>
+    <w:lsdException w:name="List Table 5 Dark Accent 4" w:uiPriority="50"/>
+    <w:lsdException w:name="List Table 6 Colorful Accent 4" w:uiPriority="51"/>
+    <w:lsdException w:name="List Table 7 Colorful Accent 4" w:uiPriority="52"/>
+    <w:lsdException w:name="List Table 1 Light Accent 5" w:uiPriority="46"/>
+    <w:lsdException w:name="List Table 2 Accent 5" w:uiPriority="47"/>
+    <w:lsdException w:name="List Table 3 Accent 5" w:uiPriority="48"/>
+    <w:lsdException w:name="List Table 4 Accent 5" w:uiPriority="49"/>
+    <w:lsdException w:name="List Table 5 Dark Accent 5" w:uiPriority="50"/>
+    <w:lsdException w:name="List Table 6 Colorful Accent 5" w:uiPriority="51"/>
+    <w:lsdException w:name="List Table 7 Colorful Accent 5" w:uiPriority="52"/>
+    <w:lsdException w:name="List Table 1 Light Accent 6" w:uiPriority="46"/>
+    <w:lsdException w:name="List Table 2 Accent 6" w:uiPriority="47"/>
+    <w:lsdException w:name="List Table 3 Accent 6" w:uiPriority="48"/>
+    <w:lsdException w:name="List Table 4 Accent 6" w:uiPriority="49"/>
+    <w:lsdException w:name="List Table 5 Dark Accent 6" w:uiPriority="50"/>
+    <w:lsdException w:name="List Table 6 Colorful Accent 6" w:uiPriority="51"/>
+    <w:lsdException w:name="List Table 7 Colorful Accent 6" w:uiPriority="52"/>
   </w:latentStyles>
   <w:style w:type="paragraph" w:default="1" w:styleId="Normal">
     <w:name w:val="Normal"/>
@@ -6749,7 +7124,6 @@
     <w:uiPriority w:val="99"/>
     <w:semiHidden/>
     <w:unhideWhenUsed/>
-    <w:qFormat/>
     <w:tblPr>
       <w:tblInd w:w="0" w:type="dxa"/>
       <w:tblCellMar>

--- a/limpias/1589.docx
+++ b/limpias/1589.docx
@@ -1,6 +1,6 @@
 
 <file path=word/document.xml><?xml version="1.0" encoding="utf-8"?>
-<w:document xmlns:wpc="http://schemas.microsoft.com/office/word/2010/wordprocessingCanvas" xmlns:cx="http://schemas.microsoft.com/office/drawing/2014/chartex" xmlns:mc="http://schemas.openxmlformats.org/markup-compatibility/2006" xmlns:o="urn:schemas-microsoft-com:office:office" xmlns:r="http://schemas.openxmlformats.org/officeDocument/2006/relationships" xmlns:m="http://schemas.openxmlformats.org/officeDocument/2006/math" xmlns:v="urn:schemas-microsoft-com:vml" xmlns:wp14="http://schemas.microsoft.com/office/word/2010/wordprocessingDrawing" xmlns:wp="http://schemas.openxmlformats.org/drawingml/2006/wordprocessingDrawing" xmlns:w10="urn:schemas-microsoft-com:office:word" xmlns:w="http://schemas.openxmlformats.org/wordprocessingml/2006/main" xmlns:w14="http://schemas.microsoft.com/office/word/2010/wordml" xmlns:w15="http://schemas.microsoft.com/office/word/2012/wordml" xmlns:w16se="http://schemas.microsoft.com/office/word/2015/wordml/symex" xmlns:wpg="http://schemas.microsoft.com/office/word/2010/wordprocessingGroup" xmlns:wpi="http://schemas.microsoft.com/office/word/2010/wordprocessingInk" xmlns:wne="http://schemas.microsoft.com/office/word/2006/wordml" xmlns:wps="http://schemas.microsoft.com/office/word/2010/wordprocessingShape" mc:Ignorable="w14 w15 w16se wp14">
+<w:document xmlns:wpc="http://schemas.microsoft.com/office/word/2010/wordprocessingCanvas" xmlns:cx="http://schemas.microsoft.com/office/drawing/2014/chartex" xmlns:cx1="http://schemas.microsoft.com/office/drawing/2015/9/8/chartex" xmlns:cx2="http://schemas.microsoft.com/office/drawing/2015/10/21/chartex" xmlns:cx3="http://schemas.microsoft.com/office/drawing/2016/5/9/chartex" xmlns:cx4="http://schemas.microsoft.com/office/drawing/2016/5/10/chartex" xmlns:cx5="http://schemas.microsoft.com/office/drawing/2016/5/11/chartex" xmlns:cx6="http://schemas.microsoft.com/office/drawing/2016/5/12/chartex" xmlns:cx7="http://schemas.microsoft.com/office/drawing/2016/5/13/chartex" xmlns:cx8="http://schemas.microsoft.com/office/drawing/2016/5/14/chartex" xmlns:mc="http://schemas.openxmlformats.org/markup-compatibility/2006" xmlns:aink="http://schemas.microsoft.com/office/drawing/2016/ink" xmlns:am3d="http://schemas.microsoft.com/office/drawing/2017/model3d" xmlns:o="urn:schemas-microsoft-com:office:office" xmlns:r="http://schemas.openxmlformats.org/officeDocument/2006/relationships" xmlns:m="http://schemas.openxmlformats.org/officeDocument/2006/math" xmlns:v="urn:schemas-microsoft-com:vml" xmlns:wp14="http://schemas.microsoft.com/office/word/2010/wordprocessingDrawing" xmlns:wp="http://schemas.openxmlformats.org/drawingml/2006/wordprocessingDrawing" xmlns:w10="urn:schemas-microsoft-com:office:word" xmlns:w="http://schemas.openxmlformats.org/wordprocessingml/2006/main" xmlns:w14="http://schemas.microsoft.com/office/word/2010/wordml" xmlns:w15="http://schemas.microsoft.com/office/word/2012/wordml" xmlns:w16cid="http://schemas.microsoft.com/office/word/2016/wordml/cid" xmlns:w16se="http://schemas.microsoft.com/office/word/2015/wordml/symex" xmlns:wpg="http://schemas.microsoft.com/office/word/2010/wordprocessingGroup" xmlns:wpi="http://schemas.microsoft.com/office/word/2010/wordprocessingInk" xmlns:wne="http://schemas.microsoft.com/office/word/2006/wordml" xmlns:wps="http://schemas.microsoft.com/office/word/2010/wordprocessingShape" mc:Ignorable="w14 w15 w16se w16cid wp14">
   <w:body>
     <w:p>
       <w:pPr>
@@ -312,7 +312,21 @@
         <w:rPr>
           <w:rFonts w:ascii="Book Antiqua" w:hAnsi="Book Antiqua"/>
         </w:rPr>
-        <w:t>posee un importante valor ecológico y cultural por constituir uno de los últimos relictos del Bosque Pedemontano en el Municipio de Yerba Buena en particular y</w:t>
+        <w:t xml:space="preserve">posee un importante valor ecológico y cultural por constituir uno de los últimos relictos del Bosque </w:t>
+      </w:r>
+      <w:proofErr w:type="spellStart"/>
+      <w:r>
+        <w:rPr>
+          <w:rFonts w:ascii="Book Antiqua" w:hAnsi="Book Antiqua"/>
+        </w:rPr>
+        <w:t>Pedemontano</w:t>
+      </w:r>
+      <w:proofErr w:type="spellEnd"/>
+      <w:r>
+        <w:rPr>
+          <w:rFonts w:ascii="Book Antiqua" w:hAnsi="Book Antiqua"/>
+        </w:rPr>
+        <w:t xml:space="preserve"> en el Municipio de Yerba Buena en particular y</w:t>
       </w:r>
       <w:r>
         <w:rPr>
@@ -656,7 +670,25 @@
           <w:rFonts w:ascii="Book Antiqua" w:hAnsi="Book Antiqua"/>
           <w:b w:val="0"/>
         </w:rPr>
-        <w:t>Yerba Buena-San Miguel de Tucumán-Tafí Viejo</w:t>
+        <w:t>Yerba Buena-San Miguel de Tucumán-</w:t>
+      </w:r>
+      <w:proofErr w:type="spellStart"/>
+      <w:r>
+        <w:rPr>
+          <w:rStyle w:val="Textoennegrita"/>
+          <w:rFonts w:ascii="Book Antiqua" w:hAnsi="Book Antiqua"/>
+          <w:b w:val="0"/>
+        </w:rPr>
+        <w:t>Tafí</w:t>
+      </w:r>
+      <w:proofErr w:type="spellEnd"/>
+      <w:r>
+        <w:rPr>
+          <w:rStyle w:val="Textoennegrita"/>
+          <w:rFonts w:ascii="Book Antiqua" w:hAnsi="Book Antiqua"/>
+          <w:b w:val="0"/>
+        </w:rPr>
+        <w:t xml:space="preserve"> Viejo</w:t>
       </w:r>
       <w:r>
         <w:rPr>
@@ -816,7 +848,25 @@
           <w:rFonts w:ascii="Book Antiqua" w:hAnsi="Book Antiqua"/>
           <w:b w:val="0"/>
         </w:rPr>
-        <w:t>temas que hoy forman parte de las currículas de distintos ciclos educativos</w:t>
+        <w:t xml:space="preserve">temas que hoy forman parte de las </w:t>
+      </w:r>
+      <w:proofErr w:type="spellStart"/>
+      <w:r>
+        <w:rPr>
+          <w:rStyle w:val="Textoennegrita"/>
+          <w:rFonts w:ascii="Book Antiqua" w:hAnsi="Book Antiqua"/>
+          <w:b w:val="0"/>
+        </w:rPr>
+        <w:t>currículas</w:t>
+      </w:r>
+      <w:proofErr w:type="spellEnd"/>
+      <w:r>
+        <w:rPr>
+          <w:rStyle w:val="Textoennegrita"/>
+          <w:rFonts w:ascii="Book Antiqua" w:hAnsi="Book Antiqua"/>
+          <w:b w:val="0"/>
+        </w:rPr>
+        <w:t xml:space="preserve"> de distintos ciclos educativos</w:t>
       </w:r>
       <w:r>
         <w:rPr>
@@ -832,16 +882,25 @@
           <w:rFonts w:ascii="Book Antiqua" w:hAnsi="Book Antiqua"/>
           <w:b w:val="0"/>
         </w:rPr>
-        <w:t xml:space="preserve">Todo esto la destaca como referente </w:t>
-      </w:r>
-      <w:r>
-        <w:rPr>
-          <w:rStyle w:val="Textoennegrita"/>
-          <w:rFonts w:ascii="Book Antiqua" w:hAnsi="Book Antiqua"/>
-          <w:b w:val="0"/>
-        </w:rPr>
-        <w:lastRenderedPageBreak/>
-        <w:t>especialmente única para el desarrollo del conocimiento a escala real y perceptible para el alumno</w:t>
+        <w:t xml:space="preserve">Todo esto la destaca como </w:t>
+      </w:r>
+      <w:proofErr w:type="gramStart"/>
+      <w:r>
+        <w:rPr>
+          <w:rStyle w:val="Textoennegrita"/>
+          <w:rFonts w:ascii="Book Antiqua" w:hAnsi="Book Antiqua"/>
+          <w:b w:val="0"/>
+        </w:rPr>
+        <w:t>referente especialmente única</w:t>
+      </w:r>
+      <w:proofErr w:type="gramEnd"/>
+      <w:r>
+        <w:rPr>
+          <w:rStyle w:val="Textoennegrita"/>
+          <w:rFonts w:ascii="Book Antiqua" w:hAnsi="Book Antiqua"/>
+          <w:b w:val="0"/>
+        </w:rPr>
+        <w:t xml:space="preserve"> para el desarrollo del conocimiento a escala real y perceptible para el alumno</w:t>
       </w:r>
       <w:r>
         <w:rPr>
@@ -870,11 +929,10 @@
           <w:rFonts w:ascii="Book Antiqua" w:hAnsi="Book Antiqua"/>
           <w:b/>
         </w:rPr>
+        <w:lastRenderedPageBreak/>
         <w:t>EL CONCEJO DELIBERANTE SANCIONA CON FUERZA DE ORDENANZA</w:t>
       </w:r>
-      <w:bookmarkStart w:id="0" w:name="_GoBack"/>
     </w:p>
-    <w:bookmarkEnd w:id="0"/>
     <w:p>
       <w:pPr>
         <w:pStyle w:val="NormalWeb"/>
@@ -900,11 +958,19 @@
         </w:rPr>
         <w:t xml:space="preserve"> </w:t>
       </w:r>
-      <w:r>
-        <w:rPr>
-          <w:rFonts w:ascii="Book Antiqua" w:hAnsi="Book Antiqua"/>
-        </w:rPr>
-        <w:t>Dispónese que la Reserva Natural “Parque Percy Hill”</w:t>
+      <w:proofErr w:type="spellStart"/>
+      <w:r>
+        <w:rPr>
+          <w:rFonts w:ascii="Book Antiqua" w:hAnsi="Book Antiqua"/>
+        </w:rPr>
+        <w:t>Dispónese</w:t>
+      </w:r>
+      <w:proofErr w:type="spellEnd"/>
+      <w:r>
+        <w:rPr>
+          <w:rFonts w:ascii="Book Antiqua" w:hAnsi="Book Antiqua"/>
+        </w:rPr>
+        <w:t xml:space="preserve"> que la Reserva Natural “Parque Percy Hill”</w:t>
       </w:r>
       <w:r>
         <w:rPr>
@@ -1167,10 +1233,9 @@
         <w:keepNext/>
         <w:numPr>
           <w:ilvl w:val="0"/>
-          <w:numId w:val="14"/>
+          <w:numId w:val="15"/>
         </w:numPr>
         <w:spacing w:before="0" w:beforeAutospacing="0" w:after="180" w:afterAutospacing="0"/>
-        <w:ind w:left="0" w:firstLine="0"/>
         <w:jc w:val="both"/>
         <w:rPr>
           <w:rFonts w:ascii="Book Antiqua" w:hAnsi="Book Antiqua"/>
@@ -1180,25 +1245,61 @@
         <w:rPr>
           <w:rFonts w:ascii="Book Antiqua" w:hAnsi="Book Antiqua"/>
         </w:rPr>
-        <w:t>Mantener en condiciones de mínima alteración antrópica esta muestra representativa del Bosque Pedemontano tucumano</w:t>
-      </w:r>
+        <w:t xml:space="preserve">Mantener en condiciones de mínima alteración antrópica esta muestra representativa del Bosque </w:t>
+      </w:r>
+      <w:proofErr w:type="spellStart"/>
+      <w:r>
+        <w:rPr>
+          <w:rFonts w:ascii="Book Antiqua" w:hAnsi="Book Antiqua"/>
+        </w:rPr>
+        <w:t>Pedemontano</w:t>
+      </w:r>
+      <w:proofErr w:type="spellEnd"/>
       <w:r>
         <w:rPr>
           <w:rFonts w:ascii="Book Antiqua" w:hAnsi="Book Antiqua"/>
         </w:rPr>
         <w:t xml:space="preserve"> </w:t>
       </w:r>
+      <w:proofErr w:type="gramStart"/>
+      <w:r>
+        <w:rPr>
+          <w:rFonts w:ascii="Book Antiqua" w:hAnsi="Book Antiqua"/>
+        </w:rPr>
+        <w:t>tucumano</w:t>
+      </w:r>
+      <w:r>
+        <w:rPr>
+          <w:rFonts w:ascii="Book Antiqua" w:hAnsi="Book Antiqua"/>
+        </w:rPr>
+        <w:t xml:space="preserve"> </w:t>
+      </w:r>
       <w:r>
         <w:rPr>
           <w:rFonts w:ascii="Book Antiqua" w:hAnsi="Book Antiqua"/>
         </w:rPr>
         <w:t xml:space="preserve"> (</w:t>
       </w:r>
-      <w:r>
-        <w:rPr>
-          <w:rFonts w:ascii="Book Antiqua" w:hAnsi="Book Antiqua"/>
-        </w:rPr>
-        <w:t>Selva Pedemontana de las Yungas</w:t>
+      <w:proofErr w:type="gramEnd"/>
+      <w:r>
+        <w:rPr>
+          <w:rFonts w:ascii="Book Antiqua" w:hAnsi="Book Antiqua"/>
+        </w:rPr>
+        <w:t xml:space="preserve">Selva </w:t>
+      </w:r>
+      <w:proofErr w:type="spellStart"/>
+      <w:r>
+        <w:rPr>
+          <w:rFonts w:ascii="Book Antiqua" w:hAnsi="Book Antiqua"/>
+        </w:rPr>
+        <w:t>Pedemontana</w:t>
+      </w:r>
+      <w:proofErr w:type="spellEnd"/>
+      <w:r>
+        <w:rPr>
+          <w:rFonts w:ascii="Book Antiqua" w:hAnsi="Book Antiqua"/>
+        </w:rPr>
+        <w:t xml:space="preserve"> de las Yungas</w:t>
       </w:r>
       <w:r>
         <w:rPr>
@@ -1243,10 +1344,9 @@
         <w:keepNext/>
         <w:numPr>
           <w:ilvl w:val="0"/>
-          <w:numId w:val="14"/>
+          <w:numId w:val="15"/>
         </w:numPr>
         <w:spacing w:before="0" w:beforeAutospacing="0" w:after="180" w:afterAutospacing="0"/>
-        <w:ind w:left="0" w:firstLine="0"/>
         <w:jc w:val="both"/>
         <w:rPr>
           <w:rFonts w:ascii="Book Antiqua" w:hAnsi="Book Antiqua"/>
@@ -1282,13 +1382,12 @@
         <w:keepNext/>
         <w:numPr>
           <w:ilvl w:val="0"/>
-          <w:numId w:val="14"/>
+          <w:numId w:val="15"/>
         </w:numPr>
         <w:autoSpaceDE w:val="0"/>
         <w:autoSpaceDN w:val="0"/>
         <w:adjustRightInd w:val="0"/>
         <w:spacing w:after="180"/>
-        <w:ind w:left="0" w:firstLine="0"/>
         <w:jc w:val="both"/>
         <w:rPr>
           <w:rFonts w:ascii="Book Antiqua" w:hAnsi="Book Antiqua"/>
@@ -1396,13 +1495,12 @@
         <w:keepNext/>
         <w:numPr>
           <w:ilvl w:val="0"/>
-          <w:numId w:val="14"/>
+          <w:numId w:val="15"/>
         </w:numPr>
         <w:autoSpaceDE w:val="0"/>
         <w:autoSpaceDN w:val="0"/>
         <w:adjustRightInd w:val="0"/>
         <w:spacing w:after="180"/>
-        <w:ind w:left="0" w:firstLine="0"/>
         <w:jc w:val="both"/>
         <w:rPr>
           <w:rFonts w:ascii="Book Antiqua" w:hAnsi="Book Antiqua"/>
@@ -1439,10 +1537,9 @@
         <w:keepNext/>
         <w:numPr>
           <w:ilvl w:val="0"/>
-          <w:numId w:val="14"/>
+          <w:numId w:val="15"/>
         </w:numPr>
         <w:spacing w:before="0" w:beforeAutospacing="0" w:after="180" w:afterAutospacing="0"/>
-        <w:ind w:left="0" w:firstLine="0"/>
         <w:jc w:val="both"/>
         <w:rPr>
           <w:rFonts w:ascii="Book Antiqua" w:hAnsi="Book Antiqua"/>
@@ -1478,13 +1575,12 @@
         <w:keepNext/>
         <w:numPr>
           <w:ilvl w:val="0"/>
-          <w:numId w:val="14"/>
+          <w:numId w:val="15"/>
         </w:numPr>
         <w:autoSpaceDE w:val="0"/>
         <w:autoSpaceDN w:val="0"/>
         <w:adjustRightInd w:val="0"/>
         <w:spacing w:after="180"/>
-        <w:ind w:left="0" w:firstLine="0"/>
         <w:jc w:val="both"/>
         <w:rPr>
           <w:rFonts w:ascii="Book Antiqua" w:hAnsi="Book Antiqua"/>
@@ -1556,13 +1652,12 @@
         <w:keepNext/>
         <w:numPr>
           <w:ilvl w:val="0"/>
-          <w:numId w:val="14"/>
+          <w:numId w:val="15"/>
         </w:numPr>
         <w:autoSpaceDE w:val="0"/>
         <w:autoSpaceDN w:val="0"/>
         <w:adjustRightInd w:val="0"/>
         <w:spacing w:after="180"/>
-        <w:ind w:left="0" w:firstLine="0"/>
         <w:jc w:val="both"/>
         <w:rPr>
           <w:rFonts w:ascii="Book Antiqua" w:hAnsi="Book Antiqua"/>
@@ -1634,7 +1729,6 @@
           <w:bCs/>
           <w:u w:val="single"/>
         </w:rPr>
-        <w:lastRenderedPageBreak/>
         <w:t>ARTÍCULO CUARTO:</w:t>
       </w:r>
       <w:r>
@@ -1712,6 +1806,7 @@
           <w:bCs w:val="0"/>
           <w:iCs/>
         </w:rPr>
+        <w:lastRenderedPageBreak/>
         <w:t>RECURSOS ECONOMICOS</w:t>
       </w:r>
     </w:p>
@@ -1965,43 +2060,3608 @@
         <w:rPr>
           <w:rFonts w:ascii="Book Antiqua" w:hAnsi="Book Antiqua"/>
         </w:rPr>
+        <w:t xml:space="preserve"> (</w:t>
+      </w:r>
+      <w:r>
+        <w:rPr>
+          <w:rFonts w:ascii="Book Antiqua" w:hAnsi="Book Antiqua"/>
+        </w:rPr>
+        <w:t>creación de la COMISION ASESORA HONORARIA PERMANENTE</w:t>
+      </w:r>
+      <w:r>
+        <w:rPr>
+          <w:rFonts w:ascii="Book Antiqua" w:hAnsi="Book Antiqua"/>
+        </w:rPr>
+        <w:t xml:space="preserve">) </w:t>
+      </w:r>
+      <w:r>
+        <w:rPr>
+          <w:rFonts w:ascii="Book Antiqua" w:hAnsi="Book Antiqua"/>
+        </w:rPr>
+        <w:t>en el plazo de 60 días hábiles de la entrada en vigencia de la presente</w:t>
+      </w:r>
+      <w:r>
+        <w:rPr>
+          <w:rFonts w:ascii="Book Antiqua" w:hAnsi="Book Antiqua"/>
+        </w:rPr>
+        <w:t xml:space="preserve">. </w:t>
+      </w:r>
+    </w:p>
+    <w:p>
+      <w:pPr>
+        <w:pStyle w:val="NormalWeb"/>
+        <w:keepNext/>
+        <w:spacing w:before="0" w:beforeAutospacing="0" w:after="180" w:afterAutospacing="0"/>
+        <w:ind w:left="284" w:right="282"/>
+        <w:jc w:val="both"/>
+        <w:rPr>
+          <w:rFonts w:ascii="Book Antiqua" w:hAnsi="Book Antiqua"/>
+          <w:bCs/>
+          <w:i/>
+        </w:rPr>
+      </w:pPr>
+      <w:r>
+        <w:rPr>
+          <w:rFonts w:ascii="Book Antiqua" w:hAnsi="Book Antiqua"/>
+          <w:bCs/>
+          <w:i/>
+        </w:rPr>
+        <w:t>“</w:t>
+      </w:r>
+      <w:r>
+        <w:rPr>
+          <w:rFonts w:ascii="Book Antiqua" w:hAnsi="Book Antiqua"/>
+          <w:bCs/>
+          <w:i/>
+        </w:rPr>
+        <w:t>ANEXO REGLAMENTACION</w:t>
+      </w:r>
+      <w:r>
+        <w:rPr>
+          <w:rFonts w:ascii="Book Antiqua" w:hAnsi="Book Antiqua"/>
+          <w:bCs/>
+          <w:i/>
+        </w:rPr>
+        <w:t xml:space="preserve">: </w:t>
+      </w:r>
+    </w:p>
+    <w:p>
+      <w:pPr>
+        <w:pStyle w:val="NormalWeb"/>
+        <w:keepNext/>
+        <w:spacing w:before="0" w:beforeAutospacing="0" w:after="180" w:afterAutospacing="0"/>
+        <w:ind w:left="284" w:right="282"/>
+        <w:jc w:val="both"/>
+        <w:rPr>
+          <w:rFonts w:ascii="Book Antiqua" w:hAnsi="Book Antiqua"/>
+          <w:bCs/>
+          <w:i/>
+          <w:iCs/>
+        </w:rPr>
+      </w:pPr>
+      <w:r>
+        <w:rPr>
+          <w:rFonts w:ascii="Book Antiqua" w:hAnsi="Book Antiqua"/>
+          <w:bCs/>
+          <w:i/>
+          <w:iCs/>
+        </w:rPr>
+        <w:t>ACTIVIDADES</w:t>
+      </w:r>
+    </w:p>
+    <w:p>
+      <w:pPr>
+        <w:pStyle w:val="NormalWeb"/>
+        <w:keepNext/>
+        <w:spacing w:before="0" w:beforeAutospacing="0" w:after="180" w:afterAutospacing="0"/>
+        <w:ind w:left="284" w:right="282"/>
+        <w:jc w:val="both"/>
+        <w:rPr>
+          <w:rFonts w:ascii="Book Antiqua" w:hAnsi="Book Antiqua"/>
+          <w:i/>
+        </w:rPr>
+      </w:pPr>
+      <w:r>
+        <w:rPr>
+          <w:rFonts w:ascii="Book Antiqua" w:hAnsi="Book Antiqua"/>
+          <w:i/>
+          <w:iCs/>
+        </w:rPr>
+        <w:t>ARTÍCULO 1</w:t>
+      </w:r>
+      <w:r>
+        <w:rPr>
+          <w:rFonts w:ascii="Book Antiqua" w:hAnsi="Book Antiqua"/>
+          <w:i/>
+          <w:iCs/>
+        </w:rPr>
+        <w:t xml:space="preserve">: </w:t>
+      </w:r>
+      <w:r>
+        <w:rPr>
+          <w:rFonts w:ascii="Book Antiqua" w:hAnsi="Book Antiqua"/>
+          <w:i/>
+        </w:rPr>
+        <w:t>Queda prohibida en la Reserva Natural “Parque Percy Hill” toda obra o actividad que modifique sus características naturales</w:t>
+      </w:r>
+      <w:r>
+        <w:rPr>
+          <w:rFonts w:ascii="Book Antiqua" w:hAnsi="Book Antiqua"/>
+          <w:i/>
+        </w:rPr>
+        <w:t xml:space="preserve">, </w:t>
+      </w:r>
+      <w:r>
+        <w:rPr>
+          <w:rFonts w:ascii="Book Antiqua" w:hAnsi="Book Antiqua"/>
+          <w:i/>
+        </w:rPr>
+        <w:t>que amenace disminuir su diversidad biológica</w:t>
+      </w:r>
+      <w:r>
+        <w:rPr>
+          <w:rFonts w:ascii="Book Antiqua" w:hAnsi="Book Antiqua"/>
+          <w:i/>
+        </w:rPr>
+        <w:t xml:space="preserve">, </w:t>
+      </w:r>
+      <w:r>
+        <w:rPr>
+          <w:rFonts w:ascii="Book Antiqua" w:hAnsi="Book Antiqua"/>
+          <w:i/>
+        </w:rPr>
+        <w:t>alterar sus rasgos paisajísticos y/o afectar su valor cultural o</w:t>
+      </w:r>
+      <w:r>
+        <w:rPr>
+          <w:rFonts w:ascii="Book Antiqua" w:hAnsi="Book Antiqua"/>
+          <w:i/>
+        </w:rPr>
+        <w:t xml:space="preserve">, </w:t>
+      </w:r>
+      <w:r>
+        <w:rPr>
+          <w:rFonts w:ascii="Book Antiqua" w:hAnsi="Book Antiqua"/>
+          <w:i/>
+        </w:rPr>
+        <w:t>que de cualquier manera afecte a sus elementos de fauna</w:t>
+      </w:r>
+      <w:r>
+        <w:rPr>
+          <w:rFonts w:ascii="Book Antiqua" w:hAnsi="Book Antiqua"/>
+          <w:i/>
+        </w:rPr>
+        <w:t xml:space="preserve">, </w:t>
+      </w:r>
+      <w:r>
+        <w:rPr>
+          <w:rFonts w:ascii="Book Antiqua" w:hAnsi="Book Antiqua"/>
+          <w:i/>
+        </w:rPr>
+        <w:t>flora o gea</w:t>
+      </w:r>
+      <w:r>
+        <w:rPr>
+          <w:rFonts w:ascii="Book Antiqua" w:hAnsi="Book Antiqua"/>
+          <w:i/>
+        </w:rPr>
+        <w:t xml:space="preserve">, </w:t>
+      </w:r>
+      <w:r>
+        <w:rPr>
+          <w:rFonts w:ascii="Book Antiqua" w:hAnsi="Book Antiqua"/>
+          <w:i/>
+        </w:rPr>
+        <w:t>con excepción de aquellas actividades y/u obras que sean necesarias conforme una correcta utilización y manejo de la Reserva con fines educativos</w:t>
+      </w:r>
+      <w:r>
+        <w:rPr>
+          <w:rFonts w:ascii="Book Antiqua" w:hAnsi="Book Antiqua"/>
+          <w:i/>
+        </w:rPr>
+        <w:t xml:space="preserve">, </w:t>
+      </w:r>
+      <w:r>
+        <w:rPr>
+          <w:rFonts w:ascii="Book Antiqua" w:hAnsi="Book Antiqua"/>
+          <w:i/>
+        </w:rPr>
+        <w:t>científicos</w:t>
+      </w:r>
+      <w:r>
+        <w:rPr>
+          <w:rFonts w:ascii="Book Antiqua" w:hAnsi="Book Antiqua"/>
+          <w:i/>
+        </w:rPr>
+        <w:t xml:space="preserve">, </w:t>
+      </w:r>
+      <w:r>
+        <w:rPr>
+          <w:rFonts w:ascii="Book Antiqua" w:hAnsi="Book Antiqua"/>
+          <w:i/>
+        </w:rPr>
+        <w:t>recreativos</w:t>
+      </w:r>
+      <w:r>
+        <w:rPr>
+          <w:rFonts w:ascii="Book Antiqua" w:hAnsi="Book Antiqua"/>
+          <w:i/>
+        </w:rPr>
+        <w:t xml:space="preserve">, </w:t>
+      </w:r>
+      <w:r>
+        <w:rPr>
+          <w:rFonts w:ascii="Book Antiqua" w:hAnsi="Book Antiqua"/>
+          <w:i/>
+        </w:rPr>
+        <w:t>más su control y vigilancia</w:t>
+      </w:r>
+      <w:r>
+        <w:rPr>
+          <w:rFonts w:ascii="Book Antiqua" w:hAnsi="Book Antiqua"/>
+          <w:i/>
+        </w:rPr>
+        <w:t xml:space="preserve">. </w:t>
+      </w:r>
+    </w:p>
+    <w:p>
+      <w:pPr>
+        <w:pStyle w:val="NormalWeb"/>
+        <w:keepNext/>
+        <w:spacing w:before="0" w:beforeAutospacing="0" w:after="180" w:afterAutospacing="0"/>
+        <w:ind w:left="284" w:right="282"/>
+        <w:jc w:val="both"/>
+        <w:rPr>
+          <w:rFonts w:ascii="Book Antiqua" w:hAnsi="Book Antiqua"/>
+          <w:i/>
+        </w:rPr>
+      </w:pPr>
+      <w:r>
+        <w:rPr>
+          <w:rFonts w:ascii="Book Antiqua" w:hAnsi="Book Antiqua"/>
+          <w:i/>
+          <w:iCs/>
+          <w:u w:val="single"/>
+        </w:rPr>
+        <w:t>ARTÍCULO 2</w:t>
+      </w:r>
+      <w:r>
+        <w:rPr>
+          <w:rFonts w:ascii="Book Antiqua" w:hAnsi="Book Antiqua"/>
+          <w:i/>
+          <w:iCs/>
+          <w:u w:val="single"/>
+        </w:rPr>
+        <w:t>:</w:t>
+      </w:r>
+      <w:r>
+        <w:rPr>
+          <w:rFonts w:ascii="Book Antiqua" w:hAnsi="Book Antiqua"/>
+          <w:i/>
+          <w:iCs/>
+        </w:rPr>
         <w:t xml:space="preserve"> </w:t>
       </w:r>
       <w:r>
         <w:rPr>
           <w:rFonts w:ascii="Book Antiqua" w:hAnsi="Book Antiqua"/>
+          <w:i/>
+        </w:rPr>
+        <w:t xml:space="preserve">Además de la prohibición general del </w:t>
+      </w:r>
+      <w:r>
+        <w:rPr>
+          <w:rFonts w:ascii="Book Antiqua" w:hAnsi="Book Antiqua"/>
+          <w:i/>
+          <w:u w:val="single"/>
+        </w:rPr>
+        <w:t>ARTÍCULO 7</w:t>
+      </w:r>
+      <w:r>
+        <w:rPr>
+          <w:rFonts w:ascii="Book Antiqua" w:hAnsi="Book Antiqua"/>
+          <w:i/>
+          <w:u w:val="single"/>
+        </w:rPr>
+        <w:t>:</w:t>
+      </w:r>
+      <w:r>
+        <w:rPr>
+          <w:rFonts w:ascii="Book Antiqua" w:hAnsi="Book Antiqua"/>
+          <w:i/>
+        </w:rPr>
+        <w:t xml:space="preserve"> </w:t>
+      </w:r>
+      <w:r>
+        <w:rPr>
+          <w:rFonts w:ascii="Book Antiqua" w:hAnsi="Book Antiqua"/>
+          <w:i/>
+        </w:rPr>
+        <w:t>queda expresamente prohibido</w:t>
+      </w:r>
+      <w:r>
+        <w:rPr>
+          <w:rFonts w:ascii="Book Antiqua" w:hAnsi="Book Antiqua"/>
+          <w:i/>
+        </w:rPr>
+        <w:t xml:space="preserve">: </w:t>
+      </w:r>
+    </w:p>
+    <w:p>
+      <w:pPr>
+        <w:pStyle w:val="NormalWeb"/>
+        <w:keepNext/>
+        <w:numPr>
+          <w:ilvl w:val="0"/>
+          <w:numId w:val="16"/>
+        </w:numPr>
+        <w:spacing w:before="0" w:beforeAutospacing="0" w:after="180" w:afterAutospacing="0"/>
+        <w:ind w:left="709" w:right="282"/>
+        <w:jc w:val="both"/>
+        <w:rPr>
+          <w:rFonts w:ascii="Book Antiqua" w:hAnsi="Book Antiqua"/>
+          <w:i/>
+        </w:rPr>
+      </w:pPr>
+      <w:r>
+        <w:rPr>
+          <w:rFonts w:ascii="Book Antiqua" w:hAnsi="Book Antiqua"/>
+          <w:i/>
+        </w:rPr>
+        <w:t>La caza o cualquier hostigamiento o perturbación de los ejemplares de la fauna silvestre</w:t>
+      </w:r>
+      <w:r>
+        <w:rPr>
+          <w:rFonts w:ascii="Book Antiqua" w:hAnsi="Book Antiqua"/>
+          <w:i/>
+        </w:rPr>
+        <w:t xml:space="preserve">, </w:t>
+      </w:r>
+      <w:r>
+        <w:rPr>
+          <w:rFonts w:ascii="Book Antiqua" w:hAnsi="Book Antiqua"/>
+          <w:i/>
+        </w:rPr>
+        <w:t>y la recolección de flora o de cualquier objeto natural</w:t>
+      </w:r>
+      <w:r>
+        <w:rPr>
+          <w:rFonts w:ascii="Book Antiqua" w:hAnsi="Book Antiqua"/>
+          <w:i/>
+        </w:rPr>
+        <w:t xml:space="preserve">, </w:t>
+      </w:r>
+      <w:r>
+        <w:rPr>
+          <w:rFonts w:ascii="Book Antiqua" w:hAnsi="Book Antiqua"/>
+          <w:i/>
+        </w:rPr>
+        <w:t>a menos que sea expresamente autorizado con un fin científico o de manejo</w:t>
+      </w:r>
+      <w:r>
+        <w:rPr>
+          <w:rFonts w:ascii="Book Antiqua" w:hAnsi="Book Antiqua"/>
+          <w:i/>
+        </w:rPr>
+        <w:t xml:space="preserve">. </w:t>
+      </w:r>
+    </w:p>
+    <w:p>
+      <w:pPr>
+        <w:pStyle w:val="NormalWeb"/>
+        <w:keepNext/>
+        <w:numPr>
+          <w:ilvl w:val="0"/>
+          <w:numId w:val="16"/>
+        </w:numPr>
+        <w:spacing w:before="0" w:beforeAutospacing="0" w:after="180" w:afterAutospacing="0"/>
+        <w:ind w:left="709" w:right="282"/>
+        <w:jc w:val="both"/>
+        <w:rPr>
+          <w:rFonts w:ascii="Book Antiqua" w:hAnsi="Book Antiqua"/>
+          <w:i/>
+        </w:rPr>
+      </w:pPr>
+      <w:r>
+        <w:rPr>
+          <w:rFonts w:ascii="Book Antiqua" w:hAnsi="Book Antiqua"/>
+          <w:i/>
+        </w:rPr>
+        <w:t>La introducción</w:t>
+      </w:r>
+      <w:r>
+        <w:rPr>
+          <w:rFonts w:ascii="Book Antiqua" w:hAnsi="Book Antiqua"/>
+          <w:i/>
+        </w:rPr>
+        <w:t xml:space="preserve">, </w:t>
+      </w:r>
+      <w:proofErr w:type="spellStart"/>
+      <w:r>
+        <w:rPr>
+          <w:rFonts w:ascii="Book Antiqua" w:hAnsi="Book Antiqua"/>
+          <w:i/>
+        </w:rPr>
+        <w:t>transplante</w:t>
+      </w:r>
+      <w:proofErr w:type="spellEnd"/>
+      <w:r>
+        <w:rPr>
+          <w:rFonts w:ascii="Book Antiqua" w:hAnsi="Book Antiqua"/>
+          <w:i/>
+        </w:rPr>
+        <w:t xml:space="preserve"> y propagación de especies de flora y fauna exótica</w:t>
+      </w:r>
+      <w:r>
+        <w:rPr>
+          <w:rFonts w:ascii="Book Antiqua" w:hAnsi="Book Antiqua"/>
+          <w:i/>
+        </w:rPr>
+        <w:t xml:space="preserve">, </w:t>
+      </w:r>
+      <w:r>
+        <w:rPr>
+          <w:rFonts w:ascii="Book Antiqua" w:hAnsi="Book Antiqua"/>
+          <w:i/>
+        </w:rPr>
+        <w:t>así</w:t>
+      </w:r>
+      <w:r>
+        <w:rPr>
+          <w:rFonts w:ascii="Book Antiqua" w:hAnsi="Book Antiqua"/>
+          <w:i/>
+        </w:rPr>
+        <w:t xml:space="preserve"> </w:t>
+      </w:r>
+      <w:r>
+        <w:rPr>
+          <w:rFonts w:ascii="Book Antiqua" w:hAnsi="Book Antiqua"/>
+          <w:i/>
+        </w:rPr>
+        <w:t>como la reintroducción de ejemplares de la fauna o flora nativa sin los debidos estudios pertinentes</w:t>
+      </w:r>
+      <w:r>
+        <w:rPr>
+          <w:rFonts w:ascii="Book Antiqua" w:hAnsi="Book Antiqua"/>
+          <w:i/>
+        </w:rPr>
+        <w:t xml:space="preserve">. </w:t>
+      </w:r>
+    </w:p>
+    <w:p>
+      <w:pPr>
+        <w:pStyle w:val="NormalWeb"/>
+        <w:keepNext/>
+        <w:numPr>
+          <w:ilvl w:val="0"/>
+          <w:numId w:val="16"/>
+        </w:numPr>
+        <w:spacing w:before="0" w:beforeAutospacing="0" w:after="180" w:afterAutospacing="0"/>
+        <w:ind w:left="709" w:right="282"/>
+        <w:jc w:val="both"/>
+        <w:rPr>
+          <w:rFonts w:ascii="Book Antiqua" w:hAnsi="Book Antiqua"/>
+          <w:i/>
+        </w:rPr>
+      </w:pPr>
+      <w:r>
+        <w:rPr>
+          <w:rFonts w:ascii="Book Antiqua" w:hAnsi="Book Antiqua"/>
+          <w:i/>
+        </w:rPr>
+        <w:t>La circulación de vehículos</w:t>
+      </w:r>
+      <w:r>
+        <w:rPr>
+          <w:rFonts w:ascii="Book Antiqua" w:hAnsi="Book Antiqua"/>
+          <w:i/>
+        </w:rPr>
+        <w:t xml:space="preserve">, </w:t>
+      </w:r>
+      <w:proofErr w:type="spellStart"/>
+      <w:r>
+        <w:rPr>
+          <w:rFonts w:ascii="Book Antiqua" w:hAnsi="Book Antiqua"/>
+          <w:i/>
+        </w:rPr>
+        <w:t>incluídas</w:t>
+      </w:r>
+      <w:proofErr w:type="spellEnd"/>
+      <w:r>
+        <w:rPr>
+          <w:rFonts w:ascii="Book Antiqua" w:hAnsi="Book Antiqua"/>
+          <w:i/>
+        </w:rPr>
+        <w:t xml:space="preserve"> bicicletas</w:t>
+      </w:r>
+      <w:r>
+        <w:rPr>
+          <w:rFonts w:ascii="Book Antiqua" w:hAnsi="Book Antiqua"/>
+          <w:i/>
+        </w:rPr>
+        <w:t xml:space="preserve">. </w:t>
+      </w:r>
+    </w:p>
+    <w:p>
+      <w:pPr>
+        <w:pStyle w:val="NormalWeb"/>
+        <w:keepNext/>
+        <w:numPr>
+          <w:ilvl w:val="0"/>
+          <w:numId w:val="16"/>
+        </w:numPr>
+        <w:spacing w:before="0" w:beforeAutospacing="0" w:after="180" w:afterAutospacing="0"/>
+        <w:ind w:left="709" w:right="282"/>
+        <w:jc w:val="both"/>
+        <w:rPr>
+          <w:rFonts w:ascii="Book Antiqua" w:hAnsi="Book Antiqua"/>
+          <w:i/>
+        </w:rPr>
+      </w:pPr>
+      <w:r>
+        <w:rPr>
+          <w:rFonts w:ascii="Book Antiqua" w:hAnsi="Book Antiqua"/>
+          <w:i/>
+        </w:rPr>
+        <w:t>La introducción de animales domésticos que no estuvieren controlados por sus propietarios</w:t>
+      </w:r>
+      <w:r>
+        <w:rPr>
+          <w:rFonts w:ascii="Book Antiqua" w:hAnsi="Book Antiqua"/>
+          <w:i/>
+        </w:rPr>
+        <w:t xml:space="preserve">. </w:t>
+      </w:r>
+    </w:p>
+    <w:p>
+      <w:pPr>
+        <w:pStyle w:val="NormalWeb"/>
+        <w:keepNext/>
+        <w:numPr>
+          <w:ilvl w:val="0"/>
+          <w:numId w:val="16"/>
+        </w:numPr>
+        <w:spacing w:before="0" w:beforeAutospacing="0" w:after="180" w:afterAutospacing="0"/>
+        <w:ind w:left="709" w:right="282"/>
+        <w:jc w:val="both"/>
+        <w:rPr>
+          <w:rFonts w:ascii="Book Antiqua" w:hAnsi="Book Antiqua"/>
+          <w:i/>
+        </w:rPr>
+      </w:pPr>
+      <w:r>
+        <w:rPr>
+          <w:rFonts w:ascii="Book Antiqua" w:hAnsi="Book Antiqua"/>
+          <w:i/>
+        </w:rPr>
+        <w:t xml:space="preserve">Arrojar basuras u otros materiales </w:t>
+      </w:r>
+      <w:proofErr w:type="gramStart"/>
+      <w:r>
+        <w:rPr>
+          <w:rFonts w:ascii="Book Antiqua" w:hAnsi="Book Antiqua"/>
+          <w:i/>
+        </w:rPr>
+        <w:t>contaminantes</w:t>
+      </w:r>
+      <w:r>
+        <w:rPr>
+          <w:rFonts w:ascii="Book Antiqua" w:hAnsi="Book Antiqua"/>
+          <w:i/>
+        </w:rPr>
+        <w:t xml:space="preserve"> </w:t>
+      </w:r>
+      <w:r>
+        <w:rPr>
+          <w:rFonts w:ascii="Book Antiqua" w:hAnsi="Book Antiqua"/>
+          <w:i/>
         </w:rPr>
         <w:t xml:space="preserve"> (</w:t>
       </w:r>
-      <w:r>
-        <w:rPr>
-          <w:rFonts w:ascii="Book Antiqua" w:hAnsi="Book Antiqua"/>
-        </w:rPr>
-        <w:t>creación de la COMISION ASESORA HONORARIA PERMANENTE</w:t>
-      </w:r>
-      <w:r>
-        <w:rPr>
-          <w:rFonts w:ascii="Book Antiqua" w:hAnsi="Book Antiqua"/>
+      <w:proofErr w:type="gramEnd"/>
+      <w:r>
+        <w:rPr>
+          <w:rFonts w:ascii="Book Antiqua" w:hAnsi="Book Antiqua"/>
+          <w:i/>
+        </w:rPr>
+        <w:t>tóxicos o no</w:t>
+      </w:r>
+      <w:r>
+        <w:rPr>
+          <w:rFonts w:ascii="Book Antiqua" w:hAnsi="Book Antiqua"/>
+          <w:i/>
         </w:rPr>
         <w:t xml:space="preserve">) </w:t>
       </w:r>
-      <w:r>
-        <w:rPr>
-          <w:rFonts w:ascii="Book Antiqua" w:hAnsi="Book Antiqua"/>
+    </w:p>
+    <w:p>
+      <w:pPr>
+        <w:pStyle w:val="NormalWeb"/>
+        <w:keepNext/>
+        <w:numPr>
+          <w:ilvl w:val="0"/>
+          <w:numId w:val="16"/>
+        </w:numPr>
+        <w:spacing w:before="0" w:beforeAutospacing="0" w:after="180" w:afterAutospacing="0"/>
+        <w:ind w:left="709" w:right="282"/>
+        <w:jc w:val="both"/>
+        <w:rPr>
+          <w:rFonts w:ascii="Book Antiqua" w:hAnsi="Book Antiqua"/>
+          <w:i/>
+        </w:rPr>
+      </w:pPr>
+      <w:r>
+        <w:rPr>
+          <w:rFonts w:ascii="Book Antiqua" w:hAnsi="Book Antiqua"/>
+          <w:i/>
+        </w:rPr>
+        <w:t>Las concesiones</w:t>
+      </w:r>
+      <w:r>
+        <w:rPr>
+          <w:rFonts w:ascii="Book Antiqua" w:hAnsi="Book Antiqua"/>
+          <w:i/>
+        </w:rPr>
+        <w:t xml:space="preserve">, </w:t>
+      </w:r>
+      <w:r>
+        <w:rPr>
+          <w:rFonts w:ascii="Book Antiqua" w:hAnsi="Book Antiqua"/>
+          <w:i/>
+        </w:rPr>
+        <w:t>excepto las mínimas necesarias para atender a los visitantes y brindarles una adecuada</w:t>
+      </w:r>
+      <w:r>
+        <w:rPr>
+          <w:rFonts w:ascii="Book Antiqua" w:hAnsi="Book Antiqua"/>
+          <w:i/>
         </w:rPr>
         <w:t xml:space="preserve"> </w:t>
       </w:r>
       <w:r>
         <w:rPr>
           <w:rFonts w:ascii="Book Antiqua" w:hAnsi="Book Antiqua"/>
-        </w:rPr>
-        <w:t>en el plazo de 60 días hábiles de la entrada en vigencia de la presente</w:t>
-      </w:r>
-      <w:r>
-        <w:rPr>
-          <w:rFonts w:ascii="Book Antiqua" w:hAnsi="Book Antiqua"/>
+          <w:i/>
+        </w:rPr>
+        <w:t>información para la correcta y estimulante interpretación de la naturaleza</w:t>
+      </w:r>
+      <w:r>
+        <w:rPr>
+          <w:rFonts w:ascii="Book Antiqua" w:hAnsi="Book Antiqua"/>
+          <w:i/>
         </w:rPr>
         <w:t xml:space="preserve">. </w:t>
+      </w:r>
+    </w:p>
+    <w:p>
+      <w:pPr>
+        <w:pStyle w:val="NormalWeb"/>
+        <w:keepNext/>
+        <w:numPr>
+          <w:ilvl w:val="0"/>
+          <w:numId w:val="16"/>
+        </w:numPr>
+        <w:spacing w:before="0" w:beforeAutospacing="0" w:after="180" w:afterAutospacing="0"/>
+        <w:ind w:left="709" w:right="282"/>
+        <w:jc w:val="both"/>
+        <w:rPr>
+          <w:rFonts w:ascii="Book Antiqua" w:hAnsi="Book Antiqua"/>
+          <w:i/>
+        </w:rPr>
+      </w:pPr>
+      <w:r>
+        <w:rPr>
+          <w:rFonts w:ascii="Book Antiqua" w:hAnsi="Book Antiqua"/>
+          <w:i/>
+        </w:rPr>
+        <w:t>La construcción de edificios o instalaciones</w:t>
+      </w:r>
+      <w:r>
+        <w:rPr>
+          <w:rFonts w:ascii="Book Antiqua" w:hAnsi="Book Antiqua"/>
+          <w:i/>
+        </w:rPr>
+        <w:t xml:space="preserve">, </w:t>
+      </w:r>
+      <w:r>
+        <w:rPr>
+          <w:rFonts w:ascii="Book Antiqua" w:hAnsi="Book Antiqua"/>
+          <w:i/>
+        </w:rPr>
+        <w:t>caminos u otras obras de desarrollo</w:t>
+      </w:r>
+      <w:r>
+        <w:rPr>
+          <w:rFonts w:ascii="Book Antiqua" w:hAnsi="Book Antiqua"/>
+          <w:i/>
+        </w:rPr>
+        <w:t xml:space="preserve">, </w:t>
+      </w:r>
+      <w:r>
+        <w:rPr>
+          <w:rFonts w:ascii="Book Antiqua" w:hAnsi="Book Antiqua"/>
+          <w:i/>
+        </w:rPr>
+        <w:t>salvo las destinadas a atender las necesidades de administración</w:t>
+      </w:r>
+      <w:r>
+        <w:rPr>
+          <w:rFonts w:ascii="Book Antiqua" w:hAnsi="Book Antiqua"/>
+          <w:i/>
+        </w:rPr>
+        <w:t xml:space="preserve">, </w:t>
+      </w:r>
+      <w:r>
+        <w:rPr>
+          <w:rFonts w:ascii="Book Antiqua" w:hAnsi="Book Antiqua"/>
+          <w:i/>
+        </w:rPr>
+        <w:t>manejo</w:t>
+      </w:r>
+      <w:r>
+        <w:rPr>
+          <w:rFonts w:ascii="Book Antiqua" w:hAnsi="Book Antiqua"/>
+          <w:i/>
+        </w:rPr>
+        <w:t xml:space="preserve">, </w:t>
+      </w:r>
+      <w:r>
+        <w:rPr>
+          <w:rFonts w:ascii="Book Antiqua" w:hAnsi="Book Antiqua"/>
+          <w:i/>
+        </w:rPr>
+        <w:t xml:space="preserve">control y </w:t>
+      </w:r>
+      <w:r>
+        <w:rPr>
+          <w:rFonts w:ascii="Book Antiqua" w:hAnsi="Book Antiqua"/>
+          <w:i/>
+        </w:rPr>
+        <w:lastRenderedPageBreak/>
+        <w:t>vigilancia</w:t>
+      </w:r>
+      <w:r>
+        <w:rPr>
+          <w:rFonts w:ascii="Book Antiqua" w:hAnsi="Book Antiqua"/>
+          <w:i/>
+        </w:rPr>
+        <w:t xml:space="preserve">, </w:t>
+      </w:r>
+      <w:r>
+        <w:rPr>
+          <w:rFonts w:ascii="Book Antiqua" w:hAnsi="Book Antiqua"/>
+          <w:i/>
+        </w:rPr>
+        <w:t>o la observación científica</w:t>
+      </w:r>
+      <w:r>
+        <w:rPr>
+          <w:rFonts w:ascii="Book Antiqua" w:hAnsi="Book Antiqua"/>
+          <w:i/>
+        </w:rPr>
+        <w:t xml:space="preserve">, </w:t>
+      </w:r>
+      <w:r>
+        <w:rPr>
+          <w:rFonts w:ascii="Book Antiqua" w:hAnsi="Book Antiqua"/>
+          <w:i/>
+        </w:rPr>
+        <w:t>o de aquellas construcciones de pequeña envergadura y de mínimo impacto que hagan al objetivo educativo de la visita</w:t>
+      </w:r>
+      <w:r>
+        <w:rPr>
+          <w:rFonts w:ascii="Book Antiqua" w:hAnsi="Book Antiqua"/>
+          <w:i/>
+        </w:rPr>
+        <w:t xml:space="preserve">. </w:t>
+      </w:r>
+    </w:p>
+    <w:p>
+      <w:pPr>
+        <w:pStyle w:val="NormalWeb"/>
+        <w:keepNext/>
+        <w:spacing w:before="0" w:beforeAutospacing="0" w:after="180" w:afterAutospacing="0"/>
+        <w:ind w:left="284" w:right="282"/>
+        <w:jc w:val="both"/>
+        <w:rPr>
+          <w:rFonts w:ascii="Book Antiqua" w:hAnsi="Book Antiqua"/>
+          <w:i/>
+        </w:rPr>
+      </w:pPr>
+      <w:r>
+        <w:rPr>
+          <w:rFonts w:ascii="Book Antiqua" w:hAnsi="Book Antiqua"/>
+          <w:bCs/>
+          <w:i/>
+          <w:iCs/>
+          <w:u w:val="single"/>
+        </w:rPr>
+        <w:t>ARTÍCULO 3</w:t>
+      </w:r>
+      <w:r>
+        <w:rPr>
+          <w:rFonts w:ascii="Book Antiqua" w:hAnsi="Book Antiqua"/>
+          <w:bCs/>
+          <w:i/>
+          <w:iCs/>
+          <w:u w:val="single"/>
+        </w:rPr>
+        <w:t>:</w:t>
+      </w:r>
+      <w:r>
+        <w:rPr>
+          <w:rFonts w:ascii="Book Antiqua" w:hAnsi="Book Antiqua"/>
+          <w:bCs/>
+          <w:i/>
+          <w:iCs/>
+        </w:rPr>
+        <w:t xml:space="preserve"> </w:t>
+      </w:r>
+      <w:r>
+        <w:rPr>
+          <w:rFonts w:ascii="Book Antiqua" w:hAnsi="Book Antiqua"/>
+          <w:i/>
+        </w:rPr>
+        <w:t>Las personas físicas o jurídicas</w:t>
+      </w:r>
+      <w:r>
+        <w:rPr>
+          <w:rFonts w:ascii="Book Antiqua" w:hAnsi="Book Antiqua"/>
+          <w:i/>
+        </w:rPr>
+        <w:t xml:space="preserve">, </w:t>
+      </w:r>
+      <w:r>
+        <w:rPr>
+          <w:rFonts w:ascii="Book Antiqua" w:hAnsi="Book Antiqua"/>
+          <w:i/>
+        </w:rPr>
+        <w:t>públicas o privadas responsables de cualquier obra a emprender conforme a las excepciones otorgadas en el Art</w:t>
+      </w:r>
+      <w:r>
+        <w:rPr>
+          <w:rFonts w:ascii="Book Antiqua" w:hAnsi="Book Antiqua"/>
+          <w:i/>
+        </w:rPr>
+        <w:t xml:space="preserve">. </w:t>
+      </w:r>
+      <w:r>
+        <w:rPr>
+          <w:rFonts w:ascii="Book Antiqua" w:hAnsi="Book Antiqua"/>
+          <w:i/>
+        </w:rPr>
+        <w:t>2</w:t>
+      </w:r>
+      <w:r>
+        <w:rPr>
+          <w:rFonts w:ascii="Book Antiqua" w:hAnsi="Book Antiqua"/>
+          <w:i/>
+        </w:rPr>
+        <w:t xml:space="preserve">º </w:t>
+      </w:r>
+      <w:r>
+        <w:rPr>
+          <w:rFonts w:ascii="Book Antiqua" w:hAnsi="Book Antiqua"/>
+          <w:i/>
+        </w:rPr>
+        <w:t>inc</w:t>
+      </w:r>
+      <w:r>
+        <w:rPr>
+          <w:rFonts w:ascii="Book Antiqua" w:hAnsi="Book Antiqua"/>
+          <w:i/>
+        </w:rPr>
+        <w:t xml:space="preserve">. </w:t>
+      </w:r>
+      <w:r>
+        <w:rPr>
+          <w:rFonts w:ascii="Book Antiqua" w:hAnsi="Book Antiqua"/>
+          <w:i/>
+        </w:rPr>
+        <w:t>g de la presente Reglamentación</w:t>
+      </w:r>
+      <w:r>
+        <w:rPr>
+          <w:rFonts w:ascii="Book Antiqua" w:hAnsi="Book Antiqua"/>
+          <w:i/>
+        </w:rPr>
+        <w:t xml:space="preserve">, </w:t>
+      </w:r>
+      <w:r>
+        <w:rPr>
+          <w:rFonts w:ascii="Book Antiqua" w:hAnsi="Book Antiqua"/>
+          <w:i/>
+        </w:rPr>
+        <w:t>deberán dar cumplimiento al procedimiento de Evaluación de Impacto Ambiental conforme Ley N</w:t>
+      </w:r>
+      <w:r>
+        <w:rPr>
+          <w:rFonts w:ascii="Book Antiqua" w:hAnsi="Book Antiqua"/>
+          <w:i/>
+        </w:rPr>
+        <w:t xml:space="preserve">º </w:t>
+      </w:r>
+      <w:r>
+        <w:rPr>
+          <w:rFonts w:ascii="Book Antiqua" w:hAnsi="Book Antiqua"/>
+          <w:i/>
+        </w:rPr>
+        <w:t>6253</w:t>
+      </w:r>
+      <w:r>
+        <w:rPr>
+          <w:rFonts w:ascii="Book Antiqua" w:hAnsi="Book Antiqua"/>
+          <w:i/>
+        </w:rPr>
+        <w:t xml:space="preserve">, </w:t>
+      </w:r>
+      <w:r>
+        <w:rPr>
+          <w:rFonts w:ascii="Book Antiqua" w:hAnsi="Book Antiqua"/>
+          <w:i/>
+        </w:rPr>
+        <w:t>Decreto N</w:t>
+      </w:r>
+      <w:r>
+        <w:rPr>
+          <w:rFonts w:ascii="Book Antiqua" w:hAnsi="Book Antiqua"/>
+          <w:i/>
+        </w:rPr>
+        <w:t xml:space="preserve">º </w:t>
+      </w:r>
+      <w:r>
+        <w:rPr>
+          <w:rFonts w:ascii="Book Antiqua" w:hAnsi="Book Antiqua"/>
+          <w:i/>
+        </w:rPr>
+        <w:t>2204/3 y sus normas complementarias</w:t>
+      </w:r>
+      <w:r>
+        <w:rPr>
+          <w:rFonts w:ascii="Book Antiqua" w:hAnsi="Book Antiqua"/>
+          <w:i/>
+        </w:rPr>
+        <w:t xml:space="preserve">, </w:t>
+      </w:r>
+      <w:r>
+        <w:rPr>
+          <w:rFonts w:ascii="Book Antiqua" w:hAnsi="Book Antiqua"/>
+          <w:i/>
+        </w:rPr>
+        <w:t>en forma previa al inicio de la misma</w:t>
+      </w:r>
+      <w:r>
+        <w:rPr>
+          <w:rFonts w:ascii="Book Antiqua" w:hAnsi="Book Antiqua"/>
+          <w:i/>
+        </w:rPr>
+        <w:t xml:space="preserve">. </w:t>
+      </w:r>
+    </w:p>
+    <w:p>
+      <w:pPr>
+        <w:pStyle w:val="NormalWeb"/>
+        <w:keepNext/>
+        <w:spacing w:before="0" w:beforeAutospacing="0" w:after="180" w:afterAutospacing="0"/>
+        <w:ind w:left="284" w:right="282"/>
+        <w:jc w:val="both"/>
+        <w:rPr>
+          <w:rFonts w:ascii="Book Antiqua" w:hAnsi="Book Antiqua"/>
+          <w:i/>
+        </w:rPr>
+      </w:pPr>
+      <w:r>
+        <w:rPr>
+          <w:rFonts w:ascii="Book Antiqua" w:hAnsi="Book Antiqua"/>
+          <w:bCs/>
+          <w:i/>
+          <w:u w:val="single"/>
+        </w:rPr>
+        <w:t>ARTÍCULO 4</w:t>
+      </w:r>
+      <w:r>
+        <w:rPr>
+          <w:rFonts w:ascii="Book Antiqua" w:hAnsi="Book Antiqua"/>
+          <w:bCs/>
+          <w:i/>
+          <w:u w:val="single"/>
+        </w:rPr>
+        <w:t>:</w:t>
+      </w:r>
+      <w:r>
+        <w:rPr>
+          <w:rFonts w:ascii="Book Antiqua" w:hAnsi="Book Antiqua"/>
+          <w:bCs/>
+          <w:i/>
+        </w:rPr>
+        <w:t xml:space="preserve"> </w:t>
+      </w:r>
+      <w:r>
+        <w:rPr>
+          <w:rFonts w:ascii="Book Antiqua" w:hAnsi="Book Antiqua"/>
+          <w:i/>
+        </w:rPr>
+        <w:t>En la Reserva Natural “Parque Percy Hill” las siguientes actividades deberán contar con autorización previa de la autoridad de aplicación</w:t>
+      </w:r>
+      <w:r>
+        <w:rPr>
+          <w:rFonts w:ascii="Book Antiqua" w:hAnsi="Book Antiqua"/>
+          <w:i/>
+        </w:rPr>
+        <w:t xml:space="preserve">: </w:t>
+      </w:r>
+    </w:p>
+    <w:p>
+      <w:pPr>
+        <w:pStyle w:val="NormalWeb"/>
+        <w:keepNext/>
+        <w:numPr>
+          <w:ilvl w:val="0"/>
+          <w:numId w:val="17"/>
+        </w:numPr>
+        <w:spacing w:before="0" w:beforeAutospacing="0" w:after="180" w:afterAutospacing="0"/>
+        <w:ind w:left="709" w:right="282"/>
+        <w:jc w:val="both"/>
+        <w:rPr>
+          <w:rFonts w:ascii="Book Antiqua" w:hAnsi="Book Antiqua"/>
+          <w:i/>
+        </w:rPr>
+      </w:pPr>
+      <w:r>
+        <w:rPr>
+          <w:rFonts w:ascii="Book Antiqua" w:hAnsi="Book Antiqua"/>
+          <w:i/>
+        </w:rPr>
+        <w:t>La investigación científica que como parte de su metodología incluya recolección de material</w:t>
+      </w:r>
+      <w:r>
+        <w:rPr>
+          <w:rFonts w:ascii="Book Antiqua" w:hAnsi="Book Antiqua"/>
+          <w:i/>
+        </w:rPr>
+        <w:t xml:space="preserve">, </w:t>
+      </w:r>
+      <w:r>
+        <w:rPr>
+          <w:rFonts w:ascii="Book Antiqua" w:hAnsi="Book Antiqua"/>
+          <w:i/>
+        </w:rPr>
+        <w:t>sólo será autorizada cuando el objetivo de la investigación no pudiera alcanzarse utilizando material de fuera de la Reserva</w:t>
+      </w:r>
+      <w:r>
+        <w:rPr>
+          <w:rFonts w:ascii="Book Antiqua" w:hAnsi="Book Antiqua"/>
+          <w:i/>
+        </w:rPr>
+        <w:t xml:space="preserve">, </w:t>
+      </w:r>
+      <w:r>
+        <w:rPr>
+          <w:rFonts w:ascii="Book Antiqua" w:hAnsi="Book Antiqua"/>
+          <w:i/>
+        </w:rPr>
+        <w:t>o no hubiere otras técnicas alternativas</w:t>
+      </w:r>
+      <w:r>
+        <w:rPr>
+          <w:rFonts w:ascii="Book Antiqua" w:hAnsi="Book Antiqua"/>
+          <w:i/>
+        </w:rPr>
+        <w:t xml:space="preserve">. </w:t>
+      </w:r>
+    </w:p>
+    <w:p>
+      <w:pPr>
+        <w:pStyle w:val="NormalWeb"/>
+        <w:keepNext/>
+        <w:numPr>
+          <w:ilvl w:val="0"/>
+          <w:numId w:val="17"/>
+        </w:numPr>
+        <w:spacing w:before="0" w:beforeAutospacing="0" w:after="180" w:afterAutospacing="0"/>
+        <w:ind w:left="709" w:right="282"/>
+        <w:jc w:val="both"/>
+        <w:rPr>
+          <w:rFonts w:ascii="Book Antiqua" w:hAnsi="Book Antiqua"/>
+          <w:i/>
+        </w:rPr>
+      </w:pPr>
+      <w:r>
+        <w:rPr>
+          <w:rFonts w:ascii="Book Antiqua" w:hAnsi="Book Antiqua"/>
+          <w:i/>
+        </w:rPr>
+        <w:t>Las actividades recreativas</w:t>
+      </w:r>
+      <w:r>
+        <w:rPr>
+          <w:rFonts w:ascii="Book Antiqua" w:hAnsi="Book Antiqua"/>
+          <w:i/>
+        </w:rPr>
+        <w:t xml:space="preserve">, </w:t>
+      </w:r>
+      <w:r>
+        <w:rPr>
+          <w:rFonts w:ascii="Book Antiqua" w:hAnsi="Book Antiqua"/>
+          <w:i/>
+        </w:rPr>
+        <w:t>culturales y educativas realizadas por organismos públicos o privados</w:t>
+      </w:r>
+      <w:r>
+        <w:rPr>
+          <w:rFonts w:ascii="Book Antiqua" w:hAnsi="Book Antiqua"/>
+          <w:i/>
+        </w:rPr>
+        <w:t xml:space="preserve">. </w:t>
+      </w:r>
+    </w:p>
+    <w:p>
+      <w:pPr>
+        <w:pStyle w:val="NormalWeb"/>
+        <w:keepNext/>
+        <w:spacing w:before="0" w:beforeAutospacing="0" w:after="180" w:afterAutospacing="0"/>
+        <w:ind w:left="284" w:right="282"/>
+        <w:jc w:val="both"/>
+        <w:rPr>
+          <w:rStyle w:val="Textoennegrita"/>
+          <w:rFonts w:ascii="Book Antiqua" w:hAnsi="Book Antiqua"/>
+          <w:b w:val="0"/>
+          <w:bCs w:val="0"/>
+          <w:i/>
+          <w:iCs/>
+        </w:rPr>
+      </w:pPr>
+      <w:r>
+        <w:rPr>
+          <w:rStyle w:val="Textoennegrita"/>
+          <w:rFonts w:ascii="Book Antiqua" w:hAnsi="Book Antiqua"/>
+          <w:b w:val="0"/>
+          <w:bCs w:val="0"/>
+          <w:i/>
+          <w:iCs/>
+        </w:rPr>
+        <w:t>PLAN DE MANEJO</w:t>
+      </w:r>
+    </w:p>
+    <w:p>
+      <w:pPr>
+        <w:pStyle w:val="NormalWeb"/>
+        <w:keepNext/>
+        <w:spacing w:before="0" w:beforeAutospacing="0" w:after="180" w:afterAutospacing="0"/>
+        <w:ind w:left="284" w:right="282"/>
+        <w:jc w:val="both"/>
+        <w:rPr>
+          <w:rFonts w:ascii="Book Antiqua" w:hAnsi="Book Antiqua"/>
+          <w:i/>
+        </w:rPr>
+      </w:pPr>
+      <w:r>
+        <w:rPr>
+          <w:rFonts w:ascii="Book Antiqua" w:hAnsi="Book Antiqua"/>
+          <w:bCs/>
+          <w:i/>
+          <w:iCs/>
+          <w:u w:val="single"/>
+        </w:rPr>
+        <w:t>ARTÍCULO 5</w:t>
+      </w:r>
+      <w:r>
+        <w:rPr>
+          <w:rFonts w:ascii="Book Antiqua" w:hAnsi="Book Antiqua"/>
+          <w:bCs/>
+          <w:i/>
+          <w:iCs/>
+          <w:u w:val="single"/>
+        </w:rPr>
+        <w:t>:</w:t>
+      </w:r>
+      <w:r>
+        <w:rPr>
+          <w:rFonts w:ascii="Book Antiqua" w:hAnsi="Book Antiqua"/>
+          <w:bCs/>
+          <w:i/>
+          <w:iCs/>
+        </w:rPr>
+        <w:t xml:space="preserve"> </w:t>
+      </w:r>
+      <w:proofErr w:type="spellStart"/>
+      <w:r>
+        <w:rPr>
+          <w:rFonts w:ascii="Book Antiqua" w:hAnsi="Book Antiqua"/>
+          <w:i/>
+        </w:rPr>
+        <w:t>Entiéndese</w:t>
+      </w:r>
+      <w:proofErr w:type="spellEnd"/>
+      <w:r>
+        <w:rPr>
+          <w:rFonts w:ascii="Book Antiqua" w:hAnsi="Book Antiqua"/>
+          <w:i/>
+        </w:rPr>
+        <w:t xml:space="preserve"> por Plan de Manejo al proyecto que</w:t>
+      </w:r>
+      <w:r>
+        <w:rPr>
+          <w:rFonts w:ascii="Book Antiqua" w:hAnsi="Book Antiqua"/>
+          <w:i/>
+        </w:rPr>
+        <w:t xml:space="preserve">, </w:t>
+      </w:r>
+      <w:r>
+        <w:rPr>
+          <w:rFonts w:ascii="Book Antiqua" w:hAnsi="Book Antiqua"/>
+          <w:i/>
+        </w:rPr>
+        <w:t>utilizando técnicas de planeamiento ecológico</w:t>
+      </w:r>
+      <w:r>
+        <w:rPr>
+          <w:rFonts w:ascii="Book Antiqua" w:hAnsi="Book Antiqua"/>
+          <w:i/>
+        </w:rPr>
+        <w:t xml:space="preserve">, </w:t>
+      </w:r>
+      <w:r>
+        <w:rPr>
+          <w:rFonts w:ascii="Book Antiqua" w:hAnsi="Book Antiqua"/>
+          <w:i/>
+        </w:rPr>
+        <w:t>orienta y posibilita las actividades que se prevean para la preservación</w:t>
+      </w:r>
+      <w:r>
+        <w:rPr>
+          <w:rFonts w:ascii="Book Antiqua" w:hAnsi="Book Antiqua"/>
+          <w:i/>
+        </w:rPr>
+        <w:t xml:space="preserve">, </w:t>
+      </w:r>
+      <w:r>
+        <w:rPr>
+          <w:rFonts w:ascii="Book Antiqua" w:hAnsi="Book Antiqua"/>
+          <w:i/>
+        </w:rPr>
+        <w:t>la educación</w:t>
+      </w:r>
+      <w:r>
+        <w:rPr>
+          <w:rFonts w:ascii="Book Antiqua" w:hAnsi="Book Antiqua"/>
+          <w:i/>
+        </w:rPr>
+        <w:t xml:space="preserve">, </w:t>
+      </w:r>
+      <w:r>
+        <w:rPr>
+          <w:rFonts w:ascii="Book Antiqua" w:hAnsi="Book Antiqua"/>
+          <w:i/>
+        </w:rPr>
+        <w:t>el control y el manejo de recursos naturales o culturales de un área</w:t>
+      </w:r>
+      <w:r>
+        <w:rPr>
+          <w:rFonts w:ascii="Book Antiqua" w:hAnsi="Book Antiqua"/>
+          <w:i/>
+        </w:rPr>
+        <w:t xml:space="preserve">. </w:t>
+      </w:r>
+    </w:p>
+    <w:p>
+      <w:pPr>
+        <w:pStyle w:val="NormalWeb"/>
+        <w:keepNext/>
+        <w:spacing w:before="0" w:beforeAutospacing="0" w:after="180" w:afterAutospacing="0"/>
+        <w:ind w:left="284" w:right="282"/>
+        <w:jc w:val="both"/>
+        <w:rPr>
+          <w:rFonts w:ascii="Book Antiqua" w:hAnsi="Book Antiqua"/>
+          <w:i/>
+        </w:rPr>
+      </w:pPr>
+      <w:r>
+        <w:rPr>
+          <w:rFonts w:ascii="Book Antiqua" w:hAnsi="Book Antiqua"/>
+          <w:bCs/>
+          <w:i/>
+          <w:iCs/>
+          <w:u w:val="single"/>
+        </w:rPr>
+        <w:t>ARTÍCULO 6</w:t>
+      </w:r>
+      <w:r>
+        <w:rPr>
+          <w:rFonts w:ascii="Book Antiqua" w:hAnsi="Book Antiqua"/>
+          <w:bCs/>
+          <w:i/>
+          <w:iCs/>
+          <w:u w:val="single"/>
+        </w:rPr>
+        <w:t>:</w:t>
+      </w:r>
+      <w:r>
+        <w:rPr>
+          <w:rFonts w:ascii="Book Antiqua" w:hAnsi="Book Antiqua"/>
+          <w:bCs/>
+          <w:i/>
+          <w:iCs/>
+        </w:rPr>
+        <w:t xml:space="preserve"> </w:t>
+      </w:r>
+      <w:r>
+        <w:rPr>
+          <w:rFonts w:ascii="Book Antiqua" w:hAnsi="Book Antiqua"/>
+          <w:i/>
+        </w:rPr>
+        <w:t xml:space="preserve">En el plazo de </w:t>
+      </w:r>
+      <w:proofErr w:type="gramStart"/>
+      <w:r>
+        <w:rPr>
+          <w:rFonts w:ascii="Book Antiqua" w:hAnsi="Book Antiqua"/>
+          <w:i/>
+        </w:rPr>
+        <w:t>seis</w:t>
+      </w:r>
+      <w:r>
+        <w:rPr>
+          <w:rFonts w:ascii="Book Antiqua" w:hAnsi="Book Antiqua"/>
+          <w:i/>
+        </w:rPr>
+        <w:t xml:space="preserve"> </w:t>
+      </w:r>
+      <w:r>
+        <w:rPr>
+          <w:rFonts w:ascii="Book Antiqua" w:hAnsi="Book Antiqua"/>
+          <w:i/>
+        </w:rPr>
+        <w:t xml:space="preserve"> (</w:t>
+      </w:r>
+      <w:proofErr w:type="gramEnd"/>
+      <w:r>
+        <w:rPr>
+          <w:rFonts w:ascii="Book Antiqua" w:hAnsi="Book Antiqua"/>
+          <w:i/>
+        </w:rPr>
+        <w:t>6</w:t>
+      </w:r>
+      <w:r>
+        <w:rPr>
+          <w:rFonts w:ascii="Book Antiqua" w:hAnsi="Book Antiqua"/>
+          <w:i/>
+        </w:rPr>
+        <w:t xml:space="preserve">) </w:t>
+      </w:r>
+      <w:r>
+        <w:rPr>
+          <w:rFonts w:ascii="Book Antiqua" w:hAnsi="Book Antiqua"/>
+          <w:i/>
+        </w:rPr>
+        <w:t xml:space="preserve"> </w:t>
+      </w:r>
+      <w:r>
+        <w:rPr>
+          <w:rFonts w:ascii="Book Antiqua" w:hAnsi="Book Antiqua"/>
+          <w:i/>
+        </w:rPr>
+        <w:t>meses a partir de la entrada en vigencia de la presente</w:t>
+      </w:r>
+      <w:r>
+        <w:rPr>
+          <w:rFonts w:ascii="Book Antiqua" w:hAnsi="Book Antiqua"/>
+          <w:i/>
+        </w:rPr>
+        <w:t xml:space="preserve">, </w:t>
+      </w:r>
+      <w:r>
+        <w:rPr>
+          <w:rFonts w:ascii="Book Antiqua" w:hAnsi="Book Antiqua"/>
+          <w:i/>
+        </w:rPr>
+        <w:t>la Autoridad de Aplicación deberá elaborar el Plan de Manejo plurianual de la Reserva Natural “Parque Percy Hill”</w:t>
+      </w:r>
+      <w:r>
+        <w:rPr>
+          <w:rFonts w:ascii="Book Antiqua" w:hAnsi="Book Antiqua"/>
+          <w:i/>
+        </w:rPr>
+        <w:t xml:space="preserve">. </w:t>
+      </w:r>
+      <w:r>
+        <w:rPr>
+          <w:rFonts w:ascii="Book Antiqua" w:hAnsi="Book Antiqua"/>
+          <w:i/>
+        </w:rPr>
+        <w:t>Podrá solicitar colaboración a entidades públicas o privadas del orden local</w:t>
+      </w:r>
+      <w:r>
+        <w:rPr>
+          <w:rFonts w:ascii="Book Antiqua" w:hAnsi="Book Antiqua"/>
+          <w:i/>
+        </w:rPr>
+        <w:t xml:space="preserve">, </w:t>
+      </w:r>
+      <w:r>
+        <w:rPr>
+          <w:rFonts w:ascii="Book Antiqua" w:hAnsi="Book Antiqua"/>
+          <w:i/>
+        </w:rPr>
+        <w:t>nacional y/o internacional con competencia en la temática</w:t>
+      </w:r>
+      <w:r>
+        <w:rPr>
+          <w:rFonts w:ascii="Book Antiqua" w:hAnsi="Book Antiqua"/>
+          <w:i/>
+        </w:rPr>
+        <w:t xml:space="preserve">. </w:t>
+      </w:r>
+      <w:r>
+        <w:rPr>
+          <w:rFonts w:ascii="Book Antiqua" w:hAnsi="Book Antiqua"/>
+          <w:i/>
+        </w:rPr>
+        <w:t>Todo ello sin apartarse de la asistencia y en un todo de acuerdo a los lineamientos Técnicos Científicos elaborados por la Comisión Asesora Honoraria Permanente</w:t>
+      </w:r>
+      <w:r>
+        <w:rPr>
+          <w:rFonts w:ascii="Book Antiqua" w:hAnsi="Book Antiqua"/>
+          <w:i/>
+        </w:rPr>
+        <w:t xml:space="preserve">, </w:t>
+      </w:r>
+      <w:r>
+        <w:rPr>
+          <w:rFonts w:ascii="Book Antiqua" w:hAnsi="Book Antiqua"/>
+          <w:i/>
+        </w:rPr>
+        <w:t>la que aceptará</w:t>
+      </w:r>
+      <w:r>
+        <w:rPr>
+          <w:rFonts w:ascii="Book Antiqua" w:hAnsi="Book Antiqua"/>
+          <w:i/>
+        </w:rPr>
+        <w:t xml:space="preserve">, </w:t>
+      </w:r>
+      <w:r>
+        <w:rPr>
+          <w:rFonts w:ascii="Book Antiqua" w:hAnsi="Book Antiqua"/>
+          <w:i/>
+        </w:rPr>
+        <w:t>modificará o rechazará el Plan elaborado</w:t>
+      </w:r>
+      <w:r>
+        <w:rPr>
+          <w:rFonts w:ascii="Book Antiqua" w:hAnsi="Book Antiqua"/>
+          <w:i/>
+        </w:rPr>
+        <w:t xml:space="preserve">. </w:t>
+      </w:r>
+    </w:p>
+    <w:p>
+      <w:pPr>
+        <w:pStyle w:val="NormalWeb"/>
+        <w:keepNext/>
+        <w:spacing w:before="0" w:beforeAutospacing="0" w:after="180" w:afterAutospacing="0"/>
+        <w:ind w:left="284" w:right="282"/>
+        <w:jc w:val="both"/>
+        <w:rPr>
+          <w:rFonts w:ascii="Book Antiqua" w:hAnsi="Book Antiqua"/>
+          <w:i/>
+        </w:rPr>
+      </w:pPr>
+      <w:r>
+        <w:rPr>
+          <w:rFonts w:ascii="Book Antiqua" w:hAnsi="Book Antiqua"/>
+          <w:bCs/>
+          <w:i/>
+          <w:iCs/>
+        </w:rPr>
+        <w:t>ARTÍCULO 7</w:t>
+      </w:r>
+      <w:r>
+        <w:rPr>
+          <w:rFonts w:ascii="Book Antiqua" w:hAnsi="Book Antiqua"/>
+          <w:bCs/>
+          <w:i/>
+          <w:iCs/>
+        </w:rPr>
+        <w:t xml:space="preserve">: </w:t>
+      </w:r>
+      <w:r>
+        <w:rPr>
+          <w:rFonts w:ascii="Book Antiqua" w:hAnsi="Book Antiqua"/>
+          <w:i/>
+        </w:rPr>
+        <w:t>El Plan de Manejo deberá contemplar como mínimo</w:t>
+      </w:r>
+      <w:r>
+        <w:rPr>
+          <w:rFonts w:ascii="Book Antiqua" w:hAnsi="Book Antiqua"/>
+          <w:i/>
+        </w:rPr>
+        <w:t xml:space="preserve">: </w:t>
+      </w:r>
+    </w:p>
+    <w:p>
+      <w:pPr>
+        <w:pStyle w:val="NormalWeb"/>
+        <w:keepNext/>
+        <w:numPr>
+          <w:ilvl w:val="0"/>
+          <w:numId w:val="18"/>
+        </w:numPr>
+        <w:spacing w:before="0" w:beforeAutospacing="0" w:after="180" w:afterAutospacing="0"/>
+        <w:ind w:left="709" w:right="282"/>
+        <w:jc w:val="both"/>
+        <w:rPr>
+          <w:rFonts w:ascii="Book Antiqua" w:hAnsi="Book Antiqua"/>
+          <w:i/>
+        </w:rPr>
+      </w:pPr>
+      <w:r>
+        <w:rPr>
+          <w:rFonts w:ascii="Book Antiqua" w:hAnsi="Book Antiqua"/>
+          <w:i/>
+        </w:rPr>
+        <w:t>La construcción de infraestructura necesaria para la conservación</w:t>
+      </w:r>
+      <w:r>
+        <w:rPr>
+          <w:rFonts w:ascii="Book Antiqua" w:hAnsi="Book Antiqua"/>
+          <w:i/>
+        </w:rPr>
+        <w:t xml:space="preserve">, </w:t>
+      </w:r>
+      <w:r>
+        <w:rPr>
+          <w:rFonts w:ascii="Book Antiqua" w:hAnsi="Book Antiqua"/>
+          <w:i/>
+        </w:rPr>
+        <w:t>la educación y el funcionamiento de la Reserva</w:t>
+      </w:r>
+      <w:r>
+        <w:rPr>
+          <w:rFonts w:ascii="Book Antiqua" w:hAnsi="Book Antiqua"/>
+          <w:i/>
+        </w:rPr>
+        <w:t xml:space="preserve">. </w:t>
+      </w:r>
+    </w:p>
+    <w:p>
+      <w:pPr>
+        <w:pStyle w:val="NormalWeb"/>
+        <w:keepNext/>
+        <w:numPr>
+          <w:ilvl w:val="0"/>
+          <w:numId w:val="18"/>
+        </w:numPr>
+        <w:spacing w:before="0" w:beforeAutospacing="0" w:after="180" w:afterAutospacing="0"/>
+        <w:ind w:left="709" w:right="282"/>
+        <w:jc w:val="both"/>
+        <w:rPr>
+          <w:rFonts w:ascii="Book Antiqua" w:hAnsi="Book Antiqua"/>
+          <w:i/>
+        </w:rPr>
+      </w:pPr>
+      <w:r>
+        <w:rPr>
+          <w:rFonts w:ascii="Book Antiqua" w:hAnsi="Book Antiqua"/>
+          <w:i/>
+        </w:rPr>
+        <w:t>La realización de un inventario de especies de la flora y la fauna silvestre existentes</w:t>
+      </w:r>
+      <w:r>
+        <w:rPr>
+          <w:rFonts w:ascii="Book Antiqua" w:hAnsi="Book Antiqua"/>
+          <w:i/>
+        </w:rPr>
+        <w:t xml:space="preserve">, </w:t>
+      </w:r>
+      <w:r>
+        <w:rPr>
+          <w:rFonts w:ascii="Book Antiqua" w:hAnsi="Book Antiqua"/>
+          <w:i/>
+        </w:rPr>
+        <w:t>y las medidas de protección ambiental necesarias para su adecuado manejo</w:t>
+      </w:r>
+      <w:r>
+        <w:rPr>
+          <w:rFonts w:ascii="Book Antiqua" w:hAnsi="Book Antiqua"/>
+          <w:i/>
+        </w:rPr>
+        <w:t xml:space="preserve">. </w:t>
+      </w:r>
+    </w:p>
+    <w:p>
+      <w:pPr>
+        <w:pStyle w:val="NormalWeb"/>
+        <w:keepNext/>
+        <w:numPr>
+          <w:ilvl w:val="0"/>
+          <w:numId w:val="18"/>
+        </w:numPr>
+        <w:spacing w:before="0" w:beforeAutospacing="0" w:after="180" w:afterAutospacing="0"/>
+        <w:ind w:left="709" w:right="282"/>
+        <w:jc w:val="both"/>
+        <w:rPr>
+          <w:rFonts w:ascii="Book Antiqua" w:hAnsi="Book Antiqua"/>
+          <w:i/>
+        </w:rPr>
+      </w:pPr>
+      <w:r>
+        <w:rPr>
+          <w:rFonts w:ascii="Book Antiqua" w:hAnsi="Book Antiqua"/>
+          <w:i/>
+        </w:rPr>
+        <w:t>Un programa de actividades de educación ambiental</w:t>
+      </w:r>
+      <w:r>
+        <w:rPr>
+          <w:rFonts w:ascii="Book Antiqua" w:hAnsi="Book Antiqua"/>
+          <w:i/>
+        </w:rPr>
+        <w:t xml:space="preserve">. </w:t>
+      </w:r>
+    </w:p>
+    <w:p>
+      <w:pPr>
+        <w:pStyle w:val="NormalWeb"/>
+        <w:keepNext/>
+        <w:numPr>
+          <w:ilvl w:val="0"/>
+          <w:numId w:val="18"/>
+        </w:numPr>
+        <w:spacing w:before="0" w:beforeAutospacing="0" w:after="180" w:afterAutospacing="0"/>
+        <w:ind w:left="709" w:right="282"/>
+        <w:jc w:val="both"/>
+        <w:rPr>
+          <w:rFonts w:ascii="Book Antiqua" w:hAnsi="Book Antiqua"/>
+          <w:i/>
+        </w:rPr>
+      </w:pPr>
+      <w:r>
+        <w:rPr>
+          <w:rFonts w:ascii="Book Antiqua" w:hAnsi="Book Antiqua"/>
+          <w:i/>
+        </w:rPr>
+        <w:t xml:space="preserve">Un plano municipal de la </w:t>
+      </w:r>
+      <w:proofErr w:type="spellStart"/>
+      <w:r>
+        <w:rPr>
+          <w:rFonts w:ascii="Book Antiqua" w:hAnsi="Book Antiqua"/>
+          <w:i/>
+        </w:rPr>
+        <w:t>caminería</w:t>
+      </w:r>
+      <w:proofErr w:type="spellEnd"/>
+      <w:r>
+        <w:rPr>
+          <w:rFonts w:ascii="Book Antiqua" w:hAnsi="Book Antiqua"/>
+          <w:i/>
+        </w:rPr>
+        <w:t xml:space="preserve"> existente</w:t>
+      </w:r>
+      <w:r>
+        <w:rPr>
+          <w:rFonts w:ascii="Book Antiqua" w:hAnsi="Book Antiqua"/>
+          <w:i/>
+        </w:rPr>
+        <w:t xml:space="preserve"> </w:t>
+      </w:r>
+      <w:r>
+        <w:rPr>
+          <w:rFonts w:ascii="Book Antiqua" w:hAnsi="Book Antiqua"/>
+          <w:i/>
+        </w:rPr>
+        <w:t>y la que potencialmente podría realizarse dentro de la conformación del Parque</w:t>
+      </w:r>
+      <w:r>
+        <w:rPr>
+          <w:rFonts w:ascii="Book Antiqua" w:hAnsi="Book Antiqua"/>
+          <w:i/>
+        </w:rPr>
+        <w:t xml:space="preserve">. </w:t>
+      </w:r>
+    </w:p>
+    <w:p>
+      <w:pPr>
+        <w:pStyle w:val="NormalWeb"/>
+        <w:keepNext/>
+        <w:spacing w:before="0" w:beforeAutospacing="0" w:after="180" w:afterAutospacing="0"/>
+        <w:ind w:left="284" w:right="282"/>
+        <w:jc w:val="both"/>
+        <w:rPr>
+          <w:rFonts w:ascii="Book Antiqua" w:hAnsi="Book Antiqua"/>
+          <w:i/>
+        </w:rPr>
+      </w:pPr>
+      <w:r>
+        <w:rPr>
+          <w:rFonts w:ascii="Book Antiqua" w:hAnsi="Book Antiqua"/>
+          <w:bCs/>
+          <w:i/>
+          <w:iCs/>
+          <w:u w:val="single"/>
+        </w:rPr>
+        <w:t>ARTÍCULO 8</w:t>
+      </w:r>
+      <w:r>
+        <w:rPr>
+          <w:rFonts w:ascii="Book Antiqua" w:hAnsi="Book Antiqua"/>
+          <w:bCs/>
+          <w:i/>
+          <w:iCs/>
+          <w:u w:val="single"/>
+        </w:rPr>
+        <w:t>:</w:t>
+      </w:r>
+      <w:r>
+        <w:rPr>
+          <w:rFonts w:ascii="Book Antiqua" w:hAnsi="Book Antiqua"/>
+          <w:bCs/>
+          <w:i/>
+          <w:iCs/>
+        </w:rPr>
+        <w:t xml:space="preserve"> </w:t>
+      </w:r>
+      <w:r>
+        <w:rPr>
+          <w:rFonts w:ascii="Book Antiqua" w:hAnsi="Book Antiqua"/>
+          <w:i/>
+        </w:rPr>
+        <w:t>El Plan de Manejo</w:t>
+      </w:r>
+      <w:r>
+        <w:rPr>
+          <w:rFonts w:ascii="Book Antiqua" w:hAnsi="Book Antiqua"/>
+          <w:bCs/>
+          <w:i/>
+        </w:rPr>
+        <w:t xml:space="preserve"> deberá ser revisado y actualizado</w:t>
+      </w:r>
+      <w:r>
+        <w:rPr>
+          <w:rFonts w:ascii="Book Antiqua" w:hAnsi="Book Antiqua"/>
+          <w:bCs/>
+          <w:i/>
+        </w:rPr>
+        <w:t xml:space="preserve">, </w:t>
+      </w:r>
+      <w:r>
+        <w:rPr>
+          <w:rFonts w:ascii="Book Antiqua" w:hAnsi="Book Antiqua"/>
+          <w:bCs/>
+          <w:i/>
+        </w:rPr>
+        <w:t>como máximo</w:t>
+      </w:r>
+      <w:r>
+        <w:rPr>
+          <w:rFonts w:ascii="Book Antiqua" w:hAnsi="Book Antiqua"/>
+          <w:bCs/>
+          <w:i/>
+        </w:rPr>
+        <w:t xml:space="preserve">, </w:t>
+      </w:r>
+      <w:r>
+        <w:rPr>
+          <w:rFonts w:ascii="Book Antiqua" w:hAnsi="Book Antiqua"/>
+          <w:i/>
+        </w:rPr>
+        <w:t>cada cinco años a fin de adecuarlos a las necesidades que surjan en el tiempo</w:t>
+      </w:r>
+      <w:r>
+        <w:rPr>
+          <w:rFonts w:ascii="Book Antiqua" w:hAnsi="Book Antiqua"/>
+          <w:i/>
+        </w:rPr>
+        <w:t xml:space="preserve">, </w:t>
+      </w:r>
+      <w:r>
+        <w:rPr>
+          <w:rFonts w:ascii="Book Antiqua" w:hAnsi="Book Antiqua"/>
+          <w:i/>
+        </w:rPr>
+        <w:t>en un todo de acuerdo a lo establecido en el presente Anexo-</w:t>
+      </w:r>
+      <w:proofErr w:type="gramStart"/>
+      <w:r>
+        <w:rPr>
+          <w:rFonts w:ascii="Book Antiqua" w:hAnsi="Book Antiqua"/>
+          <w:i/>
+        </w:rPr>
+        <w:t>Reglamentación</w:t>
+      </w:r>
+      <w:r>
+        <w:rPr>
+          <w:rFonts w:ascii="Book Antiqua" w:hAnsi="Book Antiqua"/>
+          <w:i/>
+        </w:rPr>
+        <w:t xml:space="preserve"> </w:t>
+      </w:r>
+      <w:r>
+        <w:rPr>
+          <w:rFonts w:ascii="Book Antiqua" w:hAnsi="Book Antiqua"/>
+          <w:i/>
+        </w:rPr>
+        <w:t xml:space="preserve"> (</w:t>
+      </w:r>
+      <w:proofErr w:type="gramEnd"/>
+      <w:r>
+        <w:rPr>
+          <w:rFonts w:ascii="Book Antiqua" w:hAnsi="Book Antiqua"/>
+          <w:i/>
+        </w:rPr>
+        <w:t>Arts</w:t>
+      </w:r>
+      <w:r>
+        <w:rPr>
+          <w:rFonts w:ascii="Book Antiqua" w:hAnsi="Book Antiqua"/>
+          <w:i/>
+        </w:rPr>
+        <w:t xml:space="preserve">. </w:t>
+      </w:r>
+      <w:r>
+        <w:rPr>
+          <w:rFonts w:ascii="Book Antiqua" w:hAnsi="Book Antiqua"/>
+          <w:i/>
+        </w:rPr>
+        <w:t>7 al 15 incluido</w:t>
+      </w:r>
+      <w:r>
+        <w:rPr>
+          <w:rFonts w:ascii="Book Antiqua" w:hAnsi="Book Antiqua"/>
+          <w:i/>
+        </w:rPr>
+        <w:t xml:space="preserve">) </w:t>
+      </w:r>
+    </w:p>
+    <w:p>
+      <w:pPr>
+        <w:pStyle w:val="NormalWeb"/>
+        <w:keepNext/>
+        <w:spacing w:before="0" w:beforeAutospacing="0" w:after="180" w:afterAutospacing="0"/>
+        <w:ind w:left="284" w:right="282"/>
+        <w:jc w:val="both"/>
+        <w:rPr>
+          <w:rStyle w:val="Textoennegrita"/>
+          <w:rFonts w:ascii="Book Antiqua" w:hAnsi="Book Antiqua"/>
+          <w:b w:val="0"/>
+          <w:i/>
+        </w:rPr>
+      </w:pPr>
+      <w:r>
+        <w:rPr>
+          <w:rStyle w:val="Textoennegrita"/>
+          <w:rFonts w:ascii="Book Antiqua" w:hAnsi="Book Antiqua"/>
+          <w:b w:val="0"/>
+          <w:bCs w:val="0"/>
+          <w:i/>
+          <w:iCs/>
+          <w:u w:val="single"/>
+        </w:rPr>
+        <w:lastRenderedPageBreak/>
+        <w:t>ARTÍCULO 9</w:t>
+      </w:r>
+      <w:r>
+        <w:rPr>
+          <w:rStyle w:val="Textoennegrita"/>
+          <w:rFonts w:ascii="Book Antiqua" w:hAnsi="Book Antiqua"/>
+          <w:b w:val="0"/>
+          <w:bCs w:val="0"/>
+          <w:i/>
+          <w:iCs/>
+          <w:u w:val="single"/>
+        </w:rPr>
+        <w:t>:</w:t>
+      </w:r>
+      <w:r>
+        <w:rPr>
+          <w:rStyle w:val="Textoennegrita"/>
+          <w:rFonts w:ascii="Book Antiqua" w:hAnsi="Book Antiqua"/>
+          <w:b w:val="0"/>
+          <w:bCs w:val="0"/>
+          <w:i/>
+          <w:iCs/>
+        </w:rPr>
+        <w:t xml:space="preserve"> </w:t>
+      </w:r>
+      <w:r>
+        <w:rPr>
+          <w:rStyle w:val="Textoennegrita"/>
+          <w:rFonts w:ascii="Book Antiqua" w:hAnsi="Book Antiqua"/>
+          <w:b w:val="0"/>
+          <w:bCs w:val="0"/>
+          <w:i/>
+        </w:rPr>
+        <w:t>Vigilancia</w:t>
+      </w:r>
+      <w:r>
+        <w:rPr>
+          <w:rStyle w:val="Textoennegrita"/>
+          <w:rFonts w:ascii="Book Antiqua" w:hAnsi="Book Antiqua"/>
+          <w:b w:val="0"/>
+          <w:i/>
+        </w:rPr>
+        <w:t xml:space="preserve">. </w:t>
+      </w:r>
+      <w:r>
+        <w:rPr>
+          <w:rStyle w:val="Textoennegrita"/>
+          <w:rFonts w:ascii="Book Antiqua" w:hAnsi="Book Antiqua"/>
+          <w:b w:val="0"/>
+          <w:i/>
+        </w:rPr>
+        <w:t>La Reserva deberá contar con vigilancia las 24 horas dentro del Parque</w:t>
+      </w:r>
+      <w:r>
+        <w:rPr>
+          <w:rStyle w:val="Textoennegrita"/>
+          <w:rFonts w:ascii="Book Antiqua" w:hAnsi="Book Antiqua"/>
+          <w:b w:val="0"/>
+          <w:i/>
+        </w:rPr>
+        <w:t xml:space="preserve">, </w:t>
+      </w:r>
+      <w:r>
+        <w:rPr>
+          <w:rStyle w:val="Textoennegrita"/>
+          <w:rFonts w:ascii="Book Antiqua" w:hAnsi="Book Antiqua"/>
+          <w:b w:val="0"/>
+          <w:i/>
+        </w:rPr>
+        <w:t>a fin de evitar que el mismo se transforme en un riesgo para los vecinos</w:t>
+      </w:r>
+      <w:r>
+        <w:rPr>
+          <w:rStyle w:val="Textoennegrita"/>
+          <w:rFonts w:ascii="Book Antiqua" w:hAnsi="Book Antiqua"/>
+          <w:b w:val="0"/>
+          <w:i/>
+        </w:rPr>
+        <w:t xml:space="preserve">, </w:t>
+      </w:r>
+      <w:r>
+        <w:rPr>
+          <w:rStyle w:val="Textoennegrita"/>
+          <w:rFonts w:ascii="Book Antiqua" w:hAnsi="Book Antiqua"/>
+          <w:b w:val="0"/>
+          <w:i/>
+        </w:rPr>
+        <w:t>en un basural clandestino o</w:t>
+      </w:r>
+      <w:r>
+        <w:rPr>
+          <w:rStyle w:val="Textoennegrita"/>
+          <w:rFonts w:ascii="Book Antiqua" w:hAnsi="Book Antiqua"/>
+          <w:b w:val="0"/>
+          <w:i/>
+        </w:rPr>
+        <w:t xml:space="preserve">, </w:t>
+      </w:r>
+      <w:r>
+        <w:rPr>
+          <w:rStyle w:val="Textoennegrita"/>
+          <w:rFonts w:ascii="Book Antiqua" w:hAnsi="Book Antiqua"/>
+          <w:b w:val="0"/>
+          <w:i/>
+        </w:rPr>
+        <w:t>en objeto del vandalismo</w:t>
+      </w:r>
+      <w:r>
+        <w:rPr>
+          <w:rStyle w:val="Textoennegrita"/>
+          <w:rFonts w:ascii="Book Antiqua" w:hAnsi="Book Antiqua"/>
+          <w:b w:val="0"/>
+          <w:i/>
+        </w:rPr>
+        <w:t xml:space="preserve">. </w:t>
+      </w:r>
+    </w:p>
+    <w:p>
+      <w:pPr>
+        <w:pStyle w:val="NormalWeb"/>
+        <w:keepNext/>
+        <w:spacing w:before="0" w:beforeAutospacing="0" w:after="180" w:afterAutospacing="0"/>
+        <w:ind w:left="284" w:right="282"/>
+        <w:jc w:val="both"/>
+        <w:rPr>
+          <w:rStyle w:val="Textoennegrita"/>
+          <w:rFonts w:ascii="Book Antiqua" w:hAnsi="Book Antiqua"/>
+          <w:b w:val="0"/>
+          <w:i/>
+        </w:rPr>
+      </w:pPr>
+      <w:r>
+        <w:rPr>
+          <w:rStyle w:val="Textoennegrita"/>
+          <w:rFonts w:ascii="Book Antiqua" w:hAnsi="Book Antiqua"/>
+          <w:b w:val="0"/>
+          <w:bCs w:val="0"/>
+          <w:i/>
+          <w:iCs/>
+          <w:u w:val="single"/>
+        </w:rPr>
+        <w:t>ARTÍCULO 10</w:t>
+      </w:r>
+      <w:r>
+        <w:rPr>
+          <w:rStyle w:val="Textoennegrita"/>
+          <w:rFonts w:ascii="Book Antiqua" w:hAnsi="Book Antiqua"/>
+          <w:b w:val="0"/>
+          <w:bCs w:val="0"/>
+          <w:i/>
+          <w:iCs/>
+          <w:u w:val="single"/>
+        </w:rPr>
+        <w:t>:</w:t>
+      </w:r>
+      <w:r>
+        <w:rPr>
+          <w:rStyle w:val="Textoennegrita"/>
+          <w:rFonts w:ascii="Book Antiqua" w:hAnsi="Book Antiqua"/>
+          <w:b w:val="0"/>
+          <w:bCs w:val="0"/>
+          <w:i/>
+          <w:iCs/>
+        </w:rPr>
+        <w:t xml:space="preserve"> </w:t>
+      </w:r>
+      <w:r>
+        <w:rPr>
+          <w:rStyle w:val="Textoennegrita"/>
+          <w:rFonts w:ascii="Book Antiqua" w:hAnsi="Book Antiqua"/>
+          <w:b w:val="0"/>
+          <w:bCs w:val="0"/>
+          <w:i/>
+        </w:rPr>
+        <w:t>Limpieza y Mantenimiento</w:t>
+      </w:r>
+      <w:r>
+        <w:rPr>
+          <w:rStyle w:val="Textoennegrita"/>
+          <w:rFonts w:ascii="Book Antiqua" w:hAnsi="Book Antiqua"/>
+          <w:b w:val="0"/>
+          <w:i/>
+        </w:rPr>
+        <w:t xml:space="preserve">. </w:t>
+      </w:r>
+      <w:r>
+        <w:rPr>
+          <w:rStyle w:val="Textoennegrita"/>
+          <w:rFonts w:ascii="Book Antiqua" w:hAnsi="Book Antiqua"/>
+          <w:b w:val="0"/>
+          <w:i/>
+        </w:rPr>
+        <w:t>Deberá contar con personal de maestranza que ejecute las tareas de limpieza y mantenimiento de los senderos</w:t>
+      </w:r>
+      <w:r>
+        <w:rPr>
+          <w:rStyle w:val="Textoennegrita"/>
+          <w:rFonts w:ascii="Book Antiqua" w:hAnsi="Book Antiqua"/>
+          <w:b w:val="0"/>
+          <w:i/>
+        </w:rPr>
+        <w:t xml:space="preserve">, </w:t>
+      </w:r>
+      <w:r>
+        <w:rPr>
+          <w:rStyle w:val="Textoennegrita"/>
+          <w:rFonts w:ascii="Book Antiqua" w:hAnsi="Book Antiqua"/>
+          <w:b w:val="0"/>
+          <w:i/>
+        </w:rPr>
+        <w:t>verja y demás instalaciones del Parque</w:t>
+      </w:r>
+      <w:r>
+        <w:rPr>
+          <w:rStyle w:val="Textoennegrita"/>
+          <w:rFonts w:ascii="Book Antiqua" w:hAnsi="Book Antiqua"/>
+          <w:b w:val="0"/>
+          <w:i/>
+        </w:rPr>
+        <w:t xml:space="preserve">. </w:t>
+      </w:r>
+    </w:p>
+    <w:p>
+      <w:pPr>
+        <w:pStyle w:val="NormalWeb"/>
+        <w:keepNext/>
+        <w:spacing w:before="0" w:beforeAutospacing="0" w:after="180" w:afterAutospacing="0"/>
+        <w:ind w:left="284" w:right="282"/>
+        <w:jc w:val="both"/>
+        <w:rPr>
+          <w:rStyle w:val="Textoennegrita"/>
+          <w:rFonts w:ascii="Book Antiqua" w:hAnsi="Book Antiqua"/>
+          <w:b w:val="0"/>
+          <w:i/>
+        </w:rPr>
+      </w:pPr>
+      <w:r>
+        <w:rPr>
+          <w:rStyle w:val="Textoennegrita"/>
+          <w:rFonts w:ascii="Book Antiqua" w:hAnsi="Book Antiqua"/>
+          <w:b w:val="0"/>
+          <w:bCs w:val="0"/>
+          <w:i/>
+          <w:iCs/>
+          <w:u w:val="single"/>
+        </w:rPr>
+        <w:t>ARTÍCULO 11</w:t>
+      </w:r>
+      <w:r>
+        <w:rPr>
+          <w:rStyle w:val="Textoennegrita"/>
+          <w:rFonts w:ascii="Book Antiqua" w:hAnsi="Book Antiqua"/>
+          <w:b w:val="0"/>
+          <w:bCs w:val="0"/>
+          <w:i/>
+          <w:iCs/>
+          <w:u w:val="single"/>
+        </w:rPr>
+        <w:t>:</w:t>
+      </w:r>
+      <w:r>
+        <w:rPr>
+          <w:rStyle w:val="Textoennegrita"/>
+          <w:rFonts w:ascii="Book Antiqua" w:hAnsi="Book Antiqua"/>
+          <w:b w:val="0"/>
+          <w:bCs w:val="0"/>
+          <w:i/>
+          <w:iCs/>
+        </w:rPr>
+        <w:t xml:space="preserve"> </w:t>
+      </w:r>
+      <w:r>
+        <w:rPr>
+          <w:rStyle w:val="Textoennegrita"/>
+          <w:rFonts w:ascii="Book Antiqua" w:hAnsi="Book Antiqua"/>
+          <w:b w:val="0"/>
+          <w:bCs w:val="0"/>
+          <w:i/>
+        </w:rPr>
+        <w:t>Erradicación de especies exóticas</w:t>
+      </w:r>
+      <w:r>
+        <w:rPr>
+          <w:rStyle w:val="Textoennegrita"/>
+          <w:rFonts w:ascii="Book Antiqua" w:hAnsi="Book Antiqua"/>
+          <w:b w:val="0"/>
+          <w:i/>
+        </w:rPr>
+        <w:t xml:space="preserve">. </w:t>
+      </w:r>
+      <w:r>
+        <w:rPr>
+          <w:rStyle w:val="Textoennegrita"/>
+          <w:rFonts w:ascii="Book Antiqua" w:hAnsi="Book Antiqua"/>
+          <w:b w:val="0"/>
+          <w:i/>
+        </w:rPr>
+        <w:t>El Parque se encuentra</w:t>
+      </w:r>
+      <w:r>
+        <w:rPr>
+          <w:rStyle w:val="Textoennegrita"/>
+          <w:rFonts w:ascii="Book Antiqua" w:hAnsi="Book Antiqua"/>
+          <w:b w:val="0"/>
+          <w:i/>
+        </w:rPr>
+        <w:t xml:space="preserve">, </w:t>
+      </w:r>
+      <w:r>
+        <w:rPr>
+          <w:rStyle w:val="Textoennegrita"/>
+          <w:rFonts w:ascii="Book Antiqua" w:hAnsi="Book Antiqua"/>
+          <w:b w:val="0"/>
+          <w:i/>
+        </w:rPr>
+        <w:t>como la mayor parte de nuestras Yungas</w:t>
+      </w:r>
+      <w:r>
+        <w:rPr>
+          <w:rStyle w:val="Textoennegrita"/>
+          <w:rFonts w:ascii="Book Antiqua" w:hAnsi="Book Antiqua"/>
+          <w:b w:val="0"/>
+          <w:i/>
+        </w:rPr>
+        <w:t xml:space="preserve">, </w:t>
+      </w:r>
+      <w:r>
+        <w:rPr>
+          <w:rStyle w:val="Textoennegrita"/>
+          <w:rFonts w:ascii="Book Antiqua" w:hAnsi="Book Antiqua"/>
+          <w:b w:val="0"/>
+          <w:i/>
+        </w:rPr>
+        <w:t xml:space="preserve">sometido a una continua invasión de especies vegetales y animales </w:t>
+      </w:r>
+      <w:proofErr w:type="gramStart"/>
+      <w:r>
+        <w:rPr>
+          <w:rStyle w:val="Textoennegrita"/>
+          <w:rFonts w:ascii="Book Antiqua" w:hAnsi="Book Antiqua"/>
+          <w:b w:val="0"/>
+          <w:i/>
+        </w:rPr>
+        <w:t>exóticas</w:t>
+      </w:r>
+      <w:r>
+        <w:rPr>
+          <w:rStyle w:val="Textoennegrita"/>
+          <w:rFonts w:ascii="Book Antiqua" w:hAnsi="Book Antiqua"/>
+          <w:b w:val="0"/>
+          <w:i/>
+        </w:rPr>
+        <w:t xml:space="preserve"> </w:t>
+      </w:r>
+      <w:r>
+        <w:rPr>
+          <w:rStyle w:val="Textoennegrita"/>
+          <w:rFonts w:ascii="Book Antiqua" w:hAnsi="Book Antiqua"/>
+          <w:b w:val="0"/>
+          <w:i/>
+        </w:rPr>
+        <w:t xml:space="preserve"> (</w:t>
+      </w:r>
+      <w:proofErr w:type="gramEnd"/>
+      <w:r>
+        <w:rPr>
+          <w:rStyle w:val="Textoennegrita"/>
+          <w:rFonts w:ascii="Book Antiqua" w:hAnsi="Book Antiqua"/>
+          <w:b w:val="0"/>
+          <w:i/>
+        </w:rPr>
+        <w:t xml:space="preserve">no originales de la Selva </w:t>
+      </w:r>
+      <w:proofErr w:type="spellStart"/>
+      <w:r>
+        <w:rPr>
+          <w:rStyle w:val="Textoennegrita"/>
+          <w:rFonts w:ascii="Book Antiqua" w:hAnsi="Book Antiqua"/>
+          <w:b w:val="0"/>
+          <w:i/>
+        </w:rPr>
+        <w:t>Pedemontana</w:t>
+      </w:r>
+      <w:proofErr w:type="spellEnd"/>
+      <w:r>
+        <w:rPr>
+          <w:rStyle w:val="Textoennegrita"/>
+          <w:rFonts w:ascii="Book Antiqua" w:hAnsi="Book Antiqua"/>
+          <w:b w:val="0"/>
+          <w:i/>
+        </w:rPr>
+        <w:t xml:space="preserve">) </w:t>
+      </w:r>
+      <w:r>
+        <w:rPr>
+          <w:rStyle w:val="Textoennegrita"/>
+          <w:rFonts w:ascii="Book Antiqua" w:hAnsi="Book Antiqua"/>
+          <w:b w:val="0"/>
+          <w:i/>
+        </w:rPr>
+        <w:t xml:space="preserve"> </w:t>
+      </w:r>
+      <w:r>
+        <w:rPr>
+          <w:rStyle w:val="Textoennegrita"/>
+          <w:rFonts w:ascii="Book Antiqua" w:hAnsi="Book Antiqua"/>
+          <w:b w:val="0"/>
+          <w:i/>
+        </w:rPr>
+        <w:t>Se deberá mantener un control permanente de las mismas a fin de conservar los rasgos característicos de las Yungas</w:t>
+      </w:r>
+      <w:r>
+        <w:rPr>
+          <w:rStyle w:val="Textoennegrita"/>
+          <w:rFonts w:ascii="Book Antiqua" w:hAnsi="Book Antiqua"/>
+          <w:b w:val="0"/>
+          <w:i/>
+        </w:rPr>
+        <w:t xml:space="preserve">. </w:t>
+      </w:r>
+    </w:p>
+    <w:p>
+      <w:pPr>
+        <w:pStyle w:val="NormalWeb"/>
+        <w:keepNext/>
+        <w:spacing w:before="0" w:beforeAutospacing="0" w:after="180" w:afterAutospacing="0"/>
+        <w:ind w:left="284" w:right="282"/>
+        <w:jc w:val="both"/>
+        <w:rPr>
+          <w:rStyle w:val="Textoennegrita"/>
+          <w:rFonts w:ascii="Book Antiqua" w:hAnsi="Book Antiqua"/>
+          <w:b w:val="0"/>
+          <w:i/>
+        </w:rPr>
+      </w:pPr>
+      <w:r>
+        <w:rPr>
+          <w:rStyle w:val="Textoennegrita"/>
+          <w:rFonts w:ascii="Book Antiqua" w:hAnsi="Book Antiqua"/>
+          <w:b w:val="0"/>
+          <w:bCs w:val="0"/>
+          <w:i/>
+          <w:iCs/>
+          <w:u w:val="single"/>
+        </w:rPr>
+        <w:t>ARTÍCULO 12</w:t>
+      </w:r>
+      <w:r>
+        <w:rPr>
+          <w:rStyle w:val="Textoennegrita"/>
+          <w:rFonts w:ascii="Book Antiqua" w:hAnsi="Book Antiqua"/>
+          <w:b w:val="0"/>
+          <w:bCs w:val="0"/>
+          <w:i/>
+          <w:iCs/>
+          <w:u w:val="single"/>
+        </w:rPr>
+        <w:t>:</w:t>
+      </w:r>
+      <w:r>
+        <w:rPr>
+          <w:rStyle w:val="Textoennegrita"/>
+          <w:rFonts w:ascii="Book Antiqua" w:hAnsi="Book Antiqua"/>
+          <w:b w:val="0"/>
+          <w:bCs w:val="0"/>
+          <w:i/>
+          <w:iCs/>
+        </w:rPr>
+        <w:t xml:space="preserve"> </w:t>
+      </w:r>
+      <w:r>
+        <w:rPr>
+          <w:rStyle w:val="Textoennegrita"/>
+          <w:rFonts w:ascii="Book Antiqua" w:hAnsi="Book Antiqua"/>
+          <w:b w:val="0"/>
+          <w:bCs w:val="0"/>
+          <w:i/>
+        </w:rPr>
+        <w:t>Rescate de Semillas y Renovales</w:t>
+      </w:r>
+      <w:r>
+        <w:rPr>
+          <w:rStyle w:val="Textoennegrita"/>
+          <w:rFonts w:ascii="Book Antiqua" w:hAnsi="Book Antiqua"/>
+          <w:b w:val="0"/>
+          <w:i/>
+        </w:rPr>
+        <w:t xml:space="preserve">. </w:t>
+      </w:r>
+      <w:r>
+        <w:rPr>
+          <w:rStyle w:val="Textoennegrita"/>
+          <w:rFonts w:ascii="Book Antiqua" w:hAnsi="Book Antiqua"/>
+          <w:b w:val="0"/>
+          <w:i/>
+        </w:rPr>
+        <w:t xml:space="preserve">Las especies vegetales presentes en el Parque producen naturalmente un exceso de semillas y </w:t>
+      </w:r>
+      <w:proofErr w:type="spellStart"/>
+      <w:r>
+        <w:rPr>
+          <w:rStyle w:val="Textoennegrita"/>
+          <w:rFonts w:ascii="Book Antiqua" w:hAnsi="Book Antiqua"/>
+          <w:b w:val="0"/>
+          <w:i/>
+        </w:rPr>
+        <w:t>plantines</w:t>
+      </w:r>
+      <w:proofErr w:type="spellEnd"/>
+      <w:r>
+        <w:rPr>
+          <w:rStyle w:val="Textoennegrita"/>
+          <w:rFonts w:ascii="Book Antiqua" w:hAnsi="Book Antiqua"/>
+          <w:b w:val="0"/>
+          <w:i/>
+        </w:rPr>
+        <w:t xml:space="preserve">, </w:t>
+      </w:r>
+      <w:r>
+        <w:rPr>
+          <w:rStyle w:val="Textoennegrita"/>
+          <w:rFonts w:ascii="Book Antiqua" w:hAnsi="Book Antiqua"/>
+          <w:b w:val="0"/>
+          <w:i/>
+        </w:rPr>
+        <w:t>muchos de los cuales se pierden por colmatación de capacidad del predio</w:t>
+      </w:r>
+      <w:r>
+        <w:rPr>
+          <w:rStyle w:val="Textoennegrita"/>
+          <w:rFonts w:ascii="Book Antiqua" w:hAnsi="Book Antiqua"/>
+          <w:b w:val="0"/>
+          <w:i/>
+        </w:rPr>
+        <w:t xml:space="preserve">. </w:t>
+      </w:r>
+      <w:r>
+        <w:rPr>
+          <w:rStyle w:val="Textoennegrita"/>
+          <w:rFonts w:ascii="Book Antiqua" w:hAnsi="Book Antiqua"/>
+          <w:b w:val="0"/>
+          <w:i/>
+        </w:rPr>
+        <w:t>Esto brinda la posibilidad de implementar su rescate</w:t>
+      </w:r>
+      <w:r>
+        <w:rPr>
+          <w:rStyle w:val="Textoennegrita"/>
+          <w:rFonts w:ascii="Book Antiqua" w:hAnsi="Book Antiqua"/>
+          <w:b w:val="0"/>
+          <w:i/>
+        </w:rPr>
+        <w:t xml:space="preserve">. </w:t>
+      </w:r>
+      <w:r>
+        <w:rPr>
+          <w:rStyle w:val="Textoennegrita"/>
+          <w:rFonts w:ascii="Book Antiqua" w:hAnsi="Book Antiqua"/>
+          <w:b w:val="0"/>
+          <w:i/>
+        </w:rPr>
+        <w:t>Este material deberá integrarse al desarrollo de planes educativos mediante el fomento-creación-manejo de viveros escolares en los establecimientos de la zona o cualquier otro que manifieste interés</w:t>
+      </w:r>
+      <w:r>
+        <w:rPr>
+          <w:rStyle w:val="Textoennegrita"/>
+          <w:rFonts w:ascii="Book Antiqua" w:hAnsi="Book Antiqua"/>
+          <w:b w:val="0"/>
+          <w:i/>
+        </w:rPr>
+        <w:t xml:space="preserve">. </w:t>
+      </w:r>
+      <w:r>
+        <w:rPr>
+          <w:rStyle w:val="Textoennegrita"/>
+          <w:rFonts w:ascii="Book Antiqua" w:hAnsi="Book Antiqua"/>
+          <w:b w:val="0"/>
+          <w:i/>
+        </w:rPr>
+        <w:t>Valorizaríamos así que los jóvenes aprendieran prácticamente todo el ciclo biológico de las plantas y nuestras especies autóctonas</w:t>
+      </w:r>
+      <w:r>
+        <w:rPr>
+          <w:rStyle w:val="Textoennegrita"/>
+          <w:rFonts w:ascii="Book Antiqua" w:hAnsi="Book Antiqua"/>
+          <w:b w:val="0"/>
+          <w:i/>
+        </w:rPr>
+        <w:t xml:space="preserve">. </w:t>
+      </w:r>
+      <w:r>
+        <w:rPr>
+          <w:rStyle w:val="Textoennegrita"/>
+          <w:rFonts w:ascii="Book Antiqua" w:hAnsi="Book Antiqua"/>
+          <w:b w:val="0"/>
+          <w:i/>
+        </w:rPr>
+        <w:t xml:space="preserve">El Parque </w:t>
+      </w:r>
+      <w:proofErr w:type="gramStart"/>
+      <w:r>
+        <w:rPr>
+          <w:rStyle w:val="Textoennegrita"/>
+          <w:rFonts w:ascii="Book Antiqua" w:hAnsi="Book Antiqua"/>
+          <w:b w:val="0"/>
+          <w:i/>
+        </w:rPr>
+        <w:t>funcionará</w:t>
+      </w:r>
+      <w:proofErr w:type="gramEnd"/>
+      <w:r>
+        <w:rPr>
+          <w:rStyle w:val="Textoennegrita"/>
+          <w:rFonts w:ascii="Book Antiqua" w:hAnsi="Book Antiqua"/>
+          <w:b w:val="0"/>
+          <w:i/>
+        </w:rPr>
+        <w:t xml:space="preserve"> así como un generador de germoplasma autóctono</w:t>
+      </w:r>
+      <w:r>
+        <w:rPr>
+          <w:rStyle w:val="Textoennegrita"/>
+          <w:rFonts w:ascii="Book Antiqua" w:hAnsi="Book Antiqua"/>
+          <w:b w:val="0"/>
+          <w:i/>
+        </w:rPr>
+        <w:t xml:space="preserve">, </w:t>
+      </w:r>
+      <w:r>
+        <w:rPr>
+          <w:rStyle w:val="Textoennegrita"/>
+          <w:rFonts w:ascii="Book Antiqua" w:hAnsi="Book Antiqua"/>
+          <w:b w:val="0"/>
+          <w:i/>
+        </w:rPr>
+        <w:t>permitiendo llenar numerosos huecos en el conocimiento de estas especies mediante planes de investigación desarrollados por alumnos</w:t>
+      </w:r>
+      <w:r>
+        <w:rPr>
+          <w:rStyle w:val="Textoennegrita"/>
+          <w:rFonts w:ascii="Book Antiqua" w:hAnsi="Book Antiqua"/>
+          <w:b w:val="0"/>
+          <w:i/>
+        </w:rPr>
+        <w:t xml:space="preserve">, </w:t>
+      </w:r>
+      <w:r>
+        <w:rPr>
+          <w:rStyle w:val="Textoennegrita"/>
+          <w:rFonts w:ascii="Book Antiqua" w:hAnsi="Book Antiqua"/>
+          <w:b w:val="0"/>
+          <w:i/>
+        </w:rPr>
+        <w:t>docentes y científicos que tuvieren interés en el tema</w:t>
+      </w:r>
+      <w:r>
+        <w:rPr>
+          <w:rStyle w:val="Textoennegrita"/>
+          <w:rFonts w:ascii="Book Antiqua" w:hAnsi="Book Antiqua"/>
+          <w:b w:val="0"/>
+          <w:i/>
+        </w:rPr>
+        <w:t xml:space="preserve">. </w:t>
+      </w:r>
+    </w:p>
+    <w:p>
+      <w:pPr>
+        <w:pStyle w:val="NormalWeb"/>
+        <w:keepNext/>
+        <w:spacing w:before="0" w:beforeAutospacing="0" w:after="180" w:afterAutospacing="0"/>
+        <w:ind w:left="284" w:right="282"/>
+        <w:jc w:val="both"/>
+        <w:rPr>
+          <w:rStyle w:val="Textoennegrita"/>
+          <w:rFonts w:ascii="Book Antiqua" w:hAnsi="Book Antiqua"/>
+          <w:b w:val="0"/>
+          <w:i/>
+        </w:rPr>
+      </w:pPr>
+      <w:r>
+        <w:rPr>
+          <w:rStyle w:val="Textoennegrita"/>
+          <w:rFonts w:ascii="Book Antiqua" w:hAnsi="Book Antiqua"/>
+          <w:b w:val="0"/>
+          <w:bCs w:val="0"/>
+          <w:i/>
+          <w:iCs/>
+          <w:u w:val="single"/>
+        </w:rPr>
+        <w:t>ARTÍCULO 13</w:t>
+      </w:r>
+      <w:r>
+        <w:rPr>
+          <w:rStyle w:val="Textoennegrita"/>
+          <w:rFonts w:ascii="Book Antiqua" w:hAnsi="Book Antiqua"/>
+          <w:b w:val="0"/>
+          <w:bCs w:val="0"/>
+          <w:i/>
+          <w:iCs/>
+          <w:u w:val="single"/>
+        </w:rPr>
+        <w:t>:</w:t>
+      </w:r>
+      <w:r>
+        <w:rPr>
+          <w:rStyle w:val="Textoennegrita"/>
+          <w:rFonts w:ascii="Book Antiqua" w:hAnsi="Book Antiqua"/>
+          <w:b w:val="0"/>
+          <w:bCs w:val="0"/>
+          <w:i/>
+          <w:iCs/>
+        </w:rPr>
+        <w:t xml:space="preserve"> </w:t>
+      </w:r>
+      <w:r>
+        <w:rPr>
+          <w:rStyle w:val="Textoennegrita"/>
+          <w:rFonts w:ascii="Book Antiqua" w:hAnsi="Book Antiqua"/>
+          <w:b w:val="0"/>
+          <w:bCs w:val="0"/>
+          <w:i/>
+        </w:rPr>
+        <w:t xml:space="preserve">Construcción y mantenimiento de un Vivero de especies vegetales de la Selva </w:t>
+      </w:r>
+      <w:proofErr w:type="spellStart"/>
+      <w:r>
+        <w:rPr>
+          <w:rStyle w:val="Textoennegrita"/>
+          <w:rFonts w:ascii="Book Antiqua" w:hAnsi="Book Antiqua"/>
+          <w:b w:val="0"/>
+          <w:bCs w:val="0"/>
+          <w:i/>
+        </w:rPr>
+        <w:t>Pedemontana</w:t>
+      </w:r>
+      <w:proofErr w:type="spellEnd"/>
+      <w:r>
+        <w:rPr>
+          <w:rStyle w:val="Textoennegrita"/>
+          <w:rFonts w:ascii="Book Antiqua" w:hAnsi="Book Antiqua"/>
+          <w:b w:val="0"/>
+          <w:bCs w:val="0"/>
+          <w:i/>
+        </w:rPr>
+        <w:t xml:space="preserve">. </w:t>
+      </w:r>
+      <w:r>
+        <w:rPr>
+          <w:rStyle w:val="Textoennegrita"/>
+          <w:rFonts w:ascii="Book Antiqua" w:hAnsi="Book Antiqua"/>
+          <w:b w:val="0"/>
+          <w:i/>
+        </w:rPr>
+        <w:t>Como contribución a los objetivos anteriores</w:t>
+      </w:r>
+      <w:r>
+        <w:rPr>
+          <w:rStyle w:val="Textoennegrita"/>
+          <w:rFonts w:ascii="Book Antiqua" w:hAnsi="Book Antiqua"/>
+          <w:b w:val="0"/>
+          <w:i/>
+        </w:rPr>
+        <w:t xml:space="preserve">, </w:t>
+      </w:r>
+      <w:r>
+        <w:rPr>
+          <w:rStyle w:val="Textoennegrita"/>
+          <w:rFonts w:ascii="Book Antiqua" w:hAnsi="Book Antiqua"/>
+          <w:b w:val="0"/>
+          <w:i/>
+        </w:rPr>
+        <w:t>la Municipalidad deberá instalar un vivero temporario dentro del Parque</w:t>
+      </w:r>
+      <w:r>
+        <w:rPr>
+          <w:rStyle w:val="Textoennegrita"/>
+          <w:rFonts w:ascii="Book Antiqua" w:hAnsi="Book Antiqua"/>
+          <w:b w:val="0"/>
+          <w:i/>
+        </w:rPr>
+        <w:t xml:space="preserve">, </w:t>
+      </w:r>
+      <w:r>
+        <w:rPr>
+          <w:rStyle w:val="Textoennegrita"/>
+          <w:rFonts w:ascii="Book Antiqua" w:hAnsi="Book Antiqua"/>
+          <w:b w:val="0"/>
+          <w:i/>
+        </w:rPr>
+        <w:t xml:space="preserve">que posibilite almacenar adecuadamente los </w:t>
+      </w:r>
+      <w:proofErr w:type="spellStart"/>
+      <w:r>
+        <w:rPr>
+          <w:rStyle w:val="Textoennegrita"/>
+          <w:rFonts w:ascii="Book Antiqua" w:hAnsi="Book Antiqua"/>
+          <w:b w:val="0"/>
+          <w:i/>
+        </w:rPr>
+        <w:t>plantines</w:t>
+      </w:r>
+      <w:proofErr w:type="spellEnd"/>
+      <w:r>
+        <w:rPr>
+          <w:rStyle w:val="Textoennegrita"/>
+          <w:rFonts w:ascii="Book Antiqua" w:hAnsi="Book Antiqua"/>
+          <w:b w:val="0"/>
+          <w:i/>
+        </w:rPr>
+        <w:t xml:space="preserve"> producidos</w:t>
+      </w:r>
+      <w:r>
+        <w:rPr>
+          <w:rStyle w:val="Textoennegrita"/>
+          <w:rFonts w:ascii="Book Antiqua" w:hAnsi="Book Antiqua"/>
+          <w:b w:val="0"/>
+          <w:i/>
+        </w:rPr>
+        <w:t xml:space="preserve">. </w:t>
+      </w:r>
+    </w:p>
+    <w:p>
+      <w:pPr>
+        <w:pStyle w:val="NormalWeb"/>
+        <w:keepNext/>
+        <w:spacing w:before="0" w:beforeAutospacing="0" w:after="180" w:afterAutospacing="0"/>
+        <w:ind w:left="284" w:right="282"/>
+        <w:jc w:val="both"/>
+        <w:rPr>
+          <w:rStyle w:val="Textoennegrita"/>
+          <w:rFonts w:ascii="Book Antiqua" w:hAnsi="Book Antiqua"/>
+          <w:b w:val="0"/>
+          <w:bCs w:val="0"/>
+          <w:i/>
+        </w:rPr>
+      </w:pPr>
+      <w:r>
+        <w:rPr>
+          <w:rStyle w:val="Textoennegrita"/>
+          <w:rFonts w:ascii="Book Antiqua" w:hAnsi="Book Antiqua"/>
+          <w:b w:val="0"/>
+          <w:bCs w:val="0"/>
+          <w:i/>
+          <w:iCs/>
+          <w:u w:val="single"/>
+        </w:rPr>
+        <w:t>ARTÍCULO 14</w:t>
+      </w:r>
+      <w:r>
+        <w:rPr>
+          <w:rStyle w:val="Textoennegrita"/>
+          <w:rFonts w:ascii="Book Antiqua" w:hAnsi="Book Antiqua"/>
+          <w:b w:val="0"/>
+          <w:bCs w:val="0"/>
+          <w:i/>
+          <w:iCs/>
+          <w:u w:val="single"/>
+        </w:rPr>
+        <w:t>:</w:t>
+      </w:r>
+      <w:r>
+        <w:rPr>
+          <w:rStyle w:val="Textoennegrita"/>
+          <w:rFonts w:ascii="Book Antiqua" w:hAnsi="Book Antiqua"/>
+          <w:b w:val="0"/>
+          <w:bCs w:val="0"/>
+          <w:i/>
+          <w:iCs/>
+        </w:rPr>
+        <w:t xml:space="preserve"> </w:t>
+      </w:r>
+      <w:r>
+        <w:rPr>
+          <w:rStyle w:val="Textoennegrita"/>
+          <w:rFonts w:ascii="Book Antiqua" w:hAnsi="Book Antiqua"/>
+          <w:b w:val="0"/>
+          <w:bCs w:val="0"/>
+          <w:i/>
+        </w:rPr>
+        <w:t>Integración del Parque al Circuito Turístico</w:t>
+      </w:r>
+      <w:r>
+        <w:rPr>
+          <w:rStyle w:val="Textoennegrita"/>
+          <w:rFonts w:ascii="Book Antiqua" w:hAnsi="Book Antiqua"/>
+          <w:b w:val="0"/>
+          <w:bCs w:val="0"/>
+          <w:i/>
+        </w:rPr>
+        <w:t xml:space="preserve">. </w:t>
+      </w:r>
+      <w:r>
+        <w:rPr>
+          <w:rStyle w:val="Textoennegrita"/>
+          <w:rFonts w:ascii="Book Antiqua" w:hAnsi="Book Antiqua"/>
+          <w:b w:val="0"/>
+          <w:i/>
+        </w:rPr>
+        <w:t>Sus características únicas de preservación y acceso</w:t>
+      </w:r>
+      <w:r>
+        <w:rPr>
+          <w:rStyle w:val="Textoennegrita"/>
+          <w:rFonts w:ascii="Book Antiqua" w:hAnsi="Book Antiqua"/>
+          <w:b w:val="0"/>
+          <w:i/>
+        </w:rPr>
+        <w:t xml:space="preserve">, </w:t>
+      </w:r>
+      <w:r>
+        <w:rPr>
+          <w:rStyle w:val="Textoennegrita"/>
+          <w:rFonts w:ascii="Book Antiqua" w:hAnsi="Book Antiqua"/>
+          <w:b w:val="0"/>
+          <w:i/>
+        </w:rPr>
+        <w:t>lo convierten en un fuerte atractivo para el uso turístico/educativo</w:t>
+      </w:r>
+      <w:r>
+        <w:rPr>
+          <w:rStyle w:val="Textoennegrita"/>
+          <w:rFonts w:ascii="Book Antiqua" w:hAnsi="Book Antiqua"/>
+          <w:b w:val="0"/>
+          <w:i/>
+        </w:rPr>
+        <w:t xml:space="preserve">, </w:t>
+      </w:r>
+      <w:r>
+        <w:rPr>
+          <w:rStyle w:val="Textoennegrita"/>
+          <w:rFonts w:ascii="Book Antiqua" w:hAnsi="Book Antiqua"/>
+          <w:b w:val="0"/>
+          <w:i/>
+        </w:rPr>
+        <w:t>por ello</w:t>
+      </w:r>
+      <w:r>
+        <w:rPr>
+          <w:rStyle w:val="Textoennegrita"/>
+          <w:rFonts w:ascii="Book Antiqua" w:hAnsi="Book Antiqua"/>
+          <w:b w:val="0"/>
+          <w:i/>
+        </w:rPr>
+        <w:t xml:space="preserve">, </w:t>
+      </w:r>
+      <w:r>
+        <w:rPr>
+          <w:rStyle w:val="Textoennegrita"/>
+          <w:rFonts w:ascii="Book Antiqua" w:hAnsi="Book Antiqua"/>
+          <w:b w:val="0"/>
+          <w:i/>
+        </w:rPr>
+        <w:t>la Municipalidad deberá</w:t>
+      </w:r>
+      <w:r>
+        <w:rPr>
+          <w:rStyle w:val="Textoennegrita"/>
+          <w:rFonts w:ascii="Book Antiqua" w:hAnsi="Book Antiqua"/>
+          <w:b w:val="0"/>
+          <w:i/>
+        </w:rPr>
+        <w:t xml:space="preserve">, </w:t>
+      </w:r>
+      <w:r>
+        <w:rPr>
+          <w:rStyle w:val="Textoennegrita"/>
+          <w:rFonts w:ascii="Book Antiqua" w:hAnsi="Book Antiqua"/>
+          <w:b w:val="0"/>
+          <w:i/>
+        </w:rPr>
+        <w:t>ajustándose a las normas existentes</w:t>
+      </w:r>
+      <w:r>
+        <w:rPr>
+          <w:rStyle w:val="Textoennegrita"/>
+          <w:rFonts w:ascii="Book Antiqua" w:hAnsi="Book Antiqua"/>
+          <w:b w:val="0"/>
+          <w:i/>
+        </w:rPr>
+        <w:t xml:space="preserve">, </w:t>
+      </w:r>
+      <w:r>
+        <w:rPr>
+          <w:rStyle w:val="Textoennegrita"/>
+          <w:rFonts w:ascii="Book Antiqua" w:hAnsi="Book Antiqua"/>
+          <w:b w:val="0"/>
+          <w:i/>
+        </w:rPr>
+        <w:t>incorporar la Reserva a los circuitos turísticos de la zona</w:t>
+      </w:r>
+      <w:r>
+        <w:rPr>
+          <w:rStyle w:val="Textoennegrita"/>
+          <w:rFonts w:ascii="Book Antiqua" w:hAnsi="Book Antiqua"/>
+          <w:b w:val="0"/>
+          <w:i/>
+        </w:rPr>
+        <w:t xml:space="preserve">, </w:t>
+      </w:r>
+      <w:r>
+        <w:rPr>
+          <w:rStyle w:val="Textoennegrita"/>
+          <w:rFonts w:ascii="Book Antiqua" w:hAnsi="Book Antiqua"/>
+          <w:b w:val="0"/>
+          <w:i/>
+        </w:rPr>
+        <w:t>junto a la Reserva Zoológica de la UNT y al Parque Sierras San Javier</w:t>
+      </w:r>
+      <w:r>
+        <w:rPr>
+          <w:rStyle w:val="Textoennegrita"/>
+          <w:rFonts w:ascii="Book Antiqua" w:hAnsi="Book Antiqua"/>
+          <w:b w:val="0"/>
+          <w:i/>
+        </w:rPr>
+        <w:t xml:space="preserve">, </w:t>
+      </w:r>
+      <w:r>
+        <w:rPr>
+          <w:rStyle w:val="Textoennegrita"/>
+          <w:rFonts w:ascii="Book Antiqua" w:hAnsi="Book Antiqua"/>
+          <w:b w:val="0"/>
+          <w:i/>
+        </w:rPr>
+        <w:t>e incluso a otras áreas naturales de la Provincia</w:t>
+      </w:r>
+      <w:r>
+        <w:rPr>
+          <w:rStyle w:val="Textoennegrita"/>
+          <w:rFonts w:ascii="Book Antiqua" w:hAnsi="Book Antiqua"/>
+          <w:b w:val="0"/>
+          <w:i/>
+        </w:rPr>
+        <w:t xml:space="preserve">. </w:t>
+      </w:r>
+      <w:r>
+        <w:rPr>
+          <w:rStyle w:val="Textoennegrita"/>
+          <w:rFonts w:ascii="Book Antiqua" w:hAnsi="Book Antiqua"/>
+          <w:b w:val="0"/>
+          <w:i/>
+        </w:rPr>
+        <w:t>Resulta así un eje perfectamente manejable y adecuado al turismo pasatista</w:t>
+      </w:r>
+      <w:r>
+        <w:rPr>
+          <w:rStyle w:val="Textoennegrita"/>
+          <w:rFonts w:ascii="Book Antiqua" w:hAnsi="Book Antiqua"/>
+          <w:b w:val="0"/>
+          <w:i/>
+        </w:rPr>
+        <w:t xml:space="preserve">, </w:t>
+      </w:r>
+      <w:r>
+        <w:rPr>
+          <w:rStyle w:val="Textoennegrita"/>
+          <w:rFonts w:ascii="Book Antiqua" w:hAnsi="Book Antiqua"/>
+          <w:b w:val="0"/>
+          <w:i/>
+        </w:rPr>
+        <w:t>científico y educativo</w:t>
+      </w:r>
+      <w:r>
+        <w:rPr>
+          <w:rStyle w:val="Textoennegrita"/>
+          <w:rFonts w:ascii="Book Antiqua" w:hAnsi="Book Antiqua"/>
+          <w:b w:val="0"/>
+          <w:i/>
+        </w:rPr>
+        <w:t xml:space="preserve">. </w:t>
+      </w:r>
+      <w:r>
+        <w:rPr>
+          <w:rStyle w:val="Textoennegrita"/>
+          <w:rFonts w:ascii="Book Antiqua" w:hAnsi="Book Antiqua"/>
+          <w:b w:val="0"/>
+          <w:i/>
+        </w:rPr>
+        <w:t>Adviértase</w:t>
+      </w:r>
+      <w:r>
+        <w:rPr>
+          <w:rStyle w:val="Textoennegrita"/>
+          <w:rFonts w:ascii="Book Antiqua" w:hAnsi="Book Antiqua"/>
+          <w:b w:val="0"/>
+          <w:i/>
+        </w:rPr>
+        <w:t xml:space="preserve">, </w:t>
+      </w:r>
+      <w:r>
+        <w:rPr>
+          <w:rStyle w:val="Textoennegrita"/>
+          <w:rFonts w:ascii="Book Antiqua" w:hAnsi="Book Antiqua"/>
+          <w:b w:val="0"/>
+          <w:i/>
+        </w:rPr>
+        <w:t xml:space="preserve">que es también el </w:t>
+      </w:r>
+      <w:r>
+        <w:rPr>
+          <w:rStyle w:val="Textoennegrita"/>
+          <w:rFonts w:ascii="Book Antiqua" w:hAnsi="Book Antiqua"/>
+          <w:b w:val="0"/>
+          <w:bCs w:val="0"/>
+          <w:i/>
+        </w:rPr>
+        <w:t>cargo de la donación</w:t>
+      </w:r>
+      <w:r>
+        <w:rPr>
+          <w:rStyle w:val="Textoennegrita"/>
+          <w:rFonts w:ascii="Book Antiqua" w:hAnsi="Book Antiqua"/>
+          <w:b w:val="0"/>
+          <w:bCs w:val="0"/>
+          <w:i/>
+        </w:rPr>
+        <w:t xml:space="preserve">. </w:t>
+      </w:r>
+    </w:p>
+    <w:p>
+      <w:pPr>
+        <w:pStyle w:val="NormalWeb"/>
+        <w:keepNext/>
+        <w:spacing w:before="0" w:beforeAutospacing="0" w:after="180" w:afterAutospacing="0"/>
+        <w:ind w:left="284" w:right="282"/>
+        <w:jc w:val="both"/>
+        <w:rPr>
+          <w:rStyle w:val="Textoennegrita"/>
+          <w:rFonts w:ascii="Book Antiqua" w:hAnsi="Book Antiqua"/>
+          <w:b w:val="0"/>
+          <w:i/>
+        </w:rPr>
+      </w:pPr>
+      <w:r>
+        <w:rPr>
+          <w:rStyle w:val="Textoennegrita"/>
+          <w:rFonts w:ascii="Book Antiqua" w:hAnsi="Book Antiqua"/>
+          <w:b w:val="0"/>
+          <w:bCs w:val="0"/>
+          <w:i/>
+          <w:iCs/>
+          <w:u w:val="single"/>
+        </w:rPr>
+        <w:t>ARTÍCULO 15</w:t>
+      </w:r>
+      <w:r>
+        <w:rPr>
+          <w:rStyle w:val="Textoennegrita"/>
+          <w:rFonts w:ascii="Book Antiqua" w:hAnsi="Book Antiqua"/>
+          <w:b w:val="0"/>
+          <w:bCs w:val="0"/>
+          <w:i/>
+          <w:iCs/>
+          <w:u w:val="single"/>
+        </w:rPr>
+        <w:t>:</w:t>
+      </w:r>
+      <w:r>
+        <w:rPr>
+          <w:rStyle w:val="Textoennegrita"/>
+          <w:rFonts w:ascii="Book Antiqua" w:hAnsi="Book Antiqua"/>
+          <w:b w:val="0"/>
+          <w:bCs w:val="0"/>
+          <w:i/>
+          <w:iCs/>
+        </w:rPr>
+        <w:t xml:space="preserve"> </w:t>
+      </w:r>
+      <w:r>
+        <w:rPr>
+          <w:rStyle w:val="Textoennegrita"/>
+          <w:rFonts w:ascii="Book Antiqua" w:hAnsi="Book Antiqua"/>
+          <w:b w:val="0"/>
+          <w:bCs w:val="0"/>
+          <w:i/>
+        </w:rPr>
+        <w:t>Actividades Artísticas</w:t>
+      </w:r>
+      <w:r>
+        <w:rPr>
+          <w:rStyle w:val="Textoennegrita"/>
+          <w:rFonts w:ascii="Book Antiqua" w:hAnsi="Book Antiqua"/>
+          <w:b w:val="0"/>
+          <w:bCs w:val="0"/>
+          <w:i/>
+        </w:rPr>
+        <w:t xml:space="preserve">. </w:t>
+      </w:r>
+      <w:r>
+        <w:rPr>
+          <w:rStyle w:val="Textoennegrita"/>
+          <w:rFonts w:ascii="Book Antiqua" w:hAnsi="Book Antiqua"/>
+          <w:b w:val="0"/>
+          <w:i/>
+        </w:rPr>
+        <w:t>Dentro de las actividades a desarrollar en el Parque</w:t>
+      </w:r>
+      <w:r>
+        <w:rPr>
+          <w:rStyle w:val="Textoennegrita"/>
+          <w:rFonts w:ascii="Book Antiqua" w:hAnsi="Book Antiqua"/>
+          <w:b w:val="0"/>
+          <w:i/>
+        </w:rPr>
+        <w:t xml:space="preserve">, </w:t>
+      </w:r>
+      <w:r>
+        <w:rPr>
+          <w:rStyle w:val="Textoennegrita"/>
+          <w:rFonts w:ascii="Book Antiqua" w:hAnsi="Book Antiqua"/>
+          <w:b w:val="0"/>
+          <w:i/>
+        </w:rPr>
+        <w:t>deberá considerarse todo lo vinculado a la realización de conciertos musicales</w:t>
+      </w:r>
+      <w:r>
+        <w:rPr>
+          <w:rStyle w:val="Textoennegrita"/>
+          <w:rFonts w:ascii="Book Antiqua" w:hAnsi="Book Antiqua"/>
+          <w:b w:val="0"/>
+          <w:i/>
+        </w:rPr>
+        <w:t xml:space="preserve">, </w:t>
+      </w:r>
+      <w:r>
+        <w:rPr>
+          <w:rStyle w:val="Textoennegrita"/>
+          <w:rFonts w:ascii="Book Antiqua" w:hAnsi="Book Antiqua"/>
+          <w:b w:val="0"/>
+          <w:i/>
+        </w:rPr>
+        <w:t>presentación de libros</w:t>
+      </w:r>
+      <w:r>
+        <w:rPr>
+          <w:rStyle w:val="Textoennegrita"/>
+          <w:rFonts w:ascii="Book Antiqua" w:hAnsi="Book Antiqua"/>
+          <w:b w:val="0"/>
+          <w:i/>
+        </w:rPr>
+        <w:t xml:space="preserve">, </w:t>
+      </w:r>
+      <w:r>
+        <w:rPr>
+          <w:rStyle w:val="Textoennegrita"/>
+          <w:rFonts w:ascii="Book Antiqua" w:hAnsi="Book Antiqua"/>
+          <w:b w:val="0"/>
+          <w:i/>
+        </w:rPr>
+        <w:t>conferencias etc</w:t>
+      </w:r>
+      <w:r>
+        <w:rPr>
+          <w:rStyle w:val="Textoennegrita"/>
+          <w:rFonts w:ascii="Book Antiqua" w:hAnsi="Book Antiqua"/>
+          <w:b w:val="0"/>
+          <w:i/>
+        </w:rPr>
+        <w:t xml:space="preserve">. </w:t>
+      </w:r>
+    </w:p>
+    <w:p>
+      <w:pPr>
+        <w:pStyle w:val="NormalWeb"/>
+        <w:keepNext/>
+        <w:spacing w:before="0" w:beforeAutospacing="0" w:after="180" w:afterAutospacing="0"/>
+        <w:ind w:left="284" w:right="282"/>
+        <w:jc w:val="both"/>
+        <w:rPr>
+          <w:rFonts w:ascii="Book Antiqua" w:hAnsi="Book Antiqua"/>
+          <w:bCs/>
+          <w:i/>
+          <w:iCs/>
+        </w:rPr>
+      </w:pPr>
+      <w:r>
+        <w:rPr>
+          <w:rStyle w:val="Textoennegrita"/>
+          <w:rFonts w:ascii="Book Antiqua" w:hAnsi="Book Antiqua"/>
+          <w:b w:val="0"/>
+          <w:bCs w:val="0"/>
+          <w:i/>
+          <w:iCs/>
+        </w:rPr>
+        <w:t>REGIMEN CONTRAVENCIONAL</w:t>
+      </w:r>
+    </w:p>
+    <w:p>
+      <w:pPr>
+        <w:pStyle w:val="NormalWeb"/>
+        <w:keepNext/>
+        <w:spacing w:before="0" w:beforeAutospacing="0" w:after="180" w:afterAutospacing="0"/>
+        <w:ind w:left="284" w:right="282"/>
+        <w:jc w:val="both"/>
+        <w:rPr>
+          <w:rFonts w:ascii="Book Antiqua" w:hAnsi="Book Antiqua"/>
+          <w:bCs/>
+          <w:i/>
+        </w:rPr>
+      </w:pPr>
+      <w:r>
+        <w:rPr>
+          <w:rFonts w:ascii="Book Antiqua" w:hAnsi="Book Antiqua"/>
+          <w:bCs/>
+          <w:i/>
+          <w:iCs/>
+          <w:u w:val="single"/>
+        </w:rPr>
+        <w:t>ARTÍCULO 16</w:t>
+      </w:r>
+      <w:r>
+        <w:rPr>
+          <w:rFonts w:ascii="Book Antiqua" w:hAnsi="Book Antiqua"/>
+          <w:bCs/>
+          <w:i/>
+          <w:iCs/>
+          <w:u w:val="single"/>
+        </w:rPr>
+        <w:t>:</w:t>
+      </w:r>
+      <w:r>
+        <w:rPr>
+          <w:rFonts w:ascii="Book Antiqua" w:hAnsi="Book Antiqua"/>
+          <w:bCs/>
+          <w:i/>
+          <w:iCs/>
+        </w:rPr>
+        <w:t xml:space="preserve"> </w:t>
+      </w:r>
+      <w:r>
+        <w:rPr>
+          <w:rFonts w:ascii="Book Antiqua" w:hAnsi="Book Antiqua"/>
+          <w:bCs/>
+          <w:i/>
+        </w:rPr>
+        <w:t>Las infracciones a la presente Ordenanza y sus normas complementarias</w:t>
+      </w:r>
+      <w:r>
+        <w:rPr>
+          <w:rFonts w:ascii="Book Antiqua" w:hAnsi="Book Antiqua"/>
+          <w:bCs/>
+          <w:i/>
+        </w:rPr>
+        <w:t xml:space="preserve">, </w:t>
+      </w:r>
+      <w:r>
+        <w:rPr>
+          <w:rFonts w:ascii="Book Antiqua" w:hAnsi="Book Antiqua"/>
+          <w:bCs/>
+          <w:i/>
+        </w:rPr>
+        <w:t>se regirán de acuerdo a lo establecido</w:t>
+      </w:r>
+      <w:r>
+        <w:rPr>
+          <w:rFonts w:ascii="Book Antiqua" w:hAnsi="Book Antiqua"/>
+          <w:bCs/>
+          <w:i/>
+        </w:rPr>
+        <w:t xml:space="preserve"> </w:t>
+      </w:r>
+      <w:r>
+        <w:rPr>
+          <w:rFonts w:ascii="Book Antiqua" w:hAnsi="Book Antiqua"/>
+          <w:bCs/>
+          <w:i/>
+        </w:rPr>
+        <w:t>en las Ordenanzas vigentes al efecto</w:t>
+      </w:r>
+      <w:r>
+        <w:rPr>
+          <w:rFonts w:ascii="Book Antiqua" w:hAnsi="Book Antiqua"/>
+          <w:bCs/>
+          <w:i/>
+        </w:rPr>
+        <w:t xml:space="preserve">. </w:t>
+      </w:r>
+    </w:p>
+    <w:p>
+      <w:pPr>
+        <w:pStyle w:val="NormalWeb"/>
+        <w:keepNext/>
+        <w:spacing w:before="0" w:beforeAutospacing="0" w:after="180" w:afterAutospacing="0"/>
+        <w:ind w:left="284" w:right="282"/>
+        <w:jc w:val="both"/>
+        <w:rPr>
+          <w:rFonts w:ascii="Book Antiqua" w:hAnsi="Book Antiqua"/>
+          <w:i/>
+        </w:rPr>
+      </w:pPr>
+      <w:r>
+        <w:rPr>
+          <w:rFonts w:ascii="Book Antiqua" w:hAnsi="Book Antiqua"/>
+          <w:bCs/>
+          <w:i/>
+          <w:iCs/>
+          <w:u w:val="single"/>
+        </w:rPr>
+        <w:t>ARTÍCULO 17</w:t>
+      </w:r>
+      <w:r>
+        <w:rPr>
+          <w:rFonts w:ascii="Book Antiqua" w:hAnsi="Book Antiqua"/>
+          <w:bCs/>
+          <w:i/>
+          <w:iCs/>
+          <w:u w:val="single"/>
+        </w:rPr>
+        <w:t>:</w:t>
+      </w:r>
+      <w:r>
+        <w:rPr>
+          <w:rFonts w:ascii="Book Antiqua" w:hAnsi="Book Antiqua"/>
+          <w:bCs/>
+          <w:i/>
+          <w:iCs/>
+        </w:rPr>
+        <w:t xml:space="preserve"> </w:t>
+      </w:r>
+      <w:r>
+        <w:rPr>
+          <w:rFonts w:ascii="Book Antiqua" w:hAnsi="Book Antiqua"/>
+          <w:i/>
+        </w:rPr>
+        <w:t>Las actas de infracción deberán ser labradas por el personal afectado a la vigilancia de la Reserva</w:t>
+      </w:r>
+      <w:r>
+        <w:rPr>
+          <w:rFonts w:ascii="Book Antiqua" w:hAnsi="Book Antiqua"/>
+          <w:i/>
+        </w:rPr>
+        <w:t xml:space="preserve">, </w:t>
+      </w:r>
+      <w:r>
+        <w:rPr>
+          <w:rFonts w:ascii="Book Antiqua" w:hAnsi="Book Antiqua"/>
+          <w:i/>
+        </w:rPr>
+        <w:t>por autoridades municipales y/o</w:t>
+      </w:r>
+      <w:r>
+        <w:rPr>
+          <w:rFonts w:ascii="Book Antiqua" w:hAnsi="Book Antiqua"/>
+          <w:i/>
+        </w:rPr>
+        <w:t xml:space="preserve"> </w:t>
+      </w:r>
+      <w:r>
+        <w:rPr>
+          <w:rFonts w:ascii="Book Antiqua" w:hAnsi="Book Antiqua"/>
+          <w:i/>
+        </w:rPr>
+        <w:t xml:space="preserve">por los inspectores </w:t>
+      </w:r>
+      <w:r>
+        <w:rPr>
+          <w:rFonts w:ascii="Book Antiqua" w:hAnsi="Book Antiqua"/>
+          <w:i/>
+        </w:rPr>
+        <w:lastRenderedPageBreak/>
+        <w:t>designados al efecto</w:t>
+      </w:r>
+      <w:r>
+        <w:rPr>
+          <w:rFonts w:ascii="Book Antiqua" w:hAnsi="Book Antiqua"/>
+          <w:i/>
+        </w:rPr>
+        <w:t xml:space="preserve">. </w:t>
+      </w:r>
+      <w:r>
+        <w:rPr>
+          <w:rFonts w:ascii="Book Antiqua" w:hAnsi="Book Antiqua"/>
+          <w:i/>
+        </w:rPr>
+        <w:t>La Autoridad de Aplicación podrá solicitar el auxilio de la fuerza pública y/o requerir la detención de los infractores si la infracción lo requiriera</w:t>
+      </w:r>
+      <w:r>
+        <w:rPr>
+          <w:rFonts w:ascii="Book Antiqua" w:hAnsi="Book Antiqua"/>
+          <w:i/>
+        </w:rPr>
+        <w:t xml:space="preserve">. </w:t>
+      </w:r>
+    </w:p>
+    <w:p>
+      <w:pPr>
+        <w:pStyle w:val="NormalWeb"/>
+        <w:keepNext/>
+        <w:spacing w:before="0" w:beforeAutospacing="0" w:after="180" w:afterAutospacing="0"/>
+        <w:ind w:left="284" w:right="282"/>
+        <w:jc w:val="both"/>
+        <w:rPr>
+          <w:rFonts w:ascii="Book Antiqua" w:hAnsi="Book Antiqua"/>
+          <w:i/>
+        </w:rPr>
+      </w:pPr>
+      <w:r>
+        <w:rPr>
+          <w:rFonts w:ascii="Book Antiqua" w:hAnsi="Book Antiqua"/>
+          <w:bCs/>
+          <w:i/>
+          <w:iCs/>
+          <w:u w:val="single"/>
+        </w:rPr>
+        <w:t>ARTÍCULO 18</w:t>
+      </w:r>
+      <w:r>
+        <w:rPr>
+          <w:rFonts w:ascii="Book Antiqua" w:hAnsi="Book Antiqua"/>
+          <w:bCs/>
+          <w:i/>
+          <w:iCs/>
+          <w:u w:val="single"/>
+        </w:rPr>
+        <w:t>:</w:t>
+      </w:r>
+      <w:r>
+        <w:rPr>
+          <w:rFonts w:ascii="Book Antiqua" w:hAnsi="Book Antiqua"/>
+          <w:bCs/>
+          <w:i/>
+          <w:iCs/>
+        </w:rPr>
+        <w:t xml:space="preserve"> </w:t>
+      </w:r>
+      <w:r>
+        <w:rPr>
+          <w:rFonts w:ascii="Book Antiqua" w:hAnsi="Book Antiqua"/>
+          <w:i/>
+        </w:rPr>
+        <w:t>Las multas serán aplicadas por el DEM</w:t>
+      </w:r>
+      <w:r>
+        <w:rPr>
+          <w:rFonts w:ascii="Book Antiqua" w:hAnsi="Book Antiqua"/>
+          <w:i/>
+        </w:rPr>
+        <w:t xml:space="preserve">, </w:t>
+      </w:r>
+      <w:r>
+        <w:rPr>
+          <w:rFonts w:ascii="Book Antiqua" w:hAnsi="Book Antiqua"/>
+          <w:i/>
+        </w:rPr>
+        <w:t>y deberán ser graduadas teniendo en consideración las circunstancias del caso</w:t>
+      </w:r>
+      <w:r>
+        <w:rPr>
+          <w:rFonts w:ascii="Book Antiqua" w:hAnsi="Book Antiqua"/>
+          <w:i/>
+        </w:rPr>
+        <w:t xml:space="preserve">, </w:t>
+      </w:r>
+      <w:r>
+        <w:rPr>
+          <w:rFonts w:ascii="Book Antiqua" w:hAnsi="Book Antiqua"/>
+          <w:i/>
+        </w:rPr>
+        <w:t>naturaleza y gravedad de la falta o transgresión cometida</w:t>
+      </w:r>
+      <w:r>
+        <w:rPr>
+          <w:rFonts w:ascii="Book Antiqua" w:hAnsi="Book Antiqua"/>
+          <w:i/>
+        </w:rPr>
+        <w:t xml:space="preserve">, </w:t>
+      </w:r>
+      <w:r>
+        <w:rPr>
+          <w:rFonts w:ascii="Book Antiqua" w:hAnsi="Book Antiqua"/>
+          <w:i/>
+        </w:rPr>
+        <w:t>daño material causado</w:t>
+      </w:r>
+      <w:r>
+        <w:rPr>
+          <w:rFonts w:ascii="Book Antiqua" w:hAnsi="Book Antiqua"/>
+          <w:i/>
+        </w:rPr>
+        <w:t xml:space="preserve">, </w:t>
+      </w:r>
+      <w:r>
+        <w:rPr>
+          <w:rFonts w:ascii="Book Antiqua" w:hAnsi="Book Antiqua"/>
+          <w:i/>
+        </w:rPr>
+        <w:t>condiciones personales y antecedentes del infractor</w:t>
+      </w:r>
+      <w:r>
+        <w:rPr>
+          <w:rFonts w:ascii="Book Antiqua" w:hAnsi="Book Antiqua"/>
+          <w:i/>
+        </w:rPr>
+        <w:t xml:space="preserve">, </w:t>
+      </w:r>
+      <w:r>
+        <w:rPr>
+          <w:rFonts w:ascii="Book Antiqua" w:hAnsi="Book Antiqua"/>
+          <w:i/>
+        </w:rPr>
+        <w:t>y cualquier otro hecho o circunstancia que contribuya a formar juicio acerca de la mayor o menor responsabilidad del imputado</w:t>
+      </w:r>
+      <w:r>
+        <w:rPr>
+          <w:rFonts w:ascii="Book Antiqua" w:hAnsi="Book Antiqua"/>
+          <w:i/>
+        </w:rPr>
+        <w:t xml:space="preserve">. </w:t>
+      </w:r>
+    </w:p>
+    <w:p>
+      <w:pPr>
+        <w:pStyle w:val="NormalWeb"/>
+        <w:keepNext/>
+        <w:spacing w:before="0" w:beforeAutospacing="0" w:after="180" w:afterAutospacing="0"/>
+        <w:ind w:left="284" w:right="282"/>
+        <w:jc w:val="both"/>
+        <w:rPr>
+          <w:rFonts w:ascii="Book Antiqua" w:hAnsi="Book Antiqua"/>
+          <w:i/>
+        </w:rPr>
+      </w:pPr>
+      <w:r>
+        <w:rPr>
+          <w:rFonts w:ascii="Book Antiqua" w:hAnsi="Book Antiqua"/>
+          <w:bCs/>
+          <w:i/>
+          <w:iCs/>
+          <w:u w:val="single"/>
+        </w:rPr>
+        <w:t>ARTÍCULO 19</w:t>
+      </w:r>
+      <w:r>
+        <w:rPr>
+          <w:rFonts w:ascii="Book Antiqua" w:hAnsi="Book Antiqua"/>
+          <w:bCs/>
+          <w:i/>
+          <w:iCs/>
+          <w:u w:val="single"/>
+        </w:rPr>
+        <w:t>:</w:t>
+      </w:r>
+      <w:r>
+        <w:rPr>
+          <w:rFonts w:ascii="Book Antiqua" w:hAnsi="Book Antiqua"/>
+          <w:bCs/>
+          <w:i/>
+          <w:iCs/>
+        </w:rPr>
+        <w:t xml:space="preserve"> </w:t>
+      </w:r>
+      <w:r>
+        <w:rPr>
+          <w:rFonts w:ascii="Book Antiqua" w:hAnsi="Book Antiqua"/>
+          <w:i/>
+        </w:rPr>
+        <w:t>Los infractores están obligados a la reposición y restauración de las cosas al estado en que se encontraban con anterioridad a la infracción cometida</w:t>
+      </w:r>
+      <w:r>
+        <w:rPr>
+          <w:rFonts w:ascii="Book Antiqua" w:hAnsi="Book Antiqua"/>
+          <w:i/>
+        </w:rPr>
+        <w:t xml:space="preserve">. </w:t>
+      </w:r>
+      <w:r>
+        <w:rPr>
+          <w:rFonts w:ascii="Book Antiqua" w:hAnsi="Book Antiqua"/>
+          <w:i/>
+        </w:rPr>
+        <w:t>La exigencia de las medidas reparadoras o restauradoras podrán hacerse en el propio procedimiento sancionador o</w:t>
+      </w:r>
+      <w:r>
+        <w:rPr>
+          <w:rFonts w:ascii="Book Antiqua" w:hAnsi="Book Antiqua"/>
+          <w:i/>
+        </w:rPr>
+        <w:t xml:space="preserve">, </w:t>
+      </w:r>
+      <w:r>
+        <w:rPr>
+          <w:rFonts w:ascii="Book Antiqua" w:hAnsi="Book Antiqua"/>
+          <w:i/>
+        </w:rPr>
+        <w:t>si fuera necesario</w:t>
+      </w:r>
+      <w:r>
+        <w:rPr>
+          <w:rFonts w:ascii="Book Antiqua" w:hAnsi="Book Antiqua"/>
+          <w:i/>
+        </w:rPr>
+        <w:t xml:space="preserve">, </w:t>
+      </w:r>
+      <w:r>
+        <w:rPr>
+          <w:rFonts w:ascii="Book Antiqua" w:hAnsi="Book Antiqua"/>
+          <w:i/>
+        </w:rPr>
+        <w:t>en otro acto complementario</w:t>
+      </w:r>
+      <w:r>
+        <w:rPr>
+          <w:rFonts w:ascii="Book Antiqua" w:hAnsi="Book Antiqua"/>
+          <w:i/>
+        </w:rPr>
+        <w:t>.</w:t>
+      </w:r>
+      <w:r>
+        <w:rPr>
+          <w:rFonts w:ascii="Book Antiqua" w:hAnsi="Book Antiqua"/>
+          <w:i/>
+        </w:rPr>
+        <w:t>”</w:t>
+      </w:r>
+      <w:bookmarkStart w:id="0" w:name="_GoBack"/>
+      <w:bookmarkEnd w:id="0"/>
+      <w:r>
+        <w:rPr>
+          <w:rFonts w:ascii="Book Antiqua" w:hAnsi="Book Antiqua"/>
+          <w:i/>
+        </w:rPr>
+        <w:t xml:space="preserve"> </w:t>
       </w:r>
     </w:p>
     <w:p>
@@ -2012,798 +5672,6 @@
         <w:jc w:val="both"/>
         <w:rPr>
           <w:rFonts w:ascii="Book Antiqua" w:hAnsi="Book Antiqua"/>
-          <w:bCs/>
-        </w:rPr>
-      </w:pPr>
-      <w:r>
-        <w:rPr>
-          <w:rFonts w:ascii="Book Antiqua" w:hAnsi="Book Antiqua"/>
-          <w:bCs/>
-        </w:rPr>
-        <w:t>ANEXO REGLAMENTACION</w:t>
-      </w:r>
-      <w:r>
-        <w:rPr>
-          <w:rFonts w:ascii="Book Antiqua" w:hAnsi="Book Antiqua"/>
-          <w:bCs/>
-        </w:rPr>
-        <w:t xml:space="preserve">: </w:t>
-      </w:r>
-    </w:p>
-    <w:p>
-      <w:pPr>
-        <w:pStyle w:val="NormalWeb"/>
-        <w:keepNext/>
-        <w:spacing w:before="0" w:beforeAutospacing="0" w:after="180" w:afterAutospacing="0"/>
-        <w:jc w:val="both"/>
-        <w:rPr>
-          <w:rFonts w:ascii="Book Antiqua" w:hAnsi="Book Antiqua"/>
-          <w:bCs/>
-          <w:iCs/>
-        </w:rPr>
-      </w:pPr>
-      <w:r>
-        <w:rPr>
-          <w:rFonts w:ascii="Book Antiqua" w:hAnsi="Book Antiqua"/>
-          <w:bCs/>
-          <w:iCs/>
-        </w:rPr>
-        <w:t>ACTIVIDADES</w:t>
-      </w:r>
-    </w:p>
-    <w:p>
-      <w:pPr>
-        <w:pStyle w:val="NormalWeb"/>
-        <w:keepNext/>
-        <w:spacing w:before="0" w:beforeAutospacing="0" w:after="180" w:afterAutospacing="0"/>
-        <w:jc w:val="both"/>
-        <w:rPr>
-          <w:rFonts w:ascii="Book Antiqua" w:hAnsi="Book Antiqua"/>
-        </w:rPr>
-      </w:pPr>
-      <w:r>
-        <w:rPr>
-          <w:rFonts w:ascii="Book Antiqua" w:hAnsi="Book Antiqua"/>
-          <w:iCs/>
-        </w:rPr>
-        <w:t>ARTÍCULO 1</w:t>
-      </w:r>
-      <w:r>
-        <w:rPr>
-          <w:rFonts w:ascii="Book Antiqua" w:hAnsi="Book Antiqua"/>
-          <w:iCs/>
-        </w:rPr>
-        <w:t xml:space="preserve">: </w:t>
-      </w:r>
-      <w:r>
-        <w:rPr>
-          <w:rFonts w:ascii="Book Antiqua" w:hAnsi="Book Antiqua"/>
-        </w:rPr>
-        <w:t>Queda prohibida en la Reserva Natural “Parque Percy Hill” toda obra o actividad que modifique sus características naturales</w:t>
-      </w:r>
-      <w:r>
-        <w:rPr>
-          <w:rFonts w:ascii="Book Antiqua" w:hAnsi="Book Antiqua"/>
-        </w:rPr>
-        <w:t xml:space="preserve">, </w:t>
-      </w:r>
-      <w:r>
-        <w:rPr>
-          <w:rFonts w:ascii="Book Antiqua" w:hAnsi="Book Antiqua"/>
-        </w:rPr>
-        <w:t>que amenace disminuir su diversidad biológica</w:t>
-      </w:r>
-      <w:r>
-        <w:rPr>
-          <w:rFonts w:ascii="Book Antiqua" w:hAnsi="Book Antiqua"/>
-        </w:rPr>
-        <w:t xml:space="preserve">, </w:t>
-      </w:r>
-      <w:r>
-        <w:rPr>
-          <w:rFonts w:ascii="Book Antiqua" w:hAnsi="Book Antiqua"/>
-        </w:rPr>
-        <w:t>alterar sus rasgos paisajísticos y/o afectar su valor cultural o</w:t>
-      </w:r>
-      <w:r>
-        <w:rPr>
-          <w:rFonts w:ascii="Book Antiqua" w:hAnsi="Book Antiqua"/>
-        </w:rPr>
-        <w:t xml:space="preserve">, </w:t>
-      </w:r>
-      <w:r>
-        <w:rPr>
-          <w:rFonts w:ascii="Book Antiqua" w:hAnsi="Book Antiqua"/>
-        </w:rPr>
-        <w:t>que de cualquier manera afecte a sus elementos de fauna</w:t>
-      </w:r>
-      <w:r>
-        <w:rPr>
-          <w:rFonts w:ascii="Book Antiqua" w:hAnsi="Book Antiqua"/>
-        </w:rPr>
-        <w:t xml:space="preserve">, </w:t>
-      </w:r>
-      <w:r>
-        <w:rPr>
-          <w:rFonts w:ascii="Book Antiqua" w:hAnsi="Book Antiqua"/>
-        </w:rPr>
-        <w:t>flora o gea</w:t>
-      </w:r>
-      <w:r>
-        <w:rPr>
-          <w:rFonts w:ascii="Book Antiqua" w:hAnsi="Book Antiqua"/>
-        </w:rPr>
-        <w:t xml:space="preserve">, </w:t>
-      </w:r>
-      <w:r>
-        <w:rPr>
-          <w:rFonts w:ascii="Book Antiqua" w:hAnsi="Book Antiqua"/>
-        </w:rPr>
-        <w:t>con excepción de aquellas actividades y/u obras que sean necesarias conforme una correcta utilización y manejo de la Reserva con fines educativos</w:t>
-      </w:r>
-      <w:r>
-        <w:rPr>
-          <w:rFonts w:ascii="Book Antiqua" w:hAnsi="Book Antiqua"/>
-        </w:rPr>
-        <w:t xml:space="preserve">, </w:t>
-      </w:r>
-      <w:r>
-        <w:rPr>
-          <w:rFonts w:ascii="Book Antiqua" w:hAnsi="Book Antiqua"/>
-        </w:rPr>
-        <w:t>científicos</w:t>
-      </w:r>
-      <w:r>
-        <w:rPr>
-          <w:rFonts w:ascii="Book Antiqua" w:hAnsi="Book Antiqua"/>
-        </w:rPr>
-        <w:t xml:space="preserve">, </w:t>
-      </w:r>
-      <w:r>
-        <w:rPr>
-          <w:rFonts w:ascii="Book Antiqua" w:hAnsi="Book Antiqua"/>
-        </w:rPr>
-        <w:t>recreativos</w:t>
-      </w:r>
-      <w:r>
-        <w:rPr>
-          <w:rFonts w:ascii="Book Antiqua" w:hAnsi="Book Antiqua"/>
-        </w:rPr>
-        <w:t xml:space="preserve">, </w:t>
-      </w:r>
-      <w:r>
-        <w:rPr>
-          <w:rFonts w:ascii="Book Antiqua" w:hAnsi="Book Antiqua"/>
-        </w:rPr>
-        <w:t>más su control y vigilancia</w:t>
-      </w:r>
-      <w:r>
-        <w:rPr>
-          <w:rFonts w:ascii="Book Antiqua" w:hAnsi="Book Antiqua"/>
-        </w:rPr>
-        <w:t xml:space="preserve">. </w:t>
-      </w:r>
-    </w:p>
-    <w:p>
-      <w:pPr>
-        <w:pStyle w:val="NormalWeb"/>
-        <w:keepNext/>
-        <w:spacing w:before="0" w:beforeAutospacing="0" w:after="180" w:afterAutospacing="0"/>
-        <w:jc w:val="both"/>
-        <w:rPr>
-          <w:rFonts w:ascii="Book Antiqua" w:hAnsi="Book Antiqua"/>
-        </w:rPr>
-      </w:pPr>
-      <w:r>
-        <w:rPr>
-          <w:rFonts w:ascii="Book Antiqua" w:hAnsi="Book Antiqua"/>
-          <w:iCs/>
-          <w:u w:val="single"/>
-        </w:rPr>
-        <w:t>ARTÍCULO 2</w:t>
-      </w:r>
-      <w:r>
-        <w:rPr>
-          <w:rFonts w:ascii="Book Antiqua" w:hAnsi="Book Antiqua"/>
-          <w:iCs/>
-          <w:u w:val="single"/>
-        </w:rPr>
-        <w:t>:</w:t>
-      </w:r>
-      <w:r>
-        <w:rPr>
-          <w:rFonts w:ascii="Book Antiqua" w:hAnsi="Book Antiqua"/>
-          <w:iCs/>
-        </w:rPr>
-        <w:t xml:space="preserve"> </w:t>
-      </w:r>
-      <w:r>
-        <w:rPr>
-          <w:rFonts w:ascii="Book Antiqua" w:hAnsi="Book Antiqua"/>
-        </w:rPr>
-        <w:t xml:space="preserve">Además de la prohibición general del </w:t>
-      </w:r>
-      <w:r>
-        <w:rPr>
-          <w:rFonts w:ascii="Book Antiqua" w:hAnsi="Book Antiqua"/>
-          <w:u w:val="single"/>
-        </w:rPr>
-        <w:t>ARTÍCULO 7</w:t>
-      </w:r>
-      <w:r>
-        <w:rPr>
-          <w:rFonts w:ascii="Book Antiqua" w:hAnsi="Book Antiqua"/>
-          <w:u w:val="single"/>
-        </w:rPr>
-        <w:t>:</w:t>
-      </w:r>
-      <w:r>
-        <w:rPr>
-          <w:rFonts w:ascii="Book Antiqua" w:hAnsi="Book Antiqua"/>
-        </w:rPr>
-        <w:t xml:space="preserve"> </w:t>
-      </w:r>
-      <w:r>
-        <w:rPr>
-          <w:rFonts w:ascii="Book Antiqua" w:hAnsi="Book Antiqua"/>
-        </w:rPr>
-        <w:t>queda expresamente prohibido</w:t>
-      </w:r>
-      <w:r>
-        <w:rPr>
-          <w:rFonts w:ascii="Book Antiqua" w:hAnsi="Book Antiqua"/>
-        </w:rPr>
-        <w:t xml:space="preserve">: </w:t>
-      </w:r>
-    </w:p>
-    <w:p>
-      <w:pPr>
-        <w:pStyle w:val="NormalWeb"/>
-        <w:keepNext/>
-        <w:numPr>
-          <w:ilvl w:val="0"/>
-          <w:numId w:val="13"/>
-        </w:numPr>
-        <w:spacing w:before="0" w:beforeAutospacing="0" w:after="180" w:afterAutospacing="0"/>
-        <w:ind w:left="0" w:firstLine="0"/>
-        <w:jc w:val="both"/>
-        <w:rPr>
-          <w:rFonts w:ascii="Book Antiqua" w:hAnsi="Book Antiqua"/>
-        </w:rPr>
-      </w:pPr>
-      <w:r>
-        <w:rPr>
-          <w:rFonts w:ascii="Book Antiqua" w:hAnsi="Book Antiqua"/>
-        </w:rPr>
-        <w:t>La caza o cualquier hostigamiento o perturbación de los ejemplares de la fauna silvestre</w:t>
-      </w:r>
-      <w:r>
-        <w:rPr>
-          <w:rFonts w:ascii="Book Antiqua" w:hAnsi="Book Antiqua"/>
-        </w:rPr>
-        <w:t xml:space="preserve">, </w:t>
-      </w:r>
-      <w:r>
-        <w:rPr>
-          <w:rFonts w:ascii="Book Antiqua" w:hAnsi="Book Antiqua"/>
-        </w:rPr>
-        <w:t>y la recolección de flora o de cualquier objeto natural</w:t>
-      </w:r>
-      <w:r>
-        <w:rPr>
-          <w:rFonts w:ascii="Book Antiqua" w:hAnsi="Book Antiqua"/>
-        </w:rPr>
-        <w:t xml:space="preserve">, </w:t>
-      </w:r>
-      <w:r>
-        <w:rPr>
-          <w:rFonts w:ascii="Book Antiqua" w:hAnsi="Book Antiqua"/>
-        </w:rPr>
-        <w:t>a menos que sea expresamente autorizado con un fin científico o de manejo</w:t>
-      </w:r>
-      <w:r>
-        <w:rPr>
-          <w:rFonts w:ascii="Book Antiqua" w:hAnsi="Book Antiqua"/>
-        </w:rPr>
-        <w:t xml:space="preserve">. </w:t>
-      </w:r>
-    </w:p>
-    <w:p>
-      <w:pPr>
-        <w:pStyle w:val="NormalWeb"/>
-        <w:keepNext/>
-        <w:numPr>
-          <w:ilvl w:val="0"/>
-          <w:numId w:val="13"/>
-        </w:numPr>
-        <w:spacing w:before="0" w:beforeAutospacing="0" w:after="180" w:afterAutospacing="0"/>
-        <w:ind w:left="0" w:firstLine="0"/>
-        <w:jc w:val="both"/>
-        <w:rPr>
-          <w:rFonts w:ascii="Book Antiqua" w:hAnsi="Book Antiqua"/>
-        </w:rPr>
-      </w:pPr>
-      <w:r>
-        <w:rPr>
-          <w:rFonts w:ascii="Book Antiqua" w:hAnsi="Book Antiqua"/>
-        </w:rPr>
-        <w:t>La introducción</w:t>
-      </w:r>
-      <w:r>
-        <w:rPr>
-          <w:rFonts w:ascii="Book Antiqua" w:hAnsi="Book Antiqua"/>
-        </w:rPr>
-        <w:t xml:space="preserve">, </w:t>
-      </w:r>
-      <w:r>
-        <w:rPr>
-          <w:rFonts w:ascii="Book Antiqua" w:hAnsi="Book Antiqua"/>
-        </w:rPr>
-        <w:t>transplante y propagación de especies de flora y fauna exótica</w:t>
-      </w:r>
-      <w:r>
-        <w:rPr>
-          <w:rFonts w:ascii="Book Antiqua" w:hAnsi="Book Antiqua"/>
-        </w:rPr>
-        <w:t xml:space="preserve">, </w:t>
-      </w:r>
-      <w:r>
-        <w:rPr>
-          <w:rFonts w:ascii="Book Antiqua" w:hAnsi="Book Antiqua"/>
-        </w:rPr>
-        <w:t>así</w:t>
-      </w:r>
-      <w:r>
-        <w:rPr>
-          <w:rFonts w:ascii="Book Antiqua" w:hAnsi="Book Antiqua"/>
-        </w:rPr>
-        <w:t xml:space="preserve"> </w:t>
-      </w:r>
-      <w:r>
-        <w:rPr>
-          <w:rFonts w:ascii="Book Antiqua" w:hAnsi="Book Antiqua"/>
-        </w:rPr>
-        <w:t>como la reintroducción de ejemplares de la fauna o flora nativa sin los debidos estudios pertinentes</w:t>
-      </w:r>
-      <w:r>
-        <w:rPr>
-          <w:rFonts w:ascii="Book Antiqua" w:hAnsi="Book Antiqua"/>
-        </w:rPr>
-        <w:t xml:space="preserve">. </w:t>
-      </w:r>
-    </w:p>
-    <w:p>
-      <w:pPr>
-        <w:pStyle w:val="NormalWeb"/>
-        <w:keepNext/>
-        <w:numPr>
-          <w:ilvl w:val="0"/>
-          <w:numId w:val="13"/>
-        </w:numPr>
-        <w:spacing w:before="0" w:beforeAutospacing="0" w:after="180" w:afterAutospacing="0"/>
-        <w:ind w:left="0" w:firstLine="0"/>
-        <w:jc w:val="both"/>
-        <w:rPr>
-          <w:rFonts w:ascii="Book Antiqua" w:hAnsi="Book Antiqua"/>
-        </w:rPr>
-      </w:pPr>
-      <w:r>
-        <w:rPr>
-          <w:rFonts w:ascii="Book Antiqua" w:hAnsi="Book Antiqua"/>
-        </w:rPr>
-        <w:t>La circulación de vehículos</w:t>
-      </w:r>
-      <w:r>
-        <w:rPr>
-          <w:rFonts w:ascii="Book Antiqua" w:hAnsi="Book Antiqua"/>
-        </w:rPr>
-        <w:t xml:space="preserve">, </w:t>
-      </w:r>
-      <w:r>
-        <w:rPr>
-          <w:rFonts w:ascii="Book Antiqua" w:hAnsi="Book Antiqua"/>
-        </w:rPr>
-        <w:t>incluídas bicicletas</w:t>
-      </w:r>
-      <w:r>
-        <w:rPr>
-          <w:rFonts w:ascii="Book Antiqua" w:hAnsi="Book Antiqua"/>
-        </w:rPr>
-        <w:t xml:space="preserve">. </w:t>
-      </w:r>
-    </w:p>
-    <w:p>
-      <w:pPr>
-        <w:pStyle w:val="NormalWeb"/>
-        <w:keepNext/>
-        <w:numPr>
-          <w:ilvl w:val="0"/>
-          <w:numId w:val="13"/>
-        </w:numPr>
-        <w:spacing w:before="0" w:beforeAutospacing="0" w:after="180" w:afterAutospacing="0"/>
-        <w:ind w:left="0" w:firstLine="0"/>
-        <w:jc w:val="both"/>
-        <w:rPr>
-          <w:rFonts w:ascii="Book Antiqua" w:hAnsi="Book Antiqua"/>
-        </w:rPr>
-      </w:pPr>
-      <w:r>
-        <w:rPr>
-          <w:rFonts w:ascii="Book Antiqua" w:hAnsi="Book Antiqua"/>
-        </w:rPr>
-        <w:t>La introducción de animales domésticos que no estuvieren controlados por sus propietarios</w:t>
-      </w:r>
-      <w:r>
-        <w:rPr>
-          <w:rFonts w:ascii="Book Antiqua" w:hAnsi="Book Antiqua"/>
-        </w:rPr>
-        <w:t xml:space="preserve">. </w:t>
-      </w:r>
-    </w:p>
-    <w:p>
-      <w:pPr>
-        <w:pStyle w:val="NormalWeb"/>
-        <w:keepNext/>
-        <w:numPr>
-          <w:ilvl w:val="0"/>
-          <w:numId w:val="13"/>
-        </w:numPr>
-        <w:spacing w:before="0" w:beforeAutospacing="0" w:after="180" w:afterAutospacing="0"/>
-        <w:ind w:left="0" w:firstLine="0"/>
-        <w:jc w:val="both"/>
-        <w:rPr>
-          <w:rFonts w:ascii="Book Antiqua" w:hAnsi="Book Antiqua"/>
-        </w:rPr>
-      </w:pPr>
-      <w:r>
-        <w:rPr>
-          <w:rFonts w:ascii="Book Antiqua" w:hAnsi="Book Antiqua"/>
-        </w:rPr>
-        <w:t>Arrojar basuras u otros materiales contaminantes</w:t>
-      </w:r>
-      <w:r>
-        <w:rPr>
-          <w:rFonts w:ascii="Book Antiqua" w:hAnsi="Book Antiqua"/>
-        </w:rPr>
-        <w:t xml:space="preserve"> </w:t>
-      </w:r>
-      <w:r>
-        <w:rPr>
-          <w:rFonts w:ascii="Book Antiqua" w:hAnsi="Book Antiqua"/>
-        </w:rPr>
-        <w:t xml:space="preserve"> (</w:t>
-      </w:r>
-      <w:r>
-        <w:rPr>
-          <w:rFonts w:ascii="Book Antiqua" w:hAnsi="Book Antiqua"/>
-        </w:rPr>
-        <w:t>tóxicos o no</w:t>
-      </w:r>
-      <w:r>
-        <w:rPr>
-          <w:rFonts w:ascii="Book Antiqua" w:hAnsi="Book Antiqua"/>
-        </w:rPr>
-        <w:t xml:space="preserve">) </w:t>
-      </w:r>
-    </w:p>
-    <w:p>
-      <w:pPr>
-        <w:pStyle w:val="NormalWeb"/>
-        <w:keepNext/>
-        <w:numPr>
-          <w:ilvl w:val="0"/>
-          <w:numId w:val="13"/>
-        </w:numPr>
-        <w:spacing w:before="0" w:beforeAutospacing="0" w:after="180" w:afterAutospacing="0"/>
-        <w:ind w:left="0" w:firstLine="0"/>
-        <w:jc w:val="both"/>
-        <w:rPr>
-          <w:rFonts w:ascii="Book Antiqua" w:hAnsi="Book Antiqua"/>
-        </w:rPr>
-      </w:pPr>
-      <w:r>
-        <w:rPr>
-          <w:rFonts w:ascii="Book Antiqua" w:hAnsi="Book Antiqua"/>
-        </w:rPr>
-        <w:lastRenderedPageBreak/>
-        <w:t>Las concesiones</w:t>
-      </w:r>
-      <w:r>
-        <w:rPr>
-          <w:rFonts w:ascii="Book Antiqua" w:hAnsi="Book Antiqua"/>
-        </w:rPr>
-        <w:t xml:space="preserve">, </w:t>
-      </w:r>
-      <w:r>
-        <w:rPr>
-          <w:rFonts w:ascii="Book Antiqua" w:hAnsi="Book Antiqua"/>
-        </w:rPr>
-        <w:t>excepto las mínimas necesarias para atender a los visitantes y brindarles una adecuada</w:t>
-      </w:r>
-      <w:r>
-        <w:rPr>
-          <w:rFonts w:ascii="Book Antiqua" w:hAnsi="Book Antiqua"/>
-        </w:rPr>
-        <w:t xml:space="preserve"> </w:t>
-      </w:r>
-      <w:r>
-        <w:rPr>
-          <w:rFonts w:ascii="Book Antiqua" w:hAnsi="Book Antiqua"/>
-        </w:rPr>
-        <w:t>información para la correcta y estimulante interpretación de la naturaleza</w:t>
-      </w:r>
-      <w:r>
-        <w:rPr>
-          <w:rFonts w:ascii="Book Antiqua" w:hAnsi="Book Antiqua"/>
-        </w:rPr>
-        <w:t xml:space="preserve">. </w:t>
-      </w:r>
-    </w:p>
-    <w:p>
-      <w:pPr>
-        <w:pStyle w:val="NormalWeb"/>
-        <w:keepNext/>
-        <w:numPr>
-          <w:ilvl w:val="0"/>
-          <w:numId w:val="13"/>
-        </w:numPr>
-        <w:spacing w:before="0" w:beforeAutospacing="0" w:after="180" w:afterAutospacing="0"/>
-        <w:ind w:left="0" w:firstLine="0"/>
-        <w:jc w:val="both"/>
-        <w:rPr>
-          <w:rFonts w:ascii="Book Antiqua" w:hAnsi="Book Antiqua"/>
-        </w:rPr>
-      </w:pPr>
-      <w:r>
-        <w:rPr>
-          <w:rFonts w:ascii="Book Antiqua" w:hAnsi="Book Antiqua"/>
-        </w:rPr>
-        <w:t>La construcción de edificios o instalaciones</w:t>
-      </w:r>
-      <w:r>
-        <w:rPr>
-          <w:rFonts w:ascii="Book Antiqua" w:hAnsi="Book Antiqua"/>
-        </w:rPr>
-        <w:t xml:space="preserve">, </w:t>
-      </w:r>
-      <w:r>
-        <w:rPr>
-          <w:rFonts w:ascii="Book Antiqua" w:hAnsi="Book Antiqua"/>
-        </w:rPr>
-        <w:t>caminos u otras obras de desarrollo</w:t>
-      </w:r>
-      <w:r>
-        <w:rPr>
-          <w:rFonts w:ascii="Book Antiqua" w:hAnsi="Book Antiqua"/>
-        </w:rPr>
-        <w:t xml:space="preserve">, </w:t>
-      </w:r>
-      <w:r>
-        <w:rPr>
-          <w:rFonts w:ascii="Book Antiqua" w:hAnsi="Book Antiqua"/>
-        </w:rPr>
-        <w:t>salvo las destinadas a atender las necesidades de administración</w:t>
-      </w:r>
-      <w:r>
-        <w:rPr>
-          <w:rFonts w:ascii="Book Antiqua" w:hAnsi="Book Antiqua"/>
-        </w:rPr>
-        <w:t xml:space="preserve">, </w:t>
-      </w:r>
-      <w:r>
-        <w:rPr>
-          <w:rFonts w:ascii="Book Antiqua" w:hAnsi="Book Antiqua"/>
-        </w:rPr>
-        <w:t>manejo</w:t>
-      </w:r>
-      <w:r>
-        <w:rPr>
-          <w:rFonts w:ascii="Book Antiqua" w:hAnsi="Book Antiqua"/>
-        </w:rPr>
-        <w:t xml:space="preserve">, </w:t>
-      </w:r>
-      <w:r>
-        <w:rPr>
-          <w:rFonts w:ascii="Book Antiqua" w:hAnsi="Book Antiqua"/>
-        </w:rPr>
-        <w:t>control y vigilancia</w:t>
-      </w:r>
-      <w:r>
-        <w:rPr>
-          <w:rFonts w:ascii="Book Antiqua" w:hAnsi="Book Antiqua"/>
-        </w:rPr>
-        <w:t xml:space="preserve">, </w:t>
-      </w:r>
-      <w:r>
-        <w:rPr>
-          <w:rFonts w:ascii="Book Antiqua" w:hAnsi="Book Antiqua"/>
-        </w:rPr>
-        <w:t>o la observación científica</w:t>
-      </w:r>
-      <w:r>
-        <w:rPr>
-          <w:rFonts w:ascii="Book Antiqua" w:hAnsi="Book Antiqua"/>
-        </w:rPr>
-        <w:t xml:space="preserve">, </w:t>
-      </w:r>
-      <w:r>
-        <w:rPr>
-          <w:rFonts w:ascii="Book Antiqua" w:hAnsi="Book Antiqua"/>
-        </w:rPr>
-        <w:t>o de aquellas construcciones de pequeña envergadura y de mínimo impacto que hagan al objetivo educativo de la visita</w:t>
-      </w:r>
-      <w:r>
-        <w:rPr>
-          <w:rFonts w:ascii="Book Antiqua" w:hAnsi="Book Antiqua"/>
-        </w:rPr>
-        <w:t xml:space="preserve">. </w:t>
-      </w:r>
-    </w:p>
-    <w:p>
-      <w:pPr>
-        <w:pStyle w:val="NormalWeb"/>
-        <w:keepNext/>
-        <w:spacing w:before="0" w:beforeAutospacing="0" w:after="180" w:afterAutospacing="0"/>
-        <w:jc w:val="both"/>
-        <w:rPr>
-          <w:rFonts w:ascii="Book Antiqua" w:hAnsi="Book Antiqua"/>
-        </w:rPr>
-      </w:pPr>
-      <w:r>
-        <w:rPr>
-          <w:rFonts w:ascii="Book Antiqua" w:hAnsi="Book Antiqua"/>
-          <w:bCs/>
-          <w:iCs/>
-          <w:u w:val="single"/>
-        </w:rPr>
-        <w:t>ARTÍCULO 3</w:t>
-      </w:r>
-      <w:r>
-        <w:rPr>
-          <w:rFonts w:ascii="Book Antiqua" w:hAnsi="Book Antiqua"/>
-          <w:bCs/>
-          <w:iCs/>
-          <w:u w:val="single"/>
-        </w:rPr>
-        <w:t>:</w:t>
-      </w:r>
-      <w:r>
-        <w:rPr>
-          <w:rFonts w:ascii="Book Antiqua" w:hAnsi="Book Antiqua"/>
-          <w:bCs/>
-          <w:iCs/>
-        </w:rPr>
-        <w:t xml:space="preserve"> </w:t>
-      </w:r>
-      <w:r>
-        <w:rPr>
-          <w:rFonts w:ascii="Book Antiqua" w:hAnsi="Book Antiqua"/>
-        </w:rPr>
-        <w:t>Las personas físicas o jurídicas</w:t>
-      </w:r>
-      <w:r>
-        <w:rPr>
-          <w:rFonts w:ascii="Book Antiqua" w:hAnsi="Book Antiqua"/>
-        </w:rPr>
-        <w:t xml:space="preserve">, </w:t>
-      </w:r>
-      <w:r>
-        <w:rPr>
-          <w:rFonts w:ascii="Book Antiqua" w:hAnsi="Book Antiqua"/>
-        </w:rPr>
-        <w:t>públicas o privadas responsables de cualquier obra a emprender conforme a las excepciones otorgadas en el Art</w:t>
-      </w:r>
-      <w:r>
-        <w:rPr>
-          <w:rFonts w:ascii="Book Antiqua" w:hAnsi="Book Antiqua"/>
-        </w:rPr>
-        <w:t xml:space="preserve">. </w:t>
-      </w:r>
-      <w:r>
-        <w:rPr>
-          <w:rFonts w:ascii="Book Antiqua" w:hAnsi="Book Antiqua"/>
-        </w:rPr>
-        <w:t>2</w:t>
-      </w:r>
-      <w:r>
-        <w:rPr>
-          <w:rFonts w:ascii="Book Antiqua" w:hAnsi="Book Antiqua"/>
-        </w:rPr>
-        <w:t xml:space="preserve">º </w:t>
-      </w:r>
-      <w:r>
-        <w:rPr>
-          <w:rFonts w:ascii="Book Antiqua" w:hAnsi="Book Antiqua"/>
-        </w:rPr>
-        <w:t>inc</w:t>
-      </w:r>
-      <w:r>
-        <w:rPr>
-          <w:rFonts w:ascii="Book Antiqua" w:hAnsi="Book Antiqua"/>
-        </w:rPr>
-        <w:t xml:space="preserve">. </w:t>
-      </w:r>
-      <w:r>
-        <w:rPr>
-          <w:rFonts w:ascii="Book Antiqua" w:hAnsi="Book Antiqua"/>
-        </w:rPr>
-        <w:t>g de la presente Reglamentación</w:t>
-      </w:r>
-      <w:r>
-        <w:rPr>
-          <w:rFonts w:ascii="Book Antiqua" w:hAnsi="Book Antiqua"/>
-        </w:rPr>
-        <w:t xml:space="preserve">, </w:t>
-      </w:r>
-      <w:r>
-        <w:rPr>
-          <w:rFonts w:ascii="Book Antiqua" w:hAnsi="Book Antiqua"/>
-        </w:rPr>
-        <w:t>deberán dar cumplimiento al procedimiento de Evaluación de Impacto Ambiental conforme Ley N</w:t>
-      </w:r>
-      <w:r>
-        <w:rPr>
-          <w:rFonts w:ascii="Book Antiqua" w:hAnsi="Book Antiqua"/>
-        </w:rPr>
-        <w:t xml:space="preserve">º </w:t>
-      </w:r>
-      <w:r>
-        <w:rPr>
-          <w:rFonts w:ascii="Book Antiqua" w:hAnsi="Book Antiqua"/>
-        </w:rPr>
-        <w:t>6253</w:t>
-      </w:r>
-      <w:r>
-        <w:rPr>
-          <w:rFonts w:ascii="Book Antiqua" w:hAnsi="Book Antiqua"/>
-        </w:rPr>
-        <w:t xml:space="preserve">, </w:t>
-      </w:r>
-      <w:r>
-        <w:rPr>
-          <w:rFonts w:ascii="Book Antiqua" w:hAnsi="Book Antiqua"/>
-        </w:rPr>
-        <w:t>Decreto N</w:t>
-      </w:r>
-      <w:r>
-        <w:rPr>
-          <w:rFonts w:ascii="Book Antiqua" w:hAnsi="Book Antiqua"/>
-        </w:rPr>
-        <w:t xml:space="preserve">º </w:t>
-      </w:r>
-      <w:r>
-        <w:rPr>
-          <w:rFonts w:ascii="Book Antiqua" w:hAnsi="Book Antiqua"/>
-        </w:rPr>
-        <w:t>2204/3 y sus normas complementarias</w:t>
-      </w:r>
-      <w:r>
-        <w:rPr>
-          <w:rFonts w:ascii="Book Antiqua" w:hAnsi="Book Antiqua"/>
-        </w:rPr>
-        <w:t xml:space="preserve">, </w:t>
-      </w:r>
-      <w:r>
-        <w:rPr>
-          <w:rFonts w:ascii="Book Antiqua" w:hAnsi="Book Antiqua"/>
-        </w:rPr>
-        <w:t>en forma previa al inicio de la misma</w:t>
-      </w:r>
-      <w:r>
-        <w:rPr>
-          <w:rFonts w:ascii="Book Antiqua" w:hAnsi="Book Antiqua"/>
-        </w:rPr>
-        <w:t xml:space="preserve">. </w:t>
-      </w:r>
-    </w:p>
-    <w:p>
-      <w:pPr>
-        <w:pStyle w:val="NormalWeb"/>
-        <w:keepNext/>
-        <w:spacing w:before="0" w:beforeAutospacing="0" w:after="180" w:afterAutospacing="0"/>
-        <w:jc w:val="both"/>
-        <w:rPr>
-          <w:rFonts w:ascii="Book Antiqua" w:hAnsi="Book Antiqua"/>
         </w:rPr>
       </w:pPr>
       <w:r>
@@ -2811,2190 +5679,6 @@
           <w:rFonts w:ascii="Book Antiqua" w:hAnsi="Book Antiqua"/>
           <w:bCs/>
           <w:u w:val="single"/>
-        </w:rPr>
-        <w:t>ARTÍCULO 4</w:t>
-      </w:r>
-      <w:r>
-        <w:rPr>
-          <w:rFonts w:ascii="Book Antiqua" w:hAnsi="Book Antiqua"/>
-          <w:bCs/>
-          <w:u w:val="single"/>
-        </w:rPr>
-        <w:t>:</w:t>
-      </w:r>
-      <w:r>
-        <w:rPr>
-          <w:rFonts w:ascii="Book Antiqua" w:hAnsi="Book Antiqua"/>
-          <w:bCs/>
-        </w:rPr>
-        <w:t xml:space="preserve"> </w:t>
-      </w:r>
-      <w:r>
-        <w:rPr>
-          <w:rFonts w:ascii="Book Antiqua" w:hAnsi="Book Antiqua"/>
-        </w:rPr>
-        <w:t>En la Reserva Natural “Parque Percy Hill” las siguientes actividades deberán contar con autorización previa de la autoridad de aplicación</w:t>
-      </w:r>
-      <w:r>
-        <w:rPr>
-          <w:rFonts w:ascii="Book Antiqua" w:hAnsi="Book Antiqua"/>
-        </w:rPr>
-        <w:t xml:space="preserve">: </w:t>
-      </w:r>
-    </w:p>
-    <w:p>
-      <w:pPr>
-        <w:pStyle w:val="NormalWeb"/>
-        <w:keepNext/>
-        <w:numPr>
-          <w:ilvl w:val="0"/>
-          <w:numId w:val="10"/>
-        </w:numPr>
-        <w:spacing w:before="0" w:beforeAutospacing="0" w:after="180" w:afterAutospacing="0"/>
-        <w:ind w:left="0" w:firstLine="0"/>
-        <w:jc w:val="both"/>
-        <w:rPr>
-          <w:rFonts w:ascii="Book Antiqua" w:hAnsi="Book Antiqua"/>
-        </w:rPr>
-      </w:pPr>
-      <w:r>
-        <w:rPr>
-          <w:rFonts w:ascii="Book Antiqua" w:hAnsi="Book Antiqua"/>
-        </w:rPr>
-        <w:t>La investigación científica que como parte de su metodología incluya recolección de material</w:t>
-      </w:r>
-      <w:r>
-        <w:rPr>
-          <w:rFonts w:ascii="Book Antiqua" w:hAnsi="Book Antiqua"/>
-        </w:rPr>
-        <w:t xml:space="preserve">, </w:t>
-      </w:r>
-      <w:r>
-        <w:rPr>
-          <w:rFonts w:ascii="Book Antiqua" w:hAnsi="Book Antiqua"/>
-        </w:rPr>
-        <w:t>sólo será autorizada cuando el objetivo de la investigación no pudiera alcanzarse utilizando material de fuera de la Reserva</w:t>
-      </w:r>
-      <w:r>
-        <w:rPr>
-          <w:rFonts w:ascii="Book Antiqua" w:hAnsi="Book Antiqua"/>
-        </w:rPr>
-        <w:t xml:space="preserve">, </w:t>
-      </w:r>
-      <w:r>
-        <w:rPr>
-          <w:rFonts w:ascii="Book Antiqua" w:hAnsi="Book Antiqua"/>
-        </w:rPr>
-        <w:t>o no hubiere otras técnicas alternativas</w:t>
-      </w:r>
-      <w:r>
-        <w:rPr>
-          <w:rFonts w:ascii="Book Antiqua" w:hAnsi="Book Antiqua"/>
-        </w:rPr>
-        <w:t xml:space="preserve">. </w:t>
-      </w:r>
-    </w:p>
-    <w:p>
-      <w:pPr>
-        <w:pStyle w:val="NormalWeb"/>
-        <w:keepNext/>
-        <w:numPr>
-          <w:ilvl w:val="0"/>
-          <w:numId w:val="10"/>
-        </w:numPr>
-        <w:spacing w:before="0" w:beforeAutospacing="0" w:after="180" w:afterAutospacing="0"/>
-        <w:ind w:left="0" w:firstLine="0"/>
-        <w:jc w:val="both"/>
-        <w:rPr>
-          <w:rFonts w:ascii="Book Antiqua" w:hAnsi="Book Antiqua"/>
-        </w:rPr>
-      </w:pPr>
-      <w:r>
-        <w:rPr>
-          <w:rFonts w:ascii="Book Antiqua" w:hAnsi="Book Antiqua"/>
-        </w:rPr>
-        <w:t>Las actividades recreativas</w:t>
-      </w:r>
-      <w:r>
-        <w:rPr>
-          <w:rFonts w:ascii="Book Antiqua" w:hAnsi="Book Antiqua"/>
-        </w:rPr>
-        <w:t xml:space="preserve">, </w:t>
-      </w:r>
-      <w:r>
-        <w:rPr>
-          <w:rFonts w:ascii="Book Antiqua" w:hAnsi="Book Antiqua"/>
-        </w:rPr>
-        <w:t>culturales y educativas realizadas por organismos públicos o privados</w:t>
-      </w:r>
-      <w:r>
-        <w:rPr>
-          <w:rFonts w:ascii="Book Antiqua" w:hAnsi="Book Antiqua"/>
-        </w:rPr>
-        <w:t xml:space="preserve">. </w:t>
-      </w:r>
-    </w:p>
-    <w:p>
-      <w:pPr>
-        <w:pStyle w:val="NormalWeb"/>
-        <w:keepNext/>
-        <w:spacing w:before="0" w:beforeAutospacing="0" w:after="180" w:afterAutospacing="0"/>
-        <w:jc w:val="both"/>
-        <w:rPr>
-          <w:rStyle w:val="Textoennegrita"/>
-          <w:rFonts w:ascii="Book Antiqua" w:hAnsi="Book Antiqua"/>
-          <w:b w:val="0"/>
-          <w:bCs w:val="0"/>
-          <w:iCs/>
-        </w:rPr>
-      </w:pPr>
-      <w:r>
-        <w:rPr>
-          <w:rStyle w:val="Textoennegrita"/>
-          <w:rFonts w:ascii="Book Antiqua" w:hAnsi="Book Antiqua"/>
-          <w:b w:val="0"/>
-          <w:bCs w:val="0"/>
-          <w:iCs/>
-        </w:rPr>
-        <w:t>PLAN DE MANEJO</w:t>
-      </w:r>
-    </w:p>
-    <w:p>
-      <w:pPr>
-        <w:pStyle w:val="NormalWeb"/>
-        <w:keepNext/>
-        <w:spacing w:before="0" w:beforeAutospacing="0" w:after="180" w:afterAutospacing="0"/>
-        <w:jc w:val="both"/>
-        <w:rPr>
-          <w:rFonts w:ascii="Book Antiqua" w:hAnsi="Book Antiqua"/>
-        </w:rPr>
-      </w:pPr>
-      <w:r>
-        <w:rPr>
-          <w:rFonts w:ascii="Book Antiqua" w:hAnsi="Book Antiqua"/>
-          <w:bCs/>
-          <w:iCs/>
-          <w:u w:val="single"/>
-        </w:rPr>
-        <w:t>ARTÍCULO 5</w:t>
-      </w:r>
-      <w:r>
-        <w:rPr>
-          <w:rFonts w:ascii="Book Antiqua" w:hAnsi="Book Antiqua"/>
-          <w:bCs/>
-          <w:iCs/>
-          <w:u w:val="single"/>
-        </w:rPr>
-        <w:t>:</w:t>
-      </w:r>
-      <w:r>
-        <w:rPr>
-          <w:rFonts w:ascii="Book Antiqua" w:hAnsi="Book Antiqua"/>
-          <w:bCs/>
-          <w:iCs/>
-        </w:rPr>
-        <w:t xml:space="preserve"> </w:t>
-      </w:r>
-      <w:r>
-        <w:rPr>
-          <w:rFonts w:ascii="Book Antiqua" w:hAnsi="Book Antiqua"/>
-        </w:rPr>
-        <w:t>Entiéndese por Plan de Manejo al proyecto que</w:t>
-      </w:r>
-      <w:r>
-        <w:rPr>
-          <w:rFonts w:ascii="Book Antiqua" w:hAnsi="Book Antiqua"/>
-        </w:rPr>
-        <w:t xml:space="preserve">, </w:t>
-      </w:r>
-      <w:r>
-        <w:rPr>
-          <w:rFonts w:ascii="Book Antiqua" w:hAnsi="Book Antiqua"/>
-        </w:rPr>
-        <w:t>utilizando técnicas de planeamiento ecológico</w:t>
-      </w:r>
-      <w:r>
-        <w:rPr>
-          <w:rFonts w:ascii="Book Antiqua" w:hAnsi="Book Antiqua"/>
-        </w:rPr>
-        <w:t xml:space="preserve">, </w:t>
-      </w:r>
-      <w:r>
-        <w:rPr>
-          <w:rFonts w:ascii="Book Antiqua" w:hAnsi="Book Antiqua"/>
-        </w:rPr>
-        <w:t>orienta y posibilita las actividades que se prevean para la preservación</w:t>
-      </w:r>
-      <w:r>
-        <w:rPr>
-          <w:rFonts w:ascii="Book Antiqua" w:hAnsi="Book Antiqua"/>
-        </w:rPr>
-        <w:t xml:space="preserve">, </w:t>
-      </w:r>
-      <w:r>
-        <w:rPr>
-          <w:rFonts w:ascii="Book Antiqua" w:hAnsi="Book Antiqua"/>
-        </w:rPr>
-        <w:t>la educación</w:t>
-      </w:r>
-      <w:r>
-        <w:rPr>
-          <w:rFonts w:ascii="Book Antiqua" w:hAnsi="Book Antiqua"/>
-        </w:rPr>
-        <w:t xml:space="preserve">, </w:t>
-      </w:r>
-      <w:r>
-        <w:rPr>
-          <w:rFonts w:ascii="Book Antiqua" w:hAnsi="Book Antiqua"/>
-        </w:rPr>
-        <w:t>el control y el manejo de recursos naturales o culturales de un área</w:t>
-      </w:r>
-      <w:r>
-        <w:rPr>
-          <w:rFonts w:ascii="Book Antiqua" w:hAnsi="Book Antiqua"/>
-        </w:rPr>
-        <w:t xml:space="preserve">. </w:t>
-      </w:r>
-    </w:p>
-    <w:p>
-      <w:pPr>
-        <w:pStyle w:val="NormalWeb"/>
-        <w:keepNext/>
-        <w:spacing w:before="0" w:beforeAutospacing="0" w:after="180" w:afterAutospacing="0"/>
-        <w:jc w:val="both"/>
-        <w:rPr>
-          <w:rFonts w:ascii="Book Antiqua" w:hAnsi="Book Antiqua"/>
-        </w:rPr>
-      </w:pPr>
-      <w:r>
-        <w:rPr>
-          <w:rFonts w:ascii="Book Antiqua" w:hAnsi="Book Antiqua"/>
-          <w:bCs/>
-          <w:iCs/>
-          <w:u w:val="single"/>
-        </w:rPr>
-        <w:t>ARTÍCULO 6</w:t>
-      </w:r>
-      <w:r>
-        <w:rPr>
-          <w:rFonts w:ascii="Book Antiqua" w:hAnsi="Book Antiqua"/>
-          <w:bCs/>
-          <w:iCs/>
-          <w:u w:val="single"/>
-        </w:rPr>
-        <w:t>:</w:t>
-      </w:r>
-      <w:r>
-        <w:rPr>
-          <w:rFonts w:ascii="Book Antiqua" w:hAnsi="Book Antiqua"/>
-          <w:bCs/>
-          <w:iCs/>
-        </w:rPr>
-        <w:t xml:space="preserve"> </w:t>
-      </w:r>
-      <w:r>
-        <w:rPr>
-          <w:rFonts w:ascii="Book Antiqua" w:hAnsi="Book Antiqua"/>
-        </w:rPr>
-        <w:t>En el plazo de seis</w:t>
-      </w:r>
-      <w:r>
-        <w:rPr>
-          <w:rFonts w:ascii="Book Antiqua" w:hAnsi="Book Antiqua"/>
-        </w:rPr>
-        <w:t xml:space="preserve"> </w:t>
-      </w:r>
-      <w:r>
-        <w:rPr>
-          <w:rFonts w:ascii="Book Antiqua" w:hAnsi="Book Antiqua"/>
-        </w:rPr>
-        <w:t xml:space="preserve"> (</w:t>
-      </w:r>
-      <w:r>
-        <w:rPr>
-          <w:rFonts w:ascii="Book Antiqua" w:hAnsi="Book Antiqua"/>
-        </w:rPr>
-        <w:t>6</w:t>
-      </w:r>
-      <w:r>
-        <w:rPr>
-          <w:rFonts w:ascii="Book Antiqua" w:hAnsi="Book Antiqua"/>
-        </w:rPr>
-        <w:t xml:space="preserve">) </w:t>
-      </w:r>
-      <w:r>
-        <w:rPr>
-          <w:rFonts w:ascii="Book Antiqua" w:hAnsi="Book Antiqua"/>
-        </w:rPr>
-        <w:t xml:space="preserve"> </w:t>
-      </w:r>
-      <w:r>
-        <w:rPr>
-          <w:rFonts w:ascii="Book Antiqua" w:hAnsi="Book Antiqua"/>
-        </w:rPr>
-        <w:t>meses a partir de la entrada en vigencia de la presente</w:t>
-      </w:r>
-      <w:r>
-        <w:rPr>
-          <w:rFonts w:ascii="Book Antiqua" w:hAnsi="Book Antiqua"/>
-        </w:rPr>
-        <w:t xml:space="preserve">, </w:t>
-      </w:r>
-      <w:r>
-        <w:rPr>
-          <w:rFonts w:ascii="Book Antiqua" w:hAnsi="Book Antiqua"/>
-        </w:rPr>
-        <w:t>la Autoridad de Aplicación deberá elaborar el Plan de Manejo plurianual de la Reserva Natural “Parque Percy Hill”</w:t>
-      </w:r>
-      <w:r>
-        <w:rPr>
-          <w:rFonts w:ascii="Book Antiqua" w:hAnsi="Book Antiqua"/>
-        </w:rPr>
-        <w:t xml:space="preserve">. </w:t>
-      </w:r>
-      <w:r>
-        <w:rPr>
-          <w:rFonts w:ascii="Book Antiqua" w:hAnsi="Book Antiqua"/>
-        </w:rPr>
-        <w:t>Podrá solicitar colaboración a entidades públicas o privadas del orden local</w:t>
-      </w:r>
-      <w:r>
-        <w:rPr>
-          <w:rFonts w:ascii="Book Antiqua" w:hAnsi="Book Antiqua"/>
-        </w:rPr>
-        <w:t xml:space="preserve">, </w:t>
-      </w:r>
-      <w:r>
-        <w:rPr>
-          <w:rFonts w:ascii="Book Antiqua" w:hAnsi="Book Antiqua"/>
-        </w:rPr>
-        <w:t>nacional y/o internacional con competencia en la temática</w:t>
-      </w:r>
-      <w:r>
-        <w:rPr>
-          <w:rFonts w:ascii="Book Antiqua" w:hAnsi="Book Antiqua"/>
-        </w:rPr>
-        <w:t xml:space="preserve">. </w:t>
-      </w:r>
-      <w:r>
-        <w:rPr>
-          <w:rFonts w:ascii="Book Antiqua" w:hAnsi="Book Antiqua"/>
-        </w:rPr>
-        <w:t>Todo ello sin apartarse de la asistencia y en un todo de acuerdo a los lineamientos Técnicos Científicos elaborados por la Comisión Asesora Honoraria Permanente</w:t>
-      </w:r>
-      <w:r>
-        <w:rPr>
-          <w:rFonts w:ascii="Book Antiqua" w:hAnsi="Book Antiqua"/>
-        </w:rPr>
-        <w:t xml:space="preserve">, </w:t>
-      </w:r>
-      <w:r>
-        <w:rPr>
-          <w:rFonts w:ascii="Book Antiqua" w:hAnsi="Book Antiqua"/>
-        </w:rPr>
-        <w:t>la que aceptará</w:t>
-      </w:r>
-      <w:r>
-        <w:rPr>
-          <w:rFonts w:ascii="Book Antiqua" w:hAnsi="Book Antiqua"/>
-        </w:rPr>
-        <w:t xml:space="preserve">, </w:t>
-      </w:r>
-      <w:r>
-        <w:rPr>
-          <w:rFonts w:ascii="Book Antiqua" w:hAnsi="Book Antiqua"/>
-        </w:rPr>
-        <w:t>modificará o rechazará el Plan elaborado</w:t>
-      </w:r>
-      <w:r>
-        <w:rPr>
-          <w:rFonts w:ascii="Book Antiqua" w:hAnsi="Book Antiqua"/>
-        </w:rPr>
-        <w:t xml:space="preserve">. </w:t>
-      </w:r>
-    </w:p>
-    <w:p>
-      <w:pPr>
-        <w:pStyle w:val="NormalWeb"/>
-        <w:keepNext/>
-        <w:spacing w:before="0" w:beforeAutospacing="0" w:after="180" w:afterAutospacing="0"/>
-        <w:jc w:val="both"/>
-        <w:rPr>
-          <w:rFonts w:ascii="Book Antiqua" w:hAnsi="Book Antiqua"/>
-        </w:rPr>
-      </w:pPr>
-      <w:r>
-        <w:rPr>
-          <w:rFonts w:ascii="Book Antiqua" w:hAnsi="Book Antiqua"/>
-          <w:bCs/>
-          <w:iCs/>
-        </w:rPr>
-        <w:t>ARTÍCULO 7</w:t>
-      </w:r>
-      <w:r>
-        <w:rPr>
-          <w:rFonts w:ascii="Book Antiqua" w:hAnsi="Book Antiqua"/>
-          <w:bCs/>
-          <w:iCs/>
-        </w:rPr>
-        <w:t xml:space="preserve">: </w:t>
-      </w:r>
-      <w:r>
-        <w:rPr>
-          <w:rFonts w:ascii="Book Antiqua" w:hAnsi="Book Antiqua"/>
-        </w:rPr>
-        <w:t>El Plan de Manejo deberá contemplar como mínimo</w:t>
-      </w:r>
-      <w:r>
-        <w:rPr>
-          <w:rFonts w:ascii="Book Antiqua" w:hAnsi="Book Antiqua"/>
-        </w:rPr>
-        <w:t xml:space="preserve">: </w:t>
-      </w:r>
-    </w:p>
-    <w:p>
-      <w:pPr>
-        <w:pStyle w:val="NormalWeb"/>
-        <w:keepNext/>
-        <w:numPr>
-          <w:ilvl w:val="0"/>
-          <w:numId w:val="9"/>
-        </w:numPr>
-        <w:spacing w:before="0" w:beforeAutospacing="0" w:after="180" w:afterAutospacing="0"/>
-        <w:ind w:left="0" w:firstLine="0"/>
-        <w:jc w:val="both"/>
-        <w:rPr>
-          <w:rFonts w:ascii="Book Antiqua" w:hAnsi="Book Antiqua"/>
-        </w:rPr>
-      </w:pPr>
-      <w:r>
-        <w:rPr>
-          <w:rFonts w:ascii="Book Antiqua" w:hAnsi="Book Antiqua"/>
-        </w:rPr>
-        <w:t>La construcción de infraestructura necesaria para la conservación</w:t>
-      </w:r>
-      <w:r>
-        <w:rPr>
-          <w:rFonts w:ascii="Book Antiqua" w:hAnsi="Book Antiqua"/>
-        </w:rPr>
-        <w:t xml:space="preserve">, </w:t>
-      </w:r>
-      <w:r>
-        <w:rPr>
-          <w:rFonts w:ascii="Book Antiqua" w:hAnsi="Book Antiqua"/>
-        </w:rPr>
-        <w:t>la educación y el funcionamiento de la Reserva</w:t>
-      </w:r>
-      <w:r>
-        <w:rPr>
-          <w:rFonts w:ascii="Book Antiqua" w:hAnsi="Book Antiqua"/>
-        </w:rPr>
-        <w:t xml:space="preserve">. </w:t>
-      </w:r>
-    </w:p>
-    <w:p>
-      <w:pPr>
-        <w:pStyle w:val="NormalWeb"/>
-        <w:keepNext/>
-        <w:numPr>
-          <w:ilvl w:val="0"/>
-          <w:numId w:val="9"/>
-        </w:numPr>
-        <w:spacing w:before="0" w:beforeAutospacing="0" w:after="180" w:afterAutospacing="0"/>
-        <w:ind w:left="0" w:firstLine="0"/>
-        <w:jc w:val="both"/>
-        <w:rPr>
-          <w:rFonts w:ascii="Book Antiqua" w:hAnsi="Book Antiqua"/>
-        </w:rPr>
-      </w:pPr>
-      <w:r>
-        <w:rPr>
-          <w:rFonts w:ascii="Book Antiqua" w:hAnsi="Book Antiqua"/>
-        </w:rPr>
-        <w:t>La realización de un inventario de especies de la flora y la fauna silvestre existentes</w:t>
-      </w:r>
-      <w:r>
-        <w:rPr>
-          <w:rFonts w:ascii="Book Antiqua" w:hAnsi="Book Antiqua"/>
-        </w:rPr>
-        <w:t xml:space="preserve">, </w:t>
-      </w:r>
-      <w:r>
-        <w:rPr>
-          <w:rFonts w:ascii="Book Antiqua" w:hAnsi="Book Antiqua"/>
-        </w:rPr>
-        <w:t>y las medidas de protección ambiental necesarias para su adecuado manejo</w:t>
-      </w:r>
-      <w:r>
-        <w:rPr>
-          <w:rFonts w:ascii="Book Antiqua" w:hAnsi="Book Antiqua"/>
-        </w:rPr>
-        <w:t xml:space="preserve">. </w:t>
-      </w:r>
-    </w:p>
-    <w:p>
-      <w:pPr>
-        <w:pStyle w:val="NormalWeb"/>
-        <w:keepNext/>
-        <w:numPr>
-          <w:ilvl w:val="0"/>
-          <w:numId w:val="9"/>
-        </w:numPr>
-        <w:spacing w:before="0" w:beforeAutospacing="0" w:after="180" w:afterAutospacing="0"/>
-        <w:ind w:left="0" w:firstLine="0"/>
-        <w:jc w:val="both"/>
-        <w:rPr>
-          <w:rFonts w:ascii="Book Antiqua" w:hAnsi="Book Antiqua"/>
-        </w:rPr>
-      </w:pPr>
-      <w:r>
-        <w:rPr>
-          <w:rFonts w:ascii="Book Antiqua" w:hAnsi="Book Antiqua"/>
-        </w:rPr>
-        <w:t>Un programa de actividades de educación ambiental</w:t>
-      </w:r>
-      <w:r>
-        <w:rPr>
-          <w:rFonts w:ascii="Book Antiqua" w:hAnsi="Book Antiqua"/>
-        </w:rPr>
-        <w:t xml:space="preserve">. </w:t>
-      </w:r>
-    </w:p>
-    <w:p>
-      <w:pPr>
-        <w:pStyle w:val="NormalWeb"/>
-        <w:keepNext/>
-        <w:numPr>
-          <w:ilvl w:val="0"/>
-          <w:numId w:val="9"/>
-        </w:numPr>
-        <w:spacing w:before="0" w:beforeAutospacing="0" w:after="180" w:afterAutospacing="0"/>
-        <w:ind w:left="0" w:firstLine="0"/>
-        <w:jc w:val="both"/>
-        <w:rPr>
-          <w:rFonts w:ascii="Book Antiqua" w:hAnsi="Book Antiqua"/>
-        </w:rPr>
-      </w:pPr>
-      <w:r>
-        <w:rPr>
-          <w:rFonts w:ascii="Book Antiqua" w:hAnsi="Book Antiqua"/>
-        </w:rPr>
-        <w:lastRenderedPageBreak/>
-        <w:t>Un plano municipal de la caminería existente</w:t>
-      </w:r>
-      <w:r>
-        <w:rPr>
-          <w:rFonts w:ascii="Book Antiqua" w:hAnsi="Book Antiqua"/>
-        </w:rPr>
-        <w:t xml:space="preserve"> </w:t>
-      </w:r>
-      <w:r>
-        <w:rPr>
-          <w:rFonts w:ascii="Book Antiqua" w:hAnsi="Book Antiqua"/>
-        </w:rPr>
-        <w:t>y la que potencialmente podría realizarse dentro de la conformación del Parque</w:t>
-      </w:r>
-      <w:r>
-        <w:rPr>
-          <w:rFonts w:ascii="Book Antiqua" w:hAnsi="Book Antiqua"/>
-        </w:rPr>
-        <w:t xml:space="preserve">. </w:t>
-      </w:r>
-    </w:p>
-    <w:p>
-      <w:pPr>
-        <w:pStyle w:val="NormalWeb"/>
-        <w:keepNext/>
-        <w:spacing w:before="0" w:beforeAutospacing="0" w:after="180" w:afterAutospacing="0"/>
-        <w:jc w:val="both"/>
-        <w:rPr>
-          <w:rFonts w:ascii="Book Antiqua" w:hAnsi="Book Antiqua"/>
-        </w:rPr>
-      </w:pPr>
-      <w:r>
-        <w:rPr>
-          <w:rFonts w:ascii="Book Antiqua" w:hAnsi="Book Antiqua"/>
-          <w:bCs/>
-          <w:iCs/>
-          <w:u w:val="single"/>
-        </w:rPr>
-        <w:t>ARTÍCULO 8</w:t>
-      </w:r>
-      <w:r>
-        <w:rPr>
-          <w:rFonts w:ascii="Book Antiqua" w:hAnsi="Book Antiqua"/>
-          <w:bCs/>
-          <w:iCs/>
-          <w:u w:val="single"/>
-        </w:rPr>
-        <w:t>:</w:t>
-      </w:r>
-      <w:r>
-        <w:rPr>
-          <w:rFonts w:ascii="Book Antiqua" w:hAnsi="Book Antiqua"/>
-          <w:bCs/>
-          <w:iCs/>
-        </w:rPr>
-        <w:t xml:space="preserve"> </w:t>
-      </w:r>
-      <w:r>
-        <w:rPr>
-          <w:rFonts w:ascii="Book Antiqua" w:hAnsi="Book Antiqua"/>
-        </w:rPr>
-        <w:t>El Plan de Manejo</w:t>
-      </w:r>
-      <w:r>
-        <w:rPr>
-          <w:rFonts w:ascii="Book Antiqua" w:hAnsi="Book Antiqua"/>
-          <w:bCs/>
-        </w:rPr>
-        <w:t xml:space="preserve"> deberá ser revisado y actualizado</w:t>
-      </w:r>
-      <w:r>
-        <w:rPr>
-          <w:rFonts w:ascii="Book Antiqua" w:hAnsi="Book Antiqua"/>
-          <w:bCs/>
-        </w:rPr>
-        <w:t xml:space="preserve">, </w:t>
-      </w:r>
-      <w:r>
-        <w:rPr>
-          <w:rFonts w:ascii="Book Antiqua" w:hAnsi="Book Antiqua"/>
-          <w:bCs/>
-        </w:rPr>
-        <w:t>como máximo</w:t>
-      </w:r>
-      <w:r>
-        <w:rPr>
-          <w:rFonts w:ascii="Book Antiqua" w:hAnsi="Book Antiqua"/>
-          <w:bCs/>
-        </w:rPr>
-        <w:t xml:space="preserve">, </w:t>
-      </w:r>
-      <w:r>
-        <w:rPr>
-          <w:rFonts w:ascii="Book Antiqua" w:hAnsi="Book Antiqua"/>
-        </w:rPr>
-        <w:t>cada cinco años a fin de adecuarlos a las necesidades que surjan en el tiempo</w:t>
-      </w:r>
-      <w:r>
-        <w:rPr>
-          <w:rFonts w:ascii="Book Antiqua" w:hAnsi="Book Antiqua"/>
-        </w:rPr>
-        <w:t xml:space="preserve">, </w:t>
-      </w:r>
-      <w:r>
-        <w:rPr>
-          <w:rFonts w:ascii="Book Antiqua" w:hAnsi="Book Antiqua"/>
-        </w:rPr>
-        <w:t>en un todo de acuerdo a lo establecido en el presente Anexo-Reglamentación</w:t>
-      </w:r>
-      <w:r>
-        <w:rPr>
-          <w:rFonts w:ascii="Book Antiqua" w:hAnsi="Book Antiqua"/>
-        </w:rPr>
-        <w:t xml:space="preserve"> </w:t>
-      </w:r>
-      <w:r>
-        <w:rPr>
-          <w:rFonts w:ascii="Book Antiqua" w:hAnsi="Book Antiqua"/>
-        </w:rPr>
-        <w:t xml:space="preserve"> (</w:t>
-      </w:r>
-      <w:r>
-        <w:rPr>
-          <w:rFonts w:ascii="Book Antiqua" w:hAnsi="Book Antiqua"/>
-        </w:rPr>
-        <w:t>Arts</w:t>
-      </w:r>
-      <w:r>
-        <w:rPr>
-          <w:rFonts w:ascii="Book Antiqua" w:hAnsi="Book Antiqua"/>
-        </w:rPr>
-        <w:t xml:space="preserve">. </w:t>
-      </w:r>
-      <w:r>
-        <w:rPr>
-          <w:rFonts w:ascii="Book Antiqua" w:hAnsi="Book Antiqua"/>
-        </w:rPr>
-        <w:t>7 al 15 incluido</w:t>
-      </w:r>
-      <w:r>
-        <w:rPr>
-          <w:rFonts w:ascii="Book Antiqua" w:hAnsi="Book Antiqua"/>
-        </w:rPr>
-        <w:t xml:space="preserve">) </w:t>
-      </w:r>
-    </w:p>
-    <w:p>
-      <w:pPr>
-        <w:pStyle w:val="NormalWeb"/>
-        <w:keepNext/>
-        <w:spacing w:before="0" w:beforeAutospacing="0" w:after="180" w:afterAutospacing="0"/>
-        <w:jc w:val="both"/>
-        <w:rPr>
-          <w:rStyle w:val="Textoennegrita"/>
-          <w:rFonts w:ascii="Book Antiqua" w:hAnsi="Book Antiqua"/>
-          <w:b w:val="0"/>
-        </w:rPr>
-      </w:pPr>
-      <w:r>
-        <w:rPr>
-          <w:rStyle w:val="Textoennegrita"/>
-          <w:rFonts w:ascii="Book Antiqua" w:hAnsi="Book Antiqua"/>
-          <w:b w:val="0"/>
-          <w:bCs w:val="0"/>
-          <w:iCs/>
-          <w:u w:val="single"/>
-        </w:rPr>
-        <w:t>ARTÍCULO 9</w:t>
-      </w:r>
-      <w:r>
-        <w:rPr>
-          <w:rStyle w:val="Textoennegrita"/>
-          <w:rFonts w:ascii="Book Antiqua" w:hAnsi="Book Antiqua"/>
-          <w:b w:val="0"/>
-          <w:bCs w:val="0"/>
-          <w:iCs/>
-          <w:u w:val="single"/>
-        </w:rPr>
-        <w:t>:</w:t>
-      </w:r>
-      <w:r>
-        <w:rPr>
-          <w:rStyle w:val="Textoennegrita"/>
-          <w:rFonts w:ascii="Book Antiqua" w:hAnsi="Book Antiqua"/>
-          <w:b w:val="0"/>
-          <w:bCs w:val="0"/>
-          <w:iCs/>
-        </w:rPr>
-        <w:t xml:space="preserve"> </w:t>
-      </w:r>
-      <w:r>
-        <w:rPr>
-          <w:rStyle w:val="Textoennegrita"/>
-          <w:rFonts w:ascii="Book Antiqua" w:hAnsi="Book Antiqua"/>
-          <w:b w:val="0"/>
-          <w:bCs w:val="0"/>
-        </w:rPr>
-        <w:t>Vigilancia</w:t>
-      </w:r>
-      <w:r>
-        <w:rPr>
-          <w:rStyle w:val="Textoennegrita"/>
-          <w:rFonts w:ascii="Book Antiqua" w:hAnsi="Book Antiqua"/>
-          <w:b w:val="0"/>
-        </w:rPr>
-        <w:t xml:space="preserve">. </w:t>
-      </w:r>
-      <w:r>
-        <w:rPr>
-          <w:rStyle w:val="Textoennegrita"/>
-          <w:rFonts w:ascii="Book Antiqua" w:hAnsi="Book Antiqua"/>
-          <w:b w:val="0"/>
-        </w:rPr>
-        <w:t>La Reserva deberá contar con vigilancia las 24 horas dentro del Parque</w:t>
-      </w:r>
-      <w:r>
-        <w:rPr>
-          <w:rStyle w:val="Textoennegrita"/>
-          <w:rFonts w:ascii="Book Antiqua" w:hAnsi="Book Antiqua"/>
-          <w:b w:val="0"/>
-        </w:rPr>
-        <w:t xml:space="preserve">, </w:t>
-      </w:r>
-      <w:r>
-        <w:rPr>
-          <w:rStyle w:val="Textoennegrita"/>
-          <w:rFonts w:ascii="Book Antiqua" w:hAnsi="Book Antiqua"/>
-          <w:b w:val="0"/>
-        </w:rPr>
-        <w:t>a fin de evitar que el mismo se transforme en un riesgo para los vecinos</w:t>
-      </w:r>
-      <w:r>
-        <w:rPr>
-          <w:rStyle w:val="Textoennegrita"/>
-          <w:rFonts w:ascii="Book Antiqua" w:hAnsi="Book Antiqua"/>
-          <w:b w:val="0"/>
-        </w:rPr>
-        <w:t xml:space="preserve">, </w:t>
-      </w:r>
-      <w:r>
-        <w:rPr>
-          <w:rStyle w:val="Textoennegrita"/>
-          <w:rFonts w:ascii="Book Antiqua" w:hAnsi="Book Antiqua"/>
-          <w:b w:val="0"/>
-        </w:rPr>
-        <w:t>en un basural clandestino o</w:t>
-      </w:r>
-      <w:r>
-        <w:rPr>
-          <w:rStyle w:val="Textoennegrita"/>
-          <w:rFonts w:ascii="Book Antiqua" w:hAnsi="Book Antiqua"/>
-          <w:b w:val="0"/>
-        </w:rPr>
-        <w:t xml:space="preserve">, </w:t>
-      </w:r>
-      <w:r>
-        <w:rPr>
-          <w:rStyle w:val="Textoennegrita"/>
-          <w:rFonts w:ascii="Book Antiqua" w:hAnsi="Book Antiqua"/>
-          <w:b w:val="0"/>
-        </w:rPr>
-        <w:t>en objeto del vandalismo</w:t>
-      </w:r>
-      <w:r>
-        <w:rPr>
-          <w:rStyle w:val="Textoennegrita"/>
-          <w:rFonts w:ascii="Book Antiqua" w:hAnsi="Book Antiqua"/>
-          <w:b w:val="0"/>
-        </w:rPr>
-        <w:t xml:space="preserve">. </w:t>
-      </w:r>
-    </w:p>
-    <w:p>
-      <w:pPr>
-        <w:pStyle w:val="NormalWeb"/>
-        <w:keepNext/>
-        <w:spacing w:before="0" w:beforeAutospacing="0" w:after="180" w:afterAutospacing="0"/>
-        <w:jc w:val="both"/>
-        <w:rPr>
-          <w:rStyle w:val="Textoennegrita"/>
-          <w:rFonts w:ascii="Book Antiqua" w:hAnsi="Book Antiqua"/>
-          <w:b w:val="0"/>
-        </w:rPr>
-      </w:pPr>
-      <w:r>
-        <w:rPr>
-          <w:rStyle w:val="Textoennegrita"/>
-          <w:rFonts w:ascii="Book Antiqua" w:hAnsi="Book Antiqua"/>
-          <w:b w:val="0"/>
-          <w:bCs w:val="0"/>
-          <w:iCs/>
-          <w:u w:val="single"/>
-        </w:rPr>
-        <w:t>ARTÍCULO 10</w:t>
-      </w:r>
-      <w:r>
-        <w:rPr>
-          <w:rStyle w:val="Textoennegrita"/>
-          <w:rFonts w:ascii="Book Antiqua" w:hAnsi="Book Antiqua"/>
-          <w:b w:val="0"/>
-          <w:bCs w:val="0"/>
-          <w:iCs/>
-          <w:u w:val="single"/>
-        </w:rPr>
-        <w:t>:</w:t>
-      </w:r>
-      <w:r>
-        <w:rPr>
-          <w:rStyle w:val="Textoennegrita"/>
-          <w:rFonts w:ascii="Book Antiqua" w:hAnsi="Book Antiqua"/>
-          <w:b w:val="0"/>
-          <w:bCs w:val="0"/>
-          <w:iCs/>
-        </w:rPr>
-        <w:t xml:space="preserve"> </w:t>
-      </w:r>
-      <w:r>
-        <w:rPr>
-          <w:rStyle w:val="Textoennegrita"/>
-          <w:rFonts w:ascii="Book Antiqua" w:hAnsi="Book Antiqua"/>
-          <w:b w:val="0"/>
-          <w:bCs w:val="0"/>
-        </w:rPr>
-        <w:t>Limpieza y Mantenimiento</w:t>
-      </w:r>
-      <w:r>
-        <w:rPr>
-          <w:rStyle w:val="Textoennegrita"/>
-          <w:rFonts w:ascii="Book Antiqua" w:hAnsi="Book Antiqua"/>
-          <w:b w:val="0"/>
-        </w:rPr>
-        <w:t xml:space="preserve">. </w:t>
-      </w:r>
-      <w:r>
-        <w:rPr>
-          <w:rStyle w:val="Textoennegrita"/>
-          <w:rFonts w:ascii="Book Antiqua" w:hAnsi="Book Antiqua"/>
-          <w:b w:val="0"/>
-        </w:rPr>
-        <w:t>Deberá contar con personal de maestranza que ejecute las tareas de limpieza y mantenimiento de los senderos</w:t>
-      </w:r>
-      <w:r>
-        <w:rPr>
-          <w:rStyle w:val="Textoennegrita"/>
-          <w:rFonts w:ascii="Book Antiqua" w:hAnsi="Book Antiqua"/>
-          <w:b w:val="0"/>
-        </w:rPr>
-        <w:t xml:space="preserve">, </w:t>
-      </w:r>
-      <w:r>
-        <w:rPr>
-          <w:rStyle w:val="Textoennegrita"/>
-          <w:rFonts w:ascii="Book Antiqua" w:hAnsi="Book Antiqua"/>
-          <w:b w:val="0"/>
-        </w:rPr>
-        <w:t>verja y demás instalaciones del Parque</w:t>
-      </w:r>
-      <w:r>
-        <w:rPr>
-          <w:rStyle w:val="Textoennegrita"/>
-          <w:rFonts w:ascii="Book Antiqua" w:hAnsi="Book Antiqua"/>
-          <w:b w:val="0"/>
-        </w:rPr>
-        <w:t xml:space="preserve">. </w:t>
-      </w:r>
-    </w:p>
-    <w:p>
-      <w:pPr>
-        <w:pStyle w:val="NormalWeb"/>
-        <w:keepNext/>
-        <w:spacing w:before="0" w:beforeAutospacing="0" w:after="180" w:afterAutospacing="0"/>
-        <w:jc w:val="both"/>
-        <w:rPr>
-          <w:rStyle w:val="Textoennegrita"/>
-          <w:rFonts w:ascii="Book Antiqua" w:hAnsi="Book Antiqua"/>
-          <w:b w:val="0"/>
-        </w:rPr>
-      </w:pPr>
-      <w:r>
-        <w:rPr>
-          <w:rStyle w:val="Textoennegrita"/>
-          <w:rFonts w:ascii="Book Antiqua" w:hAnsi="Book Antiqua"/>
-          <w:b w:val="0"/>
-          <w:bCs w:val="0"/>
-          <w:iCs/>
-          <w:u w:val="single"/>
-        </w:rPr>
-        <w:t>ARTÍCULO 11</w:t>
-      </w:r>
-      <w:r>
-        <w:rPr>
-          <w:rStyle w:val="Textoennegrita"/>
-          <w:rFonts w:ascii="Book Antiqua" w:hAnsi="Book Antiqua"/>
-          <w:b w:val="0"/>
-          <w:bCs w:val="0"/>
-          <w:iCs/>
-          <w:u w:val="single"/>
-        </w:rPr>
-        <w:t>:</w:t>
-      </w:r>
-      <w:r>
-        <w:rPr>
-          <w:rStyle w:val="Textoennegrita"/>
-          <w:rFonts w:ascii="Book Antiqua" w:hAnsi="Book Antiqua"/>
-          <w:b w:val="0"/>
-          <w:bCs w:val="0"/>
-          <w:iCs/>
-        </w:rPr>
-        <w:t xml:space="preserve"> </w:t>
-      </w:r>
-      <w:r>
-        <w:rPr>
-          <w:rStyle w:val="Textoennegrita"/>
-          <w:rFonts w:ascii="Book Antiqua" w:hAnsi="Book Antiqua"/>
-          <w:b w:val="0"/>
-          <w:bCs w:val="0"/>
-        </w:rPr>
-        <w:t>Erradicación de especies exóticas</w:t>
-      </w:r>
-      <w:r>
-        <w:rPr>
-          <w:rStyle w:val="Textoennegrita"/>
-          <w:rFonts w:ascii="Book Antiqua" w:hAnsi="Book Antiqua"/>
-          <w:b w:val="0"/>
-        </w:rPr>
-        <w:t xml:space="preserve">. </w:t>
-      </w:r>
-      <w:r>
-        <w:rPr>
-          <w:rStyle w:val="Textoennegrita"/>
-          <w:rFonts w:ascii="Book Antiqua" w:hAnsi="Book Antiqua"/>
-          <w:b w:val="0"/>
-        </w:rPr>
-        <w:t>El Parque se encuentra</w:t>
-      </w:r>
-      <w:r>
-        <w:rPr>
-          <w:rStyle w:val="Textoennegrita"/>
-          <w:rFonts w:ascii="Book Antiqua" w:hAnsi="Book Antiqua"/>
-          <w:b w:val="0"/>
-        </w:rPr>
-        <w:t xml:space="preserve">, </w:t>
-      </w:r>
-      <w:r>
-        <w:rPr>
-          <w:rStyle w:val="Textoennegrita"/>
-          <w:rFonts w:ascii="Book Antiqua" w:hAnsi="Book Antiqua"/>
-          <w:b w:val="0"/>
-        </w:rPr>
-        <w:t>como la mayor parte de nuestras Yungas</w:t>
-      </w:r>
-      <w:r>
-        <w:rPr>
-          <w:rStyle w:val="Textoennegrita"/>
-          <w:rFonts w:ascii="Book Antiqua" w:hAnsi="Book Antiqua"/>
-          <w:b w:val="0"/>
-        </w:rPr>
-        <w:t xml:space="preserve">, </w:t>
-      </w:r>
-      <w:r>
-        <w:rPr>
-          <w:rStyle w:val="Textoennegrita"/>
-          <w:rFonts w:ascii="Book Antiqua" w:hAnsi="Book Antiqua"/>
-          <w:b w:val="0"/>
-        </w:rPr>
-        <w:t>sometido a una continua invasión de especies vegetales y animales exóticas</w:t>
-      </w:r>
-      <w:r>
-        <w:rPr>
-          <w:rStyle w:val="Textoennegrita"/>
-          <w:rFonts w:ascii="Book Antiqua" w:hAnsi="Book Antiqua"/>
-          <w:b w:val="0"/>
-        </w:rPr>
-        <w:t xml:space="preserve"> </w:t>
-      </w:r>
-      <w:r>
-        <w:rPr>
-          <w:rStyle w:val="Textoennegrita"/>
-          <w:rFonts w:ascii="Book Antiqua" w:hAnsi="Book Antiqua"/>
-          <w:b w:val="0"/>
-        </w:rPr>
-        <w:t xml:space="preserve"> (</w:t>
-      </w:r>
-      <w:r>
-        <w:rPr>
-          <w:rStyle w:val="Textoennegrita"/>
-          <w:rFonts w:ascii="Book Antiqua" w:hAnsi="Book Antiqua"/>
-          <w:b w:val="0"/>
-        </w:rPr>
-        <w:t>no originales de la Selva Pedemontana</w:t>
-      </w:r>
-      <w:r>
-        <w:rPr>
-          <w:rStyle w:val="Textoennegrita"/>
-          <w:rFonts w:ascii="Book Antiqua" w:hAnsi="Book Antiqua"/>
-          <w:b w:val="0"/>
-        </w:rPr>
-        <w:t xml:space="preserve">) </w:t>
-      </w:r>
-      <w:r>
-        <w:rPr>
-          <w:rStyle w:val="Textoennegrita"/>
-          <w:rFonts w:ascii="Book Antiqua" w:hAnsi="Book Antiqua"/>
-          <w:b w:val="0"/>
-        </w:rPr>
-        <w:t xml:space="preserve"> </w:t>
-      </w:r>
-      <w:r>
-        <w:rPr>
-          <w:rStyle w:val="Textoennegrita"/>
-          <w:rFonts w:ascii="Book Antiqua" w:hAnsi="Book Antiqua"/>
-          <w:b w:val="0"/>
-        </w:rPr>
-        <w:t>Se deberá mantener un control permanente de las mismas a fin de conservar los rasgos característicos de las Yungas</w:t>
-      </w:r>
-      <w:r>
-        <w:rPr>
-          <w:rStyle w:val="Textoennegrita"/>
-          <w:rFonts w:ascii="Book Antiqua" w:hAnsi="Book Antiqua"/>
-          <w:b w:val="0"/>
-        </w:rPr>
-        <w:t xml:space="preserve">. </w:t>
-      </w:r>
-    </w:p>
-    <w:p>
-      <w:pPr>
-        <w:pStyle w:val="NormalWeb"/>
-        <w:keepNext/>
-        <w:spacing w:before="0" w:beforeAutospacing="0" w:after="180" w:afterAutospacing="0"/>
-        <w:jc w:val="both"/>
-        <w:rPr>
-          <w:rStyle w:val="Textoennegrita"/>
-          <w:rFonts w:ascii="Book Antiqua" w:hAnsi="Book Antiqua"/>
-          <w:b w:val="0"/>
-        </w:rPr>
-      </w:pPr>
-      <w:r>
-        <w:rPr>
-          <w:rStyle w:val="Textoennegrita"/>
-          <w:rFonts w:ascii="Book Antiqua" w:hAnsi="Book Antiqua"/>
-          <w:b w:val="0"/>
-          <w:bCs w:val="0"/>
-          <w:iCs/>
-          <w:u w:val="single"/>
-        </w:rPr>
-        <w:t>ARTÍCULO 12</w:t>
-      </w:r>
-      <w:r>
-        <w:rPr>
-          <w:rStyle w:val="Textoennegrita"/>
-          <w:rFonts w:ascii="Book Antiqua" w:hAnsi="Book Antiqua"/>
-          <w:b w:val="0"/>
-          <w:bCs w:val="0"/>
-          <w:iCs/>
-          <w:u w:val="single"/>
-        </w:rPr>
-        <w:t>:</w:t>
-      </w:r>
-      <w:r>
-        <w:rPr>
-          <w:rStyle w:val="Textoennegrita"/>
-          <w:rFonts w:ascii="Book Antiqua" w:hAnsi="Book Antiqua"/>
-          <w:b w:val="0"/>
-          <w:bCs w:val="0"/>
-          <w:iCs/>
-        </w:rPr>
-        <w:t xml:space="preserve"> </w:t>
-      </w:r>
-      <w:r>
-        <w:rPr>
-          <w:rStyle w:val="Textoennegrita"/>
-          <w:rFonts w:ascii="Book Antiqua" w:hAnsi="Book Antiqua"/>
-          <w:b w:val="0"/>
-          <w:bCs w:val="0"/>
-        </w:rPr>
-        <w:t>Rescate de Semillas y Renovales</w:t>
-      </w:r>
-      <w:r>
-        <w:rPr>
-          <w:rStyle w:val="Textoennegrita"/>
-          <w:rFonts w:ascii="Book Antiqua" w:hAnsi="Book Antiqua"/>
-          <w:b w:val="0"/>
-        </w:rPr>
-        <w:t xml:space="preserve">. </w:t>
-      </w:r>
-      <w:r>
-        <w:rPr>
-          <w:rStyle w:val="Textoennegrita"/>
-          <w:rFonts w:ascii="Book Antiqua" w:hAnsi="Book Antiqua"/>
-          <w:b w:val="0"/>
-        </w:rPr>
-        <w:t>Las especies vegetales presentes en el Parque producen naturalmente un exceso de semillas y plantines</w:t>
-      </w:r>
-      <w:r>
-        <w:rPr>
-          <w:rStyle w:val="Textoennegrita"/>
-          <w:rFonts w:ascii="Book Antiqua" w:hAnsi="Book Antiqua"/>
-          <w:b w:val="0"/>
-        </w:rPr>
-        <w:t xml:space="preserve">, </w:t>
-      </w:r>
-      <w:r>
-        <w:rPr>
-          <w:rStyle w:val="Textoennegrita"/>
-          <w:rFonts w:ascii="Book Antiqua" w:hAnsi="Book Antiqua"/>
-          <w:b w:val="0"/>
-        </w:rPr>
-        <w:t>muchos de los cuales se pierden por colmatación de capacidad del predio</w:t>
-      </w:r>
-      <w:r>
-        <w:rPr>
-          <w:rStyle w:val="Textoennegrita"/>
-          <w:rFonts w:ascii="Book Antiqua" w:hAnsi="Book Antiqua"/>
-          <w:b w:val="0"/>
-        </w:rPr>
-        <w:t xml:space="preserve">. </w:t>
-      </w:r>
-      <w:r>
-        <w:rPr>
-          <w:rStyle w:val="Textoennegrita"/>
-          <w:rFonts w:ascii="Book Antiqua" w:hAnsi="Book Antiqua"/>
-          <w:b w:val="0"/>
-        </w:rPr>
-        <w:t>Esto brinda la posibilidad de implementar su rescate</w:t>
-      </w:r>
-      <w:r>
-        <w:rPr>
-          <w:rStyle w:val="Textoennegrita"/>
-          <w:rFonts w:ascii="Book Antiqua" w:hAnsi="Book Antiqua"/>
-          <w:b w:val="0"/>
-        </w:rPr>
-        <w:t xml:space="preserve">. </w:t>
-      </w:r>
-      <w:r>
-        <w:rPr>
-          <w:rStyle w:val="Textoennegrita"/>
-          <w:rFonts w:ascii="Book Antiqua" w:hAnsi="Book Antiqua"/>
-          <w:b w:val="0"/>
-        </w:rPr>
-        <w:t>Este material deberá integrarse al desarrollo de planes educativos mediante el fomento-creación-manejo de viveros escolares en los establecimientos de la zona o cualquier otro que manifieste interés</w:t>
-      </w:r>
-      <w:r>
-        <w:rPr>
-          <w:rStyle w:val="Textoennegrita"/>
-          <w:rFonts w:ascii="Book Antiqua" w:hAnsi="Book Antiqua"/>
-          <w:b w:val="0"/>
-        </w:rPr>
-        <w:t xml:space="preserve">. </w:t>
-      </w:r>
-      <w:r>
-        <w:rPr>
-          <w:rStyle w:val="Textoennegrita"/>
-          <w:rFonts w:ascii="Book Antiqua" w:hAnsi="Book Antiqua"/>
-          <w:b w:val="0"/>
-        </w:rPr>
-        <w:t>Valorizaríamos así que los jóvenes aprendieran prácticamente todo el ciclo biológico de las plantas y nuestras especies autóctonas</w:t>
-      </w:r>
-      <w:r>
-        <w:rPr>
-          <w:rStyle w:val="Textoennegrita"/>
-          <w:rFonts w:ascii="Book Antiqua" w:hAnsi="Book Antiqua"/>
-          <w:b w:val="0"/>
-        </w:rPr>
-        <w:t xml:space="preserve">. </w:t>
-      </w:r>
-      <w:r>
-        <w:rPr>
-          <w:rStyle w:val="Textoennegrita"/>
-          <w:rFonts w:ascii="Book Antiqua" w:hAnsi="Book Antiqua"/>
-          <w:b w:val="0"/>
-        </w:rPr>
-        <w:t>El Parque funcionará así como un generador de germoplasma autóctono</w:t>
-      </w:r>
-      <w:r>
-        <w:rPr>
-          <w:rStyle w:val="Textoennegrita"/>
-          <w:rFonts w:ascii="Book Antiqua" w:hAnsi="Book Antiqua"/>
-          <w:b w:val="0"/>
-        </w:rPr>
-        <w:t xml:space="preserve">, </w:t>
-      </w:r>
-      <w:r>
-        <w:rPr>
-          <w:rStyle w:val="Textoennegrita"/>
-          <w:rFonts w:ascii="Book Antiqua" w:hAnsi="Book Antiqua"/>
-          <w:b w:val="0"/>
-        </w:rPr>
-        <w:t>permitiendo llenar numerosos huecos en el conocimiento de estas especies mediante planes de investigación desarrollados por alumnos</w:t>
-      </w:r>
-      <w:r>
-        <w:rPr>
-          <w:rStyle w:val="Textoennegrita"/>
-          <w:rFonts w:ascii="Book Antiqua" w:hAnsi="Book Antiqua"/>
-          <w:b w:val="0"/>
-        </w:rPr>
-        <w:t xml:space="preserve">, </w:t>
-      </w:r>
-      <w:r>
-        <w:rPr>
-          <w:rStyle w:val="Textoennegrita"/>
-          <w:rFonts w:ascii="Book Antiqua" w:hAnsi="Book Antiqua"/>
-          <w:b w:val="0"/>
-        </w:rPr>
-        <w:t>docentes y científicos que tuvieren interés en el tema</w:t>
-      </w:r>
-      <w:r>
-        <w:rPr>
-          <w:rStyle w:val="Textoennegrita"/>
-          <w:rFonts w:ascii="Book Antiqua" w:hAnsi="Book Antiqua"/>
-          <w:b w:val="0"/>
-        </w:rPr>
-        <w:t xml:space="preserve">. </w:t>
-      </w:r>
-    </w:p>
-    <w:p>
-      <w:pPr>
-        <w:pStyle w:val="NormalWeb"/>
-        <w:keepNext/>
-        <w:spacing w:before="0" w:beforeAutospacing="0" w:after="180" w:afterAutospacing="0"/>
-        <w:jc w:val="both"/>
-        <w:rPr>
-          <w:rStyle w:val="Textoennegrita"/>
-          <w:rFonts w:ascii="Book Antiqua" w:hAnsi="Book Antiqua"/>
-          <w:b w:val="0"/>
-        </w:rPr>
-      </w:pPr>
-      <w:r>
-        <w:rPr>
-          <w:rStyle w:val="Textoennegrita"/>
-          <w:rFonts w:ascii="Book Antiqua" w:hAnsi="Book Antiqua"/>
-          <w:b w:val="0"/>
-          <w:bCs w:val="0"/>
-          <w:iCs/>
-          <w:u w:val="single"/>
-        </w:rPr>
-        <w:t>ARTÍCULO 13</w:t>
-      </w:r>
-      <w:r>
-        <w:rPr>
-          <w:rStyle w:val="Textoennegrita"/>
-          <w:rFonts w:ascii="Book Antiqua" w:hAnsi="Book Antiqua"/>
-          <w:b w:val="0"/>
-          <w:bCs w:val="0"/>
-          <w:iCs/>
-          <w:u w:val="single"/>
-        </w:rPr>
-        <w:t>:</w:t>
-      </w:r>
-      <w:r>
-        <w:rPr>
-          <w:rStyle w:val="Textoennegrita"/>
-          <w:rFonts w:ascii="Book Antiqua" w:hAnsi="Book Antiqua"/>
-          <w:b w:val="0"/>
-          <w:bCs w:val="0"/>
-          <w:iCs/>
-        </w:rPr>
-        <w:t xml:space="preserve"> </w:t>
-      </w:r>
-      <w:r>
-        <w:rPr>
-          <w:rStyle w:val="Textoennegrita"/>
-          <w:rFonts w:ascii="Book Antiqua" w:hAnsi="Book Antiqua"/>
-          <w:b w:val="0"/>
-          <w:bCs w:val="0"/>
-        </w:rPr>
-        <w:t>Construcción y mantenimiento de un Vivero de especies vegetales de la Selva Pedemontana</w:t>
-      </w:r>
-      <w:r>
-        <w:rPr>
-          <w:rStyle w:val="Textoennegrita"/>
-          <w:rFonts w:ascii="Book Antiqua" w:hAnsi="Book Antiqua"/>
-          <w:b w:val="0"/>
-          <w:bCs w:val="0"/>
-        </w:rPr>
-        <w:t xml:space="preserve">. </w:t>
-      </w:r>
-      <w:r>
-        <w:rPr>
-          <w:rStyle w:val="Textoennegrita"/>
-          <w:rFonts w:ascii="Book Antiqua" w:hAnsi="Book Antiqua"/>
-          <w:b w:val="0"/>
-        </w:rPr>
-        <w:t>Como contribución a los objetivos anteriores</w:t>
-      </w:r>
-      <w:r>
-        <w:rPr>
-          <w:rStyle w:val="Textoennegrita"/>
-          <w:rFonts w:ascii="Book Antiqua" w:hAnsi="Book Antiqua"/>
-          <w:b w:val="0"/>
-        </w:rPr>
-        <w:t xml:space="preserve">, </w:t>
-      </w:r>
-      <w:r>
-        <w:rPr>
-          <w:rStyle w:val="Textoennegrita"/>
-          <w:rFonts w:ascii="Book Antiqua" w:hAnsi="Book Antiqua"/>
-          <w:b w:val="0"/>
-        </w:rPr>
-        <w:t>la Municipalidad deberá instalar un vivero temporario dentro del Parque</w:t>
-      </w:r>
-      <w:r>
-        <w:rPr>
-          <w:rStyle w:val="Textoennegrita"/>
-          <w:rFonts w:ascii="Book Antiqua" w:hAnsi="Book Antiqua"/>
-          <w:b w:val="0"/>
-        </w:rPr>
-        <w:t xml:space="preserve">, </w:t>
-      </w:r>
-      <w:r>
-        <w:rPr>
-          <w:rStyle w:val="Textoennegrita"/>
-          <w:rFonts w:ascii="Book Antiqua" w:hAnsi="Book Antiqua"/>
-          <w:b w:val="0"/>
-        </w:rPr>
-        <w:t>que posibilite almacenar adecuadamente los plantines producidos</w:t>
-      </w:r>
-      <w:r>
-        <w:rPr>
-          <w:rStyle w:val="Textoennegrita"/>
-          <w:rFonts w:ascii="Book Antiqua" w:hAnsi="Book Antiqua"/>
-          <w:b w:val="0"/>
-        </w:rPr>
-        <w:t xml:space="preserve">. </w:t>
-      </w:r>
-    </w:p>
-    <w:p>
-      <w:pPr>
-        <w:pStyle w:val="NormalWeb"/>
-        <w:keepNext/>
-        <w:spacing w:before="0" w:beforeAutospacing="0" w:after="180" w:afterAutospacing="0"/>
-        <w:jc w:val="both"/>
-        <w:rPr>
-          <w:rStyle w:val="Textoennegrita"/>
-          <w:rFonts w:ascii="Book Antiqua" w:hAnsi="Book Antiqua"/>
-          <w:b w:val="0"/>
-          <w:bCs w:val="0"/>
-        </w:rPr>
-      </w:pPr>
-      <w:r>
-        <w:rPr>
-          <w:rStyle w:val="Textoennegrita"/>
-          <w:rFonts w:ascii="Book Antiqua" w:hAnsi="Book Antiqua"/>
-          <w:b w:val="0"/>
-          <w:bCs w:val="0"/>
-          <w:iCs/>
-          <w:u w:val="single"/>
-        </w:rPr>
-        <w:t>ARTÍCULO 14</w:t>
-      </w:r>
-      <w:r>
-        <w:rPr>
-          <w:rStyle w:val="Textoennegrita"/>
-          <w:rFonts w:ascii="Book Antiqua" w:hAnsi="Book Antiqua"/>
-          <w:b w:val="0"/>
-          <w:bCs w:val="0"/>
-          <w:iCs/>
-          <w:u w:val="single"/>
-        </w:rPr>
-        <w:t>:</w:t>
-      </w:r>
-      <w:r>
-        <w:rPr>
-          <w:rStyle w:val="Textoennegrita"/>
-          <w:rFonts w:ascii="Book Antiqua" w:hAnsi="Book Antiqua"/>
-          <w:b w:val="0"/>
-          <w:bCs w:val="0"/>
-          <w:iCs/>
-        </w:rPr>
-        <w:t xml:space="preserve"> </w:t>
-      </w:r>
-      <w:r>
-        <w:rPr>
-          <w:rStyle w:val="Textoennegrita"/>
-          <w:rFonts w:ascii="Book Antiqua" w:hAnsi="Book Antiqua"/>
-          <w:b w:val="0"/>
-          <w:bCs w:val="0"/>
-        </w:rPr>
-        <w:t>Integración del Parque al Circuito Turístico</w:t>
-      </w:r>
-      <w:r>
-        <w:rPr>
-          <w:rStyle w:val="Textoennegrita"/>
-          <w:rFonts w:ascii="Book Antiqua" w:hAnsi="Book Antiqua"/>
-          <w:b w:val="0"/>
-          <w:bCs w:val="0"/>
-        </w:rPr>
-        <w:t xml:space="preserve">. </w:t>
-      </w:r>
-      <w:r>
-        <w:rPr>
-          <w:rStyle w:val="Textoennegrita"/>
-          <w:rFonts w:ascii="Book Antiqua" w:hAnsi="Book Antiqua"/>
-          <w:b w:val="0"/>
-        </w:rPr>
-        <w:t>Sus características únicas de preservación y acceso</w:t>
-      </w:r>
-      <w:r>
-        <w:rPr>
-          <w:rStyle w:val="Textoennegrita"/>
-          <w:rFonts w:ascii="Book Antiqua" w:hAnsi="Book Antiqua"/>
-          <w:b w:val="0"/>
-        </w:rPr>
-        <w:t xml:space="preserve">, </w:t>
-      </w:r>
-      <w:r>
-        <w:rPr>
-          <w:rStyle w:val="Textoennegrita"/>
-          <w:rFonts w:ascii="Book Antiqua" w:hAnsi="Book Antiqua"/>
-          <w:b w:val="0"/>
-        </w:rPr>
-        <w:t>lo convierten en un fuerte atractivo para el uso turístico/educativo</w:t>
-      </w:r>
-      <w:r>
-        <w:rPr>
-          <w:rStyle w:val="Textoennegrita"/>
-          <w:rFonts w:ascii="Book Antiqua" w:hAnsi="Book Antiqua"/>
-          <w:b w:val="0"/>
-        </w:rPr>
-        <w:t xml:space="preserve">, </w:t>
-      </w:r>
-      <w:r>
-        <w:rPr>
-          <w:rStyle w:val="Textoennegrita"/>
-          <w:rFonts w:ascii="Book Antiqua" w:hAnsi="Book Antiqua"/>
-          <w:b w:val="0"/>
-        </w:rPr>
-        <w:t>por ello</w:t>
-      </w:r>
-      <w:r>
-        <w:rPr>
-          <w:rStyle w:val="Textoennegrita"/>
-          <w:rFonts w:ascii="Book Antiqua" w:hAnsi="Book Antiqua"/>
-          <w:b w:val="0"/>
-        </w:rPr>
-        <w:t xml:space="preserve">, </w:t>
-      </w:r>
-      <w:r>
-        <w:rPr>
-          <w:rStyle w:val="Textoennegrita"/>
-          <w:rFonts w:ascii="Book Antiqua" w:hAnsi="Book Antiqua"/>
-          <w:b w:val="0"/>
-        </w:rPr>
-        <w:t>la Municipalidad deberá</w:t>
-      </w:r>
-      <w:r>
-        <w:rPr>
-          <w:rStyle w:val="Textoennegrita"/>
-          <w:rFonts w:ascii="Book Antiqua" w:hAnsi="Book Antiqua"/>
-          <w:b w:val="0"/>
-        </w:rPr>
-        <w:t xml:space="preserve">, </w:t>
-      </w:r>
-      <w:r>
-        <w:rPr>
-          <w:rStyle w:val="Textoennegrita"/>
-          <w:rFonts w:ascii="Book Antiqua" w:hAnsi="Book Antiqua"/>
-          <w:b w:val="0"/>
-        </w:rPr>
-        <w:t>ajustándose a las normas existentes</w:t>
-      </w:r>
-      <w:r>
-        <w:rPr>
-          <w:rStyle w:val="Textoennegrita"/>
-          <w:rFonts w:ascii="Book Antiqua" w:hAnsi="Book Antiqua"/>
-          <w:b w:val="0"/>
-        </w:rPr>
-        <w:t xml:space="preserve">, </w:t>
-      </w:r>
-      <w:r>
-        <w:rPr>
-          <w:rStyle w:val="Textoennegrita"/>
-          <w:rFonts w:ascii="Book Antiqua" w:hAnsi="Book Antiqua"/>
-          <w:b w:val="0"/>
-        </w:rPr>
-        <w:t>incorporar la Reserva a los circuitos turísticos de la zona</w:t>
-      </w:r>
-      <w:r>
-        <w:rPr>
-          <w:rStyle w:val="Textoennegrita"/>
-          <w:rFonts w:ascii="Book Antiqua" w:hAnsi="Book Antiqua"/>
-          <w:b w:val="0"/>
-        </w:rPr>
-        <w:t xml:space="preserve">, </w:t>
-      </w:r>
-      <w:r>
-        <w:rPr>
-          <w:rStyle w:val="Textoennegrita"/>
-          <w:rFonts w:ascii="Book Antiqua" w:hAnsi="Book Antiqua"/>
-          <w:b w:val="0"/>
-        </w:rPr>
-        <w:t>junto a la Reserva Zoológica de la UNT y al Parque Sierras San Javier</w:t>
-      </w:r>
-      <w:r>
-        <w:rPr>
-          <w:rStyle w:val="Textoennegrita"/>
-          <w:rFonts w:ascii="Book Antiqua" w:hAnsi="Book Antiqua"/>
-          <w:b w:val="0"/>
-        </w:rPr>
-        <w:t xml:space="preserve">, </w:t>
-      </w:r>
-      <w:r>
-        <w:rPr>
-          <w:rStyle w:val="Textoennegrita"/>
-          <w:rFonts w:ascii="Book Antiqua" w:hAnsi="Book Antiqua"/>
-          <w:b w:val="0"/>
-        </w:rPr>
-        <w:t>e incluso a otras áreas naturales de la Provincia</w:t>
-      </w:r>
-      <w:r>
-        <w:rPr>
-          <w:rStyle w:val="Textoennegrita"/>
-          <w:rFonts w:ascii="Book Antiqua" w:hAnsi="Book Antiqua"/>
-          <w:b w:val="0"/>
-        </w:rPr>
-        <w:t xml:space="preserve">. </w:t>
-      </w:r>
-      <w:r>
-        <w:rPr>
-          <w:rStyle w:val="Textoennegrita"/>
-          <w:rFonts w:ascii="Book Antiqua" w:hAnsi="Book Antiqua"/>
-          <w:b w:val="0"/>
-        </w:rPr>
-        <w:t>Resulta así un eje perfectamente manejable y adecuado al turismo pasatista</w:t>
-      </w:r>
-      <w:r>
-        <w:rPr>
-          <w:rStyle w:val="Textoennegrita"/>
-          <w:rFonts w:ascii="Book Antiqua" w:hAnsi="Book Antiqua"/>
-          <w:b w:val="0"/>
-        </w:rPr>
-        <w:t xml:space="preserve">, </w:t>
-      </w:r>
-      <w:r>
-        <w:rPr>
-          <w:rStyle w:val="Textoennegrita"/>
-          <w:rFonts w:ascii="Book Antiqua" w:hAnsi="Book Antiqua"/>
-          <w:b w:val="0"/>
-        </w:rPr>
-        <w:t>científico y educativo</w:t>
-      </w:r>
-      <w:r>
-        <w:rPr>
-          <w:rStyle w:val="Textoennegrita"/>
-          <w:rFonts w:ascii="Book Antiqua" w:hAnsi="Book Antiqua"/>
-          <w:b w:val="0"/>
-        </w:rPr>
-        <w:t xml:space="preserve">. </w:t>
-      </w:r>
-      <w:r>
-        <w:rPr>
-          <w:rStyle w:val="Textoennegrita"/>
-          <w:rFonts w:ascii="Book Antiqua" w:hAnsi="Book Antiqua"/>
-          <w:b w:val="0"/>
-        </w:rPr>
-        <w:t>Adviértase</w:t>
-      </w:r>
-      <w:r>
-        <w:rPr>
-          <w:rStyle w:val="Textoennegrita"/>
-          <w:rFonts w:ascii="Book Antiqua" w:hAnsi="Book Antiqua"/>
-          <w:b w:val="0"/>
-        </w:rPr>
-        <w:t xml:space="preserve">, </w:t>
-      </w:r>
-      <w:r>
-        <w:rPr>
-          <w:rStyle w:val="Textoennegrita"/>
-          <w:rFonts w:ascii="Book Antiqua" w:hAnsi="Book Antiqua"/>
-          <w:b w:val="0"/>
-        </w:rPr>
-        <w:t xml:space="preserve">que es también el </w:t>
-      </w:r>
-      <w:r>
-        <w:rPr>
-          <w:rStyle w:val="Textoennegrita"/>
-          <w:rFonts w:ascii="Book Antiqua" w:hAnsi="Book Antiqua"/>
-          <w:b w:val="0"/>
-          <w:bCs w:val="0"/>
-        </w:rPr>
-        <w:t>cargo de la donación</w:t>
-      </w:r>
-      <w:r>
-        <w:rPr>
-          <w:rStyle w:val="Textoennegrita"/>
-          <w:rFonts w:ascii="Book Antiqua" w:hAnsi="Book Antiqua"/>
-          <w:b w:val="0"/>
-          <w:bCs w:val="0"/>
-        </w:rPr>
-        <w:t xml:space="preserve">. </w:t>
-      </w:r>
-    </w:p>
-    <w:p>
-      <w:pPr>
-        <w:pStyle w:val="NormalWeb"/>
-        <w:keepNext/>
-        <w:spacing w:before="0" w:beforeAutospacing="0" w:after="180" w:afterAutospacing="0"/>
-        <w:jc w:val="both"/>
-        <w:rPr>
-          <w:rStyle w:val="Textoennegrita"/>
-          <w:rFonts w:ascii="Book Antiqua" w:hAnsi="Book Antiqua"/>
-          <w:b w:val="0"/>
-        </w:rPr>
-      </w:pPr>
-      <w:r>
-        <w:rPr>
-          <w:rStyle w:val="Textoennegrita"/>
-          <w:rFonts w:ascii="Book Antiqua" w:hAnsi="Book Antiqua"/>
-          <w:b w:val="0"/>
-          <w:bCs w:val="0"/>
-          <w:iCs/>
-          <w:u w:val="single"/>
-        </w:rPr>
-        <w:t>ARTÍCULO 15</w:t>
-      </w:r>
-      <w:r>
-        <w:rPr>
-          <w:rStyle w:val="Textoennegrita"/>
-          <w:rFonts w:ascii="Book Antiqua" w:hAnsi="Book Antiqua"/>
-          <w:b w:val="0"/>
-          <w:bCs w:val="0"/>
-          <w:iCs/>
-          <w:u w:val="single"/>
-        </w:rPr>
-        <w:t>:</w:t>
-      </w:r>
-      <w:r>
-        <w:rPr>
-          <w:rStyle w:val="Textoennegrita"/>
-          <w:rFonts w:ascii="Book Antiqua" w:hAnsi="Book Antiqua"/>
-          <w:b w:val="0"/>
-          <w:bCs w:val="0"/>
-          <w:iCs/>
-        </w:rPr>
-        <w:t xml:space="preserve"> </w:t>
-      </w:r>
-      <w:r>
-        <w:rPr>
-          <w:rStyle w:val="Textoennegrita"/>
-          <w:rFonts w:ascii="Book Antiqua" w:hAnsi="Book Antiqua"/>
-          <w:b w:val="0"/>
-          <w:bCs w:val="0"/>
-        </w:rPr>
-        <w:t>Actividades Artísticas</w:t>
-      </w:r>
-      <w:r>
-        <w:rPr>
-          <w:rStyle w:val="Textoennegrita"/>
-          <w:rFonts w:ascii="Book Antiqua" w:hAnsi="Book Antiqua"/>
-          <w:b w:val="0"/>
-          <w:bCs w:val="0"/>
-        </w:rPr>
-        <w:t xml:space="preserve">. </w:t>
-      </w:r>
-      <w:r>
-        <w:rPr>
-          <w:rStyle w:val="Textoennegrita"/>
-          <w:rFonts w:ascii="Book Antiqua" w:hAnsi="Book Antiqua"/>
-          <w:b w:val="0"/>
-        </w:rPr>
-        <w:t>Dentro de las actividades a desarrollar en el Parque</w:t>
-      </w:r>
-      <w:r>
-        <w:rPr>
-          <w:rStyle w:val="Textoennegrita"/>
-          <w:rFonts w:ascii="Book Antiqua" w:hAnsi="Book Antiqua"/>
-          <w:b w:val="0"/>
-        </w:rPr>
-        <w:t xml:space="preserve">, </w:t>
-      </w:r>
-      <w:r>
-        <w:rPr>
-          <w:rStyle w:val="Textoennegrita"/>
-          <w:rFonts w:ascii="Book Antiqua" w:hAnsi="Book Antiqua"/>
-          <w:b w:val="0"/>
-        </w:rPr>
-        <w:t>deberá considerarse todo lo vinculado a la realización de conciertos musicales</w:t>
-      </w:r>
-      <w:r>
-        <w:rPr>
-          <w:rStyle w:val="Textoennegrita"/>
-          <w:rFonts w:ascii="Book Antiqua" w:hAnsi="Book Antiqua"/>
-          <w:b w:val="0"/>
-        </w:rPr>
-        <w:t xml:space="preserve">, </w:t>
-      </w:r>
-      <w:r>
-        <w:rPr>
-          <w:rStyle w:val="Textoennegrita"/>
-          <w:rFonts w:ascii="Book Antiqua" w:hAnsi="Book Antiqua"/>
-          <w:b w:val="0"/>
-        </w:rPr>
-        <w:t>presentación de libros</w:t>
-      </w:r>
-      <w:r>
-        <w:rPr>
-          <w:rStyle w:val="Textoennegrita"/>
-          <w:rFonts w:ascii="Book Antiqua" w:hAnsi="Book Antiqua"/>
-          <w:b w:val="0"/>
-        </w:rPr>
-        <w:t xml:space="preserve">, </w:t>
-      </w:r>
-      <w:r>
-        <w:rPr>
-          <w:rStyle w:val="Textoennegrita"/>
-          <w:rFonts w:ascii="Book Antiqua" w:hAnsi="Book Antiqua"/>
-          <w:b w:val="0"/>
-        </w:rPr>
-        <w:t>conferencias etc</w:t>
-      </w:r>
-      <w:r>
-        <w:rPr>
-          <w:rStyle w:val="Textoennegrita"/>
-          <w:rFonts w:ascii="Book Antiqua" w:hAnsi="Book Antiqua"/>
-          <w:b w:val="0"/>
-        </w:rPr>
-        <w:t xml:space="preserve">. </w:t>
-      </w:r>
-    </w:p>
-    <w:p>
-      <w:pPr>
-        <w:pStyle w:val="NormalWeb"/>
-        <w:keepNext/>
-        <w:spacing w:before="0" w:beforeAutospacing="0" w:after="180" w:afterAutospacing="0"/>
-        <w:jc w:val="both"/>
-        <w:rPr>
-          <w:rFonts w:ascii="Book Antiqua" w:hAnsi="Book Antiqua"/>
-          <w:bCs/>
-          <w:iCs/>
-        </w:rPr>
-      </w:pPr>
-      <w:r>
-        <w:rPr>
-          <w:rStyle w:val="Textoennegrita"/>
-          <w:rFonts w:ascii="Book Antiqua" w:hAnsi="Book Antiqua"/>
-          <w:b w:val="0"/>
-          <w:bCs w:val="0"/>
-          <w:iCs/>
-        </w:rPr>
-        <w:lastRenderedPageBreak/>
-        <w:t>REGIMEN CONTRAVENCIONAL</w:t>
-      </w:r>
-    </w:p>
-    <w:p>
-      <w:pPr>
-        <w:pStyle w:val="NormalWeb"/>
-        <w:keepNext/>
-        <w:spacing w:before="0" w:beforeAutospacing="0" w:after="180" w:afterAutospacing="0"/>
-        <w:jc w:val="both"/>
-        <w:rPr>
-          <w:rFonts w:ascii="Book Antiqua" w:hAnsi="Book Antiqua"/>
-          <w:bCs/>
-        </w:rPr>
-      </w:pPr>
-      <w:r>
-        <w:rPr>
-          <w:rFonts w:ascii="Book Antiqua" w:hAnsi="Book Antiqua"/>
-          <w:bCs/>
-          <w:iCs/>
-          <w:u w:val="single"/>
-        </w:rPr>
-        <w:t>ARTÍCULO 16</w:t>
-      </w:r>
-      <w:r>
-        <w:rPr>
-          <w:rFonts w:ascii="Book Antiqua" w:hAnsi="Book Antiqua"/>
-          <w:bCs/>
-          <w:iCs/>
-          <w:u w:val="single"/>
-        </w:rPr>
-        <w:t>:</w:t>
-      </w:r>
-      <w:r>
-        <w:rPr>
-          <w:rFonts w:ascii="Book Antiqua" w:hAnsi="Book Antiqua"/>
-          <w:bCs/>
-          <w:iCs/>
-        </w:rPr>
-        <w:t xml:space="preserve"> </w:t>
-      </w:r>
-      <w:r>
-        <w:rPr>
-          <w:rFonts w:ascii="Book Antiqua" w:hAnsi="Book Antiqua"/>
-          <w:bCs/>
-        </w:rPr>
-        <w:t>Las infracciones a la presente Ordenanza y sus normas complementarias</w:t>
-      </w:r>
-      <w:r>
-        <w:rPr>
-          <w:rFonts w:ascii="Book Antiqua" w:hAnsi="Book Antiqua"/>
-          <w:bCs/>
-        </w:rPr>
-        <w:t xml:space="preserve">, </w:t>
-      </w:r>
-      <w:r>
-        <w:rPr>
-          <w:rFonts w:ascii="Book Antiqua" w:hAnsi="Book Antiqua"/>
-          <w:bCs/>
-        </w:rPr>
-        <w:t>se regirán de acuerdo a lo establecido</w:t>
-      </w:r>
-      <w:r>
-        <w:rPr>
-          <w:rFonts w:ascii="Book Antiqua" w:hAnsi="Book Antiqua"/>
-          <w:bCs/>
-        </w:rPr>
-        <w:t xml:space="preserve"> </w:t>
-      </w:r>
-      <w:r>
-        <w:rPr>
-          <w:rFonts w:ascii="Book Antiqua" w:hAnsi="Book Antiqua"/>
-          <w:bCs/>
-        </w:rPr>
-        <w:t>en las Ordenanzas vigentes al efecto</w:t>
-      </w:r>
-      <w:r>
-        <w:rPr>
-          <w:rFonts w:ascii="Book Antiqua" w:hAnsi="Book Antiqua"/>
-          <w:bCs/>
-        </w:rPr>
-        <w:t xml:space="preserve">. </w:t>
-      </w:r>
-    </w:p>
-    <w:p>
-      <w:pPr>
-        <w:pStyle w:val="NormalWeb"/>
-        <w:keepNext/>
-        <w:spacing w:before="0" w:beforeAutospacing="0" w:after="180" w:afterAutospacing="0"/>
-        <w:jc w:val="both"/>
-        <w:rPr>
-          <w:rFonts w:ascii="Book Antiqua" w:hAnsi="Book Antiqua"/>
-        </w:rPr>
-      </w:pPr>
-      <w:r>
-        <w:rPr>
-          <w:rFonts w:ascii="Book Antiqua" w:hAnsi="Book Antiqua"/>
-          <w:bCs/>
-          <w:iCs/>
-          <w:u w:val="single"/>
-        </w:rPr>
-        <w:t>ARTÍCULO 17</w:t>
-      </w:r>
-      <w:r>
-        <w:rPr>
-          <w:rFonts w:ascii="Book Antiqua" w:hAnsi="Book Antiqua"/>
-          <w:bCs/>
-          <w:iCs/>
-          <w:u w:val="single"/>
-        </w:rPr>
-        <w:t>:</w:t>
-      </w:r>
-      <w:r>
-        <w:rPr>
-          <w:rFonts w:ascii="Book Antiqua" w:hAnsi="Book Antiqua"/>
-          <w:bCs/>
-          <w:iCs/>
-        </w:rPr>
-        <w:t xml:space="preserve"> </w:t>
-      </w:r>
-      <w:r>
-        <w:rPr>
-          <w:rFonts w:ascii="Book Antiqua" w:hAnsi="Book Antiqua"/>
-        </w:rPr>
-        <w:t>Las actas de infracción deberán ser labradas por el personal afectado a la vigilancia de la Reserva</w:t>
-      </w:r>
-      <w:r>
-        <w:rPr>
-          <w:rFonts w:ascii="Book Antiqua" w:hAnsi="Book Antiqua"/>
-        </w:rPr>
-        <w:t xml:space="preserve">, </w:t>
-      </w:r>
-      <w:r>
-        <w:rPr>
-          <w:rFonts w:ascii="Book Antiqua" w:hAnsi="Book Antiqua"/>
-        </w:rPr>
-        <w:t>por autoridades municipales y/o</w:t>
-      </w:r>
-      <w:r>
-        <w:rPr>
-          <w:rFonts w:ascii="Book Antiqua" w:hAnsi="Book Antiqua"/>
-        </w:rPr>
-        <w:t xml:space="preserve"> </w:t>
-      </w:r>
-      <w:r>
-        <w:rPr>
-          <w:rFonts w:ascii="Book Antiqua" w:hAnsi="Book Antiqua"/>
-        </w:rPr>
-        <w:t>por los inspectores designados al efecto</w:t>
-      </w:r>
-      <w:r>
-        <w:rPr>
-          <w:rFonts w:ascii="Book Antiqua" w:hAnsi="Book Antiqua"/>
-        </w:rPr>
-        <w:t xml:space="preserve">. </w:t>
-      </w:r>
-      <w:r>
-        <w:rPr>
-          <w:rFonts w:ascii="Book Antiqua" w:hAnsi="Book Antiqua"/>
-        </w:rPr>
-        <w:t>La Autoridad de Aplicación podrá solicitar el auxilio de la fuerza pública y/o requerir la detención de los infractores si la infracción lo requiriera</w:t>
-      </w:r>
-      <w:r>
-        <w:rPr>
-          <w:rFonts w:ascii="Book Antiqua" w:hAnsi="Book Antiqua"/>
-        </w:rPr>
-        <w:t xml:space="preserve">. </w:t>
-      </w:r>
-    </w:p>
-    <w:p>
-      <w:pPr>
-        <w:pStyle w:val="NormalWeb"/>
-        <w:keepNext/>
-        <w:spacing w:before="0" w:beforeAutospacing="0" w:after="180" w:afterAutospacing="0"/>
-        <w:jc w:val="both"/>
-        <w:rPr>
-          <w:rFonts w:ascii="Book Antiqua" w:hAnsi="Book Antiqua"/>
-        </w:rPr>
-      </w:pPr>
-      <w:r>
-        <w:rPr>
-          <w:rFonts w:ascii="Book Antiqua" w:hAnsi="Book Antiqua"/>
-          <w:bCs/>
-          <w:iCs/>
-          <w:u w:val="single"/>
-        </w:rPr>
-        <w:t>ARTÍCULO 18</w:t>
-      </w:r>
-      <w:r>
-        <w:rPr>
-          <w:rFonts w:ascii="Book Antiqua" w:hAnsi="Book Antiqua"/>
-          <w:bCs/>
-          <w:iCs/>
-          <w:u w:val="single"/>
-        </w:rPr>
-        <w:t>:</w:t>
-      </w:r>
-      <w:r>
-        <w:rPr>
-          <w:rFonts w:ascii="Book Antiqua" w:hAnsi="Book Antiqua"/>
-          <w:bCs/>
-          <w:iCs/>
-        </w:rPr>
-        <w:t xml:space="preserve"> </w:t>
-      </w:r>
-      <w:r>
-        <w:rPr>
-          <w:rFonts w:ascii="Book Antiqua" w:hAnsi="Book Antiqua"/>
-        </w:rPr>
-        <w:t>Las multas serán aplicadas por el DEM</w:t>
-      </w:r>
-      <w:r>
-        <w:rPr>
-          <w:rFonts w:ascii="Book Antiqua" w:hAnsi="Book Antiqua"/>
-        </w:rPr>
-        <w:t xml:space="preserve">, </w:t>
-      </w:r>
-      <w:r>
-        <w:rPr>
-          <w:rFonts w:ascii="Book Antiqua" w:hAnsi="Book Antiqua"/>
-        </w:rPr>
-        <w:t>y deberán ser graduadas teniendo en consideración las circunstancias del caso</w:t>
-      </w:r>
-      <w:r>
-        <w:rPr>
-          <w:rFonts w:ascii="Book Antiqua" w:hAnsi="Book Antiqua"/>
-        </w:rPr>
-        <w:t xml:space="preserve">, </w:t>
-      </w:r>
-      <w:r>
-        <w:rPr>
-          <w:rFonts w:ascii="Book Antiqua" w:hAnsi="Book Antiqua"/>
-        </w:rPr>
-        <w:t>naturaleza y gravedad de la falta o transgresión cometida</w:t>
-      </w:r>
-      <w:r>
-        <w:rPr>
-          <w:rFonts w:ascii="Book Antiqua" w:hAnsi="Book Antiqua"/>
-        </w:rPr>
-        <w:t xml:space="preserve">, </w:t>
-      </w:r>
-      <w:r>
-        <w:rPr>
-          <w:rFonts w:ascii="Book Antiqua" w:hAnsi="Book Antiqua"/>
-        </w:rPr>
-        <w:t>daño material causado</w:t>
-      </w:r>
-      <w:r>
-        <w:rPr>
-          <w:rFonts w:ascii="Book Antiqua" w:hAnsi="Book Antiqua"/>
-        </w:rPr>
-        <w:t xml:space="preserve">, </w:t>
-      </w:r>
-      <w:r>
-        <w:rPr>
-          <w:rFonts w:ascii="Book Antiqua" w:hAnsi="Book Antiqua"/>
-        </w:rPr>
-        <w:t>condiciones personales y antecedentes del infractor</w:t>
-      </w:r>
-      <w:r>
-        <w:rPr>
-          <w:rFonts w:ascii="Book Antiqua" w:hAnsi="Book Antiqua"/>
-        </w:rPr>
-        <w:t xml:space="preserve">, </w:t>
-      </w:r>
-      <w:r>
-        <w:rPr>
-          <w:rFonts w:ascii="Book Antiqua" w:hAnsi="Book Antiqua"/>
-        </w:rPr>
-        <w:t>y cualquier otro hecho o circunstancia que contribuya a formar juicio acerca de la mayor o menor responsabilidad del imputado</w:t>
-      </w:r>
-      <w:r>
-        <w:rPr>
-          <w:rFonts w:ascii="Book Antiqua" w:hAnsi="Book Antiqua"/>
-        </w:rPr>
-        <w:t xml:space="preserve">. </w:t>
-      </w:r>
-    </w:p>
-    <w:p>
-      <w:pPr>
-        <w:pStyle w:val="NormalWeb"/>
-        <w:keepNext/>
-        <w:spacing w:before="0" w:beforeAutospacing="0" w:after="180" w:afterAutospacing="0"/>
-        <w:jc w:val="both"/>
-        <w:rPr>
-          <w:rFonts w:ascii="Book Antiqua" w:hAnsi="Book Antiqua"/>
-        </w:rPr>
-      </w:pPr>
-      <w:r>
-        <w:rPr>
-          <w:rFonts w:ascii="Book Antiqua" w:hAnsi="Book Antiqua"/>
-          <w:bCs/>
-          <w:iCs/>
-          <w:u w:val="single"/>
-        </w:rPr>
-        <w:t>ARTÍCULO 19</w:t>
-      </w:r>
-      <w:r>
-        <w:rPr>
-          <w:rFonts w:ascii="Book Antiqua" w:hAnsi="Book Antiqua"/>
-          <w:bCs/>
-          <w:iCs/>
-          <w:u w:val="single"/>
-        </w:rPr>
-        <w:t>:</w:t>
-      </w:r>
-      <w:r>
-        <w:rPr>
-          <w:rFonts w:ascii="Book Antiqua" w:hAnsi="Book Antiqua"/>
-          <w:bCs/>
-          <w:iCs/>
-        </w:rPr>
-        <w:t xml:space="preserve"> </w:t>
-      </w:r>
-      <w:r>
-        <w:rPr>
-          <w:rFonts w:ascii="Book Antiqua" w:hAnsi="Book Antiqua"/>
-        </w:rPr>
-        <w:t>Los infractores están obligados a la reposición y restauración de las cosas al estado en que se encontraban con anterioridad a la infracción cometida</w:t>
-      </w:r>
-      <w:r>
-        <w:rPr>
-          <w:rFonts w:ascii="Book Antiqua" w:hAnsi="Book Antiqua"/>
-        </w:rPr>
-        <w:t xml:space="preserve">. </w:t>
-      </w:r>
-      <w:r>
-        <w:rPr>
-          <w:rFonts w:ascii="Book Antiqua" w:hAnsi="Book Antiqua"/>
-        </w:rPr>
-        <w:t>La exigencia de las medidas reparadoras o restauradoras podrán hacerse en el propio procedimiento sancionador o</w:t>
-      </w:r>
-      <w:r>
-        <w:rPr>
-          <w:rFonts w:ascii="Book Antiqua" w:hAnsi="Book Antiqua"/>
-        </w:rPr>
-        <w:t xml:space="preserve">, </w:t>
-      </w:r>
-      <w:r>
-        <w:rPr>
-          <w:rFonts w:ascii="Book Antiqua" w:hAnsi="Book Antiqua"/>
-        </w:rPr>
-        <w:t>si fuera necesario</w:t>
-      </w:r>
-      <w:r>
-        <w:rPr>
-          <w:rFonts w:ascii="Book Antiqua" w:hAnsi="Book Antiqua"/>
-        </w:rPr>
-        <w:t xml:space="preserve">, </w:t>
-      </w:r>
-      <w:r>
-        <w:rPr>
-          <w:rFonts w:ascii="Book Antiqua" w:hAnsi="Book Antiqua"/>
-        </w:rPr>
-        <w:t>en otro acto complementario</w:t>
-      </w:r>
-      <w:r>
-        <w:rPr>
-          <w:rFonts w:ascii="Book Antiqua" w:hAnsi="Book Antiqua"/>
-        </w:rPr>
-        <w:t xml:space="preserve">. </w:t>
-      </w:r>
-    </w:p>
-    <w:p>
-      <w:pPr>
-        <w:pStyle w:val="NormalWeb"/>
-        <w:keepNext/>
-        <w:spacing w:before="0" w:beforeAutospacing="0" w:after="180" w:afterAutospacing="0"/>
-        <w:jc w:val="both"/>
-        <w:rPr>
-          <w:rFonts w:ascii="Book Antiqua" w:hAnsi="Book Antiqua"/>
-        </w:rPr>
-      </w:pPr>
-      <w:r>
-        <w:rPr>
-          <w:rFonts w:ascii="Book Antiqua" w:hAnsi="Book Antiqua"/>
-          <w:bCs/>
         </w:rPr>
         <w:t>ARTÍCULO SÉPTIMO</w:t>
       </w:r>
@@ -5047,7 +5731,7 @@
 </file>
 
 <file path=word/endnotes.xml><?xml version="1.0" encoding="utf-8"?>
-<w:endnotes xmlns:wpc="http://schemas.microsoft.com/office/word/2010/wordprocessingCanvas" xmlns:cx="http://schemas.microsoft.com/office/drawing/2014/chartex" xmlns:mc="http://schemas.openxmlformats.org/markup-compatibility/2006" xmlns:o="urn:schemas-microsoft-com:office:office" xmlns:r="http://schemas.openxmlformats.org/officeDocument/2006/relationships" xmlns:m="http://schemas.openxmlformats.org/officeDocument/2006/math" xmlns:v="urn:schemas-microsoft-com:vml" xmlns:wp14="http://schemas.microsoft.com/office/word/2010/wordprocessingDrawing" xmlns:wp="http://schemas.openxmlformats.org/drawingml/2006/wordprocessingDrawing" xmlns:w10="urn:schemas-microsoft-com:office:word" xmlns:w="http://schemas.openxmlformats.org/wordprocessingml/2006/main" xmlns:w14="http://schemas.microsoft.com/office/word/2010/wordml" xmlns:w15="http://schemas.microsoft.com/office/word/2012/wordml" xmlns:w16se="http://schemas.microsoft.com/office/word/2015/wordml/symex" xmlns:wpg="http://schemas.microsoft.com/office/word/2010/wordprocessingGroup" xmlns:wpi="http://schemas.microsoft.com/office/word/2010/wordprocessingInk" xmlns:wne="http://schemas.microsoft.com/office/word/2006/wordml" xmlns:wps="http://schemas.microsoft.com/office/word/2010/wordprocessingShape" mc:Ignorable="w14 w15 w16se wp14">
+<w:endnotes xmlns:wpc="http://schemas.microsoft.com/office/word/2010/wordprocessingCanvas" xmlns:cx="http://schemas.microsoft.com/office/drawing/2014/chartex" xmlns:cx1="http://schemas.microsoft.com/office/drawing/2015/9/8/chartex" xmlns:cx2="http://schemas.microsoft.com/office/drawing/2015/10/21/chartex" xmlns:cx3="http://schemas.microsoft.com/office/drawing/2016/5/9/chartex" xmlns:cx4="http://schemas.microsoft.com/office/drawing/2016/5/10/chartex" xmlns:cx5="http://schemas.microsoft.com/office/drawing/2016/5/11/chartex" xmlns:cx6="http://schemas.microsoft.com/office/drawing/2016/5/12/chartex" xmlns:cx7="http://schemas.microsoft.com/office/drawing/2016/5/13/chartex" xmlns:cx8="http://schemas.microsoft.com/office/drawing/2016/5/14/chartex" xmlns:mc="http://schemas.openxmlformats.org/markup-compatibility/2006" xmlns:aink="http://schemas.microsoft.com/office/drawing/2016/ink" xmlns:am3d="http://schemas.microsoft.com/office/drawing/2017/model3d" xmlns:o="urn:schemas-microsoft-com:office:office" xmlns:r="http://schemas.openxmlformats.org/officeDocument/2006/relationships" xmlns:m="http://schemas.openxmlformats.org/officeDocument/2006/math" xmlns:v="urn:schemas-microsoft-com:vml" xmlns:wp14="http://schemas.microsoft.com/office/word/2010/wordprocessingDrawing" xmlns:wp="http://schemas.openxmlformats.org/drawingml/2006/wordprocessingDrawing" xmlns:w10="urn:schemas-microsoft-com:office:word" xmlns:w="http://schemas.openxmlformats.org/wordprocessingml/2006/main" xmlns:w14="http://schemas.microsoft.com/office/word/2010/wordml" xmlns:w15="http://schemas.microsoft.com/office/word/2012/wordml" xmlns:w16cid="http://schemas.microsoft.com/office/word/2016/wordml/cid" xmlns:w16se="http://schemas.microsoft.com/office/word/2015/wordml/symex" xmlns:wpg="http://schemas.microsoft.com/office/word/2010/wordprocessingGroup" xmlns:wpi="http://schemas.microsoft.com/office/word/2010/wordprocessingInk" xmlns:wne="http://schemas.microsoft.com/office/word/2006/wordml" xmlns:wps="http://schemas.microsoft.com/office/word/2010/wordprocessingShape" mc:Ignorable="w14 w15 w16se w16cid wp14">
   <w:endnote w:type="separator" w:id="-1">
     <w:p>
       <w:r>
@@ -5066,13 +5750,13 @@
 </file>
 
 <file path=word/footer1.xml><?xml version="1.0" encoding="utf-8"?>
-<w:ftr xmlns:wpc="http://schemas.microsoft.com/office/word/2010/wordprocessingCanvas" xmlns:cx="http://schemas.microsoft.com/office/drawing/2014/chartex" xmlns:mc="http://schemas.openxmlformats.org/markup-compatibility/2006" xmlns:o="urn:schemas-microsoft-com:office:office" xmlns:r="http://schemas.openxmlformats.org/officeDocument/2006/relationships" xmlns:m="http://schemas.openxmlformats.org/officeDocument/2006/math" xmlns:v="urn:schemas-microsoft-com:vml" xmlns:wp14="http://schemas.microsoft.com/office/word/2010/wordprocessingDrawing" xmlns:wp="http://schemas.openxmlformats.org/drawingml/2006/wordprocessingDrawing" xmlns:w10="urn:schemas-microsoft-com:office:word" xmlns:w="http://schemas.openxmlformats.org/wordprocessingml/2006/main" xmlns:w14="http://schemas.microsoft.com/office/word/2010/wordml" xmlns:w15="http://schemas.microsoft.com/office/word/2012/wordml" xmlns:w16se="http://schemas.microsoft.com/office/word/2015/wordml/symex" xmlns:wpg="http://schemas.microsoft.com/office/word/2010/wordprocessingGroup" xmlns:wpi="http://schemas.microsoft.com/office/word/2010/wordprocessingInk" xmlns:wne="http://schemas.microsoft.com/office/word/2006/wordml" xmlns:wps="http://schemas.microsoft.com/office/word/2010/wordprocessingShape" mc:Ignorable="w14 w15 w16se wp14">
+<w:ftr xmlns:wpc="http://schemas.microsoft.com/office/word/2010/wordprocessingCanvas" xmlns:cx="http://schemas.microsoft.com/office/drawing/2014/chartex" xmlns:cx1="http://schemas.microsoft.com/office/drawing/2015/9/8/chartex" xmlns:cx2="http://schemas.microsoft.com/office/drawing/2015/10/21/chartex" xmlns:cx3="http://schemas.microsoft.com/office/drawing/2016/5/9/chartex" xmlns:cx4="http://schemas.microsoft.com/office/drawing/2016/5/10/chartex" xmlns:cx5="http://schemas.microsoft.com/office/drawing/2016/5/11/chartex" xmlns:cx6="http://schemas.microsoft.com/office/drawing/2016/5/12/chartex" xmlns:cx7="http://schemas.microsoft.com/office/drawing/2016/5/13/chartex" xmlns:cx8="http://schemas.microsoft.com/office/drawing/2016/5/14/chartex" xmlns:mc="http://schemas.openxmlformats.org/markup-compatibility/2006" xmlns:aink="http://schemas.microsoft.com/office/drawing/2016/ink" xmlns:am3d="http://schemas.microsoft.com/office/drawing/2017/model3d" xmlns:o="urn:schemas-microsoft-com:office:office" xmlns:r="http://schemas.openxmlformats.org/officeDocument/2006/relationships" xmlns:m="http://schemas.openxmlformats.org/officeDocument/2006/math" xmlns:v="urn:schemas-microsoft-com:vml" xmlns:wp14="http://schemas.microsoft.com/office/word/2010/wordprocessingDrawing" xmlns:wp="http://schemas.openxmlformats.org/drawingml/2006/wordprocessingDrawing" xmlns:w10="urn:schemas-microsoft-com:office:word" xmlns:w="http://schemas.openxmlformats.org/wordprocessingml/2006/main" xmlns:w14="http://schemas.microsoft.com/office/word/2010/wordml" xmlns:w15="http://schemas.microsoft.com/office/word/2012/wordml" xmlns:w16cid="http://schemas.microsoft.com/office/word/2016/wordml/cid" xmlns:w16se="http://schemas.microsoft.com/office/word/2015/wordml/symex" xmlns:wpg="http://schemas.microsoft.com/office/word/2010/wordprocessingGroup" xmlns:wpi="http://schemas.microsoft.com/office/word/2010/wordprocessingInk" xmlns:wne="http://schemas.microsoft.com/office/word/2006/wordml" xmlns:wps="http://schemas.microsoft.com/office/word/2010/wordprocessingShape" mc:Ignorable="w14 w15 w16se w16cid wp14">
   <w:p>
     <w:pPr>
       <w:pStyle w:val="Piedepgina"/>
       <w:rPr>
         <w:rFonts w:ascii="Book Antiqua" w:hAnsi="Book Antiqua"/>
-        <w:color w:val="808080" w:themeColor="background1" w:themeShade="80"/>
+        <w:color w:val="808080"/>
         <w:sz w:val="20"/>
       </w:rPr>
     </w:pPr>
@@ -5081,7 +5765,7 @@
 </file>
 
 <file path=word/footnotes.xml><?xml version="1.0" encoding="utf-8"?>
-<w:footnotes xmlns:wpc="http://schemas.microsoft.com/office/word/2010/wordprocessingCanvas" xmlns:cx="http://schemas.microsoft.com/office/drawing/2014/chartex" xmlns:mc="http://schemas.openxmlformats.org/markup-compatibility/2006" xmlns:o="urn:schemas-microsoft-com:office:office" xmlns:r="http://schemas.openxmlformats.org/officeDocument/2006/relationships" xmlns:m="http://schemas.openxmlformats.org/officeDocument/2006/math" xmlns:v="urn:schemas-microsoft-com:vml" xmlns:wp14="http://schemas.microsoft.com/office/word/2010/wordprocessingDrawing" xmlns:wp="http://schemas.openxmlformats.org/drawingml/2006/wordprocessingDrawing" xmlns:w10="urn:schemas-microsoft-com:office:word" xmlns:w="http://schemas.openxmlformats.org/wordprocessingml/2006/main" xmlns:w14="http://schemas.microsoft.com/office/word/2010/wordml" xmlns:w15="http://schemas.microsoft.com/office/word/2012/wordml" xmlns:w16se="http://schemas.microsoft.com/office/word/2015/wordml/symex" xmlns:wpg="http://schemas.microsoft.com/office/word/2010/wordprocessingGroup" xmlns:wpi="http://schemas.microsoft.com/office/word/2010/wordprocessingInk" xmlns:wne="http://schemas.microsoft.com/office/word/2006/wordml" xmlns:wps="http://schemas.microsoft.com/office/word/2010/wordprocessingShape" mc:Ignorable="w14 w15 w16se wp14">
+<w:footnotes xmlns:wpc="http://schemas.microsoft.com/office/word/2010/wordprocessingCanvas" xmlns:cx="http://schemas.microsoft.com/office/drawing/2014/chartex" xmlns:cx1="http://schemas.microsoft.com/office/drawing/2015/9/8/chartex" xmlns:cx2="http://schemas.microsoft.com/office/drawing/2015/10/21/chartex" xmlns:cx3="http://schemas.microsoft.com/office/drawing/2016/5/9/chartex" xmlns:cx4="http://schemas.microsoft.com/office/drawing/2016/5/10/chartex" xmlns:cx5="http://schemas.microsoft.com/office/drawing/2016/5/11/chartex" xmlns:cx6="http://schemas.microsoft.com/office/drawing/2016/5/12/chartex" xmlns:cx7="http://schemas.microsoft.com/office/drawing/2016/5/13/chartex" xmlns:cx8="http://schemas.microsoft.com/office/drawing/2016/5/14/chartex" xmlns:mc="http://schemas.openxmlformats.org/markup-compatibility/2006" xmlns:aink="http://schemas.microsoft.com/office/drawing/2016/ink" xmlns:am3d="http://schemas.microsoft.com/office/drawing/2017/model3d" xmlns:o="urn:schemas-microsoft-com:office:office" xmlns:r="http://schemas.openxmlformats.org/officeDocument/2006/relationships" xmlns:m="http://schemas.openxmlformats.org/officeDocument/2006/math" xmlns:v="urn:schemas-microsoft-com:vml" xmlns:wp14="http://schemas.microsoft.com/office/word/2010/wordprocessingDrawing" xmlns:wp="http://schemas.openxmlformats.org/drawingml/2006/wordprocessingDrawing" xmlns:w10="urn:schemas-microsoft-com:office:word" xmlns:w="http://schemas.openxmlformats.org/wordprocessingml/2006/main" xmlns:w14="http://schemas.microsoft.com/office/word/2010/wordml" xmlns:w15="http://schemas.microsoft.com/office/word/2012/wordml" xmlns:w16cid="http://schemas.microsoft.com/office/word/2016/wordml/cid" xmlns:w16se="http://schemas.microsoft.com/office/word/2015/wordml/symex" xmlns:wpg="http://schemas.microsoft.com/office/word/2010/wordprocessingGroup" xmlns:wpi="http://schemas.microsoft.com/office/word/2010/wordprocessingInk" xmlns:wne="http://schemas.microsoft.com/office/word/2006/wordml" xmlns:wps="http://schemas.microsoft.com/office/word/2010/wordprocessingShape" mc:Ignorable="w14 w15 w16se w16cid wp14">
   <w:footnote w:type="separator" w:id="-1">
     <w:p>
       <w:r>
@@ -5100,7 +5784,7 @@
 </file>
 
 <file path=word/numbering.xml><?xml version="1.0" encoding="utf-8"?>
-<w:numbering xmlns:wpc="http://schemas.microsoft.com/office/word/2010/wordprocessingCanvas" xmlns:cx="http://schemas.microsoft.com/office/drawing/2014/chartex" xmlns:mc="http://schemas.openxmlformats.org/markup-compatibility/2006" xmlns:o="urn:schemas-microsoft-com:office:office" xmlns:r="http://schemas.openxmlformats.org/officeDocument/2006/relationships" xmlns:m="http://schemas.openxmlformats.org/officeDocument/2006/math" xmlns:v="urn:schemas-microsoft-com:vml" xmlns:wp14="http://schemas.microsoft.com/office/word/2010/wordprocessingDrawing" xmlns:wp="http://schemas.openxmlformats.org/drawingml/2006/wordprocessingDrawing" xmlns:w10="urn:schemas-microsoft-com:office:word" xmlns:w="http://schemas.openxmlformats.org/wordprocessingml/2006/main" xmlns:w14="http://schemas.microsoft.com/office/word/2010/wordml" xmlns:w15="http://schemas.microsoft.com/office/word/2012/wordml" xmlns:w16se="http://schemas.microsoft.com/office/word/2015/wordml/symex" xmlns:wpg="http://schemas.microsoft.com/office/word/2010/wordprocessingGroup" xmlns:wpi="http://schemas.microsoft.com/office/word/2010/wordprocessingInk" xmlns:wne="http://schemas.microsoft.com/office/word/2006/wordml" xmlns:wps="http://schemas.microsoft.com/office/word/2010/wordprocessingShape" mc:Ignorable="w14 w15 w16se wp14">
+<w:numbering xmlns:wpc="http://schemas.microsoft.com/office/word/2010/wordprocessingCanvas" xmlns:cx="http://schemas.microsoft.com/office/drawing/2014/chartex" xmlns:cx1="http://schemas.microsoft.com/office/drawing/2015/9/8/chartex" xmlns:cx2="http://schemas.microsoft.com/office/drawing/2015/10/21/chartex" xmlns:cx3="http://schemas.microsoft.com/office/drawing/2016/5/9/chartex" xmlns:cx4="http://schemas.microsoft.com/office/drawing/2016/5/10/chartex" xmlns:cx5="http://schemas.microsoft.com/office/drawing/2016/5/11/chartex" xmlns:cx6="http://schemas.microsoft.com/office/drawing/2016/5/12/chartex" xmlns:cx7="http://schemas.microsoft.com/office/drawing/2016/5/13/chartex" xmlns:cx8="http://schemas.microsoft.com/office/drawing/2016/5/14/chartex" xmlns:mc="http://schemas.openxmlformats.org/markup-compatibility/2006" xmlns:aink="http://schemas.microsoft.com/office/drawing/2016/ink" xmlns:am3d="http://schemas.microsoft.com/office/drawing/2017/model3d" xmlns:o="urn:schemas-microsoft-com:office:office" xmlns:r="http://schemas.openxmlformats.org/officeDocument/2006/relationships" xmlns:m="http://schemas.openxmlformats.org/officeDocument/2006/math" xmlns:v="urn:schemas-microsoft-com:vml" xmlns:wp14="http://schemas.microsoft.com/office/word/2010/wordprocessingDrawing" xmlns:wp="http://schemas.openxmlformats.org/drawingml/2006/wordprocessingDrawing" xmlns:w10="urn:schemas-microsoft-com:office:word" xmlns:w="http://schemas.openxmlformats.org/wordprocessingml/2006/main" xmlns:w14="http://schemas.microsoft.com/office/word/2010/wordml" xmlns:w15="http://schemas.microsoft.com/office/word/2012/wordml" xmlns:w16cid="http://schemas.microsoft.com/office/word/2016/wordml/cid" xmlns:w16se="http://schemas.microsoft.com/office/word/2015/wordml/symex" xmlns:wpg="http://schemas.microsoft.com/office/word/2010/wordprocessingGroup" xmlns:wpi="http://schemas.microsoft.com/office/word/2010/wordprocessingInk" xmlns:wne="http://schemas.microsoft.com/office/word/2006/wordml" xmlns:wps="http://schemas.microsoft.com/office/word/2010/wordprocessingShape" mc:Ignorable="w14 w15 w16se w16cid wp14">
   <w:abstractNum w:abstractNumId="0" w15:restartNumberingAfterBreak="0">
     <w:nsid w:val="036C7CEC"/>
     <w:multiLevelType w:val="hybridMultilevel"/>
@@ -5655,6 +6339,95 @@
     </w:lvl>
   </w:abstractNum>
   <w:abstractNum w:abstractNumId="5" w15:restartNumberingAfterBreak="0">
+    <w:nsid w:val="30DD436A"/>
+    <w:multiLevelType w:val="hybridMultilevel"/>
+    <w:tmpl w:val="E690DD92"/>
+    <w:lvl w:ilvl="0" w:tplc="2C0A0017">
+      <w:start w:val="1"/>
+      <w:numFmt w:val="lowerLetter"/>
+      <w:lvlText w:val="%1)"/>
+      <w:lvlJc w:val="left"/>
+      <w:pPr>
+        <w:ind w:left="360" w:hanging="360"/>
+      </w:pPr>
+      <w:rPr>
+        <w:rFonts w:hint="default"/>
+      </w:rPr>
+    </w:lvl>
+    <w:lvl w:ilvl="1" w:tplc="2C0A0019" w:tentative="1">
+      <w:start w:val="1"/>
+      <w:numFmt w:val="lowerLetter"/>
+      <w:lvlText w:val="%2."/>
+      <w:lvlJc w:val="left"/>
+      <w:pPr>
+        <w:ind w:left="1080" w:hanging="360"/>
+      </w:pPr>
+    </w:lvl>
+    <w:lvl w:ilvl="2" w:tplc="2C0A001B" w:tentative="1">
+      <w:start w:val="1"/>
+      <w:numFmt w:val="lowerRoman"/>
+      <w:lvlText w:val="%3."/>
+      <w:lvlJc w:val="right"/>
+      <w:pPr>
+        <w:ind w:left="1800" w:hanging="180"/>
+      </w:pPr>
+    </w:lvl>
+    <w:lvl w:ilvl="3" w:tplc="2C0A000F" w:tentative="1">
+      <w:start w:val="1"/>
+      <w:numFmt w:val="decimal"/>
+      <w:lvlText w:val="%4."/>
+      <w:lvlJc w:val="left"/>
+      <w:pPr>
+        <w:ind w:left="2520" w:hanging="360"/>
+      </w:pPr>
+    </w:lvl>
+    <w:lvl w:ilvl="4" w:tplc="2C0A0019" w:tentative="1">
+      <w:start w:val="1"/>
+      <w:numFmt w:val="lowerLetter"/>
+      <w:lvlText w:val="%5."/>
+      <w:lvlJc w:val="left"/>
+      <w:pPr>
+        <w:ind w:left="3240" w:hanging="360"/>
+      </w:pPr>
+    </w:lvl>
+    <w:lvl w:ilvl="5" w:tplc="2C0A001B" w:tentative="1">
+      <w:start w:val="1"/>
+      <w:numFmt w:val="lowerRoman"/>
+      <w:lvlText w:val="%6."/>
+      <w:lvlJc w:val="right"/>
+      <w:pPr>
+        <w:ind w:left="3960" w:hanging="180"/>
+      </w:pPr>
+    </w:lvl>
+    <w:lvl w:ilvl="6" w:tplc="2C0A000F" w:tentative="1">
+      <w:start w:val="1"/>
+      <w:numFmt w:val="decimal"/>
+      <w:lvlText w:val="%7."/>
+      <w:lvlJc w:val="left"/>
+      <w:pPr>
+        <w:ind w:left="4680" w:hanging="360"/>
+      </w:pPr>
+    </w:lvl>
+    <w:lvl w:ilvl="7" w:tplc="2C0A0019" w:tentative="1">
+      <w:start w:val="1"/>
+      <w:numFmt w:val="lowerLetter"/>
+      <w:lvlText w:val="%8."/>
+      <w:lvlJc w:val="left"/>
+      <w:pPr>
+        <w:ind w:left="5400" w:hanging="360"/>
+      </w:pPr>
+    </w:lvl>
+    <w:lvl w:ilvl="8" w:tplc="2C0A001B" w:tentative="1">
+      <w:start w:val="1"/>
+      <w:numFmt w:val="lowerRoman"/>
+      <w:lvlText w:val="%9."/>
+      <w:lvlJc w:val="right"/>
+      <w:pPr>
+        <w:ind w:left="6120" w:hanging="180"/>
+      </w:pPr>
+    </w:lvl>
+  </w:abstractNum>
+  <w:abstractNum w:abstractNumId="6" w15:restartNumberingAfterBreak="0">
     <w:nsid w:val="36C849B5"/>
     <w:multiLevelType w:val="hybridMultilevel"/>
     <w:tmpl w:val="F804521C"/>
@@ -5767,7 +6540,7 @@
       </w:pPr>
     </w:lvl>
   </w:abstractNum>
-  <w:abstractNum w:abstractNumId="6" w15:restartNumberingAfterBreak="0">
+  <w:abstractNum w:abstractNumId="7" w15:restartNumberingAfterBreak="0">
     <w:nsid w:val="39757A0D"/>
     <w:multiLevelType w:val="hybridMultilevel"/>
     <w:tmpl w:val="41E8DF72"/>
@@ -5883,7 +6656,7 @@
       </w:pPr>
     </w:lvl>
   </w:abstractNum>
-  <w:abstractNum w:abstractNumId="7" w15:restartNumberingAfterBreak="0">
+  <w:abstractNum w:abstractNumId="8" w15:restartNumberingAfterBreak="0">
     <w:nsid w:val="3B6E3021"/>
     <w:multiLevelType w:val="hybridMultilevel"/>
     <w:tmpl w:val="C9E026B8"/>
@@ -5972,7 +6745,7 @@
       </w:pPr>
     </w:lvl>
   </w:abstractNum>
-  <w:abstractNum w:abstractNumId="8" w15:restartNumberingAfterBreak="0">
+  <w:abstractNum w:abstractNumId="9" w15:restartNumberingAfterBreak="0">
     <w:nsid w:val="410232BA"/>
     <w:multiLevelType w:val="hybridMultilevel"/>
     <w:tmpl w:val="A268F09C"/>
@@ -6058,7 +6831,7 @@
       </w:pPr>
     </w:lvl>
   </w:abstractNum>
-  <w:abstractNum w:abstractNumId="9" w15:restartNumberingAfterBreak="0">
+  <w:abstractNum w:abstractNumId="10" w15:restartNumberingAfterBreak="0">
     <w:nsid w:val="47833A5D"/>
     <w:multiLevelType w:val="hybridMultilevel"/>
     <w:tmpl w:val="E796ECD0"/>
@@ -6174,7 +6947,7 @@
       </w:pPr>
     </w:lvl>
   </w:abstractNum>
-  <w:abstractNum w:abstractNumId="10" w15:restartNumberingAfterBreak="0">
+  <w:abstractNum w:abstractNumId="11" w15:restartNumberingAfterBreak="0">
     <w:nsid w:val="5A897A37"/>
     <w:multiLevelType w:val="hybridMultilevel"/>
     <w:tmpl w:val="4F4A4C06"/>
@@ -6290,7 +7063,227 @@
       </w:pPr>
     </w:lvl>
   </w:abstractNum>
-  <w:abstractNum w:abstractNumId="11" w15:restartNumberingAfterBreak="0">
+  <w:abstractNum w:abstractNumId="12" w15:restartNumberingAfterBreak="0">
+    <w:nsid w:val="5DFC51CA"/>
+    <w:multiLevelType w:val="hybridMultilevel"/>
+    <w:tmpl w:val="04546820"/>
+    <w:lvl w:ilvl="0" w:tplc="2C0A0017">
+      <w:start w:val="1"/>
+      <w:numFmt w:val="lowerLetter"/>
+      <w:lvlText w:val="%1)"/>
+      <w:lvlJc w:val="left"/>
+      <w:pPr>
+        <w:ind w:left="1080" w:hanging="360"/>
+      </w:pPr>
+    </w:lvl>
+    <w:lvl w:ilvl="1" w:tplc="0C0A0019" w:tentative="1">
+      <w:start w:val="1"/>
+      <w:numFmt w:val="lowerLetter"/>
+      <w:lvlText w:val="%2."/>
+      <w:lvlJc w:val="left"/>
+      <w:pPr>
+        <w:tabs>
+          <w:tab w:val="num" w:pos="1800"/>
+        </w:tabs>
+        <w:ind w:left="1800" w:hanging="360"/>
+      </w:pPr>
+    </w:lvl>
+    <w:lvl w:ilvl="2" w:tplc="0C0A001B" w:tentative="1">
+      <w:start w:val="1"/>
+      <w:numFmt w:val="lowerRoman"/>
+      <w:lvlText w:val="%3."/>
+      <w:lvlJc w:val="right"/>
+      <w:pPr>
+        <w:tabs>
+          <w:tab w:val="num" w:pos="2520"/>
+        </w:tabs>
+        <w:ind w:left="2520" w:hanging="180"/>
+      </w:pPr>
+    </w:lvl>
+    <w:lvl w:ilvl="3" w:tplc="0C0A000F" w:tentative="1">
+      <w:start w:val="1"/>
+      <w:numFmt w:val="decimal"/>
+      <w:lvlText w:val="%4."/>
+      <w:lvlJc w:val="left"/>
+      <w:pPr>
+        <w:tabs>
+          <w:tab w:val="num" w:pos="3240"/>
+        </w:tabs>
+        <w:ind w:left="3240" w:hanging="360"/>
+      </w:pPr>
+    </w:lvl>
+    <w:lvl w:ilvl="4" w:tplc="0C0A0019" w:tentative="1">
+      <w:start w:val="1"/>
+      <w:numFmt w:val="lowerLetter"/>
+      <w:lvlText w:val="%5."/>
+      <w:lvlJc w:val="left"/>
+      <w:pPr>
+        <w:tabs>
+          <w:tab w:val="num" w:pos="3960"/>
+        </w:tabs>
+        <w:ind w:left="3960" w:hanging="360"/>
+      </w:pPr>
+    </w:lvl>
+    <w:lvl w:ilvl="5" w:tplc="0C0A001B" w:tentative="1">
+      <w:start w:val="1"/>
+      <w:numFmt w:val="lowerRoman"/>
+      <w:lvlText w:val="%6."/>
+      <w:lvlJc w:val="right"/>
+      <w:pPr>
+        <w:tabs>
+          <w:tab w:val="num" w:pos="4680"/>
+        </w:tabs>
+        <w:ind w:left="4680" w:hanging="180"/>
+      </w:pPr>
+    </w:lvl>
+    <w:lvl w:ilvl="6" w:tplc="0C0A000F" w:tentative="1">
+      <w:start w:val="1"/>
+      <w:numFmt w:val="decimal"/>
+      <w:lvlText w:val="%7."/>
+      <w:lvlJc w:val="left"/>
+      <w:pPr>
+        <w:tabs>
+          <w:tab w:val="num" w:pos="5400"/>
+        </w:tabs>
+        <w:ind w:left="5400" w:hanging="360"/>
+      </w:pPr>
+    </w:lvl>
+    <w:lvl w:ilvl="7" w:tplc="0C0A0019" w:tentative="1">
+      <w:start w:val="1"/>
+      <w:numFmt w:val="lowerLetter"/>
+      <w:lvlText w:val="%8."/>
+      <w:lvlJc w:val="left"/>
+      <w:pPr>
+        <w:tabs>
+          <w:tab w:val="num" w:pos="6120"/>
+        </w:tabs>
+        <w:ind w:left="6120" w:hanging="360"/>
+      </w:pPr>
+    </w:lvl>
+    <w:lvl w:ilvl="8" w:tplc="0C0A001B" w:tentative="1">
+      <w:start w:val="1"/>
+      <w:numFmt w:val="lowerRoman"/>
+      <w:lvlText w:val="%9."/>
+      <w:lvlJc w:val="right"/>
+      <w:pPr>
+        <w:tabs>
+          <w:tab w:val="num" w:pos="6840"/>
+        </w:tabs>
+        <w:ind w:left="6840" w:hanging="180"/>
+      </w:pPr>
+    </w:lvl>
+  </w:abstractNum>
+  <w:abstractNum w:abstractNumId="13" w15:restartNumberingAfterBreak="0">
+    <w:nsid w:val="63F85AD6"/>
+    <w:multiLevelType w:val="hybridMultilevel"/>
+    <w:tmpl w:val="142C26CA"/>
+    <w:lvl w:ilvl="0" w:tplc="2C0A0017">
+      <w:start w:val="1"/>
+      <w:numFmt w:val="lowerLetter"/>
+      <w:lvlText w:val="%1)"/>
+      <w:lvlJc w:val="left"/>
+      <w:pPr>
+        <w:ind w:left="360" w:hanging="360"/>
+      </w:pPr>
+    </w:lvl>
+    <w:lvl w:ilvl="1" w:tplc="0C0A0019" w:tentative="1">
+      <w:start w:val="1"/>
+      <w:numFmt w:val="lowerLetter"/>
+      <w:lvlText w:val="%2."/>
+      <w:lvlJc w:val="left"/>
+      <w:pPr>
+        <w:tabs>
+          <w:tab w:val="num" w:pos="1080"/>
+        </w:tabs>
+        <w:ind w:left="1080" w:hanging="360"/>
+      </w:pPr>
+    </w:lvl>
+    <w:lvl w:ilvl="2" w:tplc="0C0A001B" w:tentative="1">
+      <w:start w:val="1"/>
+      <w:numFmt w:val="lowerRoman"/>
+      <w:lvlText w:val="%3."/>
+      <w:lvlJc w:val="right"/>
+      <w:pPr>
+        <w:tabs>
+          <w:tab w:val="num" w:pos="1800"/>
+        </w:tabs>
+        <w:ind w:left="1800" w:hanging="180"/>
+      </w:pPr>
+    </w:lvl>
+    <w:lvl w:ilvl="3" w:tplc="0C0A000F" w:tentative="1">
+      <w:start w:val="1"/>
+      <w:numFmt w:val="decimal"/>
+      <w:lvlText w:val="%4."/>
+      <w:lvlJc w:val="left"/>
+      <w:pPr>
+        <w:tabs>
+          <w:tab w:val="num" w:pos="2520"/>
+        </w:tabs>
+        <w:ind w:left="2520" w:hanging="360"/>
+      </w:pPr>
+    </w:lvl>
+    <w:lvl w:ilvl="4" w:tplc="0C0A0019" w:tentative="1">
+      <w:start w:val="1"/>
+      <w:numFmt w:val="lowerLetter"/>
+      <w:lvlText w:val="%5."/>
+      <w:lvlJc w:val="left"/>
+      <w:pPr>
+        <w:tabs>
+          <w:tab w:val="num" w:pos="3240"/>
+        </w:tabs>
+        <w:ind w:left="3240" w:hanging="360"/>
+      </w:pPr>
+    </w:lvl>
+    <w:lvl w:ilvl="5" w:tplc="0C0A001B" w:tentative="1">
+      <w:start w:val="1"/>
+      <w:numFmt w:val="lowerRoman"/>
+      <w:lvlText w:val="%6."/>
+      <w:lvlJc w:val="right"/>
+      <w:pPr>
+        <w:tabs>
+          <w:tab w:val="num" w:pos="3960"/>
+        </w:tabs>
+        <w:ind w:left="3960" w:hanging="180"/>
+      </w:pPr>
+    </w:lvl>
+    <w:lvl w:ilvl="6" w:tplc="0C0A000F" w:tentative="1">
+      <w:start w:val="1"/>
+      <w:numFmt w:val="decimal"/>
+      <w:lvlText w:val="%7."/>
+      <w:lvlJc w:val="left"/>
+      <w:pPr>
+        <w:tabs>
+          <w:tab w:val="num" w:pos="4680"/>
+        </w:tabs>
+        <w:ind w:left="4680" w:hanging="360"/>
+      </w:pPr>
+    </w:lvl>
+    <w:lvl w:ilvl="7" w:tplc="0C0A0019" w:tentative="1">
+      <w:start w:val="1"/>
+      <w:numFmt w:val="lowerLetter"/>
+      <w:lvlText w:val="%8."/>
+      <w:lvlJc w:val="left"/>
+      <w:pPr>
+        <w:tabs>
+          <w:tab w:val="num" w:pos="5400"/>
+        </w:tabs>
+        <w:ind w:left="5400" w:hanging="360"/>
+      </w:pPr>
+    </w:lvl>
+    <w:lvl w:ilvl="8" w:tplc="0C0A001B" w:tentative="1">
+      <w:start w:val="1"/>
+      <w:numFmt w:val="lowerRoman"/>
+      <w:lvlText w:val="%9."/>
+      <w:lvlJc w:val="right"/>
+      <w:pPr>
+        <w:tabs>
+          <w:tab w:val="num" w:pos="6120"/>
+        </w:tabs>
+        <w:ind w:left="6120" w:hanging="180"/>
+      </w:pPr>
+    </w:lvl>
+  </w:abstractNum>
+  <w:abstractNum w:abstractNumId="14" w15:restartNumberingAfterBreak="0">
     <w:nsid w:val="6B1A038C"/>
     <w:multiLevelType w:val="hybridMultilevel"/>
     <w:tmpl w:val="607611E8"/>
@@ -6379,7 +7372,93 @@
       </w:pPr>
     </w:lvl>
   </w:abstractNum>
-  <w:abstractNum w:abstractNumId="12" w15:restartNumberingAfterBreak="0">
+  <w:abstractNum w:abstractNumId="15" w15:restartNumberingAfterBreak="0">
+    <w:nsid w:val="6B1C5622"/>
+    <w:multiLevelType w:val="hybridMultilevel"/>
+    <w:tmpl w:val="5882E3C0"/>
+    <w:lvl w:ilvl="0" w:tplc="2C0A0017">
+      <w:start w:val="1"/>
+      <w:numFmt w:val="lowerLetter"/>
+      <w:lvlText w:val="%1)"/>
+      <w:lvlJc w:val="left"/>
+      <w:pPr>
+        <w:ind w:left="360" w:hanging="360"/>
+      </w:pPr>
+    </w:lvl>
+    <w:lvl w:ilvl="1" w:tplc="2C0A0019" w:tentative="1">
+      <w:start w:val="1"/>
+      <w:numFmt w:val="lowerLetter"/>
+      <w:lvlText w:val="%2."/>
+      <w:lvlJc w:val="left"/>
+      <w:pPr>
+        <w:ind w:left="1080" w:hanging="360"/>
+      </w:pPr>
+    </w:lvl>
+    <w:lvl w:ilvl="2" w:tplc="2C0A001B" w:tentative="1">
+      <w:start w:val="1"/>
+      <w:numFmt w:val="lowerRoman"/>
+      <w:lvlText w:val="%3."/>
+      <w:lvlJc w:val="right"/>
+      <w:pPr>
+        <w:ind w:left="1800" w:hanging="180"/>
+      </w:pPr>
+    </w:lvl>
+    <w:lvl w:ilvl="3" w:tplc="2C0A000F" w:tentative="1">
+      <w:start w:val="1"/>
+      <w:numFmt w:val="decimal"/>
+      <w:lvlText w:val="%4."/>
+      <w:lvlJc w:val="left"/>
+      <w:pPr>
+        <w:ind w:left="2520" w:hanging="360"/>
+      </w:pPr>
+    </w:lvl>
+    <w:lvl w:ilvl="4" w:tplc="2C0A0019" w:tentative="1">
+      <w:start w:val="1"/>
+      <w:numFmt w:val="lowerLetter"/>
+      <w:lvlText w:val="%5."/>
+      <w:lvlJc w:val="left"/>
+      <w:pPr>
+        <w:ind w:left="3240" w:hanging="360"/>
+      </w:pPr>
+    </w:lvl>
+    <w:lvl w:ilvl="5" w:tplc="2C0A001B" w:tentative="1">
+      <w:start w:val="1"/>
+      <w:numFmt w:val="lowerRoman"/>
+      <w:lvlText w:val="%6."/>
+      <w:lvlJc w:val="right"/>
+      <w:pPr>
+        <w:ind w:left="3960" w:hanging="180"/>
+      </w:pPr>
+    </w:lvl>
+    <w:lvl w:ilvl="6" w:tplc="2C0A000F" w:tentative="1">
+      <w:start w:val="1"/>
+      <w:numFmt w:val="decimal"/>
+      <w:lvlText w:val="%7."/>
+      <w:lvlJc w:val="left"/>
+      <w:pPr>
+        <w:ind w:left="4680" w:hanging="360"/>
+      </w:pPr>
+    </w:lvl>
+    <w:lvl w:ilvl="7" w:tplc="2C0A0019" w:tentative="1">
+      <w:start w:val="1"/>
+      <w:numFmt w:val="lowerLetter"/>
+      <w:lvlText w:val="%8."/>
+      <w:lvlJc w:val="left"/>
+      <w:pPr>
+        <w:ind w:left="5400" w:hanging="360"/>
+      </w:pPr>
+    </w:lvl>
+    <w:lvl w:ilvl="8" w:tplc="2C0A001B" w:tentative="1">
+      <w:start w:val="1"/>
+      <w:numFmt w:val="lowerRoman"/>
+      <w:lvlText w:val="%9."/>
+      <w:lvlJc w:val="right"/>
+      <w:pPr>
+        <w:ind w:left="6120" w:hanging="180"/>
+      </w:pPr>
+    </w:lvl>
+  </w:abstractNum>
+  <w:abstractNum w:abstractNumId="16" w15:restartNumberingAfterBreak="0">
     <w:nsid w:val="71175C36"/>
     <w:multiLevelType w:val="hybridMultilevel"/>
     <w:tmpl w:val="841EF7F0"/>
@@ -6492,7 +7571,7 @@
       </w:pPr>
     </w:lvl>
   </w:abstractNum>
-  <w:abstractNum w:abstractNumId="13" w15:restartNumberingAfterBreak="0">
+  <w:abstractNum w:abstractNumId="17" w15:restartNumberingAfterBreak="0">
     <w:nsid w:val="734022F2"/>
     <w:multiLevelType w:val="hybridMultilevel"/>
     <w:tmpl w:val="E5A2F5B2"/>
@@ -6612,22 +7691,22 @@
     <w:abstractNumId w:val="3"/>
   </w:num>
   <w:num w:numId="2">
-    <w:abstractNumId w:val="9"/>
+    <w:abstractNumId w:val="10"/>
   </w:num>
   <w:num w:numId="3">
-    <w:abstractNumId w:val="6"/>
+    <w:abstractNumId w:val="7"/>
   </w:num>
   <w:num w:numId="4">
-    <w:abstractNumId w:val="10"/>
+    <w:abstractNumId w:val="11"/>
   </w:num>
   <w:num w:numId="5">
-    <w:abstractNumId w:val="13"/>
+    <w:abstractNumId w:val="17"/>
   </w:num>
   <w:num w:numId="6">
     <w:abstractNumId w:val="4"/>
   </w:num>
   <w:num w:numId="7">
-    <w:abstractNumId w:val="12"/>
+    <w:abstractNumId w:val="16"/>
   </w:num>
   <w:num w:numId="8">
     <w:abstractNumId w:val="2"/>
@@ -6636,35 +7715,47 @@
     <w:abstractNumId w:val="0"/>
   </w:num>
   <w:num w:numId="10">
-    <w:abstractNumId w:val="8"/>
+    <w:abstractNumId w:val="9"/>
   </w:num>
   <w:num w:numId="11">
     <w:abstractNumId w:val="1"/>
   </w:num>
   <w:num w:numId="12">
-    <w:abstractNumId w:val="11"/>
+    <w:abstractNumId w:val="14"/>
   </w:num>
   <w:num w:numId="13">
-    <w:abstractNumId w:val="7"/>
+    <w:abstractNumId w:val="8"/>
   </w:num>
   <w:num w:numId="14">
+    <w:abstractNumId w:val="6"/>
+  </w:num>
+  <w:num w:numId="15">
+    <w:abstractNumId w:val="13"/>
+  </w:num>
+  <w:num w:numId="16">
     <w:abstractNumId w:val="5"/>
+  </w:num>
+  <w:num w:numId="17">
+    <w:abstractNumId w:val="15"/>
+  </w:num>
+  <w:num w:numId="18">
+    <w:abstractNumId w:val="12"/>
   </w:num>
 </w:numbering>
 </file>
 
 <file path=word/styles.xml><?xml version="1.0" encoding="utf-8"?>
-<w:styles xmlns:mc="http://schemas.openxmlformats.org/markup-compatibility/2006" xmlns:r="http://schemas.openxmlformats.org/officeDocument/2006/relationships" xmlns:w="http://schemas.openxmlformats.org/wordprocessingml/2006/main" xmlns:w14="http://schemas.microsoft.com/office/word/2010/wordml" xmlns:w15="http://schemas.microsoft.com/office/word/2012/wordml" xmlns:w16se="http://schemas.microsoft.com/office/word/2015/wordml/symex" mc:Ignorable="w14 w15 w16se">
+<w:styles xmlns:mc="http://schemas.openxmlformats.org/markup-compatibility/2006" xmlns:r="http://schemas.openxmlformats.org/officeDocument/2006/relationships" xmlns:w="http://schemas.openxmlformats.org/wordprocessingml/2006/main" xmlns:w14="http://schemas.microsoft.com/office/word/2010/wordml" xmlns:w15="http://schemas.microsoft.com/office/word/2012/wordml" xmlns:w16cid="http://schemas.microsoft.com/office/word/2016/wordml/cid" xmlns:w16se="http://schemas.microsoft.com/office/word/2015/wordml/symex" mc:Ignorable="w14 w15 w16se w16cid">
   <w:docDefaults>
     <w:rPrDefault>
       <w:rPr>
         <w:rFonts w:ascii="Times New Roman" w:eastAsia="Times New Roman" w:hAnsi="Times New Roman" w:cs="Times New Roman"/>
-        <w:lang w:val="es-AR" w:eastAsia="es-AR" w:bidi="ar-SA"/>
+        <w:lang w:val="es-AR" w:eastAsia="es-ES_tradnl" w:bidi="ar-SA"/>
       </w:rPr>
     </w:rPrDefault>
     <w:pPrDefault/>
   </w:docDefaults>
-  <w:latentStyles w:defLockedState="0" w:defUIPriority="99" w:defSemiHidden="0" w:defUnhideWhenUsed="0" w:defQFormat="0" w:count="371">
+  <w:latentStyles w:defLockedState="0" w:defUIPriority="99" w:defSemiHidden="0" w:defUnhideWhenUsed="0" w:defQFormat="0" w:count="375">
     <w:lsdException w:name="Normal" w:uiPriority="0" w:qFormat="1"/>
     <w:lsdException w:name="heading 1" w:uiPriority="9" w:qFormat="1"/>
     <w:lsdException w:name="heading 2" w:uiPriority="9" w:qFormat="1"/>
@@ -7036,6 +8127,10 @@
     <w:lsdException w:name="List Table 5 Dark Accent 6" w:uiPriority="50"/>
     <w:lsdException w:name="List Table 6 Colorful Accent 6" w:uiPriority="51"/>
     <w:lsdException w:name="List Table 7 Colorful Accent 6" w:uiPriority="52"/>
+    <w:lsdException w:name="Mention" w:semiHidden="1" w:unhideWhenUsed="1"/>
+    <w:lsdException w:name="Smart Hyperlink" w:semiHidden="1" w:unhideWhenUsed="1"/>
+    <w:lsdException w:name="Hashtag" w:semiHidden="1" w:unhideWhenUsed="1"/>
+    <w:lsdException w:name="Unresolved Mention" w:semiHidden="1" w:unhideWhenUsed="1"/>
   </w:latentStyles>
   <w:style w:type="paragraph" w:default="1" w:styleId="Normal">
     <w:name w:val="Normal"/>
@@ -7193,7 +8288,6 @@
   </w:style>
   <w:style w:type="character" w:styleId="Textoennegrita">
     <w:name w:val="Strong"/>
-    <w:basedOn w:val="Fuentedeprrafopredeter"/>
     <w:qFormat/>
     <w:rsid w:val="00806739"/>
     <w:rPr>
@@ -7218,7 +8312,6 @@
   </w:style>
   <w:style w:type="character" w:customStyle="1" w:styleId="EncabezadoCar">
     <w:name w:val="Encabezado Car"/>
-    <w:basedOn w:val="Fuentedeprrafopredeter"/>
     <w:link w:val="Encabezado"/>
     <w:uiPriority w:val="99"/>
     <w:semiHidden/>
@@ -7246,7 +8339,6 @@
   </w:style>
   <w:style w:type="character" w:customStyle="1" w:styleId="PiedepginaCar">
     <w:name w:val="Pie de página Car"/>
-    <w:basedOn w:val="Fuentedeprrafopredeter"/>
     <w:link w:val="Piedepgina"/>
     <w:uiPriority w:val="99"/>
     <w:semiHidden/>
